--- a/Flink 官方中文版.docx
+++ b/Flink 官方中文版.docx
@@ -1,6 +1,6 @@
 
 <file path=word/document.xml><?xml version="1.0" encoding="utf-8"?>
-<w:document xmlns:wpc="http://schemas.microsoft.com/office/word/2010/wordprocessingCanvas" xmlns:mc="http://schemas.openxmlformats.org/markup-compatibility/2006" xmlns:o="urn:schemas-microsoft-com:office:office" xmlns:r="http://schemas.openxmlformats.org/officeDocument/2006/relationships" xmlns:m="http://schemas.openxmlformats.org/officeDocument/2006/math" xmlns:v="urn:schemas-microsoft-com:vml" xmlns:wp14="http://schemas.microsoft.com/office/word/2010/wordprocessingDrawing" xmlns:wp="http://schemas.openxmlformats.org/drawingml/2006/wordprocessingDrawing" xmlns:w10="urn:schemas-microsoft-com:office:word" xmlns:w="http://schemas.openxmlformats.org/wordprocessingml/2006/main" xmlns:w14="http://schemas.microsoft.com/office/word/2010/wordml" xmlns:w15="http://schemas.microsoft.com/office/word/2012/wordml" xmlns:wpg="http://schemas.microsoft.com/office/word/2010/wordprocessingGroup" xmlns:wpi="http://schemas.microsoft.com/office/word/2010/wordprocessingInk" xmlns:wne="http://schemas.microsoft.com/office/word/2006/wordml" xmlns:wps="http://schemas.microsoft.com/office/word/2010/wordprocessingShape" mc:Ignorable="w14 w15 wp14">
+<w:document xmlns:wpc="http://schemas.microsoft.com/office/word/2010/wordprocessingCanvas" xmlns:cx="http://schemas.microsoft.com/office/drawing/2014/chartex" xmlns:cx1="http://schemas.microsoft.com/office/drawing/2015/9/8/chartex" xmlns:mc="http://schemas.openxmlformats.org/markup-compatibility/2006" xmlns:o="urn:schemas-microsoft-com:office:office" xmlns:r="http://schemas.openxmlformats.org/officeDocument/2006/relationships" xmlns:m="http://schemas.openxmlformats.org/officeDocument/2006/math" xmlns:v="urn:schemas-microsoft-com:vml" xmlns:wp14="http://schemas.microsoft.com/office/word/2010/wordprocessingDrawing" xmlns:wp="http://schemas.openxmlformats.org/drawingml/2006/wordprocessingDrawing" xmlns:w10="urn:schemas-microsoft-com:office:word" xmlns:w="http://schemas.openxmlformats.org/wordprocessingml/2006/main" xmlns:w14="http://schemas.microsoft.com/office/word/2010/wordml" xmlns:w15="http://schemas.microsoft.com/office/word/2012/wordml" xmlns:w16se="http://schemas.microsoft.com/office/word/2015/wordml/symex" xmlns:wpg="http://schemas.microsoft.com/office/word/2010/wordprocessingGroup" xmlns:wpi="http://schemas.microsoft.com/office/word/2010/wordprocessingInk" xmlns:wne="http://schemas.microsoft.com/office/word/2006/wordml" xmlns:wps="http://schemas.microsoft.com/office/word/2010/wordprocessingShape" mc:Ignorable="w14 w15 w16se wp14">
   <w:body>
     <w:p>
       <w:pPr>
@@ -103,6 +103,7 @@
           <w:numId w:val="3"/>
         </w:numPr>
         <w:ind w:firstLineChars="0"/>
+        <w:outlineLvl w:val="2"/>
         <w:rPr>
           <w:sz w:val="32"/>
           <w:szCs w:val="32"/>
@@ -1635,6 +1636,7 @@
           <w:numId w:val="3"/>
         </w:numPr>
         <w:ind w:firstLineChars="0"/>
+        <w:outlineLvl w:val="2"/>
         <w:rPr>
           <w:sz w:val="32"/>
           <w:szCs w:val="32"/>
@@ -2106,31 +2108,7 @@
                 <w:sz w:val="15"/>
                 <w:szCs w:val="15"/>
               </w:rPr>
-              <w:t>"</w:t>
-            </w:r>
-            <w:proofErr w:type="spellStart"/>
-            <w:r>
-              <w:rPr>
-                <w:rFonts w:hint="eastAsia"/>
-                <w:b/>
-                <w:bCs/>
-                <w:color w:val="008000"/>
-                <w:sz w:val="15"/>
-                <w:szCs w:val="15"/>
-              </w:rPr>
-              <w:t>localhost</w:t>
-            </w:r>
-            <w:proofErr w:type="spellEnd"/>
-            <w:r>
-              <w:rPr>
-                <w:rFonts w:hint="eastAsia"/>
-                <w:b/>
-                <w:bCs/>
-                <w:color w:val="008000"/>
-                <w:sz w:val="15"/>
-                <w:szCs w:val="15"/>
-              </w:rPr>
-              <w:t>"</w:t>
+              <w:t>"localhost"</w:t>
             </w:r>
             <w:r>
               <w:rPr>
@@ -3246,27 +3224,7 @@
                 <w:sz w:val="15"/>
                 <w:szCs w:val="15"/>
               </w:rPr>
-              <w:t>("</w:t>
-            </w:r>
-            <w:proofErr w:type="spellStart"/>
-            <w:r>
-              <w:rPr>
-                <w:rFonts w:hint="eastAsia"/>
-                <w:color w:val="000000"/>
-                <w:sz w:val="15"/>
-                <w:szCs w:val="15"/>
-              </w:rPr>
-              <w:t>localhost</w:t>
-            </w:r>
-            <w:proofErr w:type="spellEnd"/>
-            <w:r>
-              <w:rPr>
-                <w:rFonts w:hint="eastAsia"/>
-                <w:color w:val="000000"/>
-                <w:sz w:val="15"/>
-                <w:szCs w:val="15"/>
-              </w:rPr>
-              <w:t>", 9999)</w:t>
+              <w:t>("localhost", 9999)</w:t>
             </w:r>
             <w:r>
               <w:rPr>
@@ -3864,6 +3822,7 @@
           <w:numId w:val="3"/>
         </w:numPr>
         <w:ind w:firstLineChars="0"/>
+        <w:outlineLvl w:val="2"/>
         <w:rPr>
           <w:sz w:val="32"/>
           <w:szCs w:val="32"/>
@@ -3932,7 +3891,7 @@
       <w:proofErr w:type="spellStart"/>
       <w:r>
         <w:rPr>
-          <w:rStyle w:val="HTML0"/>
+          <w:rStyle w:val="HTML1"/>
           <w:rFonts w:ascii="Lucida Console" w:hAnsi="Lucida Console"/>
           <w:color w:val="000000"/>
           <w:sz w:val="19"/>
@@ -3944,7 +3903,7 @@
       <w:proofErr w:type="gramStart"/>
       <w:r>
         <w:rPr>
-          <w:rStyle w:val="HTML0"/>
+          <w:rStyle w:val="HTML1"/>
           <w:rFonts w:ascii="Lucida Console" w:hAnsi="Lucida Console"/>
           <w:color w:val="000000"/>
           <w:sz w:val="19"/>
@@ -3956,7 +3915,7 @@
       <w:proofErr w:type="spellEnd"/>
       <w:r>
         <w:rPr>
-          <w:rStyle w:val="HTML0"/>
+          <w:rStyle w:val="HTML1"/>
           <w:rFonts w:ascii="Lucida Console" w:hAnsi="Lucida Console"/>
           <w:color w:val="000000"/>
           <w:sz w:val="19"/>
@@ -3969,7 +3928,7 @@
       <w:proofErr w:type="gramEnd"/>
       <w:r>
         <w:rPr>
-          <w:rStyle w:val="HTML0"/>
+          <w:rStyle w:val="HTML1"/>
           <w:rFonts w:ascii="Lucida Console" w:hAnsi="Lucida Console"/>
           <w:color w:val="000000"/>
           <w:sz w:val="19"/>
@@ -3981,7 +3940,7 @@
       <w:proofErr w:type="spellEnd"/>
       <w:r>
         <w:rPr>
-          <w:rStyle w:val="HTML0"/>
+          <w:rStyle w:val="HTML1"/>
           <w:rFonts w:ascii="Lucida Console" w:hAnsi="Lucida Console"/>
           <w:color w:val="000000"/>
           <w:sz w:val="19"/>
@@ -4094,7 +4053,7 @@
       <w:proofErr w:type="spellStart"/>
       <w:r>
         <w:rPr>
-          <w:rStyle w:val="HTML0"/>
+          <w:rStyle w:val="HTML1"/>
           <w:rFonts w:ascii="Lucida Console" w:hAnsi="Lucida Console"/>
           <w:color w:val="000000"/>
           <w:sz w:val="19"/>
@@ -4199,7 +4158,7 @@
       <w:proofErr w:type="spellStart"/>
       <w:r>
         <w:rPr>
-          <w:rStyle w:val="HTML0"/>
+          <w:rStyle w:val="HTML1"/>
           <w:rFonts w:ascii="Lucida Console" w:hAnsi="Lucida Console"/>
           <w:color w:val="000000"/>
           <w:sz w:val="19"/>
@@ -4230,7 +4189,7 @@
       <w:proofErr w:type="spellStart"/>
       <w:r>
         <w:rPr>
-          <w:rStyle w:val="HTML0"/>
+          <w:rStyle w:val="HTML1"/>
           <w:rFonts w:ascii="Lucida Console" w:hAnsi="Lucida Console"/>
           <w:color w:val="000000"/>
           <w:sz w:val="19"/>
@@ -4456,7 +4415,7 @@
       <w:proofErr w:type="spellStart"/>
       <w:r>
         <w:rPr>
-          <w:rStyle w:val="HTML0"/>
+          <w:rStyle w:val="HTML1"/>
           <w:rFonts w:ascii="Lucida Console" w:hAnsi="Lucida Console"/>
           <w:color w:val="000000"/>
           <w:sz w:val="19"/>
@@ -4577,7 +4536,7 @@
         </w:numPr>
         <w:ind w:firstLineChars="0"/>
         <w:rPr>
-          <w:rStyle w:val="HTML0"/>
+          <w:rStyle w:val="HTML1"/>
           <w:rFonts w:ascii="Helvetica" w:eastAsiaTheme="minorEastAsia" w:hAnsi="Helvetica" w:cstheme="minorBidi"/>
           <w:color w:val="333333"/>
           <w:sz w:val="21"/>
@@ -4588,7 +4547,7 @@
       <w:proofErr w:type="spellStart"/>
       <w:r>
         <w:rPr>
-          <w:rStyle w:val="HTML0"/>
+          <w:rStyle w:val="HTML1"/>
           <w:rFonts w:ascii="Lucida Console" w:hAnsi="Lucida Console"/>
           <w:color w:val="000000"/>
           <w:sz w:val="19"/>
@@ -4600,7 +4559,7 @@
       <w:proofErr w:type="spellEnd"/>
       <w:r>
         <w:rPr>
-          <w:rStyle w:val="HTML0"/>
+          <w:rStyle w:val="HTML1"/>
           <w:rFonts w:ascii="Lucida Console" w:hAnsi="Lucida Console"/>
           <w:color w:val="000000"/>
           <w:sz w:val="19"/>
@@ -4612,7 +4571,7 @@
       <w:proofErr w:type="spellStart"/>
       <w:r>
         <w:rPr>
-          <w:rStyle w:val="HTML0"/>
+          <w:rStyle w:val="HTML1"/>
           <w:rFonts w:ascii="Lucida Console" w:hAnsi="Lucida Console"/>
           <w:color w:val="000000"/>
           <w:sz w:val="19"/>
@@ -4624,7 +4583,7 @@
       <w:proofErr w:type="spellEnd"/>
       <w:r>
         <w:rPr>
-          <w:rStyle w:val="HTML0"/>
+          <w:rStyle w:val="HTML1"/>
           <w:rFonts w:ascii="Lucida Console" w:hAnsi="Lucida Console"/>
           <w:color w:val="000000"/>
           <w:sz w:val="19"/>
@@ -4636,7 +4595,7 @@
       <w:proofErr w:type="spellStart"/>
       <w:r>
         <w:rPr>
-          <w:rStyle w:val="HTML0"/>
+          <w:rStyle w:val="HTML1"/>
           <w:rFonts w:ascii="Lucida Console" w:hAnsi="Lucida Console"/>
           <w:color w:val="000000"/>
           <w:sz w:val="19"/>
@@ -4648,7 +4607,7 @@
       <w:proofErr w:type="spellEnd"/>
       <w:r>
         <w:rPr>
-          <w:rStyle w:val="HTML0"/>
+          <w:rStyle w:val="HTML1"/>
           <w:rFonts w:ascii="Lucida Console" w:hAnsi="Lucida Console"/>
           <w:color w:val="000000"/>
           <w:sz w:val="19"/>
@@ -4660,7 +4619,7 @@
       <w:proofErr w:type="spellStart"/>
       <w:r>
         <w:rPr>
-          <w:rStyle w:val="HTML0"/>
+          <w:rStyle w:val="HTML1"/>
           <w:rFonts w:ascii="Lucida Console" w:hAnsi="Lucida Console"/>
           <w:color w:val="000000"/>
           <w:sz w:val="19"/>
@@ -4672,7 +4631,7 @@
       <w:proofErr w:type="spellEnd"/>
       <w:r>
         <w:rPr>
-          <w:rStyle w:val="HTML0"/>
+          <w:rStyle w:val="HTML1"/>
           <w:rFonts w:ascii="Lucida Console" w:hAnsi="Lucida Console"/>
           <w:color w:val="000000"/>
           <w:sz w:val="19"/>
@@ -4702,7 +4661,7 @@
       <w:proofErr w:type="spellStart"/>
       <w:r>
         <w:rPr>
-          <w:rStyle w:val="HTML0"/>
+          <w:rStyle w:val="HTML1"/>
           <w:rFonts w:ascii="Lucida Console" w:hAnsi="Lucida Console"/>
           <w:color w:val="000000"/>
           <w:sz w:val="19"/>
@@ -4714,7 +4673,7 @@
       <w:proofErr w:type="spellEnd"/>
       <w:r>
         <w:rPr>
-          <w:rStyle w:val="HTML0"/>
+          <w:rStyle w:val="HTML1"/>
           <w:rFonts w:ascii="Lucida Console" w:hAnsi="Lucida Console"/>
           <w:color w:val="000000"/>
           <w:sz w:val="19"/>
@@ -4725,7 +4684,7 @@
       </w:r>
       <w:r>
         <w:rPr>
-          <w:rStyle w:val="HTML0"/>
+          <w:rStyle w:val="HTML1"/>
           <w:rFonts w:ascii="Lucida Console" w:hAnsi="Lucida Console" w:hint="eastAsia"/>
           <w:color w:val="000000"/>
           <w:sz w:val="19"/>
@@ -4737,7 +4696,7 @@
       <w:proofErr w:type="spellStart"/>
       <w:r>
         <w:rPr>
-          <w:rStyle w:val="HTML0"/>
+          <w:rStyle w:val="HTML1"/>
           <w:rFonts w:ascii="Lucida Console" w:hAnsi="Lucida Console" w:hint="eastAsia"/>
           <w:color w:val="000000"/>
           <w:sz w:val="19"/>
@@ -4749,7 +4708,7 @@
       <w:proofErr w:type="spellEnd"/>
       <w:r>
         <w:rPr>
-          <w:rStyle w:val="HTML0"/>
+          <w:rStyle w:val="HTML1"/>
           <w:rFonts w:ascii="Lucida Console" w:hAnsi="Lucida Console" w:hint="eastAsia"/>
           <w:color w:val="000000"/>
           <w:sz w:val="19"/>
@@ -4760,7 +4719,7 @@
       </w:r>
       <w:r>
         <w:rPr>
-          <w:rStyle w:val="HTML0"/>
+          <w:rStyle w:val="HTML1"/>
           <w:rFonts w:ascii="Lucida Console" w:hAnsi="Lucida Console"/>
           <w:color w:val="000000"/>
           <w:sz w:val="19"/>
@@ -4771,7 +4730,7 @@
       </w:r>
       <w:r>
         <w:rPr>
-          <w:rStyle w:val="HTML0"/>
+          <w:rStyle w:val="HTML1"/>
           <w:rFonts w:ascii="Lucida Console" w:hAnsi="Lucida Console"/>
           <w:color w:val="000000"/>
           <w:sz w:val="19"/>
@@ -4782,7 +4741,7 @@
       </w:r>
       <w:r>
         <w:rPr>
-          <w:rStyle w:val="HTML0"/>
+          <w:rStyle w:val="HTML1"/>
           <w:rFonts w:ascii="Lucida Console" w:hAnsi="Lucida Console" w:hint="eastAsia"/>
           <w:color w:val="000000"/>
           <w:sz w:val="19"/>
@@ -4793,7 +4752,7 @@
       </w:r>
       <w:r>
         <w:rPr>
-          <w:rStyle w:val="HTML0"/>
+          <w:rStyle w:val="HTML1"/>
           <w:rFonts w:ascii="Lucida Console" w:hAnsi="Lucida Console"/>
           <w:color w:val="000000"/>
           <w:sz w:val="19"/>
@@ -4805,7 +4764,7 @@
       <w:proofErr w:type="spellStart"/>
       <w:r>
         <w:rPr>
-          <w:rStyle w:val="HTML0"/>
+          <w:rStyle w:val="HTML1"/>
           <w:rFonts w:ascii="Lucida Console" w:hAnsi="Lucida Console"/>
           <w:color w:val="000000"/>
           <w:sz w:val="19"/>
@@ -4817,7 +4776,7 @@
       <w:proofErr w:type="spellEnd"/>
       <w:r>
         <w:rPr>
-          <w:rStyle w:val="HTML0"/>
+          <w:rStyle w:val="HTML1"/>
           <w:rFonts w:ascii="Lucida Console" w:hAnsi="Lucida Console" w:hint="eastAsia"/>
           <w:color w:val="000000"/>
           <w:sz w:val="19"/>
@@ -4828,7 +4787,7 @@
       </w:r>
       <w:r>
         <w:rPr>
-          <w:rStyle w:val="HTML0"/>
+          <w:rStyle w:val="HTML1"/>
           <w:rFonts w:ascii="Lucida Console" w:hAnsi="Lucida Console"/>
           <w:color w:val="000000"/>
           <w:sz w:val="19"/>
@@ -4839,7 +4798,7 @@
       </w:r>
       <w:r>
         <w:rPr>
-          <w:rStyle w:val="HTML0"/>
+          <w:rStyle w:val="HTML1"/>
           <w:rFonts w:ascii="Lucida Console" w:hAnsi="Lucida Console"/>
           <w:color w:val="000000"/>
           <w:sz w:val="19"/>
@@ -4850,7 +4809,7 @@
       </w:r>
       <w:r>
         <w:rPr>
-          <w:rStyle w:val="HTML0"/>
+          <w:rStyle w:val="HTML1"/>
           <w:rFonts w:ascii="Lucida Console" w:hAnsi="Lucida Console"/>
           <w:color w:val="000000"/>
           <w:sz w:val="19"/>
@@ -4861,7 +4820,7 @@
       </w:r>
       <w:r>
         <w:rPr>
-          <w:rStyle w:val="HTML0"/>
+          <w:rStyle w:val="HTML1"/>
           <w:rFonts w:ascii="Lucida Console" w:hAnsi="Lucida Console" w:hint="eastAsia"/>
           <w:color w:val="000000"/>
           <w:sz w:val="19"/>
@@ -4884,7 +4843,7 @@
       <w:proofErr w:type="spellEnd"/>
       <w:r>
         <w:rPr>
-          <w:rStyle w:val="HTML0"/>
+          <w:rStyle w:val="HTML1"/>
           <w:rFonts w:ascii="Lucida Console" w:hAnsi="Lucida Console" w:hint="eastAsia"/>
           <w:color w:val="000000"/>
           <w:sz w:val="19"/>
@@ -4895,7 +4854,7 @@
       </w:r>
       <w:r>
         <w:rPr>
-          <w:rStyle w:val="HTML0"/>
+          <w:rStyle w:val="HTML1"/>
           <w:rFonts w:ascii="Lucida Console" w:hAnsi="Lucida Console" w:hint="eastAsia"/>
           <w:color w:val="000000"/>
           <w:sz w:val="19"/>
@@ -4906,7 +4865,7 @@
       </w:r>
       <w:r>
         <w:rPr>
-          <w:rStyle w:val="HTML0"/>
+          <w:rStyle w:val="HTML1"/>
           <w:rFonts w:ascii="Lucida Console" w:hAnsi="Lucida Console"/>
           <w:color w:val="000000"/>
           <w:sz w:val="19"/>
@@ -4917,7 +4876,7 @@
       </w:r>
       <w:r>
         <w:rPr>
-          <w:rStyle w:val="HTML0"/>
+          <w:rStyle w:val="HTML1"/>
           <w:rFonts w:ascii="Lucida Console" w:hAnsi="Lucida Console"/>
           <w:color w:val="000000"/>
           <w:sz w:val="19"/>
@@ -4928,7 +4887,7 @@
       </w:r>
       <w:r>
         <w:rPr>
-          <w:rStyle w:val="HTML0"/>
+          <w:rStyle w:val="HTML1"/>
           <w:rFonts w:ascii="Lucida Console" w:hAnsi="Lucida Console" w:hint="eastAsia"/>
           <w:color w:val="000000"/>
           <w:sz w:val="19"/>
@@ -4940,7 +4899,7 @@
       <w:proofErr w:type="spellStart"/>
       <w:r>
         <w:rPr>
-          <w:rStyle w:val="HTML0"/>
+          <w:rStyle w:val="HTML1"/>
           <w:rFonts w:ascii="Lucida Console" w:hAnsi="Lucida Console"/>
           <w:color w:val="000000"/>
           <w:sz w:val="19"/>
@@ -4952,7 +4911,7 @@
       <w:proofErr w:type="spellEnd"/>
       <w:r>
         <w:rPr>
-          <w:rStyle w:val="HTML0"/>
+          <w:rStyle w:val="HTML1"/>
           <w:rFonts w:ascii="Lucida Console" w:hAnsi="Lucida Console" w:hint="eastAsia"/>
           <w:color w:val="000000"/>
           <w:sz w:val="19"/>
@@ -4964,7 +4923,7 @@
       <w:proofErr w:type="spellStart"/>
       <w:r>
         <w:rPr>
-          <w:rStyle w:val="HTML0"/>
+          <w:rStyle w:val="HTML1"/>
           <w:rFonts w:ascii="Lucida Console" w:hAnsi="Lucida Console" w:hint="eastAsia"/>
           <w:color w:val="000000"/>
           <w:sz w:val="19"/>
@@ -4976,7 +4935,7 @@
       <w:proofErr w:type="spellEnd"/>
       <w:r>
         <w:rPr>
-          <w:rStyle w:val="HTML0"/>
+          <w:rStyle w:val="HTML1"/>
           <w:rFonts w:ascii="Lucida Console" w:hAnsi="Lucida Console" w:hint="eastAsia"/>
           <w:color w:val="000000"/>
           <w:sz w:val="19"/>
@@ -5389,7 +5348,7 @@
         </w:numPr>
         <w:ind w:firstLineChars="0"/>
         <w:rPr>
-          <w:rStyle w:val="HTML0"/>
+          <w:rStyle w:val="HTML1"/>
           <w:rFonts w:ascii="Helvetica" w:eastAsiaTheme="minorEastAsia" w:hAnsi="Helvetica" w:cstheme="minorBidi"/>
           <w:color w:val="333333"/>
           <w:sz w:val="21"/>
@@ -5399,7 +5358,7 @@
       </w:pPr>
       <w:r>
         <w:rPr>
-          <w:rStyle w:val="HTML0"/>
+          <w:rStyle w:val="HTML1"/>
           <w:rFonts w:ascii="Helvetica" w:eastAsiaTheme="minorEastAsia" w:hAnsi="Helvetica" w:cstheme="minorBidi" w:hint="eastAsia"/>
           <w:color w:val="333333"/>
           <w:sz w:val="21"/>
@@ -5411,7 +5370,7 @@
       <w:proofErr w:type="spellStart"/>
       <w:r>
         <w:rPr>
-          <w:rStyle w:val="HTML0"/>
+          <w:rStyle w:val="HTML1"/>
           <w:rFonts w:ascii="Helvetica" w:eastAsiaTheme="minorEastAsia" w:hAnsi="Helvetica" w:cstheme="minorBidi" w:hint="eastAsia"/>
           <w:color w:val="333333"/>
           <w:sz w:val="21"/>
@@ -5423,7 +5382,7 @@
       <w:proofErr w:type="spellEnd"/>
       <w:r>
         <w:rPr>
-          <w:rStyle w:val="HTML0"/>
+          <w:rStyle w:val="HTML1"/>
           <w:rFonts w:ascii="Helvetica" w:eastAsiaTheme="minorEastAsia" w:hAnsi="Helvetica" w:cstheme="minorBidi" w:hint="eastAsia"/>
           <w:color w:val="333333"/>
           <w:sz w:val="21"/>
@@ -5434,7 +5393,7 @@
       </w:r>
       <w:r>
         <w:rPr>
-          <w:rStyle w:val="HTML0"/>
+          <w:rStyle w:val="HTML1"/>
           <w:rFonts w:ascii="Helvetica" w:eastAsiaTheme="minorEastAsia" w:hAnsi="Helvetica" w:cstheme="minorBidi" w:hint="eastAsia"/>
           <w:color w:val="333333"/>
           <w:sz w:val="21"/>
@@ -5455,7 +5414,7 @@
       <w:proofErr w:type="spellStart"/>
       <w:r>
         <w:rPr>
-          <w:rStyle w:val="HTML0"/>
+          <w:rStyle w:val="HTML1"/>
           <w:rFonts w:ascii="Lucida Console" w:hAnsi="Lucida Console"/>
           <w:color w:val="000000"/>
           <w:sz w:val="19"/>
@@ -5467,7 +5426,7 @@
       <w:proofErr w:type="spellEnd"/>
       <w:r>
         <w:rPr>
-          <w:rStyle w:val="HTML0"/>
+          <w:rStyle w:val="HTML1"/>
           <w:rFonts w:ascii="Lucida Console" w:hAnsi="Lucida Console" w:hint="eastAsia"/>
           <w:color w:val="000000"/>
           <w:sz w:val="19"/>
@@ -5478,7 +5437,7 @@
       </w:r>
       <w:r>
         <w:rPr>
-          <w:rStyle w:val="HTML0"/>
+          <w:rStyle w:val="HTML1"/>
           <w:rFonts w:ascii="Lucida Console" w:hAnsi="Lucida Console"/>
           <w:color w:val="000000"/>
           <w:sz w:val="19"/>
@@ -5489,7 +5448,7 @@
       </w:r>
       <w:r>
         <w:rPr>
-          <w:rStyle w:val="HTML0"/>
+          <w:rStyle w:val="HTML1"/>
           <w:rFonts w:ascii="Lucida Console" w:hAnsi="Lucida Console"/>
           <w:color w:val="000000"/>
           <w:sz w:val="19"/>
@@ -5500,7 +5459,7 @@
       </w:r>
       <w:r>
         <w:rPr>
-          <w:rStyle w:val="HTML0"/>
+          <w:rStyle w:val="HTML1"/>
           <w:rFonts w:ascii="Lucida Console" w:hAnsi="Lucida Console"/>
           <w:color w:val="000000"/>
           <w:sz w:val="19"/>
@@ -5511,7 +5470,7 @@
       </w:r>
       <w:r>
         <w:rPr>
-          <w:rStyle w:val="HTML0"/>
+          <w:rStyle w:val="HTML1"/>
           <w:rFonts w:ascii="Lucida Console" w:hAnsi="Lucida Console" w:hint="eastAsia"/>
           <w:color w:val="000000"/>
           <w:sz w:val="19"/>
@@ -5522,7 +5481,7 @@
       </w:r>
       <w:r>
         <w:rPr>
-          <w:rStyle w:val="HTML0"/>
+          <w:rStyle w:val="HTML1"/>
           <w:rFonts w:ascii="Lucida Console" w:hAnsi="Lucida Console"/>
           <w:color w:val="000000"/>
           <w:sz w:val="19"/>
@@ -5533,7 +5492,7 @@
       </w:r>
       <w:r>
         <w:rPr>
-          <w:rStyle w:val="HTML0"/>
+          <w:rStyle w:val="HTML1"/>
           <w:rFonts w:ascii="Lucida Console" w:hAnsi="Lucida Console" w:hint="eastAsia"/>
           <w:color w:val="000000"/>
           <w:sz w:val="19"/>
@@ -5544,7 +5503,7 @@
       </w:r>
       <w:r>
         <w:rPr>
-          <w:rStyle w:val="HTML0"/>
+          <w:rStyle w:val="HTML1"/>
           <w:rFonts w:ascii="Lucida Console" w:hAnsi="Lucida Console" w:hint="eastAsia"/>
           <w:color w:val="000000"/>
           <w:sz w:val="19"/>
@@ -5555,7 +5514,7 @@
       </w:r>
       <w:r>
         <w:rPr>
-          <w:rStyle w:val="HTML0"/>
+          <w:rStyle w:val="HTML1"/>
           <w:rFonts w:ascii="Lucida Console" w:hAnsi="Lucida Console"/>
           <w:color w:val="000000"/>
           <w:sz w:val="19"/>
@@ -5566,7 +5525,7 @@
       </w:r>
       <w:r>
         <w:rPr>
-          <w:rStyle w:val="HTML0"/>
+          <w:rStyle w:val="HTML1"/>
           <w:rFonts w:ascii="Lucida Console" w:hAnsi="Lucida Console" w:hint="eastAsia"/>
           <w:color w:val="000000"/>
           <w:sz w:val="19"/>
@@ -5585,7 +5544,7 @@
         </w:numPr>
         <w:ind w:firstLineChars="0"/>
         <w:rPr>
-          <w:rStyle w:val="HTML0"/>
+          <w:rStyle w:val="HTML1"/>
           <w:rFonts w:ascii="Helvetica" w:eastAsiaTheme="minorEastAsia" w:hAnsi="Helvetica" w:cstheme="minorBidi"/>
           <w:color w:val="333333"/>
           <w:sz w:val="21"/>
@@ -5595,7 +5554,7 @@
       </w:pPr>
       <w:r>
         <w:rPr>
-          <w:rStyle w:val="HTML0"/>
+          <w:rStyle w:val="HTML1"/>
           <w:rFonts w:ascii="Helvetica" w:eastAsiaTheme="minorEastAsia" w:hAnsi="Helvetica" w:cstheme="minorBidi" w:hint="eastAsia"/>
           <w:color w:val="333333"/>
           <w:sz w:val="21"/>
@@ -5607,7 +5566,7 @@
       <w:proofErr w:type="spellStart"/>
       <w:r>
         <w:rPr>
-          <w:rStyle w:val="HTML0"/>
+          <w:rStyle w:val="HTML1"/>
           <w:rFonts w:ascii="Helvetica" w:eastAsiaTheme="minorEastAsia" w:hAnsi="Helvetica" w:cstheme="minorBidi" w:hint="eastAsia"/>
           <w:color w:val="333333"/>
           <w:sz w:val="21"/>
@@ -5619,7 +5578,7 @@
       <w:proofErr w:type="spellEnd"/>
       <w:r>
         <w:rPr>
-          <w:rStyle w:val="HTML0"/>
+          <w:rStyle w:val="HTML1"/>
           <w:rFonts w:ascii="Helvetica" w:eastAsiaTheme="minorEastAsia" w:hAnsi="Helvetica" w:cstheme="minorBidi" w:hint="eastAsia"/>
           <w:color w:val="333333"/>
           <w:sz w:val="21"/>
@@ -5630,7 +5589,7 @@
       </w:r>
       <w:r>
         <w:rPr>
-          <w:rStyle w:val="HTML0"/>
+          <w:rStyle w:val="HTML1"/>
           <w:rFonts w:ascii="Helvetica" w:eastAsiaTheme="minorEastAsia" w:hAnsi="Helvetica" w:cstheme="minorBidi" w:hint="eastAsia"/>
           <w:color w:val="333333"/>
           <w:sz w:val="21"/>
@@ -6262,7 +6221,7 @@
       <w:proofErr w:type="spellStart"/>
       <w:r>
         <w:rPr>
-          <w:rStyle w:val="HTML0"/>
+          <w:rStyle w:val="HTML1"/>
           <w:rFonts w:ascii="Lucida Console" w:hAnsi="Lucida Console"/>
           <w:color w:val="000000"/>
           <w:sz w:val="19"/>
@@ -6274,7 +6233,7 @@
       <w:proofErr w:type="spellEnd"/>
       <w:r>
         <w:rPr>
-          <w:rStyle w:val="HTML0"/>
+          <w:rStyle w:val="HTML1"/>
           <w:rFonts w:ascii="Lucida Console" w:hAnsi="Lucida Console"/>
           <w:color w:val="000000"/>
           <w:sz w:val="19"/>
@@ -6504,6 +6463,7 @@
           <w:numId w:val="3"/>
         </w:numPr>
         <w:ind w:firstLineChars="0"/>
+        <w:outlineLvl w:val="2"/>
         <w:rPr>
           <w:sz w:val="32"/>
           <w:szCs w:val="32"/>
@@ -6592,6 +6552,7 @@
           <w:numId w:val="3"/>
         </w:numPr>
         <w:ind w:firstLineChars="0"/>
+        <w:outlineLvl w:val="2"/>
         <w:rPr>
           <w:sz w:val="32"/>
           <w:szCs w:val="32"/>
@@ -6818,7 +6779,7 @@
         </w:numPr>
         <w:ind w:firstLineChars="0"/>
         <w:rPr>
-          <w:rStyle w:val="HTML0"/>
+          <w:rStyle w:val="HTML1"/>
           <w:rFonts w:ascii="Lucida Console" w:eastAsiaTheme="minorEastAsia" w:hAnsi="Lucida Console" w:cstheme="minorBidi"/>
           <w:color w:val="000000"/>
           <w:sz w:val="19"/>
@@ -6829,7 +6790,7 @@
       <w:proofErr w:type="spellStart"/>
       <w:r>
         <w:rPr>
-          <w:rStyle w:val="HTML0"/>
+          <w:rStyle w:val="HTML1"/>
           <w:rFonts w:ascii="Lucida Console" w:hAnsi="Lucida Console"/>
           <w:color w:val="000000"/>
           <w:sz w:val="19"/>
@@ -6841,7 +6802,7 @@
       <w:proofErr w:type="spellEnd"/>
       <w:r>
         <w:rPr>
-          <w:rStyle w:val="HTML0"/>
+          <w:rStyle w:val="HTML1"/>
           <w:rFonts w:ascii="Lucida Console" w:hAnsi="Lucida Console"/>
           <w:color w:val="000000"/>
           <w:sz w:val="19"/>
@@ -6862,7 +6823,7 @@
       <w:proofErr w:type="spellStart"/>
       <w:r>
         <w:rPr>
-          <w:rStyle w:val="HTML0"/>
+          <w:rStyle w:val="HTML1"/>
           <w:rFonts w:ascii="Lucida Console" w:hAnsi="Lucida Console"/>
           <w:color w:val="000000"/>
           <w:sz w:val="19"/>
@@ -6874,7 +6835,7 @@
       <w:proofErr w:type="spellEnd"/>
       <w:r>
         <w:rPr>
-          <w:rStyle w:val="HTML0"/>
+          <w:rStyle w:val="HTML1"/>
           <w:rFonts w:ascii="Lucida Console" w:hAnsi="Lucida Console"/>
           <w:color w:val="000000"/>
           <w:sz w:val="19"/>
@@ -6885,7 +6846,7 @@
       </w:r>
       <w:r>
         <w:rPr>
-          <w:rStyle w:val="HTML0"/>
+          <w:rStyle w:val="HTML1"/>
           <w:rFonts w:ascii="Lucida Console" w:hAnsi="Lucida Console"/>
           <w:color w:val="000000"/>
           <w:sz w:val="19"/>
@@ -6896,7 +6857,7 @@
       </w:r>
       <w:r>
         <w:rPr>
-          <w:rStyle w:val="HTML0"/>
+          <w:rStyle w:val="HTML1"/>
           <w:rFonts w:ascii="Lucida Console" w:hAnsi="Lucida Console"/>
           <w:color w:val="000000"/>
           <w:sz w:val="19"/>
@@ -6907,7 +6868,7 @@
       </w:r>
       <w:r>
         <w:rPr>
-          <w:rStyle w:val="HTML0"/>
+          <w:rStyle w:val="HTML1"/>
           <w:rFonts w:ascii="Lucida Console" w:hAnsi="Lucida Console"/>
           <w:color w:val="000000"/>
           <w:sz w:val="19"/>
@@ -6918,7 +6879,7 @@
       </w:r>
       <w:r>
         <w:rPr>
-          <w:rStyle w:val="HTML0"/>
+          <w:rStyle w:val="HTML1"/>
           <w:rFonts w:ascii="Lucida Console" w:hAnsi="Lucida Console"/>
           <w:color w:val="000000"/>
           <w:sz w:val="19"/>
@@ -6929,7 +6890,7 @@
       </w:r>
       <w:r>
         <w:rPr>
-          <w:rStyle w:val="HTML0"/>
+          <w:rStyle w:val="HTML1"/>
           <w:rFonts w:ascii="Lucida Console" w:hAnsi="Lucida Console"/>
           <w:color w:val="000000"/>
           <w:sz w:val="19"/>
@@ -6941,7 +6902,7 @@
       <w:proofErr w:type="spellStart"/>
       <w:r>
         <w:rPr>
-          <w:rStyle w:val="HTML0"/>
+          <w:rStyle w:val="HTML1"/>
           <w:rFonts w:ascii="Lucida Console" w:hAnsi="Lucida Console"/>
           <w:color w:val="000000"/>
           <w:sz w:val="19"/>
@@ -6953,7 +6914,7 @@
       <w:proofErr w:type="spellEnd"/>
       <w:r>
         <w:rPr>
-          <w:rStyle w:val="HTML0"/>
+          <w:rStyle w:val="HTML1"/>
           <w:rFonts w:ascii="Lucida Console" w:hAnsi="Lucida Console"/>
           <w:color w:val="000000"/>
           <w:sz w:val="19"/>
@@ -6964,7 +6925,7 @@
       </w:r>
       <w:r>
         <w:rPr>
-          <w:rStyle w:val="HTML0"/>
+          <w:rStyle w:val="HTML1"/>
           <w:rFonts w:ascii="Lucida Console" w:hAnsi="Lucida Console"/>
           <w:color w:val="000000"/>
           <w:sz w:val="19"/>
@@ -6975,7 +6936,7 @@
       </w:r>
       <w:r>
         <w:rPr>
-          <w:rStyle w:val="HTML0"/>
+          <w:rStyle w:val="HTML1"/>
           <w:rFonts w:ascii="Lucida Console" w:hAnsi="Lucida Console" w:hint="eastAsia"/>
           <w:color w:val="000000"/>
           <w:sz w:val="19"/>
@@ -6994,7 +6955,7 @@
         </w:numPr>
         <w:ind w:firstLineChars="0"/>
         <w:rPr>
-          <w:rStyle w:val="HTML0"/>
+          <w:rStyle w:val="HTML1"/>
           <w:rFonts w:ascii="Lucida Console" w:eastAsiaTheme="minorEastAsia" w:hAnsi="Lucida Console" w:cstheme="minorBidi"/>
           <w:color w:val="000000"/>
           <w:sz w:val="19"/>
@@ -7006,7 +6967,7 @@
       <w:proofErr w:type="gramStart"/>
       <w:r>
         <w:rPr>
-          <w:rStyle w:val="HTML0"/>
+          <w:rStyle w:val="HTML1"/>
           <w:rFonts w:ascii="Lucida Console" w:hAnsi="Lucida Console"/>
           <w:color w:val="000000"/>
           <w:sz w:val="19"/>
@@ -7018,7 +6979,7 @@
       <w:proofErr w:type="spellEnd"/>
       <w:r>
         <w:rPr>
-          <w:rStyle w:val="HTML0"/>
+          <w:rStyle w:val="HTML1"/>
           <w:rFonts w:ascii="Lucida Console" w:hAnsi="Lucida Console"/>
           <w:color w:val="000000"/>
           <w:sz w:val="19"/>
@@ -7030,7 +6991,7 @@
       <w:proofErr w:type="gramEnd"/>
       <w:r>
         <w:rPr>
-          <w:rStyle w:val="HTML0"/>
+          <w:rStyle w:val="HTML1"/>
           <w:rFonts w:ascii="Lucida Console" w:hAnsi="Lucida Console"/>
           <w:color w:val="000000"/>
           <w:sz w:val="19"/>
@@ -7051,7 +7012,7 @@
       <w:proofErr w:type="spellStart"/>
       <w:r>
         <w:rPr>
-          <w:rStyle w:val="HTML0"/>
+          <w:rStyle w:val="HTML1"/>
           <w:rFonts w:ascii="Lucida Console" w:hAnsi="Lucida Console"/>
           <w:color w:val="000000"/>
           <w:sz w:val="19"/>
@@ -7063,7 +7024,7 @@
       <w:proofErr w:type="spellEnd"/>
       <w:r>
         <w:rPr>
-          <w:rStyle w:val="HTML0"/>
+          <w:rStyle w:val="HTML1"/>
           <w:rFonts w:ascii="Lucida Console" w:hAnsi="Lucida Console"/>
           <w:color w:val="000000"/>
           <w:sz w:val="19"/>
@@ -7074,7 +7035,7 @@
       </w:r>
       <w:r>
         <w:rPr>
-          <w:rStyle w:val="HTML0"/>
+          <w:rStyle w:val="HTML1"/>
           <w:rFonts w:ascii="Lucida Console" w:hAnsi="Lucida Console"/>
           <w:color w:val="000000"/>
           <w:sz w:val="19"/>
@@ -7085,7 +7046,7 @@
       </w:r>
       <w:r>
         <w:rPr>
-          <w:rStyle w:val="HTML0"/>
+          <w:rStyle w:val="HTML1"/>
           <w:rFonts w:ascii="Lucida Console" w:hAnsi="Lucida Console" w:hint="eastAsia"/>
           <w:color w:val="000000"/>
           <w:sz w:val="19"/>
@@ -7096,7 +7057,7 @@
       </w:r>
       <w:r>
         <w:rPr>
-          <w:rStyle w:val="HTML0"/>
+          <w:rStyle w:val="HTML1"/>
           <w:rFonts w:ascii="Lucida Console" w:hAnsi="Lucida Console" w:hint="eastAsia"/>
           <w:color w:val="000000"/>
           <w:sz w:val="19"/>
@@ -7107,7 +7068,7 @@
       </w:r>
       <w:r>
         <w:rPr>
-          <w:rStyle w:val="HTML0"/>
+          <w:rStyle w:val="HTML1"/>
           <w:rFonts w:ascii="Lucida Console" w:hAnsi="Lucida Console"/>
           <w:color w:val="000000"/>
           <w:sz w:val="19"/>
@@ -7118,7 +7079,7 @@
       </w:r>
       <w:r>
         <w:rPr>
-          <w:rStyle w:val="HTML0"/>
+          <w:rStyle w:val="HTML1"/>
           <w:rFonts w:ascii="Lucida Console" w:hAnsi="Lucida Console" w:hint="eastAsia"/>
           <w:color w:val="000000"/>
           <w:sz w:val="19"/>
@@ -7129,7 +7090,7 @@
       </w:r>
       <w:r>
         <w:rPr>
-          <w:rStyle w:val="HTML0"/>
+          <w:rStyle w:val="HTML1"/>
           <w:rFonts w:ascii="Lucida Console" w:hAnsi="Lucida Console"/>
           <w:color w:val="000000"/>
           <w:sz w:val="19"/>
@@ -7140,7 +7101,7 @@
       </w:r>
       <w:r>
         <w:rPr>
-          <w:rStyle w:val="HTML0"/>
+          <w:rStyle w:val="HTML1"/>
           <w:rFonts w:ascii="Lucida Console" w:hAnsi="Lucida Console" w:hint="eastAsia"/>
           <w:color w:val="000000"/>
           <w:sz w:val="19"/>
@@ -7151,7 +7112,7 @@
       </w:r>
       <w:r>
         <w:rPr>
-          <w:rStyle w:val="HTML0"/>
+          <w:rStyle w:val="HTML1"/>
           <w:rFonts w:ascii="Lucida Console" w:hAnsi="Lucida Console"/>
           <w:color w:val="000000"/>
           <w:sz w:val="19"/>
@@ -7162,7 +7123,7 @@
       </w:r>
       <w:r>
         <w:rPr>
-          <w:rStyle w:val="HTML0"/>
+          <w:rStyle w:val="HTML1"/>
           <w:rFonts w:ascii="Lucida Console" w:hAnsi="Lucida Console"/>
           <w:color w:val="000000"/>
           <w:sz w:val="19"/>
@@ -7173,7 +7134,7 @@
       </w:r>
       <w:r>
         <w:rPr>
-          <w:rStyle w:val="HTML0"/>
+          <w:rStyle w:val="HTML1"/>
           <w:rFonts w:ascii="Lucida Console" w:hAnsi="Lucida Console"/>
           <w:color w:val="000000"/>
           <w:sz w:val="19"/>
@@ -7184,7 +7145,7 @@
       </w:r>
       <w:r>
         <w:rPr>
-          <w:rStyle w:val="HTML0"/>
+          <w:rStyle w:val="HTML1"/>
           <w:rFonts w:ascii="Lucida Console" w:hAnsi="Lucida Console"/>
           <w:color w:val="000000"/>
           <w:sz w:val="19"/>
@@ -7195,7 +7156,7 @@
       </w:r>
       <w:r>
         <w:rPr>
-          <w:rStyle w:val="HTML0"/>
+          <w:rStyle w:val="HTML1"/>
           <w:rFonts w:ascii="Lucida Console" w:hAnsi="Lucida Console" w:hint="eastAsia"/>
           <w:color w:val="000000"/>
           <w:sz w:val="19"/>
@@ -7206,7 +7167,7 @@
       </w:r>
       <w:r>
         <w:rPr>
-          <w:rStyle w:val="HTML0"/>
+          <w:rStyle w:val="HTML1"/>
           <w:rFonts w:ascii="Lucida Console" w:hAnsi="Lucida Console"/>
           <w:color w:val="000000"/>
           <w:sz w:val="19"/>
@@ -7217,7 +7178,7 @@
       </w:r>
       <w:r>
         <w:rPr>
-          <w:rStyle w:val="HTML0"/>
+          <w:rStyle w:val="HTML1"/>
           <w:rFonts w:ascii="Lucida Console" w:hAnsi="Lucida Console"/>
           <w:color w:val="000000"/>
           <w:sz w:val="19"/>
@@ -7229,7 +7190,7 @@
       <w:proofErr w:type="spellStart"/>
       <w:r>
         <w:rPr>
-          <w:rStyle w:val="HTML0"/>
+          <w:rStyle w:val="HTML1"/>
           <w:rFonts w:ascii="Lucida Console" w:hAnsi="Lucida Console"/>
           <w:color w:val="000000"/>
           <w:sz w:val="19"/>
@@ -7241,7 +7202,7 @@
       <w:proofErr w:type="spellEnd"/>
       <w:r>
         <w:rPr>
-          <w:rStyle w:val="HTML0"/>
+          <w:rStyle w:val="HTML1"/>
           <w:rFonts w:ascii="Lucida Console" w:hAnsi="Lucida Console" w:hint="eastAsia"/>
           <w:color w:val="000000"/>
           <w:sz w:val="19"/>
@@ -7252,7 +7213,7 @@
       </w:r>
       <w:r>
         <w:rPr>
-          <w:rStyle w:val="HTML0"/>
+          <w:rStyle w:val="HTML1"/>
           <w:rFonts w:ascii="Lucida Console" w:hAnsi="Lucida Console" w:hint="eastAsia"/>
           <w:color w:val="000000"/>
           <w:sz w:val="19"/>
@@ -7263,7 +7224,7 @@
       </w:r>
       <w:r>
         <w:rPr>
-          <w:rStyle w:val="HTML0"/>
+          <w:rStyle w:val="HTML1"/>
           <w:rFonts w:ascii="Lucida Console" w:hAnsi="Lucida Console" w:hint="eastAsia"/>
           <w:color w:val="000000"/>
           <w:sz w:val="19"/>
@@ -7282,7 +7243,7 @@
         </w:numPr>
         <w:ind w:firstLineChars="0"/>
         <w:rPr>
-          <w:rStyle w:val="HTML0"/>
+          <w:rStyle w:val="HTML1"/>
           <w:rFonts w:ascii="Lucida Console" w:eastAsiaTheme="minorEastAsia" w:hAnsi="Lucida Console" w:cstheme="minorBidi"/>
           <w:color w:val="000000"/>
           <w:sz w:val="19"/>
@@ -7292,7 +7253,7 @@
       </w:pPr>
       <w:r>
         <w:rPr>
-          <w:rStyle w:val="HTML0"/>
+          <w:rStyle w:val="HTML1"/>
           <w:rFonts w:ascii="Lucida Console" w:hAnsi="Lucida Console"/>
           <w:color w:val="000000"/>
           <w:sz w:val="19"/>
@@ -7313,7 +7274,7 @@
       <w:proofErr w:type="spellStart"/>
       <w:r>
         <w:rPr>
-          <w:rStyle w:val="HTML0"/>
+          <w:rStyle w:val="HTML1"/>
           <w:rFonts w:ascii="Lucida Console" w:hAnsi="Lucida Console"/>
           <w:color w:val="000000"/>
           <w:sz w:val="19"/>
@@ -7325,7 +7286,7 @@
       <w:proofErr w:type="spellEnd"/>
       <w:r>
         <w:rPr>
-          <w:rStyle w:val="HTML0"/>
+          <w:rStyle w:val="HTML1"/>
           <w:rFonts w:ascii="Lucida Console" w:hAnsi="Lucida Console"/>
           <w:color w:val="000000"/>
           <w:sz w:val="19"/>
@@ -7336,7 +7297,7 @@
       </w:r>
       <w:r>
         <w:rPr>
-          <w:rStyle w:val="HTML0"/>
+          <w:rStyle w:val="HTML1"/>
           <w:rFonts w:ascii="Lucida Console" w:hAnsi="Lucida Console" w:hint="eastAsia"/>
           <w:color w:val="000000"/>
           <w:sz w:val="19"/>
@@ -7348,7 +7309,7 @@
       <w:proofErr w:type="spellStart"/>
       <w:r>
         <w:rPr>
-          <w:rStyle w:val="HTML0"/>
+          <w:rStyle w:val="HTML1"/>
           <w:rFonts w:ascii="Lucida Console" w:hAnsi="Lucida Console" w:hint="eastAsia"/>
           <w:color w:val="000000"/>
           <w:sz w:val="19"/>
@@ -7360,7 +7321,7 @@
       <w:proofErr w:type="spellEnd"/>
       <w:r>
         <w:rPr>
-          <w:rStyle w:val="HTML0"/>
+          <w:rStyle w:val="HTML1"/>
           <w:rFonts w:ascii="Lucida Console" w:hAnsi="Lucida Console"/>
           <w:color w:val="000000"/>
           <w:sz w:val="19"/>
@@ -7371,7 +7332,7 @@
       </w:r>
       <w:r>
         <w:rPr>
-          <w:rStyle w:val="HTML0"/>
+          <w:rStyle w:val="HTML1"/>
           <w:rFonts w:ascii="Lucida Console" w:hAnsi="Lucida Console"/>
           <w:color w:val="000000"/>
           <w:sz w:val="19"/>
@@ -7382,7 +7343,7 @@
       </w:r>
       <w:r>
         <w:rPr>
-          <w:rStyle w:val="HTML0"/>
+          <w:rStyle w:val="HTML1"/>
           <w:rFonts w:ascii="Lucida Console" w:hAnsi="Lucida Console"/>
           <w:color w:val="000000"/>
           <w:sz w:val="19"/>
@@ -7393,7 +7354,7 @@
       </w:r>
       <w:r>
         <w:rPr>
-          <w:rStyle w:val="HTML0"/>
+          <w:rStyle w:val="HTML1"/>
           <w:rFonts w:ascii="Lucida Console" w:hAnsi="Lucida Console"/>
           <w:color w:val="000000"/>
           <w:sz w:val="19"/>
@@ -7404,7 +7365,7 @@
       </w:r>
       <w:r>
         <w:rPr>
-          <w:rStyle w:val="HTML0"/>
+          <w:rStyle w:val="HTML1"/>
           <w:rFonts w:ascii="Lucida Console" w:hAnsi="Lucida Console" w:hint="eastAsia"/>
           <w:color w:val="000000"/>
           <w:sz w:val="19"/>
@@ -7415,7 +7376,7 @@
       </w:r>
       <w:r>
         <w:rPr>
-          <w:rStyle w:val="HTML0"/>
+          <w:rStyle w:val="HTML1"/>
           <w:rFonts w:ascii="Lucida Console" w:hAnsi="Lucida Console"/>
           <w:color w:val="000000"/>
           <w:sz w:val="19"/>
@@ -7444,7 +7405,7 @@
       <w:proofErr w:type="spellStart"/>
       <w:r>
         <w:rPr>
-          <w:rStyle w:val="HTML0"/>
+          <w:rStyle w:val="HTML1"/>
           <w:rFonts w:ascii="Lucida Console" w:hAnsi="Lucida Console"/>
           <w:color w:val="000000"/>
           <w:sz w:val="19"/>
@@ -7456,7 +7417,7 @@
       <w:proofErr w:type="spellEnd"/>
       <w:r>
         <w:rPr>
-          <w:rStyle w:val="HTML0"/>
+          <w:rStyle w:val="HTML1"/>
           <w:rFonts w:ascii="Lucida Console" w:hAnsi="Lucida Console"/>
           <w:color w:val="000000"/>
           <w:sz w:val="19"/>
@@ -7477,7 +7438,7 @@
       <w:proofErr w:type="spellStart"/>
       <w:r>
         <w:rPr>
-          <w:rStyle w:val="HTML0"/>
+          <w:rStyle w:val="HTML1"/>
           <w:rFonts w:ascii="Lucida Console" w:hAnsi="Lucida Console"/>
           <w:color w:val="000000"/>
           <w:sz w:val="19"/>
@@ -7619,7 +7580,7 @@
       <w:proofErr w:type="spellStart"/>
       <w:r>
         <w:rPr>
-          <w:rStyle w:val="HTML0"/>
+          <w:rStyle w:val="HTML1"/>
           <w:rFonts w:ascii="Lucida Console" w:hAnsi="Lucida Console"/>
           <w:color w:val="000000"/>
           <w:sz w:val="19"/>
@@ -8198,6 +8159,7 @@
           <w:numId w:val="3"/>
         </w:numPr>
         <w:ind w:firstLineChars="0"/>
+        <w:outlineLvl w:val="2"/>
         <w:rPr>
           <w:sz w:val="32"/>
           <w:szCs w:val="32"/>
@@ -8604,7 +8566,7 @@
               <w:wordWrap w:val="0"/>
               <w:spacing w:after="150"/>
               <w:rPr>
-                <w:rStyle w:val="HTML0"/>
+                <w:rStyle w:val="HTML1"/>
                 <w:rFonts w:ascii="Lucida Console" w:hAnsi="Lucida Console"/>
                 <w:color w:val="333333"/>
               </w:rPr>
@@ -8623,7 +8585,7 @@
             <w:proofErr w:type="spellEnd"/>
             <w:r>
               <w:rPr>
-                <w:rStyle w:val="HTML0"/>
+                <w:rStyle w:val="HTML1"/>
                 <w:rFonts w:ascii="Lucida Console" w:hAnsi="Lucida Console"/>
                 <w:color w:val="333333"/>
               </w:rPr>
@@ -8641,7 +8603,7 @@
             <w:proofErr w:type="spellEnd"/>
             <w:r>
               <w:rPr>
-                <w:rStyle w:val="HTML0"/>
+                <w:rStyle w:val="HTML1"/>
                 <w:rFonts w:ascii="Lucida Console" w:hAnsi="Lucida Console"/>
                 <w:color w:val="333333"/>
               </w:rPr>
@@ -8659,7 +8621,7 @@
             </w:r>
             <w:r>
               <w:rPr>
-                <w:rStyle w:val="HTML0"/>
+                <w:rStyle w:val="HTML1"/>
                 <w:rFonts w:ascii="Lucida Console" w:hAnsi="Lucida Console"/>
                 <w:color w:val="333333"/>
               </w:rPr>
@@ -9682,6 +9644,7 @@
           <w:numId w:val="3"/>
         </w:numPr>
         <w:ind w:firstLineChars="0"/>
+        <w:outlineLvl w:val="2"/>
         <w:rPr>
           <w:sz w:val="32"/>
           <w:szCs w:val="32"/>
@@ -9709,7 +9672,7 @@
       <w:proofErr w:type="spellStart"/>
       <w:r>
         <w:rPr>
-          <w:rStyle w:val="HTML0"/>
+          <w:rStyle w:val="HTML1"/>
           <w:rFonts w:ascii="Lucida Console" w:hAnsi="Lucida Console"/>
           <w:color w:val="000000"/>
           <w:sz w:val="19"/>
@@ -9740,7 +9703,7 @@
       <w:proofErr w:type="spellStart"/>
       <w:r>
         <w:rPr>
-          <w:rStyle w:val="HTML0"/>
+          <w:rStyle w:val="HTML1"/>
           <w:rFonts w:ascii="Lucida Console" w:hAnsi="Lucida Console"/>
           <w:color w:val="000000"/>
           <w:sz w:val="19"/>
@@ -9771,7 +9734,7 @@
       <w:proofErr w:type="spellStart"/>
       <w:r>
         <w:rPr>
-          <w:rStyle w:val="HTML0"/>
+          <w:rStyle w:val="HTML1"/>
           <w:rFonts w:ascii="Lucida Console" w:hAnsi="Lucida Console"/>
           <w:color w:val="000000"/>
           <w:sz w:val="19"/>
@@ -10055,6 +10018,7 @@
           <w:numId w:val="3"/>
         </w:numPr>
         <w:ind w:firstLineChars="0"/>
+        <w:outlineLvl w:val="3"/>
         <w:rPr>
           <w:sz w:val="32"/>
           <w:szCs w:val="32"/>
@@ -10146,6 +10110,7 @@
           <w:numId w:val="3"/>
         </w:numPr>
         <w:ind w:firstLineChars="0"/>
+        <w:outlineLvl w:val="3"/>
         <w:rPr>
           <w:sz w:val="32"/>
           <w:szCs w:val="32"/>
@@ -10667,7 +10632,7 @@
       <w:pPr>
         <w:ind w:firstLine="420"/>
         <w:rPr>
-          <w:rStyle w:val="HTML0"/>
+          <w:rStyle w:val="HTML1"/>
           <w:rFonts w:ascii="Lucida Console" w:hAnsi="Lucida Console"/>
           <w:color w:val="000000"/>
           <w:sz w:val="19"/>
@@ -10696,7 +10661,7 @@
       <w:proofErr w:type="spellStart"/>
       <w:r>
         <w:rPr>
-          <w:rStyle w:val="HTML0"/>
+          <w:rStyle w:val="HTML1"/>
           <w:rFonts w:ascii="Lucida Console" w:hAnsi="Lucida Console"/>
           <w:color w:val="000000"/>
           <w:sz w:val="19"/>
@@ -10708,7 +10673,7 @@
       <w:proofErr w:type="spellEnd"/>
       <w:r>
         <w:rPr>
-          <w:rStyle w:val="HTML0"/>
+          <w:rStyle w:val="HTML1"/>
           <w:rFonts w:ascii="Lucida Console" w:hAnsi="Lucida Console"/>
           <w:color w:val="000000"/>
           <w:sz w:val="19"/>
@@ -10719,7 +10684,7 @@
       </w:r>
       <w:r>
         <w:rPr>
-          <w:rStyle w:val="HTML0"/>
+          <w:rStyle w:val="HTML1"/>
           <w:rFonts w:ascii="Lucida Console" w:hAnsi="Lucida Console" w:hint="eastAsia"/>
           <w:color w:val="000000"/>
           <w:sz w:val="19"/>
@@ -10730,7 +10695,7 @@
       </w:r>
       <w:r>
         <w:rPr>
-          <w:rStyle w:val="HTML0"/>
+          <w:rStyle w:val="HTML1"/>
           <w:rFonts w:ascii="Lucida Console" w:hAnsi="Lucida Console" w:hint="eastAsia"/>
           <w:color w:val="000000"/>
           <w:sz w:val="19"/>
@@ -10741,7 +10706,7 @@
       </w:r>
       <w:r>
         <w:rPr>
-          <w:rStyle w:val="HTML0"/>
+          <w:rStyle w:val="HTML1"/>
           <w:rFonts w:ascii="Lucida Console" w:hAnsi="Lucida Console"/>
           <w:color w:val="000000"/>
           <w:sz w:val="19"/>
@@ -10752,7 +10717,7 @@
       </w:r>
       <w:r>
         <w:rPr>
-          <w:rStyle w:val="HTML0"/>
+          <w:rStyle w:val="HTML1"/>
           <w:rFonts w:ascii="Lucida Console" w:hAnsi="Lucida Console"/>
           <w:color w:val="000000"/>
           <w:sz w:val="19"/>
@@ -10763,7 +10728,7 @@
       </w:r>
       <w:r>
         <w:rPr>
-          <w:rStyle w:val="HTML0"/>
+          <w:rStyle w:val="HTML1"/>
           <w:rFonts w:ascii="Lucida Console" w:hAnsi="Lucida Console" w:hint="eastAsia"/>
           <w:color w:val="000000"/>
           <w:sz w:val="19"/>
@@ -10774,7 +10739,7 @@
       </w:r>
       <w:r>
         <w:rPr>
-          <w:rStyle w:val="HTML0"/>
+          <w:rStyle w:val="HTML1"/>
           <w:rFonts w:ascii="Lucida Console" w:hAnsi="Lucida Console"/>
           <w:color w:val="000000"/>
           <w:sz w:val="19"/>
@@ -10785,7 +10750,7 @@
       </w:r>
       <w:r>
         <w:rPr>
-          <w:rStyle w:val="HTML0"/>
+          <w:rStyle w:val="HTML1"/>
           <w:rFonts w:ascii="Lucida Console" w:hAnsi="Lucida Console" w:hint="eastAsia"/>
           <w:color w:val="000000"/>
           <w:sz w:val="19"/>
@@ -10796,7 +10761,7 @@
       </w:r>
       <w:r>
         <w:rPr>
-          <w:rStyle w:val="HTML0"/>
+          <w:rStyle w:val="HTML1"/>
           <w:rFonts w:ascii="Lucida Console" w:hAnsi="Lucida Console"/>
           <w:color w:val="000000"/>
           <w:sz w:val="19"/>
@@ -10807,7 +10772,7 @@
       </w:r>
       <w:r>
         <w:rPr>
-          <w:rStyle w:val="HTML0"/>
+          <w:rStyle w:val="HTML1"/>
           <w:rFonts w:ascii="Lucida Console" w:hAnsi="Lucida Console" w:hint="eastAsia"/>
           <w:color w:val="000000"/>
           <w:sz w:val="19"/>
@@ -10818,7 +10783,7 @@
       </w:r>
       <w:r>
         <w:rPr>
-          <w:rStyle w:val="HTML0"/>
+          <w:rStyle w:val="HTML1"/>
           <w:rFonts w:ascii="Lucida Console" w:hAnsi="Lucida Console"/>
           <w:color w:val="000000"/>
           <w:sz w:val="19"/>
@@ -10829,7 +10794,7 @@
       </w:r>
       <w:r>
         <w:rPr>
-          <w:rStyle w:val="HTML0"/>
+          <w:rStyle w:val="HTML1"/>
           <w:rFonts w:ascii="Lucida Console" w:hAnsi="Lucida Console"/>
           <w:color w:val="000000"/>
           <w:sz w:val="19"/>
@@ -10840,7 +10805,7 @@
       </w:r>
       <w:r>
         <w:rPr>
-          <w:rStyle w:val="HTML0"/>
+          <w:rStyle w:val="HTML1"/>
           <w:rFonts w:ascii="Lucida Console" w:hAnsi="Lucida Console" w:hint="eastAsia"/>
           <w:color w:val="000000"/>
           <w:sz w:val="19"/>
@@ -10851,7 +10816,7 @@
       </w:r>
       <w:r>
         <w:rPr>
-          <w:rStyle w:val="HTML0"/>
+          <w:rStyle w:val="HTML1"/>
           <w:rFonts w:ascii="Lucida Console" w:hAnsi="Lucida Console"/>
           <w:color w:val="000000"/>
           <w:sz w:val="19"/>
@@ -10862,7 +10827,7 @@
       </w:r>
       <w:r>
         <w:rPr>
-          <w:rStyle w:val="HTML0"/>
+          <w:rStyle w:val="HTML1"/>
           <w:rFonts w:ascii="Lucida Console" w:hAnsi="Lucida Console" w:hint="eastAsia"/>
           <w:color w:val="000000"/>
           <w:sz w:val="19"/>
@@ -10873,7 +10838,7 @@
       </w:r>
       <w:r>
         <w:rPr>
-          <w:rStyle w:val="HTML0"/>
+          <w:rStyle w:val="HTML1"/>
           <w:rFonts w:ascii="Lucida Console" w:hAnsi="Lucida Console"/>
           <w:color w:val="000000"/>
           <w:sz w:val="19"/>
@@ -10884,7 +10849,7 @@
       </w:r>
       <w:r>
         <w:rPr>
-          <w:rStyle w:val="HTML0"/>
+          <w:rStyle w:val="HTML1"/>
           <w:rFonts w:ascii="Lucida Console" w:hAnsi="Lucida Console"/>
           <w:color w:val="000000"/>
           <w:sz w:val="19"/>
@@ -10895,7 +10860,7 @@
       </w:r>
       <w:r>
         <w:rPr>
-          <w:rStyle w:val="HTML0"/>
+          <w:rStyle w:val="HTML1"/>
           <w:rFonts w:ascii="Lucida Console" w:hAnsi="Lucida Console" w:hint="eastAsia"/>
           <w:color w:val="000000"/>
           <w:sz w:val="19"/>
@@ -10925,6 +10890,7 @@
           <w:numId w:val="3"/>
         </w:numPr>
         <w:ind w:firstLineChars="0"/>
+        <w:outlineLvl w:val="2"/>
         <w:rPr>
           <w:sz w:val="32"/>
           <w:szCs w:val="32"/>
@@ -11162,6 +11128,7 @@
           <w:numId w:val="3"/>
         </w:numPr>
         <w:ind w:firstLineChars="0"/>
+        <w:outlineLvl w:val="3"/>
         <w:rPr>
           <w:sz w:val="32"/>
           <w:szCs w:val="32"/>
@@ -11615,6 +11582,7 @@
           <w:numId w:val="3"/>
         </w:numPr>
         <w:ind w:firstLineChars="0"/>
+        <w:outlineLvl w:val="3"/>
         <w:rPr>
           <w:sz w:val="32"/>
           <w:szCs w:val="32"/>
@@ -12363,6 +12331,7 @@
           <w:numId w:val="3"/>
         </w:numPr>
         <w:ind w:firstLineChars="0"/>
+        <w:outlineLvl w:val="3"/>
         <w:rPr>
           <w:sz w:val="32"/>
           <w:szCs w:val="32"/>
@@ -12873,7 +12842,7 @@
       <w:proofErr w:type="spellStart"/>
       <w:r>
         <w:rPr>
-          <w:rStyle w:val="HTML0"/>
+          <w:rStyle w:val="HTML1"/>
           <w:rFonts w:ascii="Lucida Console" w:hAnsi="Lucida Console"/>
           <w:color w:val="000000"/>
           <w:sz w:val="19"/>
@@ -12885,7 +12854,7 @@
       <w:proofErr w:type="spellEnd"/>
       <w:r>
         <w:rPr>
-          <w:rStyle w:val="HTML0"/>
+          <w:rStyle w:val="HTML1"/>
           <w:rFonts w:ascii="Lucida Console" w:hAnsi="Lucida Console"/>
           <w:color w:val="000000"/>
           <w:sz w:val="19"/>
@@ -12897,7 +12866,7 @@
       <w:proofErr w:type="spellStart"/>
       <w:r>
         <w:rPr>
-          <w:rStyle w:val="HTML0"/>
+          <w:rStyle w:val="HTML1"/>
           <w:rFonts w:ascii="Lucida Console" w:hAnsi="Lucida Console"/>
           <w:color w:val="000000"/>
           <w:sz w:val="19"/>
@@ -12909,7 +12878,7 @@
       <w:proofErr w:type="spellEnd"/>
       <w:r>
         <w:rPr>
-          <w:rStyle w:val="HTML0"/>
+          <w:rStyle w:val="HTML1"/>
           <w:rFonts w:ascii="Lucida Console" w:hAnsi="Lucida Console"/>
           <w:color w:val="000000"/>
           <w:sz w:val="19"/>
@@ -12920,7 +12889,7 @@
       </w:r>
       <w:r>
         <w:rPr>
-          <w:rStyle w:val="HTML0"/>
+          <w:rStyle w:val="HTML1"/>
           <w:rFonts w:ascii="Lucida Console" w:hAnsi="Lucida Console"/>
           <w:color w:val="000000"/>
           <w:sz w:val="19"/>
@@ -12931,7 +12900,7 @@
       </w:r>
       <w:r>
         <w:rPr>
-          <w:rStyle w:val="HTML0"/>
+          <w:rStyle w:val="HTML1"/>
           <w:rFonts w:ascii="Lucida Console" w:hAnsi="Lucida Console" w:hint="eastAsia"/>
           <w:color w:val="000000"/>
           <w:sz w:val="19"/>
@@ -12942,7 +12911,7 @@
       </w:r>
       <w:r>
         <w:rPr>
-          <w:rStyle w:val="HTML0"/>
+          <w:rStyle w:val="HTML1"/>
           <w:rFonts w:ascii="Lucida Console" w:hAnsi="Lucida Console"/>
           <w:color w:val="000000"/>
           <w:sz w:val="19"/>
@@ -12954,7 +12923,7 @@
       <w:proofErr w:type="spellStart"/>
       <w:r>
         <w:rPr>
-          <w:rStyle w:val="HTML0"/>
+          <w:rStyle w:val="HTML1"/>
           <w:rFonts w:ascii="Lucida Console" w:hAnsi="Lucida Console"/>
           <w:color w:val="000000"/>
           <w:sz w:val="19"/>
@@ -12966,7 +12935,7 @@
       <w:proofErr w:type="spellEnd"/>
       <w:r>
         <w:rPr>
-          <w:rStyle w:val="HTML0"/>
+          <w:rStyle w:val="HTML1"/>
           <w:rFonts w:ascii="Lucida Console" w:hAnsi="Lucida Console"/>
           <w:color w:val="000000"/>
           <w:sz w:val="19"/>
@@ -12996,7 +12965,7 @@
       <w:proofErr w:type="spellStart"/>
       <w:r>
         <w:rPr>
-          <w:rStyle w:val="HTML0"/>
+          <w:rStyle w:val="HTML1"/>
           <w:rFonts w:ascii="Lucida Console" w:hAnsi="Lucida Console"/>
           <w:color w:val="000000"/>
           <w:sz w:val="19"/>
@@ -13008,7 +12977,7 @@
       <w:proofErr w:type="spellEnd"/>
       <w:r>
         <w:rPr>
-          <w:rStyle w:val="HTML0"/>
+          <w:rStyle w:val="HTML1"/>
           <w:rFonts w:ascii="Lucida Console" w:hAnsi="Lucida Console"/>
           <w:color w:val="000000"/>
           <w:sz w:val="19"/>
@@ -13020,7 +12989,7 @@
       <w:proofErr w:type="spellStart"/>
       <w:r>
         <w:rPr>
-          <w:rStyle w:val="HTML0"/>
+          <w:rStyle w:val="HTML1"/>
           <w:rFonts w:ascii="Lucida Console" w:hAnsi="Lucida Console"/>
           <w:color w:val="000000"/>
           <w:sz w:val="19"/>
@@ -13068,6 +13037,7 @@
           <w:numId w:val="3"/>
         </w:numPr>
         <w:ind w:firstLineChars="0"/>
+        <w:outlineLvl w:val="2"/>
         <w:rPr>
           <w:sz w:val="32"/>
           <w:szCs w:val="32"/>
@@ -13503,13 +13473,7 @@
         </w:tc>
       </w:tr>
     </w:tbl>
-    <w:p>
-      <w:pPr>
-        <w:rPr>
-          <w:rFonts w:hint="eastAsia"/>
-        </w:rPr>
-      </w:pPr>
-    </w:p>
+    <w:p/>
     <w:p>
       <w:pPr>
         <w:pStyle w:val="a3"/>
@@ -13518,6 +13482,7 @@
           <w:numId w:val="2"/>
         </w:numPr>
         <w:ind w:firstLineChars="0"/>
+        <w:outlineLvl w:val="2"/>
         <w:rPr>
           <w:sz w:val="32"/>
           <w:szCs w:val="32"/>
@@ -14004,12 +13969,39 @@
         <w:pStyle w:val="a3"/>
         <w:ind w:left="840" w:firstLineChars="0" w:firstLine="0"/>
         <w:rPr>
+          <w:rFonts w:ascii="Arial" w:hAnsi="Arial" w:cs="Arial"/>
+          <w:color w:val="2E3033"/>
+          <w:szCs w:val="21"/>
+          <w:shd w:val="clear" w:color="auto" w:fill="FFFFFF"/>
+        </w:rPr>
+      </w:pPr>
+      <w:r>
+        <w:rPr>
+          <w:rFonts w:ascii="Arial" w:hAnsi="Arial" w:cs="Arial"/>
+          <w:color w:val="2E3033"/>
+          <w:szCs w:val="21"/>
+          <w:shd w:val="clear" w:color="auto" w:fill="FFFFFF"/>
+        </w:rPr>
+        <w:t xml:space="preserve">Processing time </w:t>
+      </w:r>
+      <w:r>
+        <w:rPr>
+          <w:rFonts w:ascii="Arial" w:hAnsi="Arial" w:cs="Arial"/>
+          <w:color w:val="2E3033"/>
+          <w:szCs w:val="21"/>
+          <w:shd w:val="clear" w:color="auto" w:fill="FFFFFF"/>
+        </w:rPr>
+        <w:t>是最简单的时间概念</w:t>
+      </w:r>
+      <w:r>
+        <w:rPr>
           <w:rFonts w:ascii="Arial" w:hAnsi="Arial" w:cs="Arial" w:hint="eastAsia"/>
           <w:color w:val="2E3033"/>
           <w:szCs w:val="21"/>
           <w:shd w:val="clear" w:color="auto" w:fill="FFFFFF"/>
         </w:rPr>
-      </w:pPr>
+        <w:t>，</w:t>
+      </w:r>
       <w:r>
         <w:rPr>
           <w:rFonts w:ascii="Arial" w:hAnsi="Arial" w:cs="Arial"/>
@@ -14017,16 +14009,7 @@
           <w:szCs w:val="21"/>
           <w:shd w:val="clear" w:color="auto" w:fill="FFFFFF"/>
         </w:rPr>
-        <w:t xml:space="preserve">Processing time </w:t>
-      </w:r>
-      <w:r>
-        <w:rPr>
-          <w:rFonts w:ascii="Arial" w:hAnsi="Arial" w:cs="Arial"/>
-          <w:color w:val="2E3033"/>
-          <w:szCs w:val="21"/>
-          <w:shd w:val="clear" w:color="auto" w:fill="FFFFFF"/>
-        </w:rPr>
-        <w:t>是最简单的时间概念</w:t>
+        <w:t>它不需要在</w:t>
       </w:r>
       <w:r>
         <w:rPr>
@@ -14035,16 +14018,7 @@
           <w:szCs w:val="21"/>
           <w:shd w:val="clear" w:color="auto" w:fill="FFFFFF"/>
         </w:rPr>
-        <w:t>，</w:t>
-      </w:r>
-      <w:r>
-        <w:rPr>
-          <w:rFonts w:ascii="Arial" w:hAnsi="Arial" w:cs="Arial"/>
-          <w:color w:val="2E3033"/>
-          <w:szCs w:val="21"/>
-          <w:shd w:val="clear" w:color="auto" w:fill="FFFFFF"/>
-        </w:rPr>
-        <w:t>它不需要在</w:t>
+        <w:t>streams</w:t>
       </w:r>
       <w:r>
         <w:rPr>
@@ -14053,15 +14027,6 @@
           <w:szCs w:val="21"/>
           <w:shd w:val="clear" w:color="auto" w:fill="FFFFFF"/>
         </w:rPr>
-        <w:t>streams</w:t>
-      </w:r>
-      <w:r>
-        <w:rPr>
-          <w:rFonts w:ascii="Arial" w:hAnsi="Arial" w:cs="Arial" w:hint="eastAsia"/>
-          <w:color w:val="2E3033"/>
-          <w:szCs w:val="21"/>
-          <w:shd w:val="clear" w:color="auto" w:fill="FFFFFF"/>
-        </w:rPr>
         <w:t>和机器之间协调。它提供了最高吞吐量以及最低的延迟。然而，在分布式和异步的环境中他不能保证正确性，因为它容易受到记录到达系统的影响，以及系统内部和外部的影响。</w:t>
       </w:r>
     </w:p>
@@ -14070,7 +14035,7 @@
         <w:pStyle w:val="a3"/>
         <w:ind w:left="840" w:firstLineChars="0" w:firstLine="0"/>
         <w:rPr>
-          <w:rFonts w:ascii="Helvetica" w:hAnsi="Helvetica" w:cs="Helvetica" w:hint="eastAsia"/>
+          <w:rFonts w:ascii="Helvetica" w:hAnsi="Helvetica" w:cs="Helvetica"/>
           <w:color w:val="333333"/>
           <w:szCs w:val="21"/>
           <w:shd w:val="clear" w:color="auto" w:fill="FFFFFF"/>
@@ -14825,7 +14790,7 @@
         <w:pStyle w:val="a3"/>
         <w:ind w:left="840" w:firstLineChars="0" w:firstLine="0"/>
         <w:rPr>
-          <w:rFonts w:ascii="Helvetica" w:hAnsi="Helvetica" w:cs="Helvetica" w:hint="eastAsia"/>
+          <w:rFonts w:ascii="Helvetica" w:hAnsi="Helvetica" w:cs="Helvetica"/>
           <w:color w:val="333333"/>
           <w:szCs w:val="21"/>
           <w:shd w:val="clear" w:color="auto" w:fill="FFFFFF"/>
@@ -15571,7 +15536,7 @@
       <w:pPr>
         <w:ind w:left="840"/>
         <w:rPr>
-          <w:rFonts w:ascii="Helvetica" w:hAnsi="Helvetica" w:cs="Helvetica" w:hint="eastAsia"/>
+          <w:rFonts w:ascii="Helvetica" w:hAnsi="Helvetica" w:cs="Helvetica"/>
           <w:color w:val="333333"/>
           <w:kern w:val="0"/>
           <w:szCs w:val="21"/>
@@ -15627,6 +15592,7 @@
           <w:numId w:val="2"/>
         </w:numPr>
         <w:ind w:firstLineChars="0"/>
+        <w:outlineLvl w:val="3"/>
         <w:rPr>
           <w:sz w:val="32"/>
           <w:szCs w:val="32"/>
@@ -15724,7 +15690,7 @@
               <w:wordWrap w:val="0"/>
               <w:spacing w:after="150"/>
               <w:rPr>
-                <w:rFonts w:ascii="Helvetica" w:eastAsiaTheme="minorEastAsia" w:hAnsi="Helvetica" w:cs="Helvetica" w:hint="eastAsia"/>
+                <w:rFonts w:ascii="Helvetica" w:eastAsiaTheme="minorEastAsia" w:hAnsi="Helvetica" w:cs="Helvetica"/>
                 <w:kern w:val="2"/>
                 <w:sz w:val="21"/>
                 <w:szCs w:val="21"/>
@@ -15795,7 +15761,7 @@
               <w:wordWrap w:val="0"/>
               <w:spacing w:after="150"/>
               <w:rPr>
-                <w:rFonts w:ascii="Helvetica" w:eastAsiaTheme="minorEastAsia" w:hAnsi="Helvetica" w:cs="Helvetica" w:hint="eastAsia"/>
+                <w:rFonts w:ascii="Helvetica" w:eastAsiaTheme="minorEastAsia" w:hAnsi="Helvetica" w:cs="Helvetica"/>
                 <w:kern w:val="2"/>
                 <w:sz w:val="21"/>
                 <w:szCs w:val="21"/>
@@ -15871,7 +15837,7 @@
               <w:wordWrap w:val="0"/>
               <w:spacing w:after="150"/>
               <w:rPr>
-                <w:rFonts w:ascii="Helvetica" w:eastAsiaTheme="minorEastAsia" w:hAnsi="Helvetica" w:cs="Helvetica" w:hint="eastAsia"/>
+                <w:rFonts w:ascii="Helvetica" w:eastAsiaTheme="minorEastAsia" w:hAnsi="Helvetica" w:cs="Helvetica"/>
                 <w:kern w:val="2"/>
                 <w:sz w:val="21"/>
                 <w:szCs w:val="21"/>
@@ -15950,7 +15916,7 @@
               <w:wordWrap w:val="0"/>
               <w:spacing w:after="150"/>
               <w:rPr>
-                <w:rFonts w:ascii="Helvetica" w:eastAsiaTheme="minorEastAsia" w:hAnsi="Helvetica" w:cs="Helvetica" w:hint="eastAsia"/>
+                <w:rFonts w:ascii="Helvetica" w:eastAsiaTheme="minorEastAsia" w:hAnsi="Helvetica" w:cs="Helvetica"/>
                 <w:kern w:val="2"/>
                 <w:sz w:val="21"/>
                 <w:szCs w:val="21"/>
@@ -16263,7 +16229,7 @@
               <w:wordWrap w:val="0"/>
               <w:spacing w:after="150"/>
               <w:rPr>
-                <w:rFonts w:ascii="Helvetica" w:eastAsiaTheme="minorEastAsia" w:hAnsi="Helvetica" w:cs="Helvetica" w:hint="eastAsia"/>
+                <w:rFonts w:ascii="Helvetica" w:eastAsiaTheme="minorEastAsia" w:hAnsi="Helvetica" w:cs="Helvetica"/>
                 <w:kern w:val="2"/>
                 <w:sz w:val="21"/>
                 <w:szCs w:val="21"/>
@@ -16410,11 +16376,6 @@
     </w:p>
     <w:p/>
     <w:p>
-      <w:pPr>
-        <w:rPr>
-          <w:rFonts w:hint="eastAsia"/>
-        </w:rPr>
-      </w:pPr>
       <w:r>
         <w:rPr>
           <w:rFonts w:hint="eastAsia"/>
@@ -16543,6 +16504,7 @@
           <w:numId w:val="2"/>
         </w:numPr>
         <w:ind w:firstLineChars="0"/>
+        <w:outlineLvl w:val="2"/>
         <w:rPr>
           <w:sz w:val="32"/>
           <w:szCs w:val="32"/>
@@ -17971,7 +17933,7 @@
         <w:ind w:firstLine="420"/>
         <w:jc w:val="left"/>
         <w:rPr>
-          <w:rFonts w:ascii="Helvetica" w:hAnsi="Helvetica" w:cs="Helvetica" w:hint="eastAsia"/>
+          <w:rFonts w:ascii="Helvetica" w:hAnsi="Helvetica" w:cs="Helvetica"/>
           <w:color w:val="333333"/>
           <w:szCs w:val="21"/>
         </w:rPr>
@@ -18025,6 +17987,7 @@
           <w:numId w:val="2"/>
         </w:numPr>
         <w:ind w:firstLineChars="0"/>
+        <w:outlineLvl w:val="3"/>
         <w:rPr>
           <w:sz w:val="32"/>
           <w:szCs w:val="32"/>
@@ -18606,7 +18569,7 @@
       <w:pPr>
         <w:ind w:firstLine="420"/>
         <w:rPr>
-          <w:rFonts w:ascii="Helvetica" w:hAnsi="Helvetica" w:cs="Helvetica" w:hint="eastAsia"/>
+          <w:rFonts w:ascii="Helvetica" w:hAnsi="Helvetica" w:cs="Helvetica"/>
           <w:color w:val="333333"/>
           <w:szCs w:val="21"/>
         </w:rPr>
@@ -18815,7 +18778,7 @@
       <w:pPr>
         <w:ind w:firstLine="420"/>
         <w:rPr>
-          <w:rFonts w:ascii="Helvetica" w:hAnsi="Helvetica" w:cs="Helvetica" w:hint="eastAsia"/>
+          <w:rFonts w:ascii="Helvetica" w:hAnsi="Helvetica" w:cs="Helvetica"/>
           <w:color w:val="333333"/>
           <w:szCs w:val="21"/>
         </w:rPr>
@@ -18870,18 +18833,66 @@
         </w:rPr>
         <w:t>，更多参见</w:t>
       </w:r>
-      <w:hyperlink r:id="rId25" w:anchor="timestamps-per-kafka-partition" w:history="1">
-        <w:r>
-          <w:rPr>
-            <w:rStyle w:val="a4"/>
-            <w:rFonts w:ascii="Helvetica" w:hAnsi="Helvetica" w:cs="Helvetica"/>
-            <w:color w:val="337AB7"/>
-            <w:szCs w:val="21"/>
-            <w:shd w:val="clear" w:color="auto" w:fill="FFFFFF"/>
-          </w:rPr>
-          <w:t>here</w:t>
-        </w:r>
-      </w:hyperlink>
+      <w:r>
+        <w:rPr>
+          <w:rStyle w:val="a4"/>
+          <w:rFonts w:ascii="Helvetica" w:hAnsi="Helvetica" w:cs="Helvetica"/>
+          <w:color w:val="337AB7"/>
+          <w:szCs w:val="21"/>
+          <w:shd w:val="clear" w:color="auto" w:fill="FFFFFF"/>
+        </w:rPr>
+        <w:fldChar w:fldCharType="begin"/>
+      </w:r>
+      <w:r>
+        <w:rPr>
+          <w:rStyle w:val="a4"/>
+          <w:rFonts w:ascii="Helvetica" w:hAnsi="Helvetica" w:cs="Helvetica"/>
+          <w:color w:val="337AB7"/>
+          <w:szCs w:val="21"/>
+          <w:shd w:val="clear" w:color="auto" w:fill="FFFFFF"/>
+        </w:rPr>
+        <w:instrText xml:space="preserve"> HYPERLINK "https://ci.apache.org/projects/flink/flink-docs-release-1.6/dev/event_timestamps_watermarks.html" \l "timestamps-per-kafka-partition"</w:instrText>
+      </w:r>
+      <w:r>
+        <w:rPr>
+          <w:rStyle w:val="a4"/>
+          <w:rFonts w:ascii="Helvetica" w:hAnsi="Helvetica" w:cs="Helvetica"/>
+          <w:color w:val="337AB7"/>
+          <w:szCs w:val="21"/>
+          <w:shd w:val="clear" w:color="auto" w:fill="FFFFFF"/>
+        </w:rPr>
+        <w:instrText xml:space="preserve"> </w:instrText>
+      </w:r>
+      <w:r>
+        <w:rPr>
+          <w:rStyle w:val="a4"/>
+          <w:rFonts w:ascii="Helvetica" w:hAnsi="Helvetica" w:cs="Helvetica"/>
+          <w:color w:val="337AB7"/>
+          <w:szCs w:val="21"/>
+          <w:shd w:val="clear" w:color="auto" w:fill="FFFFFF"/>
+        </w:rPr>
+        <w:fldChar w:fldCharType="separate"/>
+      </w:r>
+      <w:r>
+        <w:rPr>
+          <w:rStyle w:val="a4"/>
+          <w:rFonts w:ascii="Helvetica" w:hAnsi="Helvetica" w:cs="Helvetica"/>
+          <w:color w:val="337AB7"/>
+          <w:szCs w:val="21"/>
+          <w:shd w:val="clear" w:color="auto" w:fill="FFFFFF"/>
+        </w:rPr>
+        <w:t>here</w:t>
+      </w:r>
+      <w:r>
+        <w:rPr>
+          <w:rStyle w:val="a4"/>
+          <w:rFonts w:ascii="Helvetica" w:hAnsi="Helvetica" w:cs="Helvetica"/>
+          <w:color w:val="337AB7"/>
+          <w:szCs w:val="21"/>
+          <w:shd w:val="clear" w:color="auto" w:fill="FFFFFF"/>
+        </w:rPr>
+        <w:fldChar w:fldCharType="end"/>
+      </w:r>
       <w:r>
         <w:rPr>
           <w:rFonts w:ascii="Helvetica" w:hAnsi="Helvetica" w:cs="Helvetica"/>
@@ -18896,7 +18907,7 @@
       <w:pPr>
         <w:ind w:firstLine="420"/>
         <w:rPr>
-          <w:rFonts w:ascii="Helvetica" w:hAnsi="Helvetica" w:cs="Helvetica" w:hint="eastAsia"/>
+          <w:rFonts w:ascii="Helvetica" w:hAnsi="Helvetica" w:cs="Helvetica"/>
           <w:color w:val="333333"/>
           <w:szCs w:val="21"/>
         </w:rPr>
@@ -18910,6 +18921,7 @@
           <w:numId w:val="2"/>
         </w:numPr>
         <w:ind w:firstLineChars="0"/>
+        <w:outlineLvl w:val="3"/>
         <w:rPr>
           <w:sz w:val="32"/>
           <w:szCs w:val="32"/>
@@ -19009,35 +19021,53 @@
       <w:pPr>
         <w:ind w:firstLine="420"/>
         <w:rPr>
+          <w:rFonts w:ascii="Arial" w:hAnsi="Arial" w:cs="Arial"/>
+          <w:color w:val="2E3033"/>
+          <w:szCs w:val="21"/>
+          <w:shd w:val="clear" w:color="auto" w:fill="FFFFFF"/>
+        </w:rPr>
+      </w:pPr>
+      <w:r>
+        <w:rPr>
+          <w:rFonts w:ascii="Helvetica" w:hAnsi="Helvetica" w:cs="Helvetica" w:hint="eastAsia"/>
+          <w:color w:val="333333"/>
+          <w:szCs w:val="21"/>
+        </w:rPr>
+        <w:t>基于这个原因，</w:t>
+      </w:r>
+      <w:r>
+        <w:rPr>
+          <w:rFonts w:ascii="Helvetica" w:hAnsi="Helvetica" w:cs="Helvetica" w:hint="eastAsia"/>
+          <w:color w:val="333333"/>
+          <w:szCs w:val="21"/>
+        </w:rPr>
+        <w:t xml:space="preserve">streaming </w:t>
+      </w:r>
+      <w:r>
+        <w:rPr>
+          <w:rFonts w:ascii="Helvetica" w:hAnsi="Helvetica" w:cs="Helvetica" w:hint="eastAsia"/>
+          <w:color w:val="333333"/>
+          <w:szCs w:val="21"/>
+        </w:rPr>
+        <w:t>能够显示的指定一些延迟的元素，</w:t>
+      </w:r>
+      <w:r>
+        <w:rPr>
           <w:rFonts w:ascii="Arial" w:hAnsi="Arial" w:cs="Arial" w:hint="eastAsia"/>
           <w:color w:val="2E3033"/>
           <w:szCs w:val="21"/>
           <w:shd w:val="clear" w:color="auto" w:fill="FFFFFF"/>
         </w:rPr>
-      </w:pPr>
-      <w:r>
-        <w:rPr>
-          <w:rFonts w:ascii="Helvetica" w:hAnsi="Helvetica" w:cs="Helvetica" w:hint="eastAsia"/>
-          <w:color w:val="333333"/>
-          <w:szCs w:val="21"/>
-        </w:rPr>
-        <w:t>基于这个原因，</w:t>
-      </w:r>
-      <w:r>
-        <w:rPr>
-          <w:rFonts w:ascii="Helvetica" w:hAnsi="Helvetica" w:cs="Helvetica" w:hint="eastAsia"/>
-          <w:color w:val="333333"/>
-          <w:szCs w:val="21"/>
-        </w:rPr>
-        <w:t xml:space="preserve">streaming </w:t>
-      </w:r>
-      <w:r>
-        <w:rPr>
-          <w:rFonts w:ascii="Helvetica" w:hAnsi="Helvetica" w:cs="Helvetica" w:hint="eastAsia"/>
-          <w:color w:val="333333"/>
-          <w:szCs w:val="21"/>
-        </w:rPr>
-        <w:t>能够显示的指定一些延迟的元素，</w:t>
+        <w:t>late</w:t>
+      </w:r>
+      <w:r>
+        <w:rPr>
+          <w:rFonts w:ascii="Arial" w:hAnsi="Arial" w:cs="Arial"/>
+          <w:color w:val="2E3033"/>
+          <w:szCs w:val="21"/>
+          <w:shd w:val="clear" w:color="auto" w:fill="FFFFFF"/>
+        </w:rPr>
+        <w:t xml:space="preserve"> element</w:t>
       </w:r>
       <w:r>
         <w:rPr>
@@ -19046,7 +19076,7 @@
           <w:szCs w:val="21"/>
           <w:shd w:val="clear" w:color="auto" w:fill="FFFFFF"/>
         </w:rPr>
-        <w:t>late</w:t>
+        <w:t>的</w:t>
       </w:r>
       <w:r>
         <w:rPr>
@@ -19055,7 +19085,70 @@
           <w:szCs w:val="21"/>
           <w:shd w:val="clear" w:color="auto" w:fill="FFFFFF"/>
         </w:rPr>
-        <w:t xml:space="preserve"> element</w:t>
+        <w:t>element</w:t>
+      </w:r>
+      <w:r>
+        <w:rPr>
+          <w:rFonts w:ascii="Arial" w:hAnsi="Arial" w:cs="Arial"/>
+          <w:color w:val="2E3033"/>
+          <w:szCs w:val="21"/>
+          <w:shd w:val="clear" w:color="auto" w:fill="FFFFFF"/>
+        </w:rPr>
+        <w:t>是指在系统事件时间时钟</w:t>
+      </w:r>
+      <w:r>
+        <w:rPr>
+          <w:rFonts w:ascii="Arial" w:hAnsi="Arial" w:cs="Arial"/>
+          <w:color w:val="2E3033"/>
+          <w:szCs w:val="21"/>
+          <w:shd w:val="clear" w:color="auto" w:fill="FFFFFF"/>
+        </w:rPr>
+        <w:t>(</w:t>
+      </w:r>
+      <w:r>
+        <w:rPr>
+          <w:rFonts w:ascii="Arial" w:hAnsi="Arial" w:cs="Arial"/>
+          <w:color w:val="2E3033"/>
+          <w:szCs w:val="21"/>
+          <w:shd w:val="clear" w:color="auto" w:fill="FFFFFF"/>
+        </w:rPr>
+        <w:t>由</w:t>
+      </w:r>
+      <w:r>
+        <w:rPr>
+          <w:rFonts w:ascii="Arial" w:hAnsi="Arial" w:cs="Arial"/>
+          <w:color w:val="2E3033"/>
+          <w:szCs w:val="21"/>
+          <w:shd w:val="clear" w:color="auto" w:fill="FFFFFF"/>
+        </w:rPr>
+        <w:t>watermark</w:t>
+      </w:r>
+      <w:r>
+        <w:rPr>
+          <w:rFonts w:ascii="Arial" w:hAnsi="Arial" w:cs="Arial"/>
+          <w:color w:val="2E3033"/>
+          <w:szCs w:val="21"/>
+          <w:shd w:val="clear" w:color="auto" w:fill="FFFFFF"/>
+        </w:rPr>
+        <w:t>发出信号</w:t>
+      </w:r>
+      <w:r>
+        <w:rPr>
+          <w:rFonts w:ascii="Arial" w:hAnsi="Arial" w:cs="Arial"/>
+          <w:color w:val="2E3033"/>
+          <w:szCs w:val="21"/>
+          <w:shd w:val="clear" w:color="auto" w:fill="FFFFFF"/>
+        </w:rPr>
+        <w:t>)</w:t>
+      </w:r>
+      <w:r>
+        <w:rPr>
+          <w:rFonts w:ascii="Arial" w:hAnsi="Arial" w:cs="Arial"/>
+          <w:color w:val="2E3033"/>
+          <w:szCs w:val="21"/>
+          <w:shd w:val="clear" w:color="auto" w:fill="FFFFFF"/>
+        </w:rPr>
+        <w:t>已经超过</w:t>
       </w:r>
       <w:r>
         <w:rPr>
@@ -19064,7 +19157,7 @@
           <w:szCs w:val="21"/>
           <w:shd w:val="clear" w:color="auto" w:fill="FFFFFF"/>
         </w:rPr>
-        <w:t>的</w:t>
+        <w:t>late</w:t>
       </w:r>
       <w:r>
         <w:rPr>
@@ -19073,7 +19166,7 @@
           <w:szCs w:val="21"/>
           <w:shd w:val="clear" w:color="auto" w:fill="FFFFFF"/>
         </w:rPr>
-        <w:t>element</w:t>
+        <w:t xml:space="preserve"> element</w:t>
       </w:r>
       <w:r>
         <w:rPr>
@@ -19082,7 +19175,7 @@
           <w:szCs w:val="21"/>
           <w:shd w:val="clear" w:color="auto" w:fill="FFFFFF"/>
         </w:rPr>
-        <w:t>是指在系统事件时间时钟</w:t>
+        <w:t>时间戳</w:t>
       </w:r>
       <w:r>
         <w:rPr>
@@ -19091,7 +19184,16 @@
           <w:szCs w:val="21"/>
           <w:shd w:val="clear" w:color="auto" w:fill="FFFFFF"/>
         </w:rPr>
-        <w:t>(</w:t>
+        <w:t>后到达的</w:t>
+      </w:r>
+      <w:r>
+        <w:rPr>
+          <w:rFonts w:ascii="Arial" w:hAnsi="Arial" w:cs="Arial" w:hint="eastAsia"/>
+          <w:color w:val="2E3033"/>
+          <w:szCs w:val="21"/>
+          <w:shd w:val="clear" w:color="auto" w:fill="FFFFFF"/>
+        </w:rPr>
+        <w:t>e</w:t>
       </w:r>
       <w:r>
         <w:rPr>
@@ -19100,7 +19202,7 @@
           <w:szCs w:val="21"/>
           <w:shd w:val="clear" w:color="auto" w:fill="FFFFFF"/>
         </w:rPr>
-        <w:t>由</w:t>
+        <w:t>lement</w:t>
       </w:r>
       <w:r>
         <w:rPr>
@@ -19109,7 +19211,7 @@
           <w:szCs w:val="21"/>
           <w:shd w:val="clear" w:color="auto" w:fill="FFFFFF"/>
         </w:rPr>
-        <w:t>watermark</w:t>
+        <w:t>,</w:t>
       </w:r>
       <w:r>
         <w:rPr>
@@ -19118,96 +19220,6 @@
           <w:szCs w:val="21"/>
           <w:shd w:val="clear" w:color="auto" w:fill="FFFFFF"/>
         </w:rPr>
-        <w:t>发出信号</w:t>
-      </w:r>
-      <w:r>
-        <w:rPr>
-          <w:rFonts w:ascii="Arial" w:hAnsi="Arial" w:cs="Arial"/>
-          <w:color w:val="2E3033"/>
-          <w:szCs w:val="21"/>
-          <w:shd w:val="clear" w:color="auto" w:fill="FFFFFF"/>
-        </w:rPr>
-        <w:t>)</w:t>
-      </w:r>
-      <w:r>
-        <w:rPr>
-          <w:rFonts w:ascii="Arial" w:hAnsi="Arial" w:cs="Arial"/>
-          <w:color w:val="2E3033"/>
-          <w:szCs w:val="21"/>
-          <w:shd w:val="clear" w:color="auto" w:fill="FFFFFF"/>
-        </w:rPr>
-        <w:t>已经超过</w:t>
-      </w:r>
-      <w:r>
-        <w:rPr>
-          <w:rFonts w:ascii="Arial" w:hAnsi="Arial" w:cs="Arial" w:hint="eastAsia"/>
-          <w:color w:val="2E3033"/>
-          <w:szCs w:val="21"/>
-          <w:shd w:val="clear" w:color="auto" w:fill="FFFFFF"/>
-        </w:rPr>
-        <w:t>late</w:t>
-      </w:r>
-      <w:r>
-        <w:rPr>
-          <w:rFonts w:ascii="Arial" w:hAnsi="Arial" w:cs="Arial"/>
-          <w:color w:val="2E3033"/>
-          <w:szCs w:val="21"/>
-          <w:shd w:val="clear" w:color="auto" w:fill="FFFFFF"/>
-        </w:rPr>
-        <w:t xml:space="preserve"> element</w:t>
-      </w:r>
-      <w:r>
-        <w:rPr>
-          <w:rFonts w:ascii="Arial" w:hAnsi="Arial" w:cs="Arial"/>
-          <w:color w:val="2E3033"/>
-          <w:szCs w:val="21"/>
-          <w:shd w:val="clear" w:color="auto" w:fill="FFFFFF"/>
-        </w:rPr>
-        <w:t>时间戳</w:t>
-      </w:r>
-      <w:r>
-        <w:rPr>
-          <w:rFonts w:ascii="Arial" w:hAnsi="Arial" w:cs="Arial"/>
-          <w:color w:val="2E3033"/>
-          <w:szCs w:val="21"/>
-          <w:shd w:val="clear" w:color="auto" w:fill="FFFFFF"/>
-        </w:rPr>
-        <w:t>后到达的</w:t>
-      </w:r>
-      <w:r>
-        <w:rPr>
-          <w:rFonts w:ascii="Arial" w:hAnsi="Arial" w:cs="Arial" w:hint="eastAsia"/>
-          <w:color w:val="2E3033"/>
-          <w:szCs w:val="21"/>
-          <w:shd w:val="clear" w:color="auto" w:fill="FFFFFF"/>
-        </w:rPr>
-        <w:t>e</w:t>
-      </w:r>
-      <w:r>
-        <w:rPr>
-          <w:rFonts w:ascii="Arial" w:hAnsi="Arial" w:cs="Arial"/>
-          <w:color w:val="2E3033"/>
-          <w:szCs w:val="21"/>
-          <w:shd w:val="clear" w:color="auto" w:fill="FFFFFF"/>
-        </w:rPr>
-        <w:t>lement</w:t>
-      </w:r>
-      <w:r>
-        <w:rPr>
-          <w:rFonts w:ascii="Arial" w:hAnsi="Arial" w:cs="Arial"/>
-          <w:color w:val="2E3033"/>
-          <w:szCs w:val="21"/>
-          <w:shd w:val="clear" w:color="auto" w:fill="FFFFFF"/>
-        </w:rPr>
-        <w:t>,</w:t>
-      </w:r>
-      <w:r>
-        <w:rPr>
-          <w:rFonts w:ascii="Arial" w:hAnsi="Arial" w:cs="Arial"/>
-          <w:color w:val="2E3033"/>
-          <w:szCs w:val="21"/>
-          <w:shd w:val="clear" w:color="auto" w:fill="FFFFFF"/>
-        </w:rPr>
         <w:t>更多资料参见</w:t>
       </w:r>
       <w:r>
@@ -19246,7 +19258,7 @@
       <w:pPr>
         <w:ind w:firstLine="420"/>
         <w:rPr>
-          <w:rFonts w:ascii="Helvetica" w:hAnsi="Helvetica" w:cs="Helvetica" w:hint="eastAsia"/>
+          <w:rFonts w:ascii="Helvetica" w:hAnsi="Helvetica" w:cs="Helvetica"/>
           <w:color w:val="333333"/>
           <w:szCs w:val="21"/>
         </w:rPr>
@@ -19260,6 +19272,7 @@
           <w:numId w:val="2"/>
         </w:numPr>
         <w:ind w:firstLineChars="0"/>
+        <w:outlineLvl w:val="3"/>
         <w:rPr>
           <w:sz w:val="32"/>
           <w:szCs w:val="32"/>
@@ -19270,29 +19283,17 @@
           <w:sz w:val="32"/>
           <w:szCs w:val="32"/>
         </w:rPr>
-        <w:t>Debugging Waterm</w:t>
-      </w:r>
-      <w:bookmarkStart w:id="6" w:name="_GoBack"/>
-      <w:bookmarkEnd w:id="6"/>
-      <w:r>
-        <w:rPr>
-          <w:sz w:val="32"/>
-          <w:szCs w:val="32"/>
-        </w:rPr>
-        <w:t>arks</w:t>
+        <w:t>Debugging Watermarks</w:t>
       </w:r>
     </w:p>
     <w:p>
       <w:pPr>
         <w:ind w:left="420"/>
+      </w:pPr>
+      <w:r>
         <w:rPr>
           <w:rFonts w:hint="eastAsia"/>
         </w:rPr>
-      </w:pPr>
-      <w:r>
-        <w:rPr>
-          <w:rFonts w:hint="eastAsia"/>
-        </w:rPr>
         <w:t>参见</w:t>
       </w:r>
       <w:r>
@@ -19326,17 +19327,14 @@
         </w:rPr>
         <w:t> </w:t>
       </w:r>
-    </w:p>
-    <w:p/>
-    <w:p>
-      <w:pPr>
-        <w:rPr>
-          <w:rFonts w:hint="eastAsia"/>
-        </w:rPr>
-      </w:pPr>
     </w:p>
     <w:p/>
     <w:p/>
+    <w:p/>
+    <w:p>
+      <w:bookmarkStart w:id="6" w:name="_GoBack"/>
+      <w:bookmarkEnd w:id="6"/>
+    </w:p>
     <w:p>
       <w:pPr>
         <w:pStyle w:val="2"/>
@@ -19433,7 +19431,7 @@
 </file>
 
 <file path=word/numbering.xml><?xml version="1.0" encoding="utf-8"?>
-<w:numbering xmlns:wpc="http://schemas.microsoft.com/office/word/2010/wordprocessingCanvas" xmlns:mc="http://schemas.openxmlformats.org/markup-compatibility/2006" xmlns:o="urn:schemas-microsoft-com:office:office" xmlns:r="http://schemas.openxmlformats.org/officeDocument/2006/relationships" xmlns:m="http://schemas.openxmlformats.org/officeDocument/2006/math" xmlns:v="urn:schemas-microsoft-com:vml" xmlns:wp14="http://schemas.microsoft.com/office/word/2010/wordprocessingDrawing" xmlns:wp="http://schemas.openxmlformats.org/drawingml/2006/wordprocessingDrawing" xmlns:w10="urn:schemas-microsoft-com:office:word" xmlns:w="http://schemas.openxmlformats.org/wordprocessingml/2006/main" xmlns:w14="http://schemas.microsoft.com/office/word/2010/wordml" xmlns:w15="http://schemas.microsoft.com/office/word/2012/wordml" xmlns:wpg="http://schemas.microsoft.com/office/word/2010/wordprocessingGroup" xmlns:wpi="http://schemas.microsoft.com/office/word/2010/wordprocessingInk" xmlns:wne="http://schemas.microsoft.com/office/word/2006/wordml" xmlns:wps="http://schemas.microsoft.com/office/word/2010/wordprocessingShape" mc:Ignorable="w14 w15 wp14">
+<w:numbering xmlns:wpc="http://schemas.microsoft.com/office/word/2010/wordprocessingCanvas" xmlns:cx="http://schemas.microsoft.com/office/drawing/2014/chartex" xmlns:cx1="http://schemas.microsoft.com/office/drawing/2015/9/8/chartex" xmlns:mc="http://schemas.openxmlformats.org/markup-compatibility/2006" xmlns:o="urn:schemas-microsoft-com:office:office" xmlns:r="http://schemas.openxmlformats.org/officeDocument/2006/relationships" xmlns:m="http://schemas.openxmlformats.org/officeDocument/2006/math" xmlns:v="urn:schemas-microsoft-com:vml" xmlns:wp14="http://schemas.microsoft.com/office/word/2010/wordprocessingDrawing" xmlns:wp="http://schemas.openxmlformats.org/drawingml/2006/wordprocessingDrawing" xmlns:w10="urn:schemas-microsoft-com:office:word" xmlns:w="http://schemas.openxmlformats.org/wordprocessingml/2006/main" xmlns:w14="http://schemas.microsoft.com/office/word/2010/wordml" xmlns:w15="http://schemas.microsoft.com/office/word/2012/wordml" xmlns:w16se="http://schemas.microsoft.com/office/word/2015/wordml/symex" xmlns:wpg="http://schemas.microsoft.com/office/word/2010/wordprocessingGroup" xmlns:wpi="http://schemas.microsoft.com/office/word/2010/wordprocessingInk" xmlns:wne="http://schemas.microsoft.com/office/word/2006/wordml" xmlns:wps="http://schemas.microsoft.com/office/word/2010/wordprocessingShape" mc:Ignorable="w14 w15 w16se wp14">
   <w:abstractNum w:abstractNumId="0" w15:restartNumberingAfterBreak="0">
     <w:nsid w:val="09826723"/>
     <w:multiLevelType w:val="hybridMultilevel"/>
@@ -20921,7 +20919,7 @@
 </file>
 
 <file path=word/styles.xml><?xml version="1.0" encoding="utf-8"?>
-<w:styles xmlns:mc="http://schemas.openxmlformats.org/markup-compatibility/2006" xmlns:r="http://schemas.openxmlformats.org/officeDocument/2006/relationships" xmlns:w="http://schemas.openxmlformats.org/wordprocessingml/2006/main" xmlns:w14="http://schemas.microsoft.com/office/word/2010/wordml" xmlns:w15="http://schemas.microsoft.com/office/word/2012/wordml" mc:Ignorable="w14 w15">
+<w:styles xmlns:mc="http://schemas.openxmlformats.org/markup-compatibility/2006" xmlns:r="http://schemas.openxmlformats.org/officeDocument/2006/relationships" xmlns:w="http://schemas.openxmlformats.org/wordprocessingml/2006/main" xmlns:w14="http://schemas.microsoft.com/office/word/2010/wordml" xmlns:w15="http://schemas.microsoft.com/office/word/2012/wordml" xmlns:w16se="http://schemas.microsoft.com/office/word/2015/wordml/symex" mc:Ignorable="w14 w15 w16se">
   <w:docDefaults>
     <w:rPrDefault>
       <w:rPr>
@@ -21319,7 +21317,7 @@
     <w:name w:val="heading 1"/>
     <w:basedOn w:val="a"/>
     <w:next w:val="a"/>
-    <w:link w:val="1Char"/>
+    <w:link w:val="10"/>
     <w:uiPriority w:val="9"/>
     <w:qFormat/>
     <w:rsid w:val="00734C37"/>
@@ -21344,7 +21342,7 @@
     <w:name w:val="heading 2"/>
     <w:basedOn w:val="a"/>
     <w:next w:val="a"/>
-    <w:link w:val="2Char"/>
+    <w:link w:val="20"/>
     <w:uiPriority w:val="9"/>
     <w:unhideWhenUsed/>
     <w:qFormat/>
@@ -21371,7 +21369,7 @@
     <w:name w:val="heading 3"/>
     <w:basedOn w:val="a"/>
     <w:next w:val="a"/>
-    <w:link w:val="3Char"/>
+    <w:link w:val="30"/>
     <w:uiPriority w:val="9"/>
     <w:unhideWhenUsed/>
     <w:qFormat/>
@@ -21397,7 +21395,7 @@
     <w:name w:val="heading 4"/>
     <w:basedOn w:val="a"/>
     <w:next w:val="a"/>
-    <w:link w:val="4Char"/>
+    <w:link w:val="40"/>
     <w:uiPriority w:val="9"/>
     <w:unhideWhenUsed/>
     <w:qFormat/>
@@ -21424,7 +21422,7 @@
     <w:name w:val="heading 5"/>
     <w:basedOn w:val="a"/>
     <w:next w:val="a"/>
-    <w:link w:val="5Char"/>
+    <w:link w:val="50"/>
     <w:uiPriority w:val="9"/>
     <w:semiHidden/>
     <w:unhideWhenUsed/>
@@ -21451,7 +21449,7 @@
     <w:name w:val="heading 6"/>
     <w:basedOn w:val="a"/>
     <w:next w:val="a"/>
-    <w:link w:val="6Char"/>
+    <w:link w:val="60"/>
     <w:uiPriority w:val="9"/>
     <w:semiHidden/>
     <w:unhideWhenUsed/>
@@ -21479,7 +21477,7 @@
     <w:name w:val="heading 7"/>
     <w:basedOn w:val="a"/>
     <w:next w:val="a"/>
-    <w:link w:val="7Char"/>
+    <w:link w:val="70"/>
     <w:uiPriority w:val="9"/>
     <w:semiHidden/>
     <w:unhideWhenUsed/>
@@ -21506,7 +21504,7 @@
     <w:name w:val="heading 8"/>
     <w:basedOn w:val="a"/>
     <w:next w:val="a"/>
-    <w:link w:val="8Char"/>
+    <w:link w:val="80"/>
     <w:uiPriority w:val="9"/>
     <w:semiHidden/>
     <w:unhideWhenUsed/>
@@ -21532,7 +21530,7 @@
     <w:name w:val="heading 9"/>
     <w:basedOn w:val="a"/>
     <w:next w:val="a"/>
-    <w:link w:val="9Char"/>
+    <w:link w:val="90"/>
     <w:uiPriority w:val="9"/>
     <w:semiHidden/>
     <w:unhideWhenUsed/>
@@ -21580,8 +21578,8 @@
     <w:semiHidden/>
     <w:unhideWhenUsed/>
   </w:style>
-  <w:style w:type="character" w:customStyle="1" w:styleId="1Char">
-    <w:name w:val="标题 1 Char"/>
+  <w:style w:type="character" w:customStyle="1" w:styleId="10">
+    <w:name w:val="标题 1 字符"/>
     <w:basedOn w:val="a0"/>
     <w:link w:val="1"/>
     <w:uiPriority w:val="9"/>
@@ -21618,7 +21616,7 @@
       <w:szCs w:val="32"/>
     </w:rPr>
   </w:style>
-  <w:style w:type="paragraph" w:styleId="20">
+  <w:style w:type="paragraph" w:styleId="21">
     <w:name w:val="toc 2"/>
     <w:basedOn w:val="a"/>
     <w:next w:val="a"/>
@@ -21638,7 +21636,7 @@
       <w:sz w:val="22"/>
     </w:rPr>
   </w:style>
-  <w:style w:type="paragraph" w:styleId="10">
+  <w:style w:type="paragraph" w:styleId="11">
     <w:name w:val="toc 1"/>
     <w:basedOn w:val="a"/>
     <w:next w:val="a"/>
@@ -21657,7 +21655,7 @@
       <w:sz w:val="22"/>
     </w:rPr>
   </w:style>
-  <w:style w:type="paragraph" w:styleId="30">
+  <w:style w:type="paragraph" w:styleId="31">
     <w:name w:val="toc 3"/>
     <w:basedOn w:val="a"/>
     <w:next w:val="a"/>
@@ -21687,8 +21685,8 @@
       <w:ind w:firstLineChars="200" w:firstLine="420"/>
     </w:pPr>
   </w:style>
-  <w:style w:type="character" w:customStyle="1" w:styleId="2Char">
-    <w:name w:val="标题 2 Char"/>
+  <w:style w:type="character" w:customStyle="1" w:styleId="20">
+    <w:name w:val="标题 2 字符"/>
     <w:basedOn w:val="a0"/>
     <w:link w:val="2"/>
     <w:uiPriority w:val="9"/>
@@ -21731,7 +21729,7 @@
   <w:style w:type="paragraph" w:styleId="HTML">
     <w:name w:val="HTML Preformatted"/>
     <w:basedOn w:val="a"/>
-    <w:link w:val="HTMLChar"/>
+    <w:link w:val="HTML0"/>
     <w:uiPriority w:val="99"/>
     <w:unhideWhenUsed/>
     <w:rsid w:val="0035387D"/>
@@ -21764,8 +21762,8 @@
       <w:szCs w:val="24"/>
     </w:rPr>
   </w:style>
-  <w:style w:type="character" w:customStyle="1" w:styleId="HTMLChar">
-    <w:name w:val="HTML 预设格式 Char"/>
+  <w:style w:type="character" w:customStyle="1" w:styleId="HTML0">
+    <w:name w:val="HTML 预设格式 字符"/>
     <w:basedOn w:val="a0"/>
     <w:link w:val="HTML"/>
     <w:uiPriority w:val="99"/>
@@ -21777,7 +21775,7 @@
       <w:szCs w:val="24"/>
     </w:rPr>
   </w:style>
-  <w:style w:type="character" w:styleId="HTML0">
+  <w:style w:type="character" w:styleId="HTML1">
     <w:name w:val="HTML Code"/>
     <w:basedOn w:val="a0"/>
     <w:uiPriority w:val="99"/>
@@ -21831,8 +21829,8 @@
     <w:basedOn w:val="a0"/>
     <w:rsid w:val="0025771C"/>
   </w:style>
-  <w:style w:type="character" w:customStyle="1" w:styleId="3Char">
-    <w:name w:val="标题 3 Char"/>
+  <w:style w:type="character" w:customStyle="1" w:styleId="30">
+    <w:name w:val="标题 3 字符"/>
     <w:basedOn w:val="a0"/>
     <w:link w:val="3"/>
     <w:uiPriority w:val="9"/>
@@ -21859,8 +21857,8 @@
     <w:basedOn w:val="a0"/>
     <w:rsid w:val="00DE0BC7"/>
   </w:style>
-  <w:style w:type="character" w:customStyle="1" w:styleId="4Char">
-    <w:name w:val="标题 4 Char"/>
+  <w:style w:type="character" w:customStyle="1" w:styleId="40">
+    <w:name w:val="标题 4 字符"/>
     <w:basedOn w:val="a0"/>
     <w:link w:val="4"/>
     <w:uiPriority w:val="9"/>
@@ -21873,8 +21871,8 @@
       <w:szCs w:val="28"/>
     </w:rPr>
   </w:style>
-  <w:style w:type="character" w:customStyle="1" w:styleId="5Char">
-    <w:name w:val="标题 5 Char"/>
+  <w:style w:type="character" w:customStyle="1" w:styleId="50">
+    <w:name w:val="标题 5 字符"/>
     <w:basedOn w:val="a0"/>
     <w:link w:val="5"/>
     <w:uiPriority w:val="9"/>
@@ -21887,8 +21885,8 @@
       <w:szCs w:val="28"/>
     </w:rPr>
   </w:style>
-  <w:style w:type="character" w:customStyle="1" w:styleId="6Char">
-    <w:name w:val="标题 6 Char"/>
+  <w:style w:type="character" w:customStyle="1" w:styleId="60">
+    <w:name w:val="标题 6 字符"/>
     <w:basedOn w:val="a0"/>
     <w:link w:val="6"/>
     <w:uiPriority w:val="9"/>
@@ -21902,8 +21900,8 @@
       <w:szCs w:val="24"/>
     </w:rPr>
   </w:style>
-  <w:style w:type="character" w:customStyle="1" w:styleId="7Char">
-    <w:name w:val="标题 7 Char"/>
+  <w:style w:type="character" w:customStyle="1" w:styleId="70">
+    <w:name w:val="标题 7 字符"/>
     <w:basedOn w:val="a0"/>
     <w:link w:val="7"/>
     <w:uiPriority w:val="9"/>
@@ -21916,8 +21914,8 @@
       <w:szCs w:val="24"/>
     </w:rPr>
   </w:style>
-  <w:style w:type="character" w:customStyle="1" w:styleId="8Char">
-    <w:name w:val="标题 8 Char"/>
+  <w:style w:type="character" w:customStyle="1" w:styleId="80">
+    <w:name w:val="标题 8 字符"/>
     <w:basedOn w:val="a0"/>
     <w:link w:val="8"/>
     <w:uiPriority w:val="9"/>
@@ -21929,8 +21927,8 @@
       <w:szCs w:val="24"/>
     </w:rPr>
   </w:style>
-  <w:style w:type="character" w:customStyle="1" w:styleId="9Char">
-    <w:name w:val="标题 9 Char"/>
+  <w:style w:type="character" w:customStyle="1" w:styleId="90">
+    <w:name w:val="标题 9 字符"/>
     <w:basedOn w:val="a0"/>
     <w:link w:val="9"/>
     <w:uiPriority w:val="9"/>
@@ -22210,7 +22208,7 @@
 </file>
 
 <file path=customXml/itemProps1.xml><?xml version="1.0" encoding="utf-8"?>
-<ds:datastoreItem xmlns:ds="http://schemas.openxmlformats.org/officeDocument/2006/customXml" ds:itemID="{A022481E-0012-4896-81F0-45E2263D9466}">
+<ds:datastoreItem xmlns:ds="http://schemas.openxmlformats.org/officeDocument/2006/customXml" ds:itemID="{7715DFDD-CA8A-4329-B15B-A1290CEB518D}">
   <ds:schemaRefs>
     <ds:schemaRef ds:uri="http://schemas.openxmlformats.org/officeDocument/2006/bibliography"/>
   </ds:schemaRefs>

--- a/Flink 官方中文版.docx
+++ b/Flink 官方中文版.docx
@@ -4415,11 +4415,9 @@
       <w:proofErr w:type="spellStart"/>
       <w:r>
         <w:rPr>
-          <w:rStyle w:val="HTML1"/>
-          <w:rFonts w:ascii="Lucida Console" w:hAnsi="Lucida Console"/>
-          <w:color w:val="000000"/>
-          <w:sz w:val="19"/>
-          <w:szCs w:val="19"/>
+          <w:rFonts w:ascii="Helvetica" w:hAnsi="Helvetica"/>
+          <w:color w:val="333333"/>
+          <w:szCs w:val="21"/>
           <w:shd w:val="clear" w:color="auto" w:fill="FFFFFF"/>
         </w:rPr>
         <w:t>TextInputFormat</w:t>
@@ -4427,7 +4425,7 @@
       <w:proofErr w:type="spellEnd"/>
       <w:r>
         <w:rPr>
-          <w:rFonts w:ascii="Helvetica" w:hAnsi="Helvetica" w:cs="Helvetica"/>
+          <w:rFonts w:ascii="Helvetica" w:hAnsi="Helvetica"/>
           <w:color w:val="333333"/>
           <w:szCs w:val="21"/>
           <w:shd w:val="clear" w:color="auto" w:fill="FFFFFF"/>
@@ -4436,7 +4434,7 @@
       </w:r>
       <w:r>
         <w:rPr>
-          <w:rFonts w:ascii="Helvetica" w:hAnsi="Helvetica" w:cs="Helvetica"/>
+          <w:rFonts w:ascii="Helvetica" w:hAnsi="Helvetica"/>
           <w:color w:val="333333"/>
           <w:szCs w:val="21"/>
           <w:shd w:val="clear" w:color="auto" w:fill="FFFFFF"/>
@@ -4445,7 +4443,7 @@
       </w:r>
       <w:r>
         <w:rPr>
-          <w:rFonts w:ascii="Helvetica" w:hAnsi="Helvetica" w:cs="Helvetica" w:hint="eastAsia"/>
+          <w:rFonts w:ascii="Helvetica" w:hAnsi="Helvetica" w:hint="eastAsia"/>
           <w:color w:val="333333"/>
           <w:szCs w:val="21"/>
           <w:shd w:val="clear" w:color="auto" w:fill="FFFFFF"/>
@@ -4536,10 +4534,8 @@
         </w:numPr>
         <w:ind w:firstLineChars="0"/>
         <w:rPr>
-          <w:rStyle w:val="HTML1"/>
-          <w:rFonts w:ascii="Helvetica" w:eastAsiaTheme="minorEastAsia" w:hAnsi="Helvetica" w:cstheme="minorBidi"/>
-          <w:color w:val="333333"/>
-          <w:sz w:val="21"/>
+          <w:rFonts w:ascii="Helvetica" w:hAnsi="Helvetica"/>
+          <w:color w:val="333333"/>
           <w:szCs w:val="21"/>
           <w:shd w:val="clear" w:color="auto" w:fill="FFFFFF"/>
         </w:rPr>
@@ -4547,11 +4543,9 @@
       <w:proofErr w:type="spellStart"/>
       <w:r>
         <w:rPr>
-          <w:rStyle w:val="HTML1"/>
-          <w:rFonts w:ascii="Lucida Console" w:hAnsi="Lucida Console"/>
-          <w:color w:val="000000"/>
-          <w:sz w:val="19"/>
-          <w:szCs w:val="19"/>
+          <w:rFonts w:ascii="Helvetica" w:hAnsi="Helvetica"/>
+          <w:color w:val="333333"/>
+          <w:szCs w:val="21"/>
           <w:shd w:val="clear" w:color="auto" w:fill="FFFFFF"/>
         </w:rPr>
         <w:t>readFile</w:t>
@@ -4559,11 +4553,9 @@
       <w:proofErr w:type="spellEnd"/>
       <w:r>
         <w:rPr>
-          <w:rStyle w:val="HTML1"/>
-          <w:rFonts w:ascii="Lucida Console" w:hAnsi="Lucida Console"/>
-          <w:color w:val="000000"/>
-          <w:sz w:val="19"/>
-          <w:szCs w:val="19"/>
+          <w:rFonts w:ascii="Helvetica" w:hAnsi="Helvetica"/>
+          <w:color w:val="333333"/>
+          <w:szCs w:val="21"/>
           <w:shd w:val="clear" w:color="auto" w:fill="FFFFFF"/>
         </w:rPr>
         <w:t>(</w:t>
@@ -4571,11 +4563,9 @@
       <w:proofErr w:type="spellStart"/>
       <w:r>
         <w:rPr>
-          <w:rStyle w:val="HTML1"/>
-          <w:rFonts w:ascii="Lucida Console" w:hAnsi="Lucida Console"/>
-          <w:color w:val="000000"/>
-          <w:sz w:val="19"/>
-          <w:szCs w:val="19"/>
+          <w:rFonts w:ascii="Helvetica" w:hAnsi="Helvetica"/>
+          <w:color w:val="333333"/>
+          <w:szCs w:val="21"/>
           <w:shd w:val="clear" w:color="auto" w:fill="FFFFFF"/>
         </w:rPr>
         <w:t>fileInputFormat</w:t>
@@ -4583,11 +4573,9 @@
       <w:proofErr w:type="spellEnd"/>
       <w:r>
         <w:rPr>
-          <w:rStyle w:val="HTML1"/>
-          <w:rFonts w:ascii="Lucida Console" w:hAnsi="Lucida Console"/>
-          <w:color w:val="000000"/>
-          <w:sz w:val="19"/>
-          <w:szCs w:val="19"/>
+          <w:rFonts w:ascii="Helvetica" w:hAnsi="Helvetica"/>
+          <w:color w:val="333333"/>
+          <w:szCs w:val="21"/>
           <w:shd w:val="clear" w:color="auto" w:fill="FFFFFF"/>
         </w:rPr>
         <w:t xml:space="preserve">, path, </w:t>
@@ -4595,11 +4583,9 @@
       <w:proofErr w:type="spellStart"/>
       <w:r>
         <w:rPr>
-          <w:rStyle w:val="HTML1"/>
-          <w:rFonts w:ascii="Lucida Console" w:hAnsi="Lucida Console"/>
-          <w:color w:val="000000"/>
-          <w:sz w:val="19"/>
-          <w:szCs w:val="19"/>
+          <w:rFonts w:ascii="Helvetica" w:hAnsi="Helvetica"/>
+          <w:color w:val="333333"/>
+          <w:szCs w:val="21"/>
           <w:shd w:val="clear" w:color="auto" w:fill="FFFFFF"/>
         </w:rPr>
         <w:t>watchType</w:t>
@@ -4607,11 +4593,9 @@
       <w:proofErr w:type="spellEnd"/>
       <w:r>
         <w:rPr>
-          <w:rStyle w:val="HTML1"/>
-          <w:rFonts w:ascii="Lucida Console" w:hAnsi="Lucida Console"/>
-          <w:color w:val="000000"/>
-          <w:sz w:val="19"/>
-          <w:szCs w:val="19"/>
+          <w:rFonts w:ascii="Helvetica" w:hAnsi="Helvetica"/>
+          <w:color w:val="333333"/>
+          <w:szCs w:val="21"/>
           <w:shd w:val="clear" w:color="auto" w:fill="FFFFFF"/>
         </w:rPr>
         <w:t xml:space="preserve">, interval, </w:t>
@@ -4619,11 +4603,9 @@
       <w:proofErr w:type="spellStart"/>
       <w:r>
         <w:rPr>
-          <w:rStyle w:val="HTML1"/>
-          <w:rFonts w:ascii="Lucida Console" w:hAnsi="Lucida Console"/>
-          <w:color w:val="000000"/>
-          <w:sz w:val="19"/>
-          <w:szCs w:val="19"/>
+          <w:rFonts w:ascii="Helvetica" w:hAnsi="Helvetica"/>
+          <w:color w:val="333333"/>
+          <w:szCs w:val="21"/>
           <w:shd w:val="clear" w:color="auto" w:fill="FFFFFF"/>
         </w:rPr>
         <w:t>pathFilter</w:t>
@@ -4631,315 +4613,264 @@
       <w:proofErr w:type="spellEnd"/>
       <w:r>
         <w:rPr>
-          <w:rStyle w:val="HTML1"/>
-          <w:rFonts w:ascii="Lucida Console" w:hAnsi="Lucida Console"/>
-          <w:color w:val="000000"/>
-          <w:sz w:val="19"/>
-          <w:szCs w:val="19"/>
+          <w:rFonts w:ascii="Helvetica" w:hAnsi="Helvetica"/>
+          <w:color w:val="333333"/>
+          <w:szCs w:val="21"/>
+          <w:shd w:val="clear" w:color="auto" w:fill="FFFFFF"/>
+        </w:rPr>
+        <w:t>) </w:t>
+      </w:r>
+      <w:r>
+        <w:rPr>
+          <w:rFonts w:ascii="Helvetica" w:hAnsi="Helvetica" w:hint="eastAsia"/>
+          <w:color w:val="333333"/>
+          <w:szCs w:val="21"/>
+          <w:shd w:val="clear" w:color="auto" w:fill="FFFFFF"/>
+        </w:rPr>
+        <w:t>：这个方法的调用实际是通过上面两个方法中的一个来实现的。它使用给定的</w:t>
+      </w:r>
+      <w:proofErr w:type="spellStart"/>
+      <w:r>
+        <w:rPr>
+          <w:rFonts w:ascii="Helvetica" w:hAnsi="Helvetica"/>
+          <w:color w:val="333333"/>
+          <w:szCs w:val="21"/>
+          <w:shd w:val="clear" w:color="auto" w:fill="FFFFFF"/>
+        </w:rPr>
+        <w:t>fileInputFormat</w:t>
+      </w:r>
+      <w:proofErr w:type="spellEnd"/>
+      <w:r>
+        <w:rPr>
+          <w:rFonts w:ascii="Helvetica" w:hAnsi="Helvetica"/>
+          <w:color w:val="333333"/>
+          <w:szCs w:val="21"/>
+          <w:shd w:val="clear" w:color="auto" w:fill="FFFFFF"/>
+        </w:rPr>
+        <w:t>读取指定路径下面的文件</w:t>
+      </w:r>
+      <w:r>
+        <w:rPr>
+          <w:rFonts w:ascii="Helvetica" w:hAnsi="Helvetica" w:hint="eastAsia"/>
+          <w:color w:val="333333"/>
+          <w:szCs w:val="21"/>
+          <w:shd w:val="clear" w:color="auto" w:fill="FFFFFF"/>
+        </w:rPr>
+        <w:t>。根据提供的</w:t>
+      </w:r>
+      <w:proofErr w:type="spellStart"/>
+      <w:r>
+        <w:rPr>
+          <w:rFonts w:ascii="Helvetica" w:hAnsi="Helvetica" w:hint="eastAsia"/>
+          <w:color w:val="333333"/>
+          <w:szCs w:val="21"/>
+          <w:shd w:val="clear" w:color="auto" w:fill="FFFFFF"/>
+        </w:rPr>
+        <w:t>watchType</w:t>
+      </w:r>
+      <w:proofErr w:type="spellEnd"/>
+      <w:r>
+        <w:rPr>
+          <w:rFonts w:ascii="Helvetica" w:hAnsi="Helvetica" w:hint="eastAsia"/>
+          <w:color w:val="333333"/>
+          <w:szCs w:val="21"/>
+          <w:shd w:val="clear" w:color="auto" w:fill="FFFFFF"/>
+        </w:rPr>
+        <w:t>.</w:t>
+      </w:r>
+      <w:r>
+        <w:rPr>
+          <w:rFonts w:ascii="Helvetica" w:hAnsi="Helvetica"/>
+          <w:color w:val="333333"/>
+          <w:szCs w:val="21"/>
+          <w:shd w:val="clear" w:color="auto" w:fill="FFFFFF"/>
+        </w:rPr>
+        <w:t xml:space="preserve"> </w:t>
+      </w:r>
+      <w:r>
+        <w:rPr>
+          <w:rFonts w:ascii="Helvetica" w:hAnsi="Helvetica"/>
+          <w:color w:val="333333"/>
+          <w:szCs w:val="21"/>
+          <w:shd w:val="clear" w:color="auto" w:fill="FFFFFF"/>
+        </w:rPr>
+        <w:t>数据源</w:t>
+      </w:r>
+      <w:r>
+        <w:rPr>
+          <w:rFonts w:ascii="Helvetica" w:hAnsi="Helvetica"/>
+          <w:color w:val="333333"/>
+          <w:szCs w:val="21"/>
+          <w:shd w:val="clear" w:color="auto" w:fill="FFFFFF"/>
+        </w:rPr>
+        <w:t>周期性</w:t>
+      </w:r>
+      <w:r>
+        <w:rPr>
+          <w:rFonts w:ascii="Helvetica" w:hAnsi="Helvetica" w:hint="eastAsia"/>
+          <w:color w:val="333333"/>
+          <w:szCs w:val="21"/>
+          <w:shd w:val="clear" w:color="auto" w:fill="FFFFFF"/>
+        </w:rPr>
+        <w:t>（根据</w:t>
+      </w:r>
+      <w:r>
+        <w:rPr>
+          <w:rFonts w:ascii="Helvetica" w:hAnsi="Helvetica"/>
+          <w:color w:val="333333"/>
+          <w:szCs w:val="21"/>
+          <w:shd w:val="clear" w:color="auto" w:fill="FFFFFF"/>
+        </w:rPr>
+        <w:t xml:space="preserve">interval </w:t>
+      </w:r>
+      <w:proofErr w:type="spellStart"/>
+      <w:r>
+        <w:rPr>
+          <w:rFonts w:ascii="Helvetica" w:hAnsi="Helvetica"/>
+          <w:color w:val="333333"/>
+          <w:szCs w:val="21"/>
+          <w:shd w:val="clear" w:color="auto" w:fill="FFFFFF"/>
+        </w:rPr>
+        <w:t>ms</w:t>
+      </w:r>
+      <w:proofErr w:type="spellEnd"/>
+      <w:r>
+        <w:rPr>
+          <w:rFonts w:ascii="Helvetica" w:hAnsi="Helvetica" w:hint="eastAsia"/>
+          <w:color w:val="333333"/>
+          <w:szCs w:val="21"/>
+          <w:shd w:val="clear" w:color="auto" w:fill="FFFFFF"/>
+        </w:rPr>
+        <w:t>）</w:t>
+      </w:r>
+      <w:r>
+        <w:rPr>
+          <w:rFonts w:ascii="Helvetica" w:hAnsi="Helvetica"/>
+          <w:color w:val="333333"/>
+          <w:szCs w:val="21"/>
+          <w:shd w:val="clear" w:color="auto" w:fill="FFFFFF"/>
+        </w:rPr>
+        <w:t>的监控</w:t>
+      </w:r>
+      <w:r>
+        <w:rPr>
+          <w:rFonts w:ascii="Helvetica" w:hAnsi="Helvetica"/>
+          <w:color w:val="333333"/>
+          <w:szCs w:val="21"/>
+          <w:shd w:val="clear" w:color="auto" w:fill="FFFFFF"/>
+        </w:rPr>
+        <w:t>Path</w:t>
+      </w:r>
+      <w:r>
+        <w:rPr>
+          <w:rFonts w:ascii="Helvetica" w:hAnsi="Helvetica"/>
+          <w:color w:val="333333"/>
+          <w:szCs w:val="21"/>
+          <w:shd w:val="clear" w:color="auto" w:fill="FFFFFF"/>
+        </w:rPr>
+        <w:t>路径下的新数据</w:t>
+      </w:r>
+      <w:r>
+        <w:rPr>
+          <w:rFonts w:ascii="Helvetica" w:hAnsi="Helvetica" w:hint="eastAsia"/>
+          <w:color w:val="333333"/>
+          <w:szCs w:val="21"/>
+          <w:shd w:val="clear" w:color="auto" w:fill="FFFFFF"/>
+        </w:rPr>
+        <w:t>(</w:t>
+      </w:r>
+      <w:proofErr w:type="spellStart"/>
+      <w:r>
+        <w:rPr>
+          <w:rFonts w:ascii="Helvetica" w:hAnsi="Helvetica"/>
+          <w:color w:val="333333"/>
+          <w:szCs w:val="21"/>
+          <w:shd w:val="clear" w:color="auto" w:fill="FFFFFF"/>
+        </w:rPr>
+        <w:t>FileProcessingMode.PROCESS_CONTINUOUSLY</w:t>
+      </w:r>
+      <w:proofErr w:type="spellEnd"/>
+      <w:r>
+        <w:rPr>
+          <w:rFonts w:ascii="Helvetica" w:hAnsi="Helvetica" w:hint="eastAsia"/>
+          <w:color w:val="333333"/>
+          <w:szCs w:val="21"/>
           <w:shd w:val="clear" w:color="auto" w:fill="FFFFFF"/>
         </w:rPr>
         <w:t>)</w:t>
       </w:r>
       <w:r>
         <w:rPr>
-          <w:rFonts w:ascii="Helvetica" w:hAnsi="Helvetica" w:cs="Helvetica"/>
-          <w:color w:val="333333"/>
-          <w:szCs w:val="21"/>
-          <w:shd w:val="clear" w:color="auto" w:fill="FFFFFF"/>
-        </w:rPr>
-        <w:t> </w:t>
-      </w:r>
-      <w:r>
-        <w:rPr>
-          <w:rFonts w:ascii="Helvetica" w:hAnsi="Helvetica" w:cs="Helvetica" w:hint="eastAsia"/>
-          <w:color w:val="333333"/>
-          <w:szCs w:val="21"/>
-          <w:shd w:val="clear" w:color="auto" w:fill="FFFFFF"/>
-        </w:rPr>
-        <w:t>：这个方法的调用实际是通过上面两个方法中的一个来实现的。它使用给定的</w:t>
+          <w:rFonts w:ascii="Helvetica" w:hAnsi="Helvetica" w:hint="eastAsia"/>
+          <w:color w:val="333333"/>
+          <w:szCs w:val="21"/>
+          <w:shd w:val="clear" w:color="auto" w:fill="FFFFFF"/>
+        </w:rPr>
+        <w:t>。</w:t>
+      </w:r>
+      <w:r>
+        <w:rPr>
+          <w:rFonts w:ascii="Helvetica" w:hAnsi="Helvetica"/>
+          <w:color w:val="333333"/>
+          <w:szCs w:val="21"/>
+          <w:shd w:val="clear" w:color="auto" w:fill="FFFFFF"/>
+        </w:rPr>
+        <w:t>或者</w:t>
+      </w:r>
+      <w:r>
+        <w:rPr>
+          <w:rFonts w:ascii="Helvetica" w:hAnsi="Helvetica"/>
+          <w:color w:val="333333"/>
+          <w:szCs w:val="21"/>
+          <w:shd w:val="clear" w:color="auto" w:fill="FFFFFF"/>
+        </w:rPr>
+        <w:t>仅处理一次当前路径下面的数据然后退出</w:t>
+      </w:r>
+      <w:r>
+        <w:rPr>
+          <w:rFonts w:ascii="Helvetica" w:hAnsi="Helvetica" w:hint="eastAsia"/>
+          <w:color w:val="333333"/>
+          <w:szCs w:val="21"/>
+          <w:shd w:val="clear" w:color="auto" w:fill="FFFFFF"/>
+        </w:rPr>
+        <w:t>（</w:t>
       </w:r>
       <w:proofErr w:type="spellStart"/>
       <w:r>
         <w:rPr>
-          <w:rStyle w:val="HTML1"/>
-          <w:rFonts w:ascii="Lucida Console" w:hAnsi="Lucida Console"/>
-          <w:color w:val="000000"/>
-          <w:sz w:val="19"/>
-          <w:szCs w:val="19"/>
-          <w:shd w:val="clear" w:color="auto" w:fill="FFFFFF"/>
-        </w:rPr>
-        <w:t>fileInputFormat</w:t>
+          <w:rFonts w:ascii="Helvetica" w:hAnsi="Helvetica"/>
+          <w:color w:val="333333"/>
+          <w:szCs w:val="21"/>
+          <w:shd w:val="clear" w:color="auto" w:fill="FFFFFF"/>
+        </w:rPr>
+        <w:t>FileProcessingMode.PROCESS_ONCE</w:t>
       </w:r>
       <w:proofErr w:type="spellEnd"/>
       <w:r>
         <w:rPr>
-          <w:rStyle w:val="HTML1"/>
-          <w:rFonts w:ascii="Lucida Console" w:hAnsi="Lucida Console"/>
-          <w:color w:val="000000"/>
-          <w:sz w:val="19"/>
-          <w:szCs w:val="19"/>
-          <w:shd w:val="clear" w:color="auto" w:fill="FFFFFF"/>
-        </w:rPr>
-        <w:t>读取指定路径下面的文件</w:t>
-      </w:r>
-      <w:r>
-        <w:rPr>
-          <w:rStyle w:val="HTML1"/>
-          <w:rFonts w:ascii="Lucida Console" w:hAnsi="Lucida Console" w:hint="eastAsia"/>
-          <w:color w:val="000000"/>
-          <w:sz w:val="19"/>
-          <w:szCs w:val="19"/>
-          <w:shd w:val="clear" w:color="auto" w:fill="FFFFFF"/>
-        </w:rPr>
-        <w:t>。根据提供的</w:t>
+          <w:rFonts w:ascii="Helvetica" w:hAnsi="Helvetica" w:hint="eastAsia"/>
+          <w:color w:val="333333"/>
+          <w:szCs w:val="21"/>
+          <w:shd w:val="clear" w:color="auto" w:fill="FFFFFF"/>
+        </w:rPr>
+        <w:t>）。使用</w:t>
       </w:r>
       <w:proofErr w:type="spellStart"/>
       <w:r>
         <w:rPr>
-          <w:rStyle w:val="HTML1"/>
-          <w:rFonts w:ascii="Lucida Console" w:hAnsi="Lucida Console" w:hint="eastAsia"/>
-          <w:color w:val="000000"/>
-          <w:sz w:val="19"/>
-          <w:szCs w:val="19"/>
-          <w:shd w:val="clear" w:color="auto" w:fill="FFFFFF"/>
-        </w:rPr>
-        <w:t>watchType</w:t>
+          <w:rFonts w:ascii="Helvetica" w:hAnsi="Helvetica" w:hint="eastAsia"/>
+          <w:color w:val="333333"/>
+          <w:szCs w:val="21"/>
+          <w:shd w:val="clear" w:color="auto" w:fill="FFFFFF"/>
+        </w:rPr>
+        <w:t>pathFilter</w:t>
       </w:r>
       <w:proofErr w:type="spellEnd"/>
       <w:r>
         <w:rPr>
-          <w:rStyle w:val="HTML1"/>
-          <w:rFonts w:ascii="Lucida Console" w:hAnsi="Lucida Console" w:hint="eastAsia"/>
-          <w:color w:val="000000"/>
-          <w:sz w:val="19"/>
-          <w:szCs w:val="19"/>
-          <w:shd w:val="clear" w:color="auto" w:fill="FFFFFF"/>
-        </w:rPr>
-        <w:t>.</w:t>
-      </w:r>
-      <w:r>
-        <w:rPr>
-          <w:rStyle w:val="HTML1"/>
-          <w:rFonts w:ascii="Lucida Console" w:hAnsi="Lucida Console"/>
-          <w:color w:val="000000"/>
-          <w:sz w:val="19"/>
-          <w:szCs w:val="19"/>
-          <w:shd w:val="clear" w:color="auto" w:fill="FFFFFF"/>
-        </w:rPr>
-        <w:t xml:space="preserve"> </w:t>
-      </w:r>
-      <w:r>
-        <w:rPr>
-          <w:rStyle w:val="HTML1"/>
-          <w:rFonts w:ascii="Lucida Console" w:hAnsi="Lucida Console"/>
-          <w:color w:val="000000"/>
-          <w:sz w:val="19"/>
-          <w:szCs w:val="19"/>
-          <w:shd w:val="clear" w:color="auto" w:fill="FFFFFF"/>
-        </w:rPr>
-        <w:t>数据源可能周期性</w:t>
-      </w:r>
-      <w:r>
-        <w:rPr>
-          <w:rStyle w:val="HTML1"/>
-          <w:rFonts w:ascii="Lucida Console" w:hAnsi="Lucida Console" w:hint="eastAsia"/>
-          <w:color w:val="000000"/>
-          <w:sz w:val="19"/>
-          <w:szCs w:val="19"/>
-          <w:shd w:val="clear" w:color="auto" w:fill="FFFFFF"/>
-        </w:rPr>
-        <w:t>（根据</w:t>
-      </w:r>
-      <w:r>
-        <w:rPr>
-          <w:rStyle w:val="HTML1"/>
-          <w:rFonts w:ascii="Lucida Console" w:hAnsi="Lucida Console"/>
-          <w:color w:val="000000"/>
-          <w:sz w:val="19"/>
-          <w:szCs w:val="19"/>
-          <w:shd w:val="clear" w:color="auto" w:fill="FFFFFF"/>
-        </w:rPr>
-        <w:t xml:space="preserve">interval </w:t>
-      </w:r>
-      <w:proofErr w:type="spellStart"/>
-      <w:r>
-        <w:rPr>
-          <w:rStyle w:val="HTML1"/>
-          <w:rFonts w:ascii="Lucida Console" w:hAnsi="Lucida Console"/>
-          <w:color w:val="000000"/>
-          <w:sz w:val="19"/>
-          <w:szCs w:val="19"/>
-          <w:shd w:val="clear" w:color="auto" w:fill="FFFFFF"/>
-        </w:rPr>
-        <w:t>ms</w:t>
-      </w:r>
-      <w:proofErr w:type="spellEnd"/>
-      <w:r>
-        <w:rPr>
-          <w:rStyle w:val="HTML1"/>
-          <w:rFonts w:ascii="Lucida Console" w:hAnsi="Lucida Console" w:hint="eastAsia"/>
-          <w:color w:val="000000"/>
-          <w:sz w:val="19"/>
-          <w:szCs w:val="19"/>
-          <w:shd w:val="clear" w:color="auto" w:fill="FFFFFF"/>
-        </w:rPr>
-        <w:t>）</w:t>
-      </w:r>
-      <w:r>
-        <w:rPr>
-          <w:rStyle w:val="HTML1"/>
-          <w:rFonts w:ascii="Lucida Console" w:hAnsi="Lucida Console"/>
-          <w:color w:val="000000"/>
-          <w:sz w:val="19"/>
-          <w:szCs w:val="19"/>
-          <w:shd w:val="clear" w:color="auto" w:fill="FFFFFF"/>
-        </w:rPr>
-        <w:t>的监控</w:t>
-      </w:r>
-      <w:r>
-        <w:rPr>
-          <w:rStyle w:val="HTML1"/>
-          <w:rFonts w:ascii="Lucida Console" w:hAnsi="Lucida Console"/>
-          <w:color w:val="000000"/>
-          <w:sz w:val="19"/>
-          <w:szCs w:val="19"/>
-          <w:shd w:val="clear" w:color="auto" w:fill="FFFFFF"/>
-        </w:rPr>
-        <w:t>Path</w:t>
-      </w:r>
-      <w:r>
-        <w:rPr>
-          <w:rStyle w:val="HTML1"/>
-          <w:rFonts w:ascii="Lucida Console" w:hAnsi="Lucida Console"/>
-          <w:color w:val="000000"/>
-          <w:sz w:val="19"/>
-          <w:szCs w:val="19"/>
-          <w:shd w:val="clear" w:color="auto" w:fill="FFFFFF"/>
-        </w:rPr>
-        <w:t>路径下的新数据</w:t>
-      </w:r>
-      <w:r>
-        <w:rPr>
-          <w:rStyle w:val="HTML1"/>
-          <w:rFonts w:ascii="Lucida Console" w:hAnsi="Lucida Console" w:hint="eastAsia"/>
-          <w:color w:val="000000"/>
-          <w:sz w:val="19"/>
-          <w:szCs w:val="19"/>
-          <w:shd w:val="clear" w:color="auto" w:fill="FFFFFF"/>
-        </w:rPr>
-        <w:t>(</w:t>
-      </w:r>
-      <w:proofErr w:type="spellStart"/>
-      <w:r>
-        <w:rPr>
-          <w:rFonts w:ascii="Lucida Console" w:hAnsi="Lucida Console"/>
-          <w:color w:val="000000"/>
-          <w:sz w:val="19"/>
-          <w:szCs w:val="19"/>
-          <w:shd w:val="clear" w:color="auto" w:fill="FFFFFF"/>
-        </w:rPr>
-        <w:t>FileProcessingMode.PROCESS_CONTINUOUSLY</w:t>
-      </w:r>
-      <w:proofErr w:type="spellEnd"/>
-      <w:r>
-        <w:rPr>
-          <w:rStyle w:val="HTML1"/>
-          <w:rFonts w:ascii="Lucida Console" w:hAnsi="Lucida Console" w:hint="eastAsia"/>
-          <w:color w:val="000000"/>
-          <w:sz w:val="19"/>
-          <w:szCs w:val="19"/>
-          <w:shd w:val="clear" w:color="auto" w:fill="FFFFFF"/>
-        </w:rPr>
-        <w:t>)</w:t>
-      </w:r>
-      <w:r>
-        <w:rPr>
-          <w:rStyle w:val="HTML1"/>
-          <w:rFonts w:ascii="Lucida Console" w:hAnsi="Lucida Console" w:hint="eastAsia"/>
-          <w:color w:val="000000"/>
-          <w:sz w:val="19"/>
-          <w:szCs w:val="19"/>
-          <w:shd w:val="clear" w:color="auto" w:fill="FFFFFF"/>
-        </w:rPr>
-        <w:t>。</w:t>
-      </w:r>
-      <w:r>
-        <w:rPr>
-          <w:rStyle w:val="HTML1"/>
-          <w:rFonts w:ascii="Lucida Console" w:hAnsi="Lucida Console"/>
-          <w:color w:val="000000"/>
-          <w:sz w:val="19"/>
-          <w:szCs w:val="19"/>
-          <w:shd w:val="clear" w:color="auto" w:fill="FFFFFF"/>
-        </w:rPr>
-        <w:t>或者</w:t>
-      </w:r>
-      <w:r>
-        <w:rPr>
-          <w:rStyle w:val="HTML1"/>
-          <w:rFonts w:ascii="Lucida Console" w:hAnsi="Lucida Console"/>
-          <w:color w:val="000000"/>
-          <w:sz w:val="19"/>
-          <w:szCs w:val="19"/>
-          <w:shd w:val="clear" w:color="auto" w:fill="FFFFFF"/>
-        </w:rPr>
-        <w:t>仅处理一次当前路径下面的数据然后退出</w:t>
-      </w:r>
-      <w:r>
-        <w:rPr>
-          <w:rStyle w:val="HTML1"/>
-          <w:rFonts w:ascii="Lucida Console" w:hAnsi="Lucida Console" w:hint="eastAsia"/>
-          <w:color w:val="000000"/>
-          <w:sz w:val="19"/>
-          <w:szCs w:val="19"/>
-          <w:shd w:val="clear" w:color="auto" w:fill="FFFFFF"/>
-        </w:rPr>
-        <w:t>（</w:t>
-      </w:r>
-      <w:proofErr w:type="spellStart"/>
-      <w:r>
-        <w:rPr>
-          <w:rStyle w:val="HTML1"/>
-          <w:rFonts w:ascii="Lucida Console" w:hAnsi="Lucida Console"/>
-          <w:color w:val="000000"/>
-          <w:sz w:val="19"/>
-          <w:szCs w:val="19"/>
-          <w:shd w:val="clear" w:color="auto" w:fill="FFFFFF"/>
-        </w:rPr>
-        <w:t>FileProcessingMode.PROCESS_ONCE</w:t>
-      </w:r>
-      <w:proofErr w:type="spellEnd"/>
-      <w:r>
-        <w:rPr>
-          <w:rStyle w:val="HTML1"/>
-          <w:rFonts w:ascii="Lucida Console" w:hAnsi="Lucida Console" w:hint="eastAsia"/>
-          <w:color w:val="000000"/>
-          <w:sz w:val="19"/>
-          <w:szCs w:val="19"/>
-          <w:shd w:val="clear" w:color="auto" w:fill="FFFFFF"/>
-        </w:rPr>
-        <w:t>）。使用</w:t>
-      </w:r>
-      <w:proofErr w:type="spellStart"/>
-      <w:r>
-        <w:rPr>
-          <w:rStyle w:val="HTML1"/>
-          <w:rFonts w:ascii="Lucida Console" w:hAnsi="Lucida Console" w:hint="eastAsia"/>
-          <w:color w:val="000000"/>
-          <w:sz w:val="19"/>
-          <w:szCs w:val="19"/>
-          <w:shd w:val="clear" w:color="auto" w:fill="FFFFFF"/>
-        </w:rPr>
-        <w:t>pathFilter</w:t>
-      </w:r>
-      <w:proofErr w:type="spellEnd"/>
-      <w:r>
-        <w:rPr>
-          <w:rStyle w:val="HTML1"/>
-          <w:rFonts w:ascii="Lucida Console" w:hAnsi="Lucida Console" w:hint="eastAsia"/>
-          <w:color w:val="000000"/>
-          <w:sz w:val="19"/>
-          <w:szCs w:val="19"/>
+          <w:rFonts w:ascii="Helvetica" w:hAnsi="Helvetica" w:hint="eastAsia"/>
+          <w:color w:val="333333"/>
+          <w:szCs w:val="21"/>
           <w:shd w:val="clear" w:color="auto" w:fill="FFFFFF"/>
         </w:rPr>
         <w:t>排除不需要处理的数据。</w:t>
@@ -5347,64 +5278,36 @@
           <w:numId w:val="5"/>
         </w:numPr>
         <w:ind w:firstLineChars="0"/>
-        <w:rPr>
-          <w:rStyle w:val="HTML1"/>
-          <w:rFonts w:ascii="Helvetica" w:eastAsiaTheme="minorEastAsia" w:hAnsi="Helvetica" w:cstheme="minorBidi"/>
-          <w:color w:val="333333"/>
-          <w:sz w:val="21"/>
-          <w:szCs w:val="21"/>
-          <w:shd w:val="clear" w:color="auto" w:fill="FFFFFF"/>
-        </w:rPr>
-      </w:pPr>
-      <w:r>
-        <w:rPr>
-          <w:rStyle w:val="HTML1"/>
-          <w:rFonts w:ascii="Helvetica" w:eastAsiaTheme="minorEastAsia" w:hAnsi="Helvetica" w:cstheme="minorBidi" w:hint="eastAsia"/>
-          <w:color w:val="333333"/>
-          <w:sz w:val="21"/>
-          <w:szCs w:val="21"/>
-          <w:shd w:val="clear" w:color="auto" w:fill="FFFFFF"/>
+      </w:pPr>
+      <w:r>
+        <w:rPr>
+          <w:rFonts w:hint="eastAsia"/>
         </w:rPr>
         <w:t>如果</w:t>
       </w:r>
       <w:proofErr w:type="spellStart"/>
       <w:r>
         <w:rPr>
-          <w:rStyle w:val="HTML1"/>
-          <w:rFonts w:ascii="Helvetica" w:eastAsiaTheme="minorEastAsia" w:hAnsi="Helvetica" w:cstheme="minorBidi" w:hint="eastAsia"/>
-          <w:color w:val="333333"/>
-          <w:sz w:val="21"/>
-          <w:szCs w:val="21"/>
-          <w:shd w:val="clear" w:color="auto" w:fill="FFFFFF"/>
+          <w:rFonts w:hint="eastAsia"/>
         </w:rPr>
         <w:t>watchType</w:t>
       </w:r>
       <w:proofErr w:type="spellEnd"/>
       <w:r>
         <w:rPr>
-          <w:rStyle w:val="HTML1"/>
-          <w:rFonts w:ascii="Helvetica" w:eastAsiaTheme="minorEastAsia" w:hAnsi="Helvetica" w:cstheme="minorBidi" w:hint="eastAsia"/>
-          <w:color w:val="333333"/>
-          <w:sz w:val="21"/>
-          <w:szCs w:val="21"/>
-          <w:shd w:val="clear" w:color="auto" w:fill="FFFFFF"/>
+          <w:rFonts w:hint="eastAsia"/>
         </w:rPr>
         <w:t xml:space="preserve"> </w:t>
       </w:r>
       <w:r>
         <w:rPr>
-          <w:rStyle w:val="HTML1"/>
-          <w:rFonts w:ascii="Helvetica" w:eastAsiaTheme="minorEastAsia" w:hAnsi="Helvetica" w:cstheme="minorBidi" w:hint="eastAsia"/>
-          <w:color w:val="333333"/>
-          <w:sz w:val="21"/>
-          <w:szCs w:val="21"/>
-          <w:shd w:val="clear" w:color="auto" w:fill="FFFFFF"/>
+          <w:rFonts w:hint="eastAsia"/>
         </w:rPr>
         <w:t>被设置为</w:t>
       </w:r>
       <w:r>
         <w:rPr>
-          <w:rFonts w:ascii="Helvetica" w:hAnsi="Helvetica" w:cs="Helvetica"/>
+          <w:rFonts w:ascii="Helvetica" w:hAnsi="Helvetica"/>
           <w:color w:val="333333"/>
           <w:szCs w:val="21"/>
           <w:shd w:val="clear" w:color="auto" w:fill="FFFFFF"/>
@@ -5414,123 +5317,90 @@
       <w:proofErr w:type="spellStart"/>
       <w:r>
         <w:rPr>
-          <w:rStyle w:val="HTML1"/>
-          <w:rFonts w:ascii="Lucida Console" w:hAnsi="Lucida Console"/>
-          <w:color w:val="000000"/>
-          <w:sz w:val="19"/>
-          <w:szCs w:val="19"/>
-          <w:shd w:val="clear" w:color="auto" w:fill="FFFFFF"/>
+          <w:rFonts w:ascii="Helvetica" w:hAnsi="Helvetica"/>
+          <w:color w:val="333333"/>
+          <w:szCs w:val="21"/>
         </w:rPr>
         <w:t>FileProcessingMode.PROCESS_CONTINUOUSLY</w:t>
       </w:r>
       <w:proofErr w:type="spellEnd"/>
       <w:r>
         <w:rPr>
-          <w:rStyle w:val="HTML1"/>
-          <w:rFonts w:ascii="Lucida Console" w:hAnsi="Lucida Console" w:hint="eastAsia"/>
-          <w:color w:val="000000"/>
-          <w:sz w:val="19"/>
-          <w:szCs w:val="19"/>
-          <w:shd w:val="clear" w:color="auto" w:fill="FFFFFF"/>
+          <w:rFonts w:ascii="Helvetica" w:hAnsi="Helvetica" w:hint="eastAsia"/>
+          <w:color w:val="333333"/>
+          <w:szCs w:val="21"/>
         </w:rPr>
         <w:t>。</w:t>
       </w:r>
       <w:r>
         <w:rPr>
-          <w:rStyle w:val="HTML1"/>
-          <w:rFonts w:ascii="Lucida Console" w:hAnsi="Lucida Console"/>
-          <w:color w:val="000000"/>
-          <w:sz w:val="19"/>
-          <w:szCs w:val="19"/>
-          <w:shd w:val="clear" w:color="auto" w:fill="FFFFFF"/>
+          <w:rFonts w:ascii="Helvetica" w:hAnsi="Helvetica"/>
+          <w:color w:val="333333"/>
+          <w:szCs w:val="21"/>
         </w:rPr>
         <w:t>当</w:t>
       </w:r>
       <w:r>
         <w:rPr>
-          <w:rStyle w:val="HTML1"/>
-          <w:rFonts w:ascii="Lucida Console" w:hAnsi="Lucida Console"/>
-          <w:color w:val="000000"/>
-          <w:sz w:val="19"/>
-          <w:szCs w:val="19"/>
-          <w:shd w:val="clear" w:color="auto" w:fill="FFFFFF"/>
+          <w:rFonts w:ascii="Helvetica" w:hAnsi="Helvetica"/>
+          <w:color w:val="333333"/>
+          <w:szCs w:val="21"/>
         </w:rPr>
         <w:t>files</w:t>
       </w:r>
       <w:r>
         <w:rPr>
-          <w:rStyle w:val="HTML1"/>
-          <w:rFonts w:ascii="Lucida Console" w:hAnsi="Lucida Console"/>
-          <w:color w:val="000000"/>
-          <w:sz w:val="19"/>
-          <w:szCs w:val="19"/>
-          <w:shd w:val="clear" w:color="auto" w:fill="FFFFFF"/>
+          <w:rFonts w:ascii="Helvetica" w:hAnsi="Helvetica"/>
+          <w:color w:val="333333"/>
+          <w:szCs w:val="21"/>
         </w:rPr>
         <w:t>被修改的时候</w:t>
       </w:r>
       <w:r>
         <w:rPr>
-          <w:rStyle w:val="HTML1"/>
-          <w:rFonts w:ascii="Lucida Console" w:hAnsi="Lucida Console" w:hint="eastAsia"/>
-          <w:color w:val="000000"/>
-          <w:sz w:val="19"/>
-          <w:szCs w:val="19"/>
-          <w:shd w:val="clear" w:color="auto" w:fill="FFFFFF"/>
+          <w:rFonts w:ascii="Helvetica" w:hAnsi="Helvetica" w:hint="eastAsia"/>
+          <w:color w:val="333333"/>
+          <w:szCs w:val="21"/>
         </w:rPr>
         <w:t>，</w:t>
       </w:r>
       <w:r>
         <w:rPr>
-          <w:rStyle w:val="HTML1"/>
-          <w:rFonts w:ascii="Lucida Console" w:hAnsi="Lucida Console"/>
-          <w:color w:val="000000"/>
-          <w:sz w:val="19"/>
-          <w:szCs w:val="19"/>
-          <w:shd w:val="clear" w:color="auto" w:fill="FFFFFF"/>
+          <w:rFonts w:ascii="Helvetica" w:hAnsi="Helvetica"/>
+          <w:color w:val="333333"/>
+          <w:szCs w:val="21"/>
         </w:rPr>
         <w:t>它的整个内容将会被重新处理</w:t>
       </w:r>
       <w:r>
         <w:rPr>
-          <w:rStyle w:val="HTML1"/>
-          <w:rFonts w:ascii="Lucida Console" w:hAnsi="Lucida Console" w:hint="eastAsia"/>
-          <w:color w:val="000000"/>
-          <w:sz w:val="19"/>
-          <w:szCs w:val="19"/>
-          <w:shd w:val="clear" w:color="auto" w:fill="FFFFFF"/>
+          <w:rFonts w:ascii="Helvetica" w:hAnsi="Helvetica" w:hint="eastAsia"/>
+          <w:color w:val="333333"/>
+          <w:szCs w:val="21"/>
         </w:rPr>
         <w:t>。这就会破坏“</w:t>
       </w:r>
       <w:r>
         <w:rPr>
-          <w:rStyle w:val="HTML1"/>
-          <w:rFonts w:ascii="Lucida Console" w:hAnsi="Lucida Console" w:hint="eastAsia"/>
-          <w:color w:val="000000"/>
-          <w:sz w:val="19"/>
-          <w:szCs w:val="19"/>
-          <w:shd w:val="clear" w:color="auto" w:fill="FFFFFF"/>
+          <w:rFonts w:ascii="Helvetica" w:hAnsi="Helvetica" w:hint="eastAsia"/>
+          <w:color w:val="333333"/>
+          <w:szCs w:val="21"/>
         </w:rPr>
         <w:t>ex</w:t>
       </w:r>
       <w:r>
         <w:rPr>
-          <w:rStyle w:val="HTML1"/>
-          <w:rFonts w:ascii="Lucida Console" w:hAnsi="Lucida Console"/>
-          <w:color w:val="000000"/>
-          <w:sz w:val="19"/>
-          <w:szCs w:val="19"/>
-          <w:shd w:val="clear" w:color="auto" w:fill="FFFFFF"/>
+          <w:rFonts w:ascii="Helvetica" w:hAnsi="Helvetica"/>
+          <w:color w:val="333333"/>
+          <w:szCs w:val="21"/>
         </w:rPr>
         <w:t>actly-once</w:t>
       </w:r>
       <w:r>
         <w:rPr>
-          <w:rStyle w:val="HTML1"/>
-          <w:rFonts w:ascii="Lucida Console" w:hAnsi="Lucida Console" w:hint="eastAsia"/>
-          <w:color w:val="000000"/>
-          <w:sz w:val="19"/>
-          <w:szCs w:val="19"/>
-          <w:shd w:val="clear" w:color="auto" w:fill="FFFFFF"/>
+          <w:rFonts w:ascii="Helvetica" w:hAnsi="Helvetica" w:hint="eastAsia"/>
+          <w:color w:val="333333"/>
+          <w:szCs w:val="21"/>
         </w:rPr>
         <w:t>”的语义，当追加数据到文件的末尾将导致所有的数据都会被重新处理。</w:t>
       </w:r>
@@ -5543,68 +5413,39 @@
           <w:numId w:val="5"/>
         </w:numPr>
         <w:ind w:firstLineChars="0"/>
-        <w:rPr>
-          <w:rStyle w:val="HTML1"/>
-          <w:rFonts w:ascii="Helvetica" w:eastAsiaTheme="minorEastAsia" w:hAnsi="Helvetica" w:cstheme="minorBidi"/>
-          <w:color w:val="333333"/>
-          <w:sz w:val="21"/>
-          <w:szCs w:val="21"/>
-          <w:shd w:val="clear" w:color="auto" w:fill="FFFFFF"/>
-        </w:rPr>
-      </w:pPr>
-      <w:r>
-        <w:rPr>
-          <w:rStyle w:val="HTML1"/>
-          <w:rFonts w:ascii="Helvetica" w:eastAsiaTheme="minorEastAsia" w:hAnsi="Helvetica" w:cstheme="minorBidi" w:hint="eastAsia"/>
-          <w:color w:val="333333"/>
-          <w:sz w:val="21"/>
-          <w:szCs w:val="21"/>
-          <w:shd w:val="clear" w:color="auto" w:fill="FFFFFF"/>
+      </w:pPr>
+      <w:r>
+        <w:rPr>
+          <w:rFonts w:hint="eastAsia"/>
         </w:rPr>
         <w:t>如果</w:t>
       </w:r>
       <w:proofErr w:type="spellStart"/>
       <w:r>
         <w:rPr>
-          <w:rStyle w:val="HTML1"/>
-          <w:rFonts w:ascii="Helvetica" w:eastAsiaTheme="minorEastAsia" w:hAnsi="Helvetica" w:cstheme="minorBidi" w:hint="eastAsia"/>
-          <w:color w:val="333333"/>
-          <w:sz w:val="21"/>
-          <w:szCs w:val="21"/>
-          <w:shd w:val="clear" w:color="auto" w:fill="FFFFFF"/>
+          <w:rFonts w:hint="eastAsia"/>
         </w:rPr>
         <w:t>watchType</w:t>
       </w:r>
       <w:proofErr w:type="spellEnd"/>
       <w:r>
         <w:rPr>
-          <w:rStyle w:val="HTML1"/>
-          <w:rFonts w:ascii="Helvetica" w:eastAsiaTheme="minorEastAsia" w:hAnsi="Helvetica" w:cstheme="minorBidi" w:hint="eastAsia"/>
-          <w:color w:val="333333"/>
-          <w:sz w:val="21"/>
-          <w:szCs w:val="21"/>
-          <w:shd w:val="clear" w:color="auto" w:fill="FFFFFF"/>
+          <w:rFonts w:hint="eastAsia"/>
         </w:rPr>
         <w:t xml:space="preserve"> </w:t>
       </w:r>
       <w:r>
         <w:rPr>
-          <w:rStyle w:val="HTML1"/>
-          <w:rFonts w:ascii="Helvetica" w:eastAsiaTheme="minorEastAsia" w:hAnsi="Helvetica" w:cstheme="minorBidi" w:hint="eastAsia"/>
-          <w:color w:val="333333"/>
-          <w:sz w:val="21"/>
-          <w:szCs w:val="21"/>
-          <w:shd w:val="clear" w:color="auto" w:fill="FFFFFF"/>
+          <w:rFonts w:hint="eastAsia"/>
         </w:rPr>
         <w:t>被设置为</w:t>
       </w:r>
       <w:proofErr w:type="spellStart"/>
       <w:r>
         <w:rPr>
-          <w:rFonts w:ascii="Lucida Console" w:hAnsi="Lucida Console"/>
-          <w:color w:val="000000"/>
-          <w:sz w:val="19"/>
-          <w:szCs w:val="19"/>
+          <w:rFonts w:ascii="Helvetica" w:hAnsi="Helvetica"/>
+          <w:color w:val="333333"/>
+          <w:szCs w:val="21"/>
           <w:shd w:val="clear" w:color="auto" w:fill="FFFFFF"/>
         </w:rPr>
         <w:t>FileProcessingMode.PROCESS_ONCE</w:t>
@@ -5612,190 +5453,171 @@
       <w:proofErr w:type="spellEnd"/>
       <w:r>
         <w:rPr>
-          <w:rFonts w:ascii="Lucida Console" w:hAnsi="Lucida Console"/>
-          <w:color w:val="000000"/>
-          <w:sz w:val="19"/>
-          <w:szCs w:val="19"/>
+          <w:rFonts w:ascii="Helvetica" w:hAnsi="Helvetica"/>
+          <w:color w:val="333333"/>
+          <w:szCs w:val="21"/>
           <w:shd w:val="clear" w:color="auto" w:fill="FFFFFF"/>
         </w:rPr>
         <w:t xml:space="preserve">. </w:t>
       </w:r>
       <w:r>
         <w:rPr>
-          <w:rFonts w:ascii="Lucida Console" w:hAnsi="Lucida Console"/>
-          <w:color w:val="000000"/>
-          <w:sz w:val="19"/>
-          <w:szCs w:val="19"/>
+          <w:rFonts w:ascii="Helvetica" w:hAnsi="Helvetica"/>
+          <w:color w:val="333333"/>
+          <w:szCs w:val="21"/>
           <w:shd w:val="clear" w:color="auto" w:fill="FFFFFF"/>
         </w:rPr>
         <w:t>数据源只会被扫描一次然后退出</w:t>
       </w:r>
       <w:r>
         <w:rPr>
-          <w:rFonts w:ascii="Lucida Console" w:hAnsi="Lucida Console" w:hint="eastAsia"/>
-          <w:color w:val="000000"/>
-          <w:sz w:val="19"/>
-          <w:szCs w:val="19"/>
+          <w:rFonts w:ascii="Helvetica" w:hAnsi="Helvetica" w:hint="eastAsia"/>
+          <w:color w:val="333333"/>
+          <w:szCs w:val="21"/>
           <w:shd w:val="clear" w:color="auto" w:fill="FFFFFF"/>
         </w:rPr>
         <w:t>，</w:t>
       </w:r>
       <w:r>
         <w:rPr>
-          <w:rFonts w:ascii="Lucida Console" w:hAnsi="Lucida Console"/>
-          <w:color w:val="000000"/>
-          <w:sz w:val="19"/>
-          <w:szCs w:val="19"/>
+          <w:rFonts w:ascii="Helvetica" w:hAnsi="Helvetica"/>
+          <w:color w:val="333333"/>
+          <w:szCs w:val="21"/>
           <w:shd w:val="clear" w:color="auto" w:fill="FFFFFF"/>
         </w:rPr>
         <w:t>无需等待</w:t>
       </w:r>
       <w:r>
         <w:rPr>
-          <w:rFonts w:ascii="Lucida Console" w:hAnsi="Lucida Console" w:hint="eastAsia"/>
-          <w:color w:val="000000"/>
-          <w:sz w:val="19"/>
-          <w:szCs w:val="19"/>
+          <w:rFonts w:ascii="Helvetica" w:hAnsi="Helvetica" w:hint="eastAsia"/>
+          <w:color w:val="333333"/>
+          <w:szCs w:val="21"/>
           <w:shd w:val="clear" w:color="auto" w:fill="FFFFFF"/>
         </w:rPr>
         <w:t>readers</w:t>
       </w:r>
       <w:r>
         <w:rPr>
-          <w:rFonts w:ascii="Lucida Console" w:hAnsi="Lucida Console" w:hint="eastAsia"/>
-          <w:color w:val="000000"/>
-          <w:sz w:val="19"/>
-          <w:szCs w:val="19"/>
+          <w:rFonts w:ascii="Helvetica" w:hAnsi="Helvetica" w:hint="eastAsia"/>
+          <w:color w:val="333333"/>
+          <w:szCs w:val="21"/>
           <w:shd w:val="clear" w:color="auto" w:fill="FFFFFF"/>
         </w:rPr>
         <w:t>完成文件内容的读取</w:t>
       </w:r>
       <w:r>
         <w:rPr>
-          <w:rFonts w:ascii="Lucida Console" w:hAnsi="Lucida Console" w:hint="eastAsia"/>
-          <w:color w:val="000000"/>
-          <w:sz w:val="19"/>
-          <w:szCs w:val="19"/>
+          <w:rFonts w:ascii="Helvetica" w:hAnsi="Helvetica" w:hint="eastAsia"/>
+          <w:color w:val="333333"/>
+          <w:szCs w:val="21"/>
           <w:shd w:val="clear" w:color="auto" w:fill="FFFFFF"/>
         </w:rPr>
         <w:t>[</w:t>
       </w:r>
       <w:r>
         <w:rPr>
-          <w:rFonts w:ascii="Lucida Console" w:hAnsi="Lucida Console" w:hint="eastAsia"/>
-          <w:color w:val="000000"/>
-          <w:sz w:val="19"/>
-          <w:szCs w:val="19"/>
+          <w:rFonts w:ascii="Helvetica" w:hAnsi="Helvetica" w:hint="eastAsia"/>
+          <w:color w:val="333333"/>
+          <w:szCs w:val="21"/>
           <w:shd w:val="clear" w:color="auto" w:fill="FFFFFF"/>
         </w:rPr>
         <w:t>这里指的是监控服务</w:t>
       </w:r>
       <w:r>
         <w:rPr>
-          <w:rFonts w:ascii="Lucida Console" w:hAnsi="Lucida Console" w:hint="eastAsia"/>
-          <w:color w:val="000000"/>
-          <w:sz w:val="19"/>
-          <w:szCs w:val="19"/>
+          <w:rFonts w:ascii="Helvetica" w:hAnsi="Helvetica" w:hint="eastAsia"/>
+          <w:color w:val="333333"/>
+          <w:szCs w:val="21"/>
           <w:shd w:val="clear" w:color="auto" w:fill="FFFFFF"/>
         </w:rPr>
         <w:t>]</w:t>
       </w:r>
       <w:r>
         <w:rPr>
-          <w:rFonts w:ascii="Lucida Console" w:hAnsi="Lucida Console" w:hint="eastAsia"/>
-          <w:color w:val="000000"/>
-          <w:sz w:val="19"/>
-          <w:szCs w:val="19"/>
+          <w:rFonts w:ascii="Helvetica" w:hAnsi="Helvetica" w:hint="eastAsia"/>
+          <w:color w:val="333333"/>
+          <w:szCs w:val="21"/>
           <w:shd w:val="clear" w:color="auto" w:fill="FFFFFF"/>
         </w:rPr>
         <w:t>。当然</w:t>
       </w:r>
       <w:r>
         <w:rPr>
-          <w:rFonts w:ascii="Lucida Console" w:hAnsi="Lucida Console" w:hint="eastAsia"/>
-          <w:color w:val="000000"/>
-          <w:sz w:val="19"/>
-          <w:szCs w:val="19"/>
+          <w:rFonts w:ascii="Helvetica" w:hAnsi="Helvetica" w:hint="eastAsia"/>
+          <w:color w:val="333333"/>
+          <w:szCs w:val="21"/>
           <w:shd w:val="clear" w:color="auto" w:fill="FFFFFF"/>
         </w:rPr>
         <w:t xml:space="preserve">readers </w:t>
       </w:r>
       <w:r>
         <w:rPr>
-          <w:rFonts w:ascii="Lucida Console" w:hAnsi="Lucida Console" w:hint="eastAsia"/>
-          <w:color w:val="000000"/>
-          <w:sz w:val="19"/>
-          <w:szCs w:val="19"/>
+          <w:rFonts w:ascii="Helvetica" w:hAnsi="Helvetica" w:hint="eastAsia"/>
+          <w:color w:val="333333"/>
+          <w:szCs w:val="21"/>
           <w:shd w:val="clear" w:color="auto" w:fill="FFFFFF"/>
         </w:rPr>
         <w:t>会持续读取文件内容直到文件内容读取完成</w:t>
       </w:r>
       <w:r>
         <w:rPr>
-          <w:rFonts w:ascii="Lucida Console" w:hAnsi="Lucida Console" w:hint="eastAsia"/>
-          <w:color w:val="000000"/>
-          <w:sz w:val="19"/>
-          <w:szCs w:val="19"/>
+          <w:rFonts w:ascii="Helvetica" w:hAnsi="Helvetica" w:hint="eastAsia"/>
+          <w:color w:val="333333"/>
+          <w:szCs w:val="21"/>
           <w:shd w:val="clear" w:color="auto" w:fill="FFFFFF"/>
         </w:rPr>
         <w:t>.</w:t>
       </w:r>
       <w:r>
         <w:rPr>
-          <w:rFonts w:ascii="Lucida Console" w:hAnsi="Lucida Console" w:hint="eastAsia"/>
-          <w:color w:val="000000"/>
-          <w:sz w:val="19"/>
-          <w:szCs w:val="19"/>
+          <w:rFonts w:ascii="Helvetica" w:hAnsi="Helvetica" w:hint="eastAsia"/>
+          <w:color w:val="333333"/>
+          <w:szCs w:val="21"/>
           <w:shd w:val="clear" w:color="auto" w:fill="FFFFFF"/>
         </w:rPr>
         <w:t>关闭</w:t>
       </w:r>
       <w:r>
         <w:rPr>
-          <w:rFonts w:ascii="Lucida Console" w:hAnsi="Lucida Console" w:hint="eastAsia"/>
-          <w:color w:val="000000"/>
-          <w:sz w:val="19"/>
-          <w:szCs w:val="19"/>
+          <w:rFonts w:ascii="Helvetica" w:hAnsi="Helvetica" w:hint="eastAsia"/>
+          <w:color w:val="333333"/>
+          <w:szCs w:val="21"/>
           <w:shd w:val="clear" w:color="auto" w:fill="FFFFFF"/>
         </w:rPr>
         <w:t xml:space="preserve">source </w:t>
       </w:r>
       <w:r>
         <w:rPr>
-          <w:rFonts w:ascii="Lucida Console" w:hAnsi="Lucida Console"/>
-          <w:color w:val="000000"/>
-          <w:sz w:val="19"/>
-          <w:szCs w:val="19"/>
+          <w:rFonts w:ascii="Helvetica" w:hAnsi="Helvetica"/>
+          <w:color w:val="333333"/>
+          <w:szCs w:val="21"/>
           <w:shd w:val="clear" w:color="auto" w:fill="FFFFFF"/>
         </w:rPr>
         <w:t>将会导致此后的信息不会再有检查点</w:t>
       </w:r>
       <w:r>
         <w:rPr>
-          <w:rFonts w:ascii="Lucida Console" w:hAnsi="Lucida Console" w:hint="eastAsia"/>
-          <w:color w:val="000000"/>
-          <w:sz w:val="19"/>
-          <w:szCs w:val="19"/>
+          <w:rFonts w:ascii="Helvetica" w:hAnsi="Helvetica" w:hint="eastAsia"/>
+          <w:color w:val="333333"/>
+          <w:szCs w:val="21"/>
           <w:shd w:val="clear" w:color="auto" w:fill="FFFFFF"/>
         </w:rPr>
         <w:t>。这将导致在节点失败后恢复变慢，因为</w:t>
       </w:r>
       <w:r>
         <w:rPr>
-          <w:rFonts w:ascii="Lucida Console" w:hAnsi="Lucida Console" w:hint="eastAsia"/>
-          <w:color w:val="000000"/>
-          <w:sz w:val="19"/>
-          <w:szCs w:val="19"/>
+          <w:rFonts w:ascii="Helvetica" w:hAnsi="Helvetica" w:hint="eastAsia"/>
+          <w:color w:val="333333"/>
+          <w:szCs w:val="21"/>
           <w:shd w:val="clear" w:color="auto" w:fill="FFFFFF"/>
         </w:rPr>
         <w:t>Job</w:t>
       </w:r>
       <w:r>
         <w:rPr>
-          <w:rFonts w:ascii="Lucida Console" w:hAnsi="Lucida Console"/>
-          <w:color w:val="000000"/>
-          <w:sz w:val="19"/>
-          <w:szCs w:val="19"/>
+          <w:rFonts w:ascii="Helvetica" w:hAnsi="Helvetica"/>
+          <w:color w:val="333333"/>
+          <w:szCs w:val="21"/>
           <w:shd w:val="clear" w:color="auto" w:fill="FFFFFF"/>
         </w:rPr>
         <w:t>需要从上一个检查点恢复</w:t>
@@ -6042,7 +5864,7 @@
       </w:r>
       <w:r>
         <w:rPr>
-          <w:rFonts w:ascii="Helvetica" w:hAnsi="Helvetica" w:cs="Helvetica"/>
+          <w:rFonts w:ascii="Helvetica" w:hAnsi="Helvetica"/>
           <w:color w:val="333333"/>
           <w:szCs w:val="21"/>
           <w:shd w:val="clear" w:color="auto" w:fill="FFFFFF"/>
@@ -6052,7 +5874,7 @@
       <w:proofErr w:type="spellStart"/>
       <w:r>
         <w:rPr>
-          <w:rFonts w:ascii="Helvetica" w:hAnsi="Helvetica" w:cs="Helvetica"/>
+          <w:rFonts w:ascii="Helvetica" w:hAnsi="Helvetica"/>
           <w:color w:val="333333"/>
           <w:szCs w:val="21"/>
           <w:shd w:val="clear" w:color="auto" w:fill="FFFFFF"/>
@@ -6062,7 +5884,7 @@
       <w:proofErr w:type="spellEnd"/>
       <w:r>
         <w:rPr>
-          <w:rFonts w:ascii="Helvetica" w:hAnsi="Helvetica" w:cs="Helvetica"/>
+          <w:rFonts w:ascii="Helvetica" w:hAnsi="Helvetica"/>
           <w:color w:val="333333"/>
           <w:szCs w:val="21"/>
           <w:shd w:val="clear" w:color="auto" w:fill="FFFFFF"/>
@@ -6071,7 +5893,7 @@
       </w:r>
       <w:r>
         <w:rPr>
-          <w:rFonts w:ascii="Helvetica" w:hAnsi="Helvetica" w:cs="Helvetica"/>
+          <w:rFonts w:ascii="Helvetica" w:hAnsi="Helvetica"/>
           <w:color w:val="333333"/>
           <w:szCs w:val="21"/>
           <w:shd w:val="clear" w:color="auto" w:fill="FFFFFF"/>
@@ -6080,7 +5902,7 @@
       </w:r>
       <w:r>
         <w:rPr>
-          <w:rFonts w:ascii="Helvetica" w:hAnsi="Helvetica" w:cs="Helvetica"/>
+          <w:rFonts w:ascii="Helvetica" w:hAnsi="Helvetica"/>
           <w:color w:val="333333"/>
           <w:szCs w:val="21"/>
           <w:shd w:val="clear" w:color="auto" w:fill="FFFFFF"/>
@@ -6089,7 +5911,7 @@
       </w:r>
       <w:r>
         <w:rPr>
-          <w:rFonts w:ascii="Helvetica" w:hAnsi="Helvetica" w:cs="Helvetica"/>
+          <w:rFonts w:ascii="Helvetica" w:hAnsi="Helvetica"/>
           <w:color w:val="333333"/>
           <w:szCs w:val="21"/>
           <w:shd w:val="clear" w:color="auto" w:fill="FFFFFF"/>
@@ -6115,10 +5937,9 @@
       <w:proofErr w:type="spellStart"/>
       <w:r>
         <w:rPr>
-          <w:rFonts w:ascii="Lucida Console" w:hAnsi="Lucida Console"/>
-          <w:color w:val="000000"/>
-          <w:sz w:val="19"/>
-          <w:szCs w:val="19"/>
+          <w:rFonts w:ascii="Helvetica" w:hAnsi="Helvetica"/>
+          <w:color w:val="333333"/>
+          <w:szCs w:val="21"/>
           <w:shd w:val="clear" w:color="auto" w:fill="FFFFFF"/>
         </w:rPr>
         <w:t>fromCollection</w:t>
@@ -6126,77 +5947,62 @@
       <w:proofErr w:type="spellEnd"/>
       <w:r>
         <w:rPr>
-          <w:rFonts w:ascii="Lucida Console" w:hAnsi="Lucida Console"/>
-          <w:color w:val="000000"/>
-          <w:sz w:val="19"/>
-          <w:szCs w:val="19"/>
+          <w:rFonts w:ascii="Helvetica" w:hAnsi="Helvetica"/>
+          <w:color w:val="333333"/>
+          <w:szCs w:val="21"/>
           <w:shd w:val="clear" w:color="auto" w:fill="FFFFFF"/>
         </w:rPr>
         <w:t>(Iterator)</w:t>
       </w:r>
       <w:r>
         <w:rPr>
-          <w:rFonts w:ascii="Lucida Console" w:hAnsi="Lucida Console" w:hint="eastAsia"/>
-          <w:color w:val="000000"/>
-          <w:sz w:val="19"/>
-          <w:szCs w:val="19"/>
+          <w:rFonts w:ascii="Helvetica" w:hAnsi="Helvetica" w:hint="eastAsia"/>
+          <w:color w:val="333333"/>
+          <w:szCs w:val="21"/>
           <w:shd w:val="clear" w:color="auto" w:fill="FFFFFF"/>
         </w:rPr>
         <w:t>：</w:t>
       </w:r>
       <w:r>
         <w:rPr>
-          <w:rFonts w:ascii="Lucida Console" w:hAnsi="Lucida Console"/>
-          <w:color w:val="000000"/>
-          <w:sz w:val="19"/>
-          <w:szCs w:val="19"/>
+          <w:rFonts w:ascii="Helvetica" w:hAnsi="Helvetica"/>
+          <w:color w:val="333333"/>
+          <w:szCs w:val="21"/>
           <w:shd w:val="clear" w:color="auto" w:fill="FFFFFF"/>
         </w:rPr>
         <w:t>从</w:t>
       </w:r>
       <w:r>
         <w:rPr>
-          <w:rFonts w:ascii="Lucida Console" w:hAnsi="Lucida Console"/>
-          <w:color w:val="000000"/>
-          <w:sz w:val="19"/>
-          <w:szCs w:val="19"/>
+          <w:rFonts w:ascii="Helvetica" w:hAnsi="Helvetica"/>
+          <w:color w:val="333333"/>
+          <w:szCs w:val="21"/>
           <w:shd w:val="clear" w:color="auto" w:fill="FFFFFF"/>
         </w:rPr>
         <w:t>Iterator</w:t>
       </w:r>
       <w:r>
         <w:rPr>
-          <w:rFonts w:ascii="Lucida Console" w:hAnsi="Lucida Console"/>
-          <w:color w:val="000000"/>
-          <w:sz w:val="19"/>
-          <w:szCs w:val="19"/>
+          <w:rFonts w:ascii="Helvetica" w:hAnsi="Helvetica"/>
+          <w:color w:val="333333"/>
+          <w:szCs w:val="21"/>
           <w:shd w:val="clear" w:color="auto" w:fill="FFFFFF"/>
         </w:rPr>
         <w:t>中创建</w:t>
       </w:r>
       <w:r>
         <w:rPr>
-          <w:rFonts w:ascii="Lucida Console" w:hAnsi="Lucida Console"/>
-          <w:color w:val="000000"/>
-          <w:sz w:val="19"/>
-          <w:szCs w:val="19"/>
-          <w:shd w:val="clear" w:color="auto" w:fill="FFFFFF"/>
-        </w:rPr>
-        <w:t>data stream.</w:t>
-      </w:r>
-      <w:r>
-        <w:rPr>
-          <w:rFonts w:ascii="Arial" w:hAnsi="Arial" w:cs="Arial"/>
-          <w:color w:val="2E3033"/>
-          <w:szCs w:val="21"/>
-          <w:shd w:val="clear" w:color="auto" w:fill="FFFFFF"/>
-        </w:rPr>
-        <w:t xml:space="preserve"> </w:t>
-      </w:r>
-      <w:r>
-        <w:rPr>
-          <w:rFonts w:ascii="Arial" w:hAnsi="Arial" w:cs="Arial"/>
-          <w:color w:val="2E3033"/>
+          <w:rFonts w:ascii="Helvetica" w:hAnsi="Helvetica"/>
+          <w:color w:val="333333"/>
+          <w:szCs w:val="21"/>
+          <w:shd w:val="clear" w:color="auto" w:fill="FFFFFF"/>
+        </w:rPr>
+        <w:t xml:space="preserve">data stream. </w:t>
+      </w:r>
+      <w:r>
+        <w:rPr>
+          <w:rFonts w:ascii="Helvetica" w:hAnsi="Helvetica"/>
+          <w:color w:val="333333"/>
           <w:szCs w:val="21"/>
           <w:shd w:val="clear" w:color="auto" w:fill="FFFFFF"/>
         </w:rPr>
@@ -6221,30 +6027,24 @@
       <w:proofErr w:type="spellStart"/>
       <w:r>
         <w:rPr>
-          <w:rStyle w:val="HTML1"/>
-          <w:rFonts w:ascii="Lucida Console" w:hAnsi="Lucida Console"/>
-          <w:color w:val="000000"/>
-          <w:sz w:val="19"/>
-          <w:szCs w:val="19"/>
-          <w:shd w:val="clear" w:color="auto" w:fill="FFFFFF"/>
+          <w:rFonts w:ascii="Helvetica" w:hAnsi="Helvetica"/>
+          <w:color w:val="333333"/>
+          <w:szCs w:val="21"/>
         </w:rPr>
         <w:t>fromElements</w:t>
       </w:r>
       <w:proofErr w:type="spellEnd"/>
       <w:r>
         <w:rPr>
-          <w:rStyle w:val="HTML1"/>
-          <w:rFonts w:ascii="Lucida Console" w:hAnsi="Lucida Console"/>
-          <w:color w:val="000000"/>
-          <w:sz w:val="19"/>
-          <w:szCs w:val="19"/>
-          <w:shd w:val="clear" w:color="auto" w:fill="FFFFFF"/>
+          <w:rFonts w:ascii="Helvetica" w:hAnsi="Helvetica"/>
+          <w:color w:val="333333"/>
+          <w:szCs w:val="21"/>
         </w:rPr>
         <w:t>(elements: _*)</w:t>
       </w:r>
       <w:r>
         <w:rPr>
-          <w:rFonts w:ascii="Helvetica" w:hAnsi="Helvetica" w:cs="Helvetica"/>
+          <w:rFonts w:ascii="Helvetica" w:hAnsi="Helvetica"/>
           <w:color w:val="333333"/>
           <w:szCs w:val="21"/>
           <w:shd w:val="clear" w:color="auto" w:fill="FFFFFF"/>
@@ -6253,7 +6053,7 @@
       </w:r>
       <w:r>
         <w:rPr>
-          <w:rFonts w:ascii="Helvetica" w:hAnsi="Helvetica" w:cs="Helvetica"/>
+          <w:rFonts w:ascii="Helvetica" w:hAnsi="Helvetica"/>
           <w:color w:val="333333"/>
           <w:szCs w:val="21"/>
           <w:shd w:val="clear" w:color="auto" w:fill="FFFFFF"/>
@@ -6262,7 +6062,7 @@
       </w:r>
       <w:r>
         <w:rPr>
-          <w:rFonts w:ascii="Helvetica" w:hAnsi="Helvetica" w:cs="Helvetica"/>
+          <w:rFonts w:ascii="Helvetica" w:hAnsi="Helvetica"/>
           <w:color w:val="333333"/>
           <w:szCs w:val="21"/>
           <w:shd w:val="clear" w:color="auto" w:fill="FFFFFF"/>
@@ -6271,7 +6071,7 @@
       </w:r>
       <w:r>
         <w:rPr>
-          <w:rFonts w:ascii="Helvetica" w:hAnsi="Helvetica" w:cs="Helvetica"/>
+          <w:rFonts w:ascii="Helvetica" w:hAnsi="Helvetica"/>
           <w:color w:val="333333"/>
           <w:szCs w:val="21"/>
           <w:shd w:val="clear" w:color="auto" w:fill="FFFFFF"/>
@@ -6297,10 +6097,9 @@
       <w:proofErr w:type="spellStart"/>
       <w:r>
         <w:rPr>
-          <w:rFonts w:ascii="Lucida Console" w:hAnsi="Lucida Console"/>
-          <w:color w:val="000000"/>
-          <w:sz w:val="19"/>
-          <w:szCs w:val="19"/>
+          <w:rFonts w:ascii="Helvetica" w:hAnsi="Helvetica"/>
+          <w:color w:val="333333"/>
+          <w:szCs w:val="21"/>
           <w:shd w:val="clear" w:color="auto" w:fill="FFFFFF"/>
         </w:rPr>
         <w:t>fromParallelCollection</w:t>
@@ -6308,10 +6107,9 @@
       <w:proofErr w:type="spellEnd"/>
       <w:r>
         <w:rPr>
-          <w:rFonts w:ascii="Lucida Console" w:hAnsi="Lucida Console"/>
-          <w:color w:val="000000"/>
-          <w:sz w:val="19"/>
-          <w:szCs w:val="19"/>
+          <w:rFonts w:ascii="Helvetica" w:hAnsi="Helvetica"/>
+          <w:color w:val="333333"/>
+          <w:szCs w:val="21"/>
           <w:shd w:val="clear" w:color="auto" w:fill="FFFFFF"/>
         </w:rPr>
         <w:t>(</w:t>
@@ -6319,10 +6117,9 @@
       <w:proofErr w:type="spellStart"/>
       <w:r>
         <w:rPr>
-          <w:rFonts w:ascii="Lucida Console" w:hAnsi="Lucida Console"/>
-          <w:color w:val="000000"/>
-          <w:sz w:val="19"/>
-          <w:szCs w:val="19"/>
+          <w:rFonts w:ascii="Helvetica" w:hAnsi="Helvetica"/>
+          <w:color w:val="333333"/>
+          <w:szCs w:val="21"/>
           <w:shd w:val="clear" w:color="auto" w:fill="FFFFFF"/>
         </w:rPr>
         <w:t>SplittableIterator</w:t>
@@ -6330,67 +6127,53 @@
       <w:proofErr w:type="spellEnd"/>
       <w:r>
         <w:rPr>
-          <w:rFonts w:ascii="Lucida Console" w:hAnsi="Lucida Console"/>
-          <w:color w:val="000000"/>
-          <w:sz w:val="19"/>
-          <w:szCs w:val="19"/>
+          <w:rFonts w:ascii="Helvetica" w:hAnsi="Helvetica"/>
+          <w:color w:val="333333"/>
+          <w:szCs w:val="21"/>
           <w:shd w:val="clear" w:color="auto" w:fill="FFFFFF"/>
         </w:rPr>
         <w:t>):</w:t>
       </w:r>
       <w:r>
         <w:rPr>
-          <w:rFonts w:ascii="Lucida Console" w:hAnsi="Lucida Console"/>
-          <w:color w:val="000000"/>
-          <w:sz w:val="19"/>
-          <w:szCs w:val="19"/>
+          <w:rFonts w:ascii="Helvetica" w:hAnsi="Helvetica"/>
+          <w:color w:val="333333"/>
+          <w:szCs w:val="21"/>
           <w:shd w:val="clear" w:color="auto" w:fill="FFFFFF"/>
         </w:rPr>
         <w:t>从</w:t>
       </w:r>
       <w:r>
         <w:rPr>
-          <w:rFonts w:ascii="Lucida Console" w:hAnsi="Lucida Console"/>
-          <w:color w:val="000000"/>
-          <w:sz w:val="19"/>
-          <w:szCs w:val="19"/>
+          <w:rFonts w:ascii="Helvetica" w:hAnsi="Helvetica"/>
+          <w:color w:val="333333"/>
+          <w:szCs w:val="21"/>
           <w:shd w:val="clear" w:color="auto" w:fill="FFFFFF"/>
         </w:rPr>
         <w:t>Iterator</w:t>
       </w:r>
       <w:r>
         <w:rPr>
-          <w:rFonts w:ascii="Lucida Console" w:hAnsi="Lucida Console"/>
-          <w:color w:val="000000"/>
-          <w:sz w:val="19"/>
-          <w:szCs w:val="19"/>
+          <w:rFonts w:ascii="Helvetica" w:hAnsi="Helvetica"/>
+          <w:color w:val="333333"/>
+          <w:szCs w:val="21"/>
           <w:shd w:val="clear" w:color="auto" w:fill="FFFFFF"/>
         </w:rPr>
         <w:t>中创建</w:t>
       </w:r>
       <w:r>
         <w:rPr>
-          <w:rFonts w:ascii="Lucida Console" w:hAnsi="Lucida Console"/>
-          <w:color w:val="000000"/>
-          <w:sz w:val="19"/>
-          <w:szCs w:val="19"/>
-          <w:shd w:val="clear" w:color="auto" w:fill="FFFFFF"/>
-        </w:rPr>
-        <w:t>data stream.</w:t>
-      </w:r>
-      <w:r>
-        <w:rPr>
-          <w:rFonts w:ascii="Arial" w:hAnsi="Arial" w:cs="Arial"/>
-          <w:color w:val="2E3033"/>
-          <w:szCs w:val="21"/>
-          <w:shd w:val="clear" w:color="auto" w:fill="FFFFFF"/>
-        </w:rPr>
-        <w:t xml:space="preserve"> </w:t>
-      </w:r>
-      <w:r>
-        <w:rPr>
-          <w:rFonts w:ascii="Arial" w:hAnsi="Arial" w:cs="Arial"/>
-          <w:color w:val="2E3033"/>
+          <w:rFonts w:ascii="Helvetica" w:hAnsi="Helvetica"/>
+          <w:color w:val="333333"/>
+          <w:szCs w:val="21"/>
+          <w:shd w:val="clear" w:color="auto" w:fill="FFFFFF"/>
+        </w:rPr>
+        <w:t xml:space="preserve">data stream. </w:t>
+      </w:r>
+      <w:r>
+        <w:rPr>
+          <w:rFonts w:ascii="Helvetica" w:hAnsi="Helvetica"/>
+          <w:color w:val="333333"/>
           <w:szCs w:val="21"/>
           <w:shd w:val="clear" w:color="auto" w:fill="FFFFFF"/>
         </w:rPr>
@@ -6415,10 +6198,9 @@
       <w:proofErr w:type="spellStart"/>
       <w:r>
         <w:rPr>
-          <w:rFonts w:ascii="Lucida Console" w:hAnsi="Lucida Console"/>
-          <w:color w:val="000000"/>
-          <w:sz w:val="19"/>
-          <w:szCs w:val="19"/>
+          <w:rFonts w:ascii="Helvetica" w:hAnsi="Helvetica"/>
+          <w:color w:val="333333"/>
+          <w:szCs w:val="21"/>
           <w:shd w:val="clear" w:color="auto" w:fill="FFFFFF"/>
         </w:rPr>
         <w:t>generateSequence</w:t>
@@ -6426,30 +6208,27 @@
       <w:proofErr w:type="spellEnd"/>
       <w:r>
         <w:rPr>
-          <w:rFonts w:ascii="Lucida Console" w:hAnsi="Lucida Console"/>
-          <w:color w:val="000000"/>
-          <w:sz w:val="19"/>
-          <w:szCs w:val="19"/>
+          <w:rFonts w:ascii="Helvetica" w:hAnsi="Helvetica"/>
+          <w:color w:val="333333"/>
+          <w:szCs w:val="21"/>
           <w:shd w:val="clear" w:color="auto" w:fill="FFFFFF"/>
         </w:rPr>
         <w:t xml:space="preserve">(from, to) </w:t>
       </w:r>
       <w:r>
         <w:rPr>
-          <w:rFonts w:ascii="Lucida Console" w:hAnsi="Lucida Console" w:hint="eastAsia"/>
-          <w:color w:val="000000"/>
-          <w:sz w:val="19"/>
-          <w:szCs w:val="19"/>
+          <w:rFonts w:ascii="Helvetica" w:hAnsi="Helvetica" w:hint="eastAsia"/>
+          <w:color w:val="333333"/>
+          <w:szCs w:val="21"/>
           <w:shd w:val="clear" w:color="auto" w:fill="FFFFFF"/>
         </w:rPr>
         <w:t>：</w:t>
       </w:r>
       <w:r>
         <w:rPr>
-          <w:rFonts w:ascii="Lucida Console" w:hAnsi="Lucida Console"/>
-          <w:color w:val="000000"/>
-          <w:sz w:val="19"/>
-          <w:szCs w:val="19"/>
+          <w:rFonts w:ascii="Helvetica" w:hAnsi="Helvetica"/>
+          <w:color w:val="333333"/>
+          <w:szCs w:val="21"/>
           <w:shd w:val="clear" w:color="auto" w:fill="FFFFFF"/>
         </w:rPr>
         <w:t>在给定的范围类生成一系列的数字</w:t>
@@ -6578,59 +6357,53 @@
       <w:pPr>
         <w:ind w:firstLine="420"/>
         <w:rPr>
-          <w:rFonts w:ascii="Lucida Console" w:hAnsi="Lucida Console"/>
-          <w:color w:val="000000"/>
-          <w:sz w:val="19"/>
-          <w:szCs w:val="19"/>
-          <w:shd w:val="clear" w:color="auto" w:fill="FFFFFF"/>
-        </w:rPr>
-      </w:pPr>
-      <w:r>
-        <w:rPr>
-          <w:rFonts w:ascii="Lucida Console" w:hAnsi="Lucida Console" w:hint="eastAsia"/>
-          <w:color w:val="000000"/>
-          <w:sz w:val="19"/>
-          <w:szCs w:val="19"/>
+          <w:rFonts w:ascii="Helvetica" w:hAnsi="Helvetica"/>
+          <w:color w:val="333333"/>
+          <w:szCs w:val="21"/>
+          <w:shd w:val="clear" w:color="auto" w:fill="FFFFFF"/>
+        </w:rPr>
+      </w:pPr>
+      <w:r>
+        <w:rPr>
+          <w:rFonts w:ascii="Helvetica" w:hAnsi="Helvetica" w:hint="eastAsia"/>
+          <w:color w:val="333333"/>
+          <w:szCs w:val="21"/>
           <w:shd w:val="clear" w:color="auto" w:fill="FFFFFF"/>
         </w:rPr>
         <w:t xml:space="preserve">Data sinks </w:t>
       </w:r>
       <w:r>
         <w:rPr>
-          <w:rFonts w:ascii="Lucida Console" w:hAnsi="Lucida Console" w:hint="eastAsia"/>
-          <w:color w:val="000000"/>
-          <w:sz w:val="19"/>
-          <w:szCs w:val="19"/>
+          <w:rFonts w:ascii="Helvetica" w:hAnsi="Helvetica" w:hint="eastAsia"/>
+          <w:color w:val="333333"/>
+          <w:szCs w:val="21"/>
           <w:shd w:val="clear" w:color="auto" w:fill="FFFFFF"/>
         </w:rPr>
         <w:t>消费</w:t>
       </w:r>
       <w:r>
         <w:rPr>
-          <w:rFonts w:ascii="Lucida Console" w:hAnsi="Lucida Console" w:hint="eastAsia"/>
-          <w:color w:val="000000"/>
-          <w:sz w:val="19"/>
-          <w:szCs w:val="19"/>
+          <w:rFonts w:ascii="Helvetica" w:hAnsi="Helvetica" w:hint="eastAsia"/>
+          <w:color w:val="333333"/>
+          <w:szCs w:val="21"/>
           <w:shd w:val="clear" w:color="auto" w:fill="FFFFFF"/>
         </w:rPr>
         <w:t xml:space="preserve"> Da</w:t>
       </w:r>
       <w:r>
         <w:rPr>
-          <w:rFonts w:ascii="Lucida Console" w:hAnsi="Lucida Console"/>
-          <w:color w:val="000000"/>
-          <w:sz w:val="19"/>
-          <w:szCs w:val="19"/>
+          <w:rFonts w:ascii="Helvetica" w:hAnsi="Helvetica"/>
+          <w:color w:val="333333"/>
+          <w:szCs w:val="21"/>
           <w:shd w:val="clear" w:color="auto" w:fill="FFFFFF"/>
         </w:rPr>
         <w:t>taStream</w:t>
       </w:r>
       <w:r>
         <w:rPr>
-          <w:rFonts w:ascii="Lucida Console" w:hAnsi="Lucida Console"/>
-          <w:color w:val="000000"/>
-          <w:sz w:val="19"/>
-          <w:szCs w:val="19"/>
+          <w:rFonts w:ascii="Helvetica" w:hAnsi="Helvetica"/>
+          <w:color w:val="333333"/>
+          <w:szCs w:val="21"/>
           <w:shd w:val="clear" w:color="auto" w:fill="FFFFFF"/>
         </w:rPr>
         <w:t>中的数据并将数据输出到</w:t>
@@ -6638,10 +6411,9 @@
       <w:proofErr w:type="spellStart"/>
       <w:r>
         <w:rPr>
-          <w:rFonts w:ascii="Lucida Console" w:hAnsi="Lucida Console" w:hint="eastAsia"/>
-          <w:color w:val="000000"/>
-          <w:sz w:val="19"/>
-          <w:szCs w:val="19"/>
+          <w:rFonts w:ascii="Helvetica" w:hAnsi="Helvetica" w:hint="eastAsia"/>
+          <w:color w:val="333333"/>
+          <w:szCs w:val="21"/>
           <w:shd w:val="clear" w:color="auto" w:fill="FFFFFF"/>
         </w:rPr>
         <w:t>files,socket</w:t>
@@ -6649,50 +6421,36 @@
       <w:proofErr w:type="spellEnd"/>
       <w:r>
         <w:rPr>
-          <w:rFonts w:ascii="Lucida Console" w:hAnsi="Lucida Console" w:hint="eastAsia"/>
-          <w:color w:val="000000"/>
-          <w:sz w:val="19"/>
-          <w:szCs w:val="19"/>
-          <w:shd w:val="clear" w:color="auto" w:fill="FFFFFF"/>
-        </w:rPr>
-        <w:t>，其他额外系统</w:t>
-      </w:r>
-      <w:r>
-        <w:rPr>
-          <w:rFonts w:ascii="Lucida Console" w:hAnsi="Lucida Console" w:hint="eastAsia"/>
-          <w:color w:val="000000"/>
-          <w:sz w:val="19"/>
-          <w:szCs w:val="19"/>
-          <w:shd w:val="clear" w:color="auto" w:fill="FFFFFF"/>
-        </w:rPr>
-        <w:t>或</w:t>
-      </w:r>
-      <w:r>
-        <w:rPr>
-          <w:rFonts w:ascii="Lucida Console" w:hAnsi="Lucida Console" w:hint="eastAsia"/>
-          <w:color w:val="000000"/>
-          <w:sz w:val="19"/>
-          <w:szCs w:val="19"/>
+          <w:rFonts w:ascii="Helvetica" w:hAnsi="Helvetica" w:hint="eastAsia"/>
+          <w:color w:val="333333"/>
+          <w:szCs w:val="21"/>
+          <w:shd w:val="clear" w:color="auto" w:fill="FFFFFF"/>
+        </w:rPr>
+        <w:t>，其他额外系统或</w:t>
+      </w:r>
+      <w:r>
+        <w:rPr>
+          <w:rFonts w:ascii="Helvetica" w:hAnsi="Helvetica" w:hint="eastAsia"/>
+          <w:color w:val="333333"/>
+          <w:szCs w:val="21"/>
           <w:shd w:val="clear" w:color="auto" w:fill="FFFFFF"/>
         </w:rPr>
         <w:t>print</w:t>
       </w:r>
       <w:r>
         <w:rPr>
-          <w:rFonts w:ascii="Lucida Console" w:hAnsi="Lucida Console" w:hint="eastAsia"/>
-          <w:color w:val="000000"/>
-          <w:sz w:val="19"/>
-          <w:szCs w:val="19"/>
+          <w:rFonts w:ascii="Helvetica" w:hAnsi="Helvetica" w:hint="eastAsia"/>
+          <w:color w:val="333333"/>
+          <w:szCs w:val="21"/>
           <w:shd w:val="clear" w:color="auto" w:fill="FFFFFF"/>
         </w:rPr>
         <w:t>。</w:t>
       </w:r>
       <w:r>
         <w:rPr>
-          <w:rFonts w:ascii="Lucida Console" w:hAnsi="Lucida Console" w:hint="eastAsia"/>
-          <w:color w:val="000000"/>
-          <w:sz w:val="19"/>
-          <w:szCs w:val="19"/>
+          <w:rFonts w:ascii="Helvetica" w:hAnsi="Helvetica" w:hint="eastAsia"/>
+          <w:color w:val="333333"/>
+          <w:szCs w:val="21"/>
           <w:shd w:val="clear" w:color="auto" w:fill="FFFFFF"/>
         </w:rPr>
         <w:t xml:space="preserve"> </w:t>
@@ -6700,10 +6458,9 @@
       <w:proofErr w:type="spellStart"/>
       <w:r>
         <w:rPr>
-          <w:rFonts w:ascii="Lucida Console" w:hAnsi="Lucida Console" w:hint="eastAsia"/>
-          <w:color w:val="000000"/>
-          <w:sz w:val="19"/>
-          <w:szCs w:val="19"/>
+          <w:rFonts w:ascii="Helvetica" w:hAnsi="Helvetica" w:hint="eastAsia"/>
+          <w:color w:val="333333"/>
+          <w:szCs w:val="21"/>
           <w:shd w:val="clear" w:color="auto" w:fill="FFFFFF"/>
         </w:rPr>
         <w:t>Flink</w:t>
@@ -6711,60 +6468,54 @@
       <w:proofErr w:type="spellEnd"/>
       <w:r>
         <w:rPr>
-          <w:rFonts w:ascii="Lucida Console" w:hAnsi="Lucida Console" w:hint="eastAsia"/>
-          <w:color w:val="000000"/>
-          <w:sz w:val="19"/>
-          <w:szCs w:val="19"/>
+          <w:rFonts w:ascii="Helvetica" w:hAnsi="Helvetica" w:hint="eastAsia"/>
+          <w:color w:val="333333"/>
+          <w:szCs w:val="21"/>
           <w:shd w:val="clear" w:color="auto" w:fill="FFFFFF"/>
         </w:rPr>
         <w:t xml:space="preserve"> </w:t>
       </w:r>
       <w:r>
         <w:rPr>
-          <w:rFonts w:ascii="Lucida Console" w:hAnsi="Lucida Console" w:hint="eastAsia"/>
-          <w:color w:val="000000"/>
-          <w:sz w:val="19"/>
-          <w:szCs w:val="19"/>
+          <w:rFonts w:ascii="Helvetica" w:hAnsi="Helvetica" w:hint="eastAsia"/>
+          <w:color w:val="333333"/>
+          <w:szCs w:val="21"/>
           <w:shd w:val="clear" w:color="auto" w:fill="FFFFFF"/>
         </w:rPr>
         <w:t>有多种输出格式它封装了</w:t>
       </w:r>
       <w:r>
         <w:rPr>
-          <w:rFonts w:ascii="Lucida Console" w:hAnsi="Lucida Console" w:hint="eastAsia"/>
-          <w:color w:val="000000"/>
-          <w:sz w:val="19"/>
-          <w:szCs w:val="19"/>
+          <w:rFonts w:ascii="Helvetica" w:hAnsi="Helvetica" w:hint="eastAsia"/>
+          <w:color w:val="333333"/>
+          <w:szCs w:val="21"/>
           <w:shd w:val="clear" w:color="auto" w:fill="FFFFFF"/>
         </w:rPr>
         <w:t>DataStream</w:t>
       </w:r>
       <w:r>
         <w:rPr>
-          <w:rFonts w:ascii="Lucida Console" w:hAnsi="Lucida Console" w:hint="eastAsia"/>
-          <w:color w:val="000000"/>
-          <w:sz w:val="19"/>
-          <w:szCs w:val="19"/>
+          <w:rFonts w:ascii="Helvetica" w:hAnsi="Helvetica" w:hint="eastAsia"/>
+          <w:color w:val="333333"/>
+          <w:szCs w:val="21"/>
           <w:shd w:val="clear" w:color="auto" w:fill="FFFFFF"/>
         </w:rPr>
         <w:t>上的背后的多种</w:t>
       </w:r>
       <w:r>
         <w:rPr>
-          <w:rFonts w:ascii="Lucida Console" w:hAnsi="Lucida Console" w:hint="eastAsia"/>
-          <w:color w:val="000000"/>
-          <w:sz w:val="19"/>
-          <w:szCs w:val="19"/>
+          <w:rFonts w:ascii="Helvetica" w:hAnsi="Helvetica" w:hint="eastAsia"/>
+          <w:color w:val="333333"/>
+          <w:szCs w:val="21"/>
           <w:shd w:val="clear" w:color="auto" w:fill="FFFFFF"/>
         </w:rPr>
         <w:t>oper</w:t>
       </w:r>
       <w:r>
         <w:rPr>
-          <w:rFonts w:ascii="Lucida Console" w:hAnsi="Lucida Console"/>
-          <w:color w:val="000000"/>
-          <w:sz w:val="19"/>
-          <w:szCs w:val="19"/>
+          <w:rFonts w:ascii="Helvetica" w:hAnsi="Helvetica"/>
+          <w:color w:val="333333"/>
+          <w:szCs w:val="21"/>
           <w:shd w:val="clear" w:color="auto" w:fill="FFFFFF"/>
         </w:rPr>
         <w:t>ators</w:t>
@@ -6779,41 +6530,32 @@
         </w:numPr>
         <w:ind w:firstLineChars="0"/>
         <w:rPr>
-          <w:rStyle w:val="HTML1"/>
-          <w:rFonts w:ascii="Lucida Console" w:eastAsiaTheme="minorEastAsia" w:hAnsi="Lucida Console" w:cstheme="minorBidi"/>
-          <w:color w:val="000000"/>
-          <w:sz w:val="19"/>
-          <w:szCs w:val="19"/>
-          <w:shd w:val="clear" w:color="auto" w:fill="FFFFFF"/>
+          <w:rFonts w:ascii="Helvetica" w:hAnsi="Helvetica"/>
+          <w:color w:val="333333"/>
+          <w:szCs w:val="21"/>
         </w:rPr>
       </w:pPr>
       <w:proofErr w:type="spellStart"/>
       <w:r>
         <w:rPr>
-          <w:rStyle w:val="HTML1"/>
-          <w:rFonts w:ascii="Lucida Console" w:hAnsi="Lucida Console"/>
-          <w:color w:val="000000"/>
-          <w:sz w:val="19"/>
-          <w:szCs w:val="19"/>
-          <w:shd w:val="clear" w:color="auto" w:fill="FFFFFF"/>
+          <w:rFonts w:ascii="Helvetica" w:hAnsi="Helvetica"/>
+          <w:color w:val="333333"/>
+          <w:szCs w:val="21"/>
         </w:rPr>
         <w:t>writeAsText</w:t>
       </w:r>
       <w:proofErr w:type="spellEnd"/>
       <w:r>
         <w:rPr>
-          <w:rStyle w:val="HTML1"/>
-          <w:rFonts w:ascii="Lucida Console" w:hAnsi="Lucida Console"/>
-          <w:color w:val="000000"/>
-          <w:sz w:val="19"/>
-          <w:szCs w:val="19"/>
-          <w:shd w:val="clear" w:color="auto" w:fill="FFFFFF"/>
+          <w:rFonts w:ascii="Helvetica" w:hAnsi="Helvetica"/>
+          <w:color w:val="333333"/>
+          <w:szCs w:val="21"/>
         </w:rPr>
         <w:t>()</w:t>
       </w:r>
       <w:r>
         <w:rPr>
-          <w:rFonts w:ascii="Helvetica" w:hAnsi="Helvetica" w:cs="Helvetica"/>
+          <w:rFonts w:ascii="Helvetica" w:hAnsi="Helvetica"/>
           <w:color w:val="333333"/>
           <w:szCs w:val="21"/>
           <w:shd w:val="clear" w:color="auto" w:fill="FFFFFF"/>
@@ -6823,125 +6565,92 @@
       <w:proofErr w:type="spellStart"/>
       <w:r>
         <w:rPr>
-          <w:rStyle w:val="HTML1"/>
-          <w:rFonts w:ascii="Lucida Console" w:hAnsi="Lucida Console"/>
-          <w:color w:val="000000"/>
-          <w:sz w:val="19"/>
-          <w:szCs w:val="19"/>
-          <w:shd w:val="clear" w:color="auto" w:fill="FFFFFF"/>
+          <w:rFonts w:ascii="Helvetica" w:hAnsi="Helvetica"/>
+          <w:color w:val="333333"/>
+          <w:szCs w:val="21"/>
         </w:rPr>
         <w:t>TextOutputFormat</w:t>
       </w:r>
       <w:proofErr w:type="spellEnd"/>
       <w:r>
         <w:rPr>
-          <w:rStyle w:val="HTML1"/>
-          <w:rFonts w:ascii="Lucida Console" w:hAnsi="Lucida Console"/>
-          <w:color w:val="000000"/>
-          <w:sz w:val="19"/>
-          <w:szCs w:val="19"/>
-          <w:shd w:val="clear" w:color="auto" w:fill="FFFFFF"/>
+          <w:rFonts w:ascii="Helvetica" w:hAnsi="Helvetica"/>
+          <w:color w:val="333333"/>
+          <w:szCs w:val="21"/>
         </w:rPr>
         <w:t xml:space="preserve">: </w:t>
       </w:r>
       <w:r>
         <w:rPr>
-          <w:rStyle w:val="HTML1"/>
-          <w:rFonts w:ascii="Lucida Console" w:hAnsi="Lucida Console"/>
-          <w:color w:val="000000"/>
-          <w:sz w:val="19"/>
-          <w:szCs w:val="19"/>
-          <w:shd w:val="clear" w:color="auto" w:fill="FFFFFF"/>
+          <w:rFonts w:ascii="Helvetica" w:hAnsi="Helvetica"/>
+          <w:color w:val="333333"/>
+          <w:szCs w:val="21"/>
         </w:rPr>
         <w:t>写元素一行作为一个</w:t>
       </w:r>
       <w:r>
         <w:rPr>
-          <w:rStyle w:val="HTML1"/>
-          <w:rFonts w:ascii="Lucida Console" w:hAnsi="Lucida Console"/>
-          <w:color w:val="000000"/>
-          <w:sz w:val="19"/>
-          <w:szCs w:val="19"/>
-          <w:shd w:val="clear" w:color="auto" w:fill="FFFFFF"/>
+          <w:rFonts w:ascii="Helvetica" w:hAnsi="Helvetica"/>
+          <w:color w:val="333333"/>
+          <w:szCs w:val="21"/>
         </w:rPr>
         <w:t xml:space="preserve">String . </w:t>
       </w:r>
       <w:r>
         <w:rPr>
-          <w:rStyle w:val="HTML1"/>
-          <w:rFonts w:ascii="Lucida Console" w:hAnsi="Lucida Console"/>
-          <w:color w:val="000000"/>
-          <w:sz w:val="19"/>
-          <w:szCs w:val="19"/>
-          <w:shd w:val="clear" w:color="auto" w:fill="FFFFFF"/>
+          <w:rFonts w:ascii="Helvetica" w:hAnsi="Helvetica"/>
+          <w:color w:val="333333"/>
+          <w:szCs w:val="21"/>
         </w:rPr>
         <w:t>这个</w:t>
       </w:r>
       <w:r>
         <w:rPr>
-          <w:rStyle w:val="HTML1"/>
-          <w:rFonts w:ascii="Lucida Console" w:hAnsi="Lucida Console"/>
-          <w:color w:val="000000"/>
-          <w:sz w:val="19"/>
-          <w:szCs w:val="19"/>
-          <w:shd w:val="clear" w:color="auto" w:fill="FFFFFF"/>
+          <w:rFonts w:ascii="Helvetica" w:hAnsi="Helvetica"/>
+          <w:color w:val="333333"/>
+          <w:szCs w:val="21"/>
         </w:rPr>
         <w:t xml:space="preserve">Strings </w:t>
       </w:r>
       <w:r>
         <w:rPr>
-          <w:rStyle w:val="HTML1"/>
-          <w:rFonts w:ascii="Lucida Console" w:hAnsi="Lucida Console"/>
-          <w:color w:val="000000"/>
-          <w:sz w:val="19"/>
-          <w:szCs w:val="19"/>
-          <w:shd w:val="clear" w:color="auto" w:fill="FFFFFF"/>
+          <w:rFonts w:ascii="Helvetica" w:hAnsi="Helvetica"/>
+          <w:color w:val="333333"/>
+          <w:szCs w:val="21"/>
         </w:rPr>
         <w:t>通过调用每个元素的</w:t>
       </w:r>
       <w:proofErr w:type="spellStart"/>
       <w:r>
         <w:rPr>
-          <w:rStyle w:val="HTML1"/>
-          <w:rFonts w:ascii="Lucida Console" w:hAnsi="Lucida Console"/>
-          <w:color w:val="000000"/>
-          <w:sz w:val="19"/>
-          <w:szCs w:val="19"/>
-          <w:shd w:val="clear" w:color="auto" w:fill="FFFFFF"/>
+          <w:rFonts w:ascii="Helvetica" w:hAnsi="Helvetica"/>
+          <w:color w:val="333333"/>
+          <w:szCs w:val="21"/>
         </w:rPr>
         <w:t>toString</w:t>
       </w:r>
       <w:proofErr w:type="spellEnd"/>
       <w:r>
         <w:rPr>
-          <w:rStyle w:val="HTML1"/>
-          <w:rFonts w:ascii="Lucida Console" w:hAnsi="Lucida Console"/>
-          <w:color w:val="000000"/>
-          <w:sz w:val="19"/>
-          <w:szCs w:val="19"/>
-          <w:shd w:val="clear" w:color="auto" w:fill="FFFFFF"/>
+          <w:rFonts w:ascii="Helvetica" w:hAnsi="Helvetica"/>
+          <w:color w:val="333333"/>
+          <w:szCs w:val="21"/>
         </w:rPr>
         <w:t xml:space="preserve">() </w:t>
       </w:r>
       <w:r>
         <w:rPr>
-          <w:rStyle w:val="HTML1"/>
-          <w:rFonts w:ascii="Lucida Console" w:hAnsi="Lucida Console"/>
-          <w:color w:val="000000"/>
-          <w:sz w:val="19"/>
-          <w:szCs w:val="19"/>
-          <w:shd w:val="clear" w:color="auto" w:fill="FFFFFF"/>
+          <w:rFonts w:ascii="Helvetica" w:hAnsi="Helvetica"/>
+          <w:color w:val="333333"/>
+          <w:szCs w:val="21"/>
         </w:rPr>
         <w:t>方法来获取</w:t>
       </w:r>
       <w:r>
         <w:rPr>
-          <w:rStyle w:val="HTML1"/>
-          <w:rFonts w:ascii="Lucida Console" w:hAnsi="Lucida Console" w:hint="eastAsia"/>
-          <w:color w:val="000000"/>
-          <w:sz w:val="19"/>
-          <w:szCs w:val="19"/>
-          <w:shd w:val="clear" w:color="auto" w:fill="FFFFFF"/>
+          <w:rFonts w:ascii="Helvetica" w:hAnsi="Helvetica" w:hint="eastAsia"/>
+          <w:color w:val="333333"/>
+          <w:szCs w:val="21"/>
         </w:rPr>
         <w:t>。</w:t>
       </w:r>
@@ -6955,54 +6664,42 @@
         </w:numPr>
         <w:ind w:firstLineChars="0"/>
         <w:rPr>
-          <w:rStyle w:val="HTML1"/>
-          <w:rFonts w:ascii="Lucida Console" w:eastAsiaTheme="minorEastAsia" w:hAnsi="Lucida Console" w:cstheme="minorBidi"/>
-          <w:color w:val="000000"/>
-          <w:sz w:val="19"/>
-          <w:szCs w:val="19"/>
-          <w:shd w:val="clear" w:color="auto" w:fill="FFFFFF"/>
+          <w:rFonts w:ascii="Helvetica" w:hAnsi="Helvetica"/>
+          <w:color w:val="333333"/>
+          <w:szCs w:val="21"/>
         </w:rPr>
       </w:pPr>
       <w:proofErr w:type="spellStart"/>
       <w:proofErr w:type="gramStart"/>
       <w:r>
         <w:rPr>
-          <w:rStyle w:val="HTML1"/>
-          <w:rFonts w:ascii="Lucida Console" w:hAnsi="Lucida Console"/>
-          <w:color w:val="000000"/>
-          <w:sz w:val="19"/>
-          <w:szCs w:val="19"/>
-          <w:shd w:val="clear" w:color="auto" w:fill="FFFFFF"/>
+          <w:rFonts w:ascii="Helvetica" w:hAnsi="Helvetica"/>
+          <w:color w:val="333333"/>
+          <w:szCs w:val="21"/>
         </w:rPr>
         <w:t>writeAsCsv</w:t>
       </w:r>
       <w:proofErr w:type="spellEnd"/>
       <w:r>
         <w:rPr>
-          <w:rStyle w:val="HTML1"/>
-          <w:rFonts w:ascii="Lucida Console" w:hAnsi="Lucida Console"/>
-          <w:color w:val="000000"/>
-          <w:sz w:val="19"/>
-          <w:szCs w:val="19"/>
-          <w:shd w:val="clear" w:color="auto" w:fill="FFFFFF"/>
+          <w:rFonts w:ascii="Helvetica" w:hAnsi="Helvetica"/>
+          <w:color w:val="333333"/>
+          <w:szCs w:val="21"/>
         </w:rPr>
         <w:t>(</w:t>
       </w:r>
       <w:proofErr w:type="gramEnd"/>
       <w:r>
         <w:rPr>
-          <w:rStyle w:val="HTML1"/>
-          <w:rFonts w:ascii="Lucida Console" w:hAnsi="Lucida Console"/>
-          <w:color w:val="000000"/>
-          <w:sz w:val="19"/>
-          <w:szCs w:val="19"/>
-          <w:shd w:val="clear" w:color="auto" w:fill="FFFFFF"/>
+          <w:rFonts w:ascii="Helvetica" w:hAnsi="Helvetica"/>
+          <w:color w:val="333333"/>
+          <w:szCs w:val="21"/>
         </w:rPr>
         <w:t>...)</w:t>
       </w:r>
       <w:r>
         <w:rPr>
-          <w:rFonts w:ascii="Helvetica" w:hAnsi="Helvetica" w:cs="Helvetica"/>
+          <w:rFonts w:ascii="Helvetica" w:hAnsi="Helvetica"/>
           <w:color w:val="333333"/>
           <w:szCs w:val="21"/>
           <w:shd w:val="clear" w:color="auto" w:fill="FFFFFF"/>
@@ -7012,224 +6709,164 @@
       <w:proofErr w:type="spellStart"/>
       <w:r>
         <w:rPr>
-          <w:rStyle w:val="HTML1"/>
-          <w:rFonts w:ascii="Lucida Console" w:hAnsi="Lucida Console"/>
-          <w:color w:val="000000"/>
-          <w:sz w:val="19"/>
-          <w:szCs w:val="19"/>
-          <w:shd w:val="clear" w:color="auto" w:fill="FFFFFF"/>
+          <w:rFonts w:ascii="Helvetica" w:hAnsi="Helvetica"/>
+          <w:color w:val="333333"/>
+          <w:szCs w:val="21"/>
         </w:rPr>
         <w:t>CsvOutputFormat</w:t>
       </w:r>
       <w:proofErr w:type="spellEnd"/>
       <w:r>
         <w:rPr>
-          <w:rStyle w:val="HTML1"/>
-          <w:rFonts w:ascii="Lucida Console" w:hAnsi="Lucida Console"/>
-          <w:color w:val="000000"/>
-          <w:sz w:val="19"/>
-          <w:szCs w:val="19"/>
-          <w:shd w:val="clear" w:color="auto" w:fill="FFFFFF"/>
+          <w:rFonts w:ascii="Helvetica" w:hAnsi="Helvetica"/>
+          <w:color w:val="333333"/>
+          <w:szCs w:val="21"/>
         </w:rPr>
         <w:t xml:space="preserve">: </w:t>
       </w:r>
       <w:r>
         <w:rPr>
-          <w:rStyle w:val="HTML1"/>
-          <w:rFonts w:ascii="Lucida Console" w:hAnsi="Lucida Console"/>
-          <w:color w:val="000000"/>
-          <w:sz w:val="19"/>
-          <w:szCs w:val="19"/>
-          <w:shd w:val="clear" w:color="auto" w:fill="FFFFFF"/>
+          <w:rFonts w:ascii="Helvetica" w:hAnsi="Helvetica"/>
+          <w:color w:val="333333"/>
+          <w:szCs w:val="21"/>
         </w:rPr>
         <w:t>用</w:t>
       </w:r>
       <w:r>
         <w:rPr>
-          <w:rStyle w:val="HTML1"/>
-          <w:rFonts w:ascii="Lucida Console" w:hAnsi="Lucida Console" w:hint="eastAsia"/>
-          <w:color w:val="000000"/>
-          <w:sz w:val="19"/>
-          <w:szCs w:val="19"/>
-          <w:shd w:val="clear" w:color="auto" w:fill="FFFFFF"/>
+          <w:rFonts w:ascii="Helvetica" w:hAnsi="Helvetica" w:hint="eastAsia"/>
+          <w:color w:val="333333"/>
+          <w:szCs w:val="21"/>
         </w:rPr>
         <w:t>逗号分隔</w:t>
       </w:r>
       <w:r>
         <w:rPr>
-          <w:rStyle w:val="HTML1"/>
-          <w:rFonts w:ascii="Lucida Console" w:hAnsi="Lucida Console" w:hint="eastAsia"/>
-          <w:color w:val="000000"/>
-          <w:sz w:val="19"/>
-          <w:szCs w:val="19"/>
-          <w:shd w:val="clear" w:color="auto" w:fill="FFFFFF"/>
+          <w:rFonts w:ascii="Helvetica" w:hAnsi="Helvetica" w:hint="eastAsia"/>
+          <w:color w:val="333333"/>
+          <w:szCs w:val="21"/>
         </w:rPr>
         <w:t>value</w:t>
       </w:r>
       <w:r>
         <w:rPr>
-          <w:rStyle w:val="HTML1"/>
-          <w:rFonts w:ascii="Lucida Console" w:hAnsi="Lucida Console"/>
-          <w:color w:val="000000"/>
-          <w:sz w:val="19"/>
-          <w:szCs w:val="19"/>
-          <w:shd w:val="clear" w:color="auto" w:fill="FFFFFF"/>
+          <w:rFonts w:ascii="Helvetica" w:hAnsi="Helvetica"/>
+          <w:color w:val="333333"/>
+          <w:szCs w:val="21"/>
         </w:rPr>
         <w:t>写元组</w:t>
       </w:r>
       <w:r>
         <w:rPr>
-          <w:rStyle w:val="HTML1"/>
-          <w:rFonts w:ascii="Lucida Console" w:hAnsi="Lucida Console" w:hint="eastAsia"/>
-          <w:color w:val="000000"/>
-          <w:sz w:val="19"/>
-          <w:szCs w:val="19"/>
-          <w:shd w:val="clear" w:color="auto" w:fill="FFFFFF"/>
+          <w:rFonts w:ascii="Helvetica" w:hAnsi="Helvetica" w:hint="eastAsia"/>
+          <w:color w:val="333333"/>
+          <w:szCs w:val="21"/>
         </w:rPr>
         <w:t>(</w:t>
       </w:r>
       <w:r>
         <w:rPr>
-          <w:rStyle w:val="HTML1"/>
-          <w:rFonts w:ascii="Lucida Console" w:hAnsi="Lucida Console"/>
-          <w:color w:val="000000"/>
-          <w:sz w:val="19"/>
-          <w:szCs w:val="19"/>
-          <w:shd w:val="clear" w:color="auto" w:fill="FFFFFF"/>
+          <w:rFonts w:ascii="Helvetica" w:hAnsi="Helvetica"/>
+          <w:color w:val="333333"/>
+          <w:szCs w:val="21"/>
         </w:rPr>
         <w:t>tuple</w:t>
       </w:r>
       <w:r>
         <w:rPr>
-          <w:rStyle w:val="HTML1"/>
-          <w:rFonts w:ascii="Lucida Console" w:hAnsi="Lucida Console" w:hint="eastAsia"/>
-          <w:color w:val="000000"/>
-          <w:sz w:val="19"/>
-          <w:szCs w:val="19"/>
-          <w:shd w:val="clear" w:color="auto" w:fill="FFFFFF"/>
+          <w:rFonts w:ascii="Helvetica" w:hAnsi="Helvetica" w:hint="eastAsia"/>
+          <w:color w:val="333333"/>
+          <w:szCs w:val="21"/>
         </w:rPr>
         <w:t>)</w:t>
       </w:r>
       <w:r>
         <w:rPr>
-          <w:rStyle w:val="HTML1"/>
-          <w:rFonts w:ascii="Lucida Console" w:hAnsi="Lucida Console"/>
-          <w:color w:val="000000"/>
-          <w:sz w:val="19"/>
-          <w:szCs w:val="19"/>
-          <w:shd w:val="clear" w:color="auto" w:fill="FFFFFF"/>
+          <w:rFonts w:ascii="Helvetica" w:hAnsi="Helvetica"/>
+          <w:color w:val="333333"/>
+          <w:szCs w:val="21"/>
         </w:rPr>
         <w:t xml:space="preserve">. Row </w:t>
       </w:r>
       <w:r>
         <w:rPr>
-          <w:rStyle w:val="HTML1"/>
-          <w:rFonts w:ascii="Lucida Console" w:hAnsi="Lucida Console"/>
-          <w:color w:val="000000"/>
-          <w:sz w:val="19"/>
-          <w:szCs w:val="19"/>
-          <w:shd w:val="clear" w:color="auto" w:fill="FFFFFF"/>
+          <w:rFonts w:ascii="Helvetica" w:hAnsi="Helvetica"/>
+          <w:color w:val="333333"/>
+          <w:szCs w:val="21"/>
         </w:rPr>
         <w:t>和</w:t>
       </w:r>
       <w:r>
         <w:rPr>
-          <w:rStyle w:val="HTML1"/>
-          <w:rFonts w:ascii="Lucida Console" w:hAnsi="Lucida Console"/>
-          <w:color w:val="000000"/>
-          <w:sz w:val="19"/>
-          <w:szCs w:val="19"/>
-          <w:shd w:val="clear" w:color="auto" w:fill="FFFFFF"/>
-        </w:rPr>
-        <w:t>Filed</w:t>
-      </w:r>
-      <w:r>
-        <w:rPr>
-          <w:rStyle w:val="HTML1"/>
-          <w:rFonts w:ascii="Lucida Console" w:hAnsi="Lucida Console"/>
-          <w:color w:val="000000"/>
-          <w:sz w:val="19"/>
-          <w:szCs w:val="19"/>
-          <w:shd w:val="clear" w:color="auto" w:fill="FFFFFF"/>
+          <w:rFonts w:ascii="Helvetica" w:hAnsi="Helvetica" w:hint="eastAsia"/>
+          <w:color w:val="333333"/>
+          <w:szCs w:val="21"/>
+        </w:rPr>
+        <w:t>field</w:t>
+      </w:r>
+      <w:r>
+        <w:rPr>
+          <w:rFonts w:ascii="Helvetica" w:hAnsi="Helvetica"/>
+          <w:color w:val="333333"/>
+          <w:szCs w:val="21"/>
         </w:rPr>
         <w:t>分隔符可配置</w:t>
       </w:r>
       <w:r>
         <w:rPr>
-          <w:rStyle w:val="HTML1"/>
-          <w:rFonts w:ascii="Lucida Console" w:hAnsi="Lucida Console" w:hint="eastAsia"/>
-          <w:color w:val="000000"/>
-          <w:sz w:val="19"/>
-          <w:szCs w:val="19"/>
-          <w:shd w:val="clear" w:color="auto" w:fill="FFFFFF"/>
+          <w:rFonts w:ascii="Helvetica" w:hAnsi="Helvetica" w:hint="eastAsia"/>
+          <w:color w:val="333333"/>
+          <w:szCs w:val="21"/>
         </w:rPr>
         <w:t>。</w:t>
       </w:r>
       <w:r>
         <w:rPr>
-          <w:rStyle w:val="HTML1"/>
-          <w:rFonts w:ascii="Lucida Console" w:hAnsi="Lucida Console"/>
-          <w:color w:val="000000"/>
-          <w:sz w:val="19"/>
-          <w:szCs w:val="19"/>
-          <w:shd w:val="clear" w:color="auto" w:fill="FFFFFF"/>
+          <w:rFonts w:ascii="Helvetica" w:hAnsi="Helvetica"/>
+          <w:color w:val="333333"/>
+          <w:szCs w:val="21"/>
         </w:rPr>
         <w:t>Value</w:t>
       </w:r>
       <w:r>
         <w:rPr>
-          <w:rStyle w:val="HTML1"/>
-          <w:rFonts w:ascii="Lucida Console" w:hAnsi="Lucida Console"/>
-          <w:color w:val="000000"/>
-          <w:sz w:val="19"/>
-          <w:szCs w:val="19"/>
-          <w:shd w:val="clear" w:color="auto" w:fill="FFFFFF"/>
+          <w:rFonts w:ascii="Helvetica" w:hAnsi="Helvetica"/>
+          <w:color w:val="333333"/>
+          <w:szCs w:val="21"/>
         </w:rPr>
         <w:t>通过调用</w:t>
       </w:r>
       <w:proofErr w:type="spellStart"/>
       <w:r>
         <w:rPr>
-          <w:rStyle w:val="HTML1"/>
-          <w:rFonts w:ascii="Lucida Console" w:hAnsi="Lucida Console"/>
-          <w:color w:val="000000"/>
-          <w:sz w:val="19"/>
-          <w:szCs w:val="19"/>
-          <w:shd w:val="clear" w:color="auto" w:fill="FFFFFF"/>
+          <w:rFonts w:ascii="Helvetica" w:hAnsi="Helvetica"/>
+          <w:color w:val="333333"/>
+          <w:szCs w:val="21"/>
         </w:rPr>
         <w:t>toString</w:t>
       </w:r>
       <w:proofErr w:type="spellEnd"/>
       <w:r>
         <w:rPr>
-          <w:rStyle w:val="HTML1"/>
-          <w:rFonts w:ascii="Lucida Console" w:hAnsi="Lucida Console" w:hint="eastAsia"/>
-          <w:color w:val="000000"/>
-          <w:sz w:val="19"/>
-          <w:szCs w:val="19"/>
-          <w:shd w:val="clear" w:color="auto" w:fill="FFFFFF"/>
+          <w:rFonts w:ascii="Helvetica" w:hAnsi="Helvetica" w:hint="eastAsia"/>
+          <w:color w:val="333333"/>
+          <w:szCs w:val="21"/>
         </w:rPr>
         <w:t>（）</w:t>
       </w:r>
       <w:r>
         <w:rPr>
-          <w:rStyle w:val="HTML1"/>
-          <w:rFonts w:ascii="Lucida Console" w:hAnsi="Lucida Console" w:hint="eastAsia"/>
-          <w:color w:val="000000"/>
-          <w:sz w:val="19"/>
-          <w:szCs w:val="19"/>
-          <w:shd w:val="clear" w:color="auto" w:fill="FFFFFF"/>
+          <w:rFonts w:ascii="Helvetica" w:hAnsi="Helvetica" w:hint="eastAsia"/>
+          <w:color w:val="333333"/>
+          <w:szCs w:val="21"/>
         </w:rPr>
         <w:t xml:space="preserve"> </w:t>
       </w:r>
       <w:r>
         <w:rPr>
-          <w:rStyle w:val="HTML1"/>
-          <w:rFonts w:ascii="Lucida Console" w:hAnsi="Lucida Console" w:hint="eastAsia"/>
-          <w:color w:val="000000"/>
-          <w:sz w:val="19"/>
-          <w:szCs w:val="19"/>
-          <w:shd w:val="clear" w:color="auto" w:fill="FFFFFF"/>
+          <w:rFonts w:ascii="Helvetica" w:hAnsi="Helvetica" w:hint="eastAsia"/>
+          <w:color w:val="333333"/>
+          <w:szCs w:val="21"/>
         </w:rPr>
         <w:t>方法来获取。</w:t>
       </w:r>
@@ -7243,28 +6880,22 @@
         </w:numPr>
         <w:ind w:firstLineChars="0"/>
         <w:rPr>
-          <w:rStyle w:val="HTML1"/>
-          <w:rFonts w:ascii="Lucida Console" w:eastAsiaTheme="minorEastAsia" w:hAnsi="Lucida Console" w:cstheme="minorBidi"/>
-          <w:color w:val="000000"/>
-          <w:sz w:val="19"/>
-          <w:szCs w:val="19"/>
-          <w:shd w:val="clear" w:color="auto" w:fill="FFFFFF"/>
-        </w:rPr>
-      </w:pPr>
-      <w:r>
-        <w:rPr>
-          <w:rStyle w:val="HTML1"/>
-          <w:rFonts w:ascii="Lucida Console" w:hAnsi="Lucida Console"/>
-          <w:color w:val="000000"/>
-          <w:sz w:val="19"/>
-          <w:szCs w:val="19"/>
-          <w:shd w:val="clear" w:color="auto" w:fill="FFFFFF"/>
+          <w:rFonts w:ascii="Helvetica" w:hAnsi="Helvetica"/>
+          <w:color w:val="333333"/>
+          <w:szCs w:val="21"/>
+        </w:rPr>
+      </w:pPr>
+      <w:r>
+        <w:rPr>
+          <w:rFonts w:ascii="Helvetica" w:hAnsi="Helvetica"/>
+          <w:color w:val="333333"/>
+          <w:szCs w:val="21"/>
         </w:rPr>
         <w:t>print()</w:t>
       </w:r>
       <w:r>
         <w:rPr>
-          <w:rFonts w:ascii="Helvetica" w:hAnsi="Helvetica" w:cs="Helvetica"/>
+          <w:rFonts w:ascii="Helvetica" w:hAnsi="Helvetica"/>
           <w:color w:val="333333"/>
           <w:szCs w:val="21"/>
           <w:shd w:val="clear" w:color="auto" w:fill="FFFFFF"/>
@@ -7274,114 +6905,84 @@
       <w:proofErr w:type="spellStart"/>
       <w:r>
         <w:rPr>
-          <w:rStyle w:val="HTML1"/>
-          <w:rFonts w:ascii="Lucida Console" w:hAnsi="Lucida Console"/>
-          <w:color w:val="000000"/>
-          <w:sz w:val="19"/>
-          <w:szCs w:val="19"/>
-          <w:shd w:val="clear" w:color="auto" w:fill="FFFFFF"/>
+          <w:rFonts w:ascii="Helvetica" w:hAnsi="Helvetica"/>
+          <w:color w:val="333333"/>
+          <w:szCs w:val="21"/>
         </w:rPr>
         <w:t>printToErr</w:t>
       </w:r>
       <w:proofErr w:type="spellEnd"/>
       <w:r>
         <w:rPr>
-          <w:rStyle w:val="HTML1"/>
-          <w:rFonts w:ascii="Lucida Console" w:hAnsi="Lucida Console"/>
-          <w:color w:val="000000"/>
-          <w:sz w:val="19"/>
-          <w:szCs w:val="19"/>
-          <w:shd w:val="clear" w:color="auto" w:fill="FFFFFF"/>
+          <w:rFonts w:ascii="Helvetica" w:hAnsi="Helvetica"/>
+          <w:color w:val="333333"/>
+          <w:szCs w:val="21"/>
         </w:rPr>
         <w:t>()</w:t>
       </w:r>
       <w:r>
         <w:rPr>
-          <w:rStyle w:val="HTML1"/>
-          <w:rFonts w:ascii="Lucida Console" w:hAnsi="Lucida Console" w:hint="eastAsia"/>
-          <w:color w:val="000000"/>
-          <w:sz w:val="19"/>
-          <w:szCs w:val="19"/>
-          <w:shd w:val="clear" w:color="auto" w:fill="FFFFFF"/>
+          <w:rFonts w:ascii="Helvetica" w:hAnsi="Helvetica" w:hint="eastAsia"/>
+          <w:color w:val="333333"/>
+          <w:szCs w:val="21"/>
         </w:rPr>
         <w:t>：打印每个元素</w:t>
       </w:r>
       <w:proofErr w:type="spellStart"/>
       <w:r>
         <w:rPr>
-          <w:rStyle w:val="HTML1"/>
-          <w:rFonts w:ascii="Lucida Console" w:hAnsi="Lucida Console" w:hint="eastAsia"/>
-          <w:color w:val="000000"/>
-          <w:sz w:val="19"/>
-          <w:szCs w:val="19"/>
-          <w:shd w:val="clear" w:color="auto" w:fill="FFFFFF"/>
+          <w:rFonts w:ascii="Helvetica" w:hAnsi="Helvetica" w:hint="eastAsia"/>
+          <w:color w:val="333333"/>
+          <w:szCs w:val="21"/>
         </w:rPr>
         <w:t>toString</w:t>
       </w:r>
       <w:proofErr w:type="spellEnd"/>
       <w:r>
         <w:rPr>
-          <w:rStyle w:val="HTML1"/>
-          <w:rFonts w:ascii="Lucida Console" w:hAnsi="Lucida Console"/>
-          <w:color w:val="000000"/>
-          <w:sz w:val="19"/>
-          <w:szCs w:val="19"/>
-          <w:shd w:val="clear" w:color="auto" w:fill="FFFFFF"/>
+          <w:rFonts w:ascii="Helvetica" w:hAnsi="Helvetica"/>
+          <w:color w:val="333333"/>
+          <w:szCs w:val="21"/>
         </w:rPr>
         <w:t>()</w:t>
       </w:r>
       <w:r>
         <w:rPr>
-          <w:rStyle w:val="HTML1"/>
-          <w:rFonts w:ascii="Lucida Console" w:hAnsi="Lucida Console"/>
-          <w:color w:val="000000"/>
-          <w:sz w:val="19"/>
-          <w:szCs w:val="19"/>
-          <w:shd w:val="clear" w:color="auto" w:fill="FFFFFF"/>
+          <w:rFonts w:ascii="Helvetica" w:hAnsi="Helvetica"/>
+          <w:color w:val="333333"/>
+          <w:szCs w:val="21"/>
         </w:rPr>
         <w:t>的</w:t>
       </w:r>
       <w:r>
         <w:rPr>
-          <w:rStyle w:val="HTML1"/>
-          <w:rFonts w:ascii="Lucida Console" w:hAnsi="Lucida Console"/>
-          <w:color w:val="000000"/>
-          <w:sz w:val="19"/>
-          <w:szCs w:val="19"/>
-          <w:shd w:val="clear" w:color="auto" w:fill="FFFFFF"/>
+          <w:rFonts w:ascii="Helvetica" w:hAnsi="Helvetica"/>
+          <w:color w:val="333333"/>
+          <w:szCs w:val="21"/>
         </w:rPr>
         <w:t>value</w:t>
       </w:r>
       <w:r>
         <w:rPr>
-          <w:rStyle w:val="HTML1"/>
-          <w:rFonts w:ascii="Lucida Console" w:hAnsi="Lucida Console"/>
-          <w:color w:val="000000"/>
-          <w:sz w:val="19"/>
-          <w:szCs w:val="19"/>
-          <w:shd w:val="clear" w:color="auto" w:fill="FFFFFF"/>
+          <w:rFonts w:ascii="Helvetica" w:hAnsi="Helvetica"/>
+          <w:color w:val="333333"/>
+          <w:szCs w:val="21"/>
         </w:rPr>
         <w:t>到标准输出</w:t>
       </w:r>
       <w:r>
         <w:rPr>
-          <w:rStyle w:val="HTML1"/>
-          <w:rFonts w:ascii="Lucida Console" w:hAnsi="Lucida Console" w:hint="eastAsia"/>
-          <w:color w:val="000000"/>
-          <w:sz w:val="19"/>
-          <w:szCs w:val="19"/>
-          <w:shd w:val="clear" w:color="auto" w:fill="FFFFFF"/>
+          <w:rFonts w:ascii="Helvetica" w:hAnsi="Helvetica" w:hint="eastAsia"/>
+          <w:color w:val="333333"/>
+          <w:szCs w:val="21"/>
         </w:rPr>
         <w:t>。</w:t>
       </w:r>
       <w:r>
         <w:rPr>
-          <w:rStyle w:val="HTML1"/>
-          <w:rFonts w:ascii="Lucida Console" w:hAnsi="Lucida Console"/>
-          <w:color w:val="000000"/>
-          <w:sz w:val="19"/>
-          <w:szCs w:val="19"/>
-          <w:shd w:val="clear" w:color="auto" w:fill="FFFFFF"/>
+          <w:rFonts w:ascii="Helvetica" w:hAnsi="Helvetica"/>
+          <w:color w:val="333333"/>
+          <w:szCs w:val="21"/>
         </w:rPr>
         <w:t xml:space="preserve"> </w:t>
       </w:r>
@@ -7395,40 +6996,33 @@
         </w:numPr>
         <w:ind w:firstLineChars="0"/>
         <w:rPr>
-          <w:rFonts w:ascii="Lucida Console" w:hAnsi="Lucida Console"/>
-          <w:color w:val="000000"/>
-          <w:sz w:val="19"/>
-          <w:szCs w:val="19"/>
+          <w:rFonts w:ascii="Helvetica" w:hAnsi="Helvetica"/>
+          <w:color w:val="333333"/>
+          <w:szCs w:val="21"/>
           <w:shd w:val="clear" w:color="auto" w:fill="FFFFFF"/>
         </w:rPr>
       </w:pPr>
       <w:proofErr w:type="spellStart"/>
       <w:r>
         <w:rPr>
-          <w:rStyle w:val="HTML1"/>
-          <w:rFonts w:ascii="Lucida Console" w:hAnsi="Lucida Console"/>
-          <w:color w:val="000000"/>
-          <w:sz w:val="19"/>
-          <w:szCs w:val="19"/>
-          <w:shd w:val="clear" w:color="auto" w:fill="FFFFFF"/>
+          <w:rFonts w:ascii="Helvetica" w:hAnsi="Helvetica"/>
+          <w:color w:val="333333"/>
+          <w:szCs w:val="21"/>
         </w:rPr>
         <w:t>writeUsingOutputFormat</w:t>
       </w:r>
       <w:proofErr w:type="spellEnd"/>
       <w:r>
         <w:rPr>
-          <w:rStyle w:val="HTML1"/>
-          <w:rFonts w:ascii="Lucida Console" w:hAnsi="Lucida Console"/>
-          <w:color w:val="000000"/>
-          <w:sz w:val="19"/>
-          <w:szCs w:val="19"/>
-          <w:shd w:val="clear" w:color="auto" w:fill="FFFFFF"/>
+          <w:rFonts w:ascii="Helvetica" w:hAnsi="Helvetica"/>
+          <w:color w:val="333333"/>
+          <w:szCs w:val="21"/>
         </w:rPr>
         <w:t>()</w:t>
       </w:r>
       <w:r>
         <w:rPr>
-          <w:rFonts w:ascii="Helvetica" w:hAnsi="Helvetica" w:cs="Helvetica"/>
+          <w:rFonts w:ascii="Helvetica" w:hAnsi="Helvetica"/>
           <w:color w:val="333333"/>
           <w:szCs w:val="21"/>
           <w:shd w:val="clear" w:color="auto" w:fill="FFFFFF"/>
@@ -7438,36 +7032,31 @@
       <w:proofErr w:type="spellStart"/>
       <w:r>
         <w:rPr>
-          <w:rStyle w:val="HTML1"/>
-          <w:rFonts w:ascii="Lucida Console" w:hAnsi="Lucida Console"/>
-          <w:color w:val="000000"/>
-          <w:sz w:val="19"/>
-          <w:szCs w:val="19"/>
-          <w:shd w:val="clear" w:color="auto" w:fill="FFFFFF"/>
+          <w:rFonts w:ascii="Helvetica" w:hAnsi="Helvetica"/>
+          <w:color w:val="333333"/>
+          <w:szCs w:val="21"/>
         </w:rPr>
         <w:t>FileOutputFormat</w:t>
       </w:r>
       <w:proofErr w:type="spellEnd"/>
       <w:r>
         <w:rPr>
-          <w:rFonts w:ascii="Lucida Console" w:hAnsi="Lucida Console" w:hint="eastAsia"/>
-          <w:color w:val="000000"/>
-          <w:sz w:val="19"/>
-          <w:szCs w:val="19"/>
-          <w:shd w:val="clear" w:color="auto" w:fill="FFFFFF"/>
-        </w:rPr>
-        <w:t>：方法和自定义文件输出的基础</w:t>
-      </w:r>
-      <w:r>
-        <w:rPr>
-          <w:rFonts w:ascii="Lucida Console" w:hAnsi="Lucida Console" w:hint="eastAsia"/>
-          <w:color w:val="000000"/>
-          <w:sz w:val="19"/>
-          <w:szCs w:val="19"/>
+          <w:rFonts w:ascii="Helvetica" w:hAnsi="Helvetica" w:hint="eastAsia"/>
+          <w:color w:val="333333"/>
+          <w:szCs w:val="21"/>
+          <w:shd w:val="clear" w:color="auto" w:fill="FFFFFF"/>
+        </w:rPr>
+        <w:t>：方法和自定义文件输出的基础类。</w:t>
+      </w:r>
+      <w:r>
+        <w:rPr>
+          <w:rFonts w:ascii="Helvetica" w:hAnsi="Helvetica" w:hint="eastAsia"/>
+          <w:color w:val="333333"/>
+          <w:szCs w:val="21"/>
           <w:shd w:val="clear" w:color="auto" w:fill="FFFFFF"/>
         </w:rPr>
         <w:lastRenderedPageBreak/>
-        <w:t>类。支持自定义的对象到字节的转换</w:t>
+        <w:t>支持自定义的对象到字节的转换</w:t>
       </w:r>
     </w:p>
     <w:p>
@@ -7479,20 +7068,18 @@
         </w:numPr>
         <w:ind w:firstLineChars="0"/>
         <w:rPr>
-          <w:rFonts w:ascii="Lucida Console" w:hAnsi="Lucida Console"/>
-          <w:color w:val="000000"/>
-          <w:sz w:val="19"/>
-          <w:szCs w:val="19"/>
+          <w:rFonts w:ascii="Helvetica" w:hAnsi="Helvetica"/>
+          <w:color w:val="333333"/>
+          <w:szCs w:val="21"/>
           <w:shd w:val="clear" w:color="auto" w:fill="FFFFFF"/>
         </w:rPr>
       </w:pPr>
       <w:proofErr w:type="spellStart"/>
       <w:r>
         <w:rPr>
-          <w:rFonts w:ascii="Lucida Console" w:hAnsi="Lucida Console"/>
-          <w:color w:val="000000"/>
-          <w:sz w:val="19"/>
-          <w:szCs w:val="19"/>
+          <w:rFonts w:ascii="Helvetica" w:hAnsi="Helvetica"/>
+          <w:color w:val="333333"/>
+          <w:szCs w:val="21"/>
           <w:shd w:val="clear" w:color="auto" w:fill="FFFFFF"/>
         </w:rPr>
         <w:t>writeToSocket</w:t>
@@ -7500,20 +7087,18 @@
       <w:proofErr w:type="spellEnd"/>
       <w:r>
         <w:rPr>
-          <w:rFonts w:ascii="Lucida Console" w:hAnsi="Lucida Console" w:hint="eastAsia"/>
-          <w:color w:val="000000"/>
-          <w:sz w:val="19"/>
-          <w:szCs w:val="19"/>
+          <w:rFonts w:ascii="Helvetica" w:hAnsi="Helvetica" w:hint="eastAsia"/>
+          <w:color w:val="333333"/>
+          <w:szCs w:val="21"/>
           <w:shd w:val="clear" w:color="auto" w:fill="FFFFFF"/>
         </w:rPr>
         <w:t>：</w:t>
       </w:r>
       <w:r>
         <w:rPr>
-          <w:rFonts w:ascii="Lucida Console" w:hAnsi="Lucida Console"/>
-          <w:color w:val="000000"/>
-          <w:sz w:val="19"/>
-          <w:szCs w:val="19"/>
+          <w:rFonts w:ascii="Helvetica" w:hAnsi="Helvetica"/>
+          <w:color w:val="333333"/>
+          <w:szCs w:val="21"/>
           <w:shd w:val="clear" w:color="auto" w:fill="FFFFFF"/>
         </w:rPr>
         <w:t>根据</w:t>
@@ -7521,10 +7106,9 @@
       <w:proofErr w:type="spellStart"/>
       <w:r>
         <w:rPr>
-          <w:rFonts w:ascii="Lucida Console" w:hAnsi="Lucida Console"/>
-          <w:color w:val="000000"/>
-          <w:sz w:val="19"/>
-          <w:szCs w:val="19"/>
+          <w:rFonts w:ascii="Helvetica" w:hAnsi="Helvetica"/>
+          <w:color w:val="333333"/>
+          <w:szCs w:val="21"/>
           <w:shd w:val="clear" w:color="auto" w:fill="FFFFFF"/>
         </w:rPr>
         <w:t>SerializationSchema</w:t>
@@ -7532,30 +7116,27 @@
       <w:proofErr w:type="spellEnd"/>
       <w:r>
         <w:rPr>
-          <w:rFonts w:ascii="Lucida Console" w:hAnsi="Lucida Console"/>
-          <w:color w:val="000000"/>
-          <w:sz w:val="19"/>
-          <w:szCs w:val="19"/>
+          <w:rFonts w:ascii="Helvetica" w:hAnsi="Helvetica"/>
+          <w:color w:val="333333"/>
+          <w:szCs w:val="21"/>
           <w:shd w:val="clear" w:color="auto" w:fill="FFFFFF"/>
         </w:rPr>
         <w:t xml:space="preserve"> </w:t>
       </w:r>
       <w:r>
         <w:rPr>
-          <w:rFonts w:ascii="Lucida Console" w:hAnsi="Lucida Console"/>
-          <w:color w:val="000000"/>
-          <w:sz w:val="19"/>
-          <w:szCs w:val="19"/>
+          <w:rFonts w:ascii="Helvetica" w:hAnsi="Helvetica"/>
+          <w:color w:val="333333"/>
+          <w:szCs w:val="21"/>
           <w:shd w:val="clear" w:color="auto" w:fill="FFFFFF"/>
         </w:rPr>
         <w:t>写元素到</w:t>
       </w:r>
       <w:r>
         <w:rPr>
-          <w:rFonts w:ascii="Lucida Console" w:hAnsi="Lucida Console"/>
-          <w:color w:val="000000"/>
-          <w:sz w:val="19"/>
-          <w:szCs w:val="19"/>
+          <w:rFonts w:ascii="Helvetica" w:hAnsi="Helvetica"/>
+          <w:color w:val="333333"/>
+          <w:szCs w:val="21"/>
           <w:shd w:val="clear" w:color="auto" w:fill="FFFFFF"/>
         </w:rPr>
         <w:t>Socket</w:t>
@@ -7570,29 +7151,25 @@
         </w:numPr>
         <w:ind w:firstLineChars="0"/>
         <w:rPr>
-          <w:rFonts w:ascii="Lucida Console" w:hAnsi="Lucida Console"/>
-          <w:color w:val="000000"/>
-          <w:sz w:val="19"/>
-          <w:szCs w:val="19"/>
+          <w:rFonts w:ascii="Helvetica" w:hAnsi="Helvetica"/>
+          <w:color w:val="333333"/>
+          <w:szCs w:val="21"/>
           <w:shd w:val="clear" w:color="auto" w:fill="FFFFFF"/>
         </w:rPr>
       </w:pPr>
       <w:proofErr w:type="spellStart"/>
       <w:r>
         <w:rPr>
-          <w:rStyle w:val="HTML1"/>
-          <w:rFonts w:ascii="Lucida Console" w:hAnsi="Lucida Console"/>
-          <w:color w:val="000000"/>
-          <w:sz w:val="19"/>
-          <w:szCs w:val="19"/>
-          <w:shd w:val="clear" w:color="auto" w:fill="FFFFFF"/>
+          <w:rFonts w:ascii="Helvetica" w:hAnsi="Helvetica"/>
+          <w:color w:val="333333"/>
+          <w:szCs w:val="21"/>
         </w:rPr>
         <w:t>addSink</w:t>
       </w:r>
       <w:proofErr w:type="spellEnd"/>
       <w:r>
         <w:rPr>
-          <w:rFonts w:ascii="Helvetica" w:hAnsi="Helvetica" w:cs="Helvetica"/>
+          <w:rFonts w:ascii="Helvetica" w:hAnsi="Helvetica"/>
           <w:color w:val="333333"/>
           <w:szCs w:val="21"/>
           <w:shd w:val="clear" w:color="auto" w:fill="FFFFFF"/>
@@ -7601,7 +7178,7 @@
       </w:r>
       <w:r>
         <w:rPr>
-          <w:rFonts w:ascii="Helvetica" w:hAnsi="Helvetica" w:cs="Helvetica"/>
+          <w:rFonts w:ascii="Helvetica" w:hAnsi="Helvetica"/>
           <w:color w:val="333333"/>
           <w:szCs w:val="21"/>
           <w:shd w:val="clear" w:color="auto" w:fill="FFFFFF"/>
@@ -7610,7 +7187,7 @@
       </w:r>
       <w:r>
         <w:rPr>
-          <w:rFonts w:ascii="Helvetica" w:hAnsi="Helvetica" w:cs="Helvetica" w:hint="eastAsia"/>
+          <w:rFonts w:ascii="Helvetica" w:hAnsi="Helvetica" w:hint="eastAsia"/>
           <w:color w:val="333333"/>
           <w:szCs w:val="21"/>
           <w:shd w:val="clear" w:color="auto" w:fill="FFFFFF"/>
@@ -7619,7 +7196,7 @@
       </w:r>
       <w:r>
         <w:rPr>
-          <w:rFonts w:ascii="Helvetica" w:hAnsi="Helvetica" w:cs="Helvetica" w:hint="eastAsia"/>
+          <w:rFonts w:ascii="Helvetica" w:hAnsi="Helvetica" w:hint="eastAsia"/>
           <w:color w:val="333333"/>
           <w:szCs w:val="21"/>
           <w:shd w:val="clear" w:color="auto" w:fill="FFFFFF"/>
@@ -7629,7 +7206,7 @@
       <w:proofErr w:type="spellStart"/>
       <w:r>
         <w:rPr>
-          <w:rFonts w:ascii="Helvetica" w:hAnsi="Helvetica" w:cs="Helvetica" w:hint="eastAsia"/>
+          <w:rFonts w:ascii="Helvetica" w:hAnsi="Helvetica" w:hint="eastAsia"/>
           <w:color w:val="333333"/>
           <w:szCs w:val="21"/>
           <w:shd w:val="clear" w:color="auto" w:fill="FFFFFF"/>
@@ -7639,7 +7216,7 @@
       <w:proofErr w:type="spellEnd"/>
       <w:r>
         <w:rPr>
-          <w:rFonts w:ascii="Helvetica" w:hAnsi="Helvetica" w:cs="Helvetica" w:hint="eastAsia"/>
+          <w:rFonts w:ascii="Helvetica" w:hAnsi="Helvetica" w:hint="eastAsia"/>
           <w:color w:val="333333"/>
           <w:szCs w:val="21"/>
           <w:shd w:val="clear" w:color="auto" w:fill="FFFFFF"/>
@@ -7648,7 +7225,7 @@
       </w:r>
       <w:r>
         <w:rPr>
-          <w:rFonts w:ascii="Helvetica" w:hAnsi="Helvetica" w:cs="Helvetica" w:hint="eastAsia"/>
+          <w:rFonts w:ascii="Helvetica" w:hAnsi="Helvetica" w:hint="eastAsia"/>
           <w:color w:val="333333"/>
           <w:szCs w:val="21"/>
           <w:shd w:val="clear" w:color="auto" w:fill="FFFFFF"/>
@@ -7657,7 +7234,7 @@
       </w:r>
       <w:r>
         <w:rPr>
-          <w:rFonts w:ascii="Helvetica" w:hAnsi="Helvetica" w:cs="Helvetica" w:hint="eastAsia"/>
+          <w:rFonts w:ascii="Helvetica" w:hAnsi="Helvetica" w:hint="eastAsia"/>
           <w:color w:val="333333"/>
           <w:szCs w:val="21"/>
           <w:shd w:val="clear" w:color="auto" w:fill="FFFFFF"/>
@@ -7666,7 +7243,7 @@
       </w:r>
       <w:r>
         <w:rPr>
-          <w:rFonts w:ascii="Helvetica" w:hAnsi="Helvetica" w:cs="Helvetica"/>
+          <w:rFonts w:ascii="Helvetica" w:hAnsi="Helvetica"/>
           <w:color w:val="333333"/>
           <w:szCs w:val="21"/>
           <w:shd w:val="clear" w:color="auto" w:fill="FFFFFF"/>
@@ -7675,7 +7252,7 @@
       </w:r>
       <w:r>
         <w:rPr>
-          <w:rFonts w:ascii="Helvetica" w:hAnsi="Helvetica" w:cs="Helvetica"/>
+          <w:rFonts w:ascii="Helvetica" w:hAnsi="Helvetica"/>
           <w:color w:val="333333"/>
           <w:szCs w:val="21"/>
           <w:shd w:val="clear" w:color="auto" w:fill="FFFFFF"/>
@@ -7684,7 +7261,7 @@
       </w:r>
       <w:r>
         <w:rPr>
-          <w:rFonts w:ascii="Helvetica" w:hAnsi="Helvetica" w:cs="Helvetica" w:hint="eastAsia"/>
+          <w:rFonts w:ascii="Helvetica" w:hAnsi="Helvetica" w:hint="eastAsia"/>
           <w:color w:val="333333"/>
           <w:szCs w:val="21"/>
           <w:shd w:val="clear" w:color="auto" w:fill="FFFFFF"/>
@@ -7693,7 +7270,7 @@
       </w:r>
       <w:r>
         <w:rPr>
-          <w:rFonts w:ascii="Helvetica" w:hAnsi="Helvetica" w:cs="Helvetica"/>
+          <w:rFonts w:ascii="Helvetica" w:hAnsi="Helvetica"/>
           <w:color w:val="333333"/>
           <w:szCs w:val="21"/>
           <w:shd w:val="clear" w:color="auto" w:fill="FFFFFF"/>
@@ -7703,7 +7280,7 @@
       <w:proofErr w:type="spellStart"/>
       <w:r>
         <w:rPr>
-          <w:rFonts w:ascii="Helvetica" w:hAnsi="Helvetica" w:cs="Helvetica"/>
+          <w:rFonts w:ascii="Helvetica" w:hAnsi="Helvetica"/>
           <w:color w:val="333333"/>
           <w:szCs w:val="21"/>
           <w:shd w:val="clear" w:color="auto" w:fill="FFFFFF"/>
@@ -7713,7 +7290,7 @@
       <w:proofErr w:type="spellEnd"/>
       <w:r>
         <w:rPr>
-          <w:rFonts w:ascii="Helvetica" w:hAnsi="Helvetica" w:cs="Helvetica" w:hint="eastAsia"/>
+          <w:rFonts w:ascii="Helvetica" w:hAnsi="Helvetica" w:hint="eastAsia"/>
           <w:color w:val="333333"/>
           <w:szCs w:val="21"/>
           <w:shd w:val="clear" w:color="auto" w:fill="FFFFFF"/>
@@ -7724,10 +7301,9 @@
     <w:p>
       <w:pPr>
         <w:rPr>
-          <w:rFonts w:ascii="Lucida Console" w:hAnsi="Lucida Console"/>
-          <w:color w:val="000000"/>
-          <w:sz w:val="19"/>
-          <w:szCs w:val="19"/>
+          <w:rFonts w:ascii="Helvetica" w:hAnsi="Helvetica"/>
+          <w:color w:val="333333"/>
+          <w:szCs w:val="21"/>
           <w:shd w:val="clear" w:color="auto" w:fill="FFFFFF"/>
         </w:rPr>
       </w:pPr>
@@ -7736,19 +7312,17 @@
       <w:pPr>
         <w:ind w:firstLine="420"/>
         <w:rPr>
-          <w:rFonts w:ascii="Lucida Console" w:hAnsi="Lucida Console"/>
-          <w:color w:val="000000"/>
-          <w:sz w:val="19"/>
-          <w:szCs w:val="19"/>
-          <w:shd w:val="clear" w:color="auto" w:fill="FFFFFF"/>
-        </w:rPr>
-      </w:pPr>
-      <w:r>
-        <w:rPr>
-          <w:rFonts w:ascii="Lucida Console" w:hAnsi="Lucida Console" w:hint="eastAsia"/>
-          <w:color w:val="000000"/>
-          <w:sz w:val="19"/>
-          <w:szCs w:val="19"/>
+          <w:rFonts w:ascii="Helvetica" w:hAnsi="Helvetica"/>
+          <w:color w:val="333333"/>
+          <w:szCs w:val="21"/>
+          <w:shd w:val="clear" w:color="auto" w:fill="FFFFFF"/>
+        </w:rPr>
+      </w:pPr>
+      <w:r>
+        <w:rPr>
+          <w:rFonts w:ascii="Helvetica" w:hAnsi="Helvetica" w:hint="eastAsia"/>
+          <w:color w:val="333333"/>
+          <w:szCs w:val="21"/>
           <w:shd w:val="clear" w:color="auto" w:fill="FFFFFF"/>
         </w:rPr>
         <w:t>注意，在</w:t>
@@ -7756,20 +7330,18 @@
       <w:proofErr w:type="spellStart"/>
       <w:r>
         <w:rPr>
-          <w:rFonts w:ascii="Lucida Console" w:hAnsi="Lucida Console" w:hint="eastAsia"/>
-          <w:color w:val="000000"/>
-          <w:sz w:val="19"/>
-          <w:szCs w:val="19"/>
+          <w:rFonts w:ascii="Helvetica" w:hAnsi="Helvetica" w:hint="eastAsia"/>
+          <w:color w:val="333333"/>
+          <w:szCs w:val="21"/>
           <w:shd w:val="clear" w:color="auto" w:fill="FFFFFF"/>
         </w:rPr>
         <w:t>Data</w:t>
       </w:r>
       <w:r>
         <w:rPr>
-          <w:rFonts w:ascii="Lucida Console" w:hAnsi="Lucida Console"/>
-          <w:color w:val="000000"/>
-          <w:sz w:val="19"/>
-          <w:szCs w:val="19"/>
+          <w:rFonts w:ascii="Helvetica" w:hAnsi="Helvetica"/>
+          <w:color w:val="333333"/>
+          <w:szCs w:val="21"/>
           <w:shd w:val="clear" w:color="auto" w:fill="FFFFFF"/>
         </w:rPr>
         <w:t>Strem</w:t>
@@ -7777,40 +7349,65 @@
       <w:proofErr w:type="spellEnd"/>
       <w:r>
         <w:rPr>
-          <w:rFonts w:ascii="Lucida Console" w:hAnsi="Lucida Console"/>
-          <w:color w:val="000000"/>
-          <w:sz w:val="19"/>
-          <w:szCs w:val="19"/>
+          <w:rFonts w:ascii="Helvetica" w:hAnsi="Helvetica"/>
+          <w:color w:val="333333"/>
+          <w:szCs w:val="21"/>
           <w:shd w:val="clear" w:color="auto" w:fill="FFFFFF"/>
         </w:rPr>
         <w:t>上的</w:t>
       </w:r>
-      <w:r>
-        <w:rPr>
-          <w:rFonts w:ascii="Lucida Console" w:hAnsi="Lucida Console"/>
-          <w:color w:val="000000"/>
-          <w:sz w:val="19"/>
-          <w:szCs w:val="19"/>
-          <w:shd w:val="clear" w:color="auto" w:fill="FFFFFF"/>
-        </w:rPr>
-        <w:t>Write()</w:t>
-      </w:r>
-      <w:r>
-        <w:rPr>
-          <w:rFonts w:ascii="Lucida Console" w:hAnsi="Lucida Console"/>
-          <w:color w:val="000000"/>
-          <w:sz w:val="19"/>
-          <w:szCs w:val="19"/>
+      <w:proofErr w:type="spellStart"/>
+      <w:r>
+        <w:rPr>
+          <w:rFonts w:ascii="Helvetica" w:hAnsi="Helvetica"/>
+          <w:color w:val="333333"/>
+          <w:szCs w:val="21"/>
+          <w:shd w:val="clear" w:color="auto" w:fill="FFFFFF"/>
+        </w:rPr>
+        <w:t>Write</w:t>
+      </w:r>
+      <w:r>
+        <w:rPr>
+          <w:rFonts w:ascii="Helvetica" w:hAnsi="Helvetica" w:hint="eastAsia"/>
+          <w:color w:val="333333"/>
+          <w:szCs w:val="21"/>
+          <w:shd w:val="clear" w:color="auto" w:fill="FFFFFF"/>
+        </w:rPr>
+        <w:t>As</w:t>
+      </w:r>
+      <w:proofErr w:type="spellEnd"/>
+      <w:r>
+        <w:rPr>
+          <w:rFonts w:ascii="Helvetica" w:hAnsi="Helvetica"/>
+          <w:color w:val="333333"/>
+          <w:szCs w:val="21"/>
+          <w:shd w:val="clear" w:color="auto" w:fill="FFFFFF"/>
+        </w:rPr>
+        <w:t>*</w:t>
+      </w:r>
+      <w:r>
+        <w:rPr>
+          <w:rFonts w:ascii="Helvetica" w:hAnsi="Helvetica"/>
+          <w:color w:val="333333"/>
+          <w:szCs w:val="21"/>
+          <w:shd w:val="clear" w:color="auto" w:fill="FFFFFF"/>
+        </w:rPr>
+        <w:t>()</w:t>
+      </w:r>
+      <w:r>
+        <w:rPr>
+          <w:rFonts w:ascii="Helvetica" w:hAnsi="Helvetica"/>
+          <w:color w:val="333333"/>
+          <w:szCs w:val="21"/>
           <w:shd w:val="clear" w:color="auto" w:fill="FFFFFF"/>
         </w:rPr>
         <w:t>方法主要是为了调试的目的</w:t>
       </w:r>
       <w:r>
         <w:rPr>
-          <w:rFonts w:ascii="Lucida Console" w:hAnsi="Lucida Console" w:hint="eastAsia"/>
-          <w:color w:val="000000"/>
-          <w:sz w:val="19"/>
-          <w:szCs w:val="19"/>
+          <w:rFonts w:ascii="Helvetica" w:hAnsi="Helvetica" w:hint="eastAsia"/>
+          <w:color w:val="333333"/>
+          <w:szCs w:val="21"/>
           <w:shd w:val="clear" w:color="auto" w:fill="FFFFFF"/>
         </w:rPr>
         <w:t>。他们不会参加</w:t>
@@ -7818,10 +7415,9 @@
       <w:proofErr w:type="spellStart"/>
       <w:r>
         <w:rPr>
-          <w:rFonts w:ascii="Lucida Console" w:hAnsi="Lucida Console" w:hint="eastAsia"/>
-          <w:color w:val="000000"/>
-          <w:sz w:val="19"/>
-          <w:szCs w:val="19"/>
+          <w:rFonts w:ascii="Helvetica" w:hAnsi="Helvetica" w:hint="eastAsia"/>
+          <w:color w:val="333333"/>
+          <w:szCs w:val="21"/>
           <w:shd w:val="clear" w:color="auto" w:fill="FFFFFF"/>
         </w:rPr>
         <w:t>flink</w:t>
@@ -7829,10 +7425,9 @@
       <w:proofErr w:type="spellEnd"/>
       <w:r>
         <w:rPr>
-          <w:rFonts w:ascii="Lucida Console" w:hAnsi="Lucida Console" w:hint="eastAsia"/>
-          <w:color w:val="000000"/>
-          <w:sz w:val="19"/>
-          <w:szCs w:val="19"/>
+          <w:rFonts w:ascii="Helvetica" w:hAnsi="Helvetica" w:hint="eastAsia"/>
+          <w:color w:val="333333"/>
+          <w:szCs w:val="21"/>
           <w:shd w:val="clear" w:color="auto" w:fill="FFFFFF"/>
         </w:rPr>
         <w:t>的</w:t>
@@ -7840,20 +7435,18 @@
       <w:proofErr w:type="spellStart"/>
       <w:r>
         <w:rPr>
-          <w:rFonts w:ascii="Lucida Console" w:hAnsi="Lucida Console" w:hint="eastAsia"/>
-          <w:color w:val="000000"/>
-          <w:sz w:val="19"/>
-          <w:szCs w:val="19"/>
+          <w:rFonts w:ascii="Helvetica" w:hAnsi="Helvetica" w:hint="eastAsia"/>
+          <w:color w:val="333333"/>
+          <w:szCs w:val="21"/>
           <w:shd w:val="clear" w:color="auto" w:fill="FFFFFF"/>
         </w:rPr>
         <w:t>che</w:t>
       </w:r>
       <w:r>
         <w:rPr>
-          <w:rFonts w:ascii="Lucida Console" w:hAnsi="Lucida Console"/>
-          <w:color w:val="000000"/>
-          <w:sz w:val="19"/>
-          <w:szCs w:val="19"/>
+          <w:rFonts w:ascii="Helvetica" w:hAnsi="Helvetica"/>
+          <w:color w:val="333333"/>
+          <w:szCs w:val="21"/>
           <w:shd w:val="clear" w:color="auto" w:fill="FFFFFF"/>
         </w:rPr>
         <w:t>kpoint</w:t>
@@ -7861,80 +7454,72 @@
       <w:proofErr w:type="spellEnd"/>
       <w:r>
         <w:rPr>
-          <w:rFonts w:ascii="Lucida Console" w:hAnsi="Lucida Console"/>
-          <w:color w:val="000000"/>
-          <w:sz w:val="19"/>
-          <w:szCs w:val="19"/>
+          <w:rFonts w:ascii="Helvetica" w:hAnsi="Helvetica"/>
+          <w:color w:val="333333"/>
+          <w:szCs w:val="21"/>
           <w:shd w:val="clear" w:color="auto" w:fill="FFFFFF"/>
         </w:rPr>
         <w:t>操作</w:t>
       </w:r>
       <w:r>
         <w:rPr>
-          <w:rFonts w:ascii="Lucida Console" w:hAnsi="Lucida Console" w:hint="eastAsia"/>
-          <w:color w:val="000000"/>
-          <w:sz w:val="19"/>
-          <w:szCs w:val="19"/>
+          <w:rFonts w:ascii="Helvetica" w:hAnsi="Helvetica" w:hint="eastAsia"/>
+          <w:color w:val="333333"/>
+          <w:szCs w:val="21"/>
           <w:shd w:val="clear" w:color="auto" w:fill="FFFFFF"/>
         </w:rPr>
         <w:t>。</w:t>
       </w:r>
       <w:r>
         <w:rPr>
-          <w:rFonts w:ascii="Lucida Console" w:hAnsi="Lucida Console"/>
-          <w:color w:val="000000"/>
-          <w:sz w:val="19"/>
-          <w:szCs w:val="19"/>
+          <w:rFonts w:ascii="Helvetica" w:hAnsi="Helvetica"/>
+          <w:color w:val="333333"/>
+          <w:szCs w:val="21"/>
           <w:shd w:val="clear" w:color="auto" w:fill="FFFFFF"/>
         </w:rPr>
         <w:t>这就意味着它使用的是</w:t>
       </w:r>
       <w:r>
         <w:rPr>
-          <w:rFonts w:ascii="Lucida Console" w:hAnsi="Lucida Console" w:hint="eastAsia"/>
-          <w:color w:val="000000"/>
-          <w:sz w:val="19"/>
-          <w:szCs w:val="19"/>
+          <w:rFonts w:ascii="Helvetica" w:hAnsi="Helvetica" w:hint="eastAsia"/>
+          <w:color w:val="333333"/>
+          <w:szCs w:val="21"/>
           <w:shd w:val="clear" w:color="auto" w:fill="FFFFFF"/>
         </w:rPr>
         <w:t>“</w:t>
       </w:r>
       <w:r>
         <w:rPr>
-          <w:rFonts w:ascii="Lucida Console" w:hAnsi="Lucida Console" w:hint="eastAsia"/>
-          <w:color w:val="000000"/>
-          <w:sz w:val="19"/>
-          <w:szCs w:val="19"/>
+          <w:rFonts w:ascii="Helvetica" w:hAnsi="Helvetica" w:hint="eastAsia"/>
+          <w:color w:val="333333"/>
+          <w:szCs w:val="21"/>
           <w:shd w:val="clear" w:color="auto" w:fill="FFFFFF"/>
         </w:rPr>
         <w:t>at</w:t>
       </w:r>
       <w:r>
         <w:rPr>
-          <w:rFonts w:ascii="Lucida Console" w:hAnsi="Lucida Console"/>
-          <w:color w:val="000000"/>
-          <w:sz w:val="19"/>
-          <w:szCs w:val="19"/>
+          <w:rFonts w:ascii="Helvetica" w:hAnsi="Helvetica"/>
+          <w:color w:val="333333"/>
+          <w:szCs w:val="21"/>
           <w:shd w:val="clear" w:color="auto" w:fill="FFFFFF"/>
         </w:rPr>
         <w:t>-least-once</w:t>
       </w:r>
       <w:r>
         <w:rPr>
-          <w:rFonts w:ascii="Lucida Console" w:hAnsi="Lucida Console" w:hint="eastAsia"/>
-          <w:color w:val="000000"/>
-          <w:sz w:val="19"/>
-          <w:szCs w:val="19"/>
+          <w:rFonts w:ascii="Helvetica" w:hAnsi="Helvetica" w:hint="eastAsia"/>
+          <w:color w:val="333333"/>
+          <w:szCs w:val="21"/>
           <w:shd w:val="clear" w:color="auto" w:fill="FFFFFF"/>
         </w:rPr>
         <w:t>”语义。数据如何刷写到目标系统依赖于</w:t>
       </w:r>
       <w:r>
         <w:rPr>
-          <w:rFonts w:ascii="Lucida Console" w:hAnsi="Lucida Console" w:hint="eastAsia"/>
-          <w:color w:val="000000"/>
-          <w:sz w:val="19"/>
-          <w:szCs w:val="19"/>
+          <w:rFonts w:ascii="Helvetica" w:hAnsi="Helvetica" w:hint="eastAsia"/>
+          <w:color w:val="333333"/>
+          <w:szCs w:val="21"/>
           <w:shd w:val="clear" w:color="auto" w:fill="FFFFFF"/>
         </w:rPr>
         <w:t>实现的</w:t>
@@ -7942,20 +7527,18 @@
       <w:proofErr w:type="spellStart"/>
       <w:r>
         <w:rPr>
-          <w:rFonts w:ascii="Lucida Console" w:hAnsi="Lucida Console" w:hint="eastAsia"/>
-          <w:color w:val="000000"/>
-          <w:sz w:val="19"/>
-          <w:szCs w:val="19"/>
+          <w:rFonts w:ascii="Helvetica" w:hAnsi="Helvetica" w:hint="eastAsia"/>
+          <w:color w:val="333333"/>
+          <w:szCs w:val="21"/>
           <w:shd w:val="clear" w:color="auto" w:fill="FFFFFF"/>
         </w:rPr>
         <w:t>Out</w:t>
       </w:r>
       <w:r>
         <w:rPr>
-          <w:rFonts w:ascii="Lucida Console" w:hAnsi="Lucida Console"/>
-          <w:color w:val="000000"/>
-          <w:sz w:val="19"/>
-          <w:szCs w:val="19"/>
+          <w:rFonts w:ascii="Helvetica" w:hAnsi="Helvetica"/>
+          <w:color w:val="333333"/>
+          <w:szCs w:val="21"/>
           <w:shd w:val="clear" w:color="auto" w:fill="FFFFFF"/>
         </w:rPr>
         <w:t>putFormat</w:t>
@@ -7963,30 +7546,27 @@
       <w:proofErr w:type="spellEnd"/>
       <w:r>
         <w:rPr>
-          <w:rFonts w:ascii="Lucida Console" w:hAnsi="Lucida Console"/>
-          <w:color w:val="000000"/>
-          <w:sz w:val="19"/>
-          <w:szCs w:val="19"/>
+          <w:rFonts w:ascii="Helvetica" w:hAnsi="Helvetica"/>
+          <w:color w:val="333333"/>
+          <w:szCs w:val="21"/>
           <w:shd w:val="clear" w:color="auto" w:fill="FFFFFF"/>
         </w:rPr>
         <w:t xml:space="preserve">. </w:t>
       </w:r>
       <w:r>
         <w:rPr>
-          <w:rFonts w:ascii="Lucida Console" w:hAnsi="Lucida Console"/>
-          <w:color w:val="000000"/>
-          <w:sz w:val="19"/>
-          <w:szCs w:val="19"/>
+          <w:rFonts w:ascii="Helvetica" w:hAnsi="Helvetica"/>
+          <w:color w:val="333333"/>
+          <w:szCs w:val="21"/>
           <w:shd w:val="clear" w:color="auto" w:fill="FFFFFF"/>
         </w:rPr>
         <w:t>这就意味着不是发送到目标系统的数据会立即展现出来</w:t>
       </w:r>
       <w:r>
         <w:rPr>
-          <w:rFonts w:ascii="Lucida Console" w:hAnsi="Lucida Console" w:hint="eastAsia"/>
-          <w:color w:val="000000"/>
-          <w:sz w:val="19"/>
-          <w:szCs w:val="19"/>
+          <w:rFonts w:ascii="Helvetica" w:hAnsi="Helvetica" w:hint="eastAsia"/>
+          <w:color w:val="333333"/>
+          <w:szCs w:val="21"/>
           <w:shd w:val="clear" w:color="auto" w:fill="FFFFFF"/>
         </w:rPr>
         <w:t>。当然，在失败的场景中，这些数据可能会丢失。</w:t>
@@ -7995,10 +7575,9 @@
     <w:p>
       <w:pPr>
         <w:rPr>
-          <w:rFonts w:ascii="Lucida Console" w:hAnsi="Lucida Console"/>
-          <w:color w:val="000000"/>
-          <w:sz w:val="19"/>
-          <w:szCs w:val="19"/>
+          <w:rFonts w:ascii="Helvetica" w:hAnsi="Helvetica"/>
+          <w:color w:val="333333"/>
+          <w:szCs w:val="21"/>
           <w:shd w:val="clear" w:color="auto" w:fill="FFFFFF"/>
         </w:rPr>
       </w:pPr>
@@ -8006,135 +7585,120 @@
     <w:p>
       <w:pPr>
         <w:rPr>
-          <w:rFonts w:ascii="Lucida Console" w:hAnsi="Lucida Console"/>
-          <w:color w:val="000000"/>
-          <w:sz w:val="19"/>
-          <w:szCs w:val="19"/>
-          <w:shd w:val="clear" w:color="auto" w:fill="FFFFFF"/>
-        </w:rPr>
-      </w:pPr>
-      <w:r>
-        <w:rPr>
-          <w:rFonts w:ascii="Lucida Console" w:hAnsi="Lucida Console"/>
-          <w:color w:val="000000"/>
-          <w:sz w:val="19"/>
-          <w:szCs w:val="19"/>
+          <w:rFonts w:ascii="Helvetica" w:hAnsi="Helvetica"/>
+          <w:color w:val="333333"/>
+          <w:szCs w:val="21"/>
+          <w:shd w:val="clear" w:color="auto" w:fill="FFFFFF"/>
+        </w:rPr>
+      </w:pPr>
+      <w:r>
+        <w:rPr>
+          <w:rFonts w:ascii="Helvetica" w:hAnsi="Helvetica"/>
+          <w:color w:val="333333"/>
+          <w:szCs w:val="21"/>
           <w:shd w:val="clear" w:color="auto" w:fill="FFFFFF"/>
         </w:rPr>
         <w:tab/>
       </w:r>
       <w:r>
         <w:rPr>
-          <w:rFonts w:ascii="Lucida Console" w:hAnsi="Lucida Console"/>
-          <w:color w:val="000000"/>
-          <w:sz w:val="19"/>
-          <w:szCs w:val="19"/>
+          <w:rFonts w:ascii="Helvetica" w:hAnsi="Helvetica"/>
+          <w:color w:val="333333"/>
+          <w:szCs w:val="21"/>
           <w:shd w:val="clear" w:color="auto" w:fill="FFFFFF"/>
         </w:rPr>
         <w:t>为了可靠性</w:t>
       </w:r>
       <w:r>
         <w:rPr>
-          <w:rFonts w:ascii="Lucida Console" w:hAnsi="Lucida Console" w:hint="eastAsia"/>
-          <w:color w:val="000000"/>
-          <w:sz w:val="19"/>
-          <w:szCs w:val="19"/>
+          <w:rFonts w:ascii="Helvetica" w:hAnsi="Helvetica" w:hint="eastAsia"/>
+          <w:color w:val="333333"/>
+          <w:szCs w:val="21"/>
           <w:shd w:val="clear" w:color="auto" w:fill="FFFFFF"/>
         </w:rPr>
         <w:t>，</w:t>
       </w:r>
+      <w:r>
+        <w:rPr>
+          <w:rFonts w:ascii="Helvetica" w:hAnsi="Helvetica"/>
+          <w:color w:val="333333"/>
+          <w:szCs w:val="21"/>
+          <w:shd w:val="clear" w:color="auto" w:fill="FFFFFF"/>
+        </w:rPr>
+        <w:t>stream</w:t>
+      </w:r>
+      <w:r>
+        <w:rPr>
+          <w:rFonts w:ascii="Helvetica" w:hAnsi="Helvetica"/>
+          <w:color w:val="333333"/>
+          <w:szCs w:val="21"/>
+          <w:shd w:val="clear" w:color="auto" w:fill="FFFFFF"/>
+        </w:rPr>
+        <w:t xml:space="preserve"> exactly-once </w:t>
+      </w:r>
+      <w:r>
+        <w:rPr>
+          <w:rFonts w:ascii="Helvetica" w:hAnsi="Helvetica"/>
+          <w:color w:val="333333"/>
+          <w:szCs w:val="21"/>
+          <w:shd w:val="clear" w:color="auto" w:fill="FFFFFF"/>
+        </w:rPr>
+        <w:t>传递到文件系统</w:t>
+      </w:r>
+      <w:r>
+        <w:rPr>
+          <w:rFonts w:ascii="Helvetica" w:hAnsi="Helvetica" w:hint="eastAsia"/>
+          <w:color w:val="333333"/>
+          <w:szCs w:val="21"/>
+          <w:shd w:val="clear" w:color="auto" w:fill="FFFFFF"/>
+        </w:rPr>
+        <w:t>，</w:t>
+      </w:r>
+      <w:r>
+        <w:rPr>
+          <w:rFonts w:ascii="Helvetica" w:hAnsi="Helvetica"/>
+          <w:color w:val="333333"/>
+          <w:szCs w:val="21"/>
+          <w:shd w:val="clear" w:color="auto" w:fill="FFFFFF"/>
+        </w:rPr>
+        <w:t>可以使用</w:t>
+      </w:r>
       <w:proofErr w:type="spellStart"/>
       <w:r>
         <w:rPr>
-          <w:rFonts w:ascii="Lucida Console" w:hAnsi="Lucida Console"/>
-          <w:color w:val="000000"/>
-          <w:sz w:val="19"/>
-          <w:szCs w:val="19"/>
-          <w:shd w:val="clear" w:color="auto" w:fill="FFFFFF"/>
-        </w:rPr>
-        <w:t>strema</w:t>
+          <w:rFonts w:ascii="Helvetica" w:hAnsi="Helvetica"/>
+          <w:color w:val="333333"/>
+          <w:szCs w:val="21"/>
+          <w:shd w:val="clear" w:color="auto" w:fill="FFFFFF"/>
+        </w:rPr>
+        <w:t>flink</w:t>
       </w:r>
       <w:proofErr w:type="spellEnd"/>
       <w:r>
         <w:rPr>
-          <w:rFonts w:ascii="Lucida Console" w:hAnsi="Lucida Console"/>
-          <w:color w:val="000000"/>
-          <w:sz w:val="19"/>
-          <w:szCs w:val="19"/>
-          <w:shd w:val="clear" w:color="auto" w:fill="FFFFFF"/>
-        </w:rPr>
-        <w:t xml:space="preserve"> exactly-once </w:t>
-      </w:r>
-      <w:r>
-        <w:rPr>
-          <w:rFonts w:ascii="Lucida Console" w:hAnsi="Lucida Console"/>
-          <w:color w:val="000000"/>
-          <w:sz w:val="19"/>
-          <w:szCs w:val="19"/>
-          <w:shd w:val="clear" w:color="auto" w:fill="FFFFFF"/>
-        </w:rPr>
-        <w:t>传递到文件系统</w:t>
-      </w:r>
-      <w:r>
-        <w:rPr>
-          <w:rFonts w:ascii="Lucida Console" w:hAnsi="Lucida Console" w:hint="eastAsia"/>
-          <w:color w:val="000000"/>
-          <w:sz w:val="19"/>
-          <w:szCs w:val="19"/>
-          <w:shd w:val="clear" w:color="auto" w:fill="FFFFFF"/>
-        </w:rPr>
-        <w:t>，</w:t>
-      </w:r>
-      <w:r>
-        <w:rPr>
-          <w:rFonts w:ascii="Lucida Console" w:hAnsi="Lucida Console"/>
-          <w:color w:val="000000"/>
-          <w:sz w:val="19"/>
-          <w:szCs w:val="19"/>
-          <w:shd w:val="clear" w:color="auto" w:fill="FFFFFF"/>
-        </w:rPr>
-        <w:t>可以使用</w:t>
+          <w:rFonts w:ascii="Helvetica" w:hAnsi="Helvetica"/>
+          <w:color w:val="333333"/>
+          <w:szCs w:val="21"/>
+          <w:shd w:val="clear" w:color="auto" w:fill="FFFFFF"/>
+        </w:rPr>
+        <w:t>-connector-</w:t>
       </w:r>
       <w:proofErr w:type="spellStart"/>
       <w:r>
         <w:rPr>
-          <w:rFonts w:ascii="Lucida Console" w:hAnsi="Lucida Console"/>
-          <w:color w:val="000000"/>
-          <w:sz w:val="19"/>
-          <w:szCs w:val="19"/>
-          <w:shd w:val="clear" w:color="auto" w:fill="FFFFFF"/>
-        </w:rPr>
-        <w:t>flink</w:t>
+          <w:rFonts w:ascii="Helvetica" w:hAnsi="Helvetica"/>
+          <w:color w:val="333333"/>
+          <w:szCs w:val="21"/>
+          <w:shd w:val="clear" w:color="auto" w:fill="FFFFFF"/>
+        </w:rPr>
+        <w:t>filesystem</w:t>
       </w:r>
       <w:proofErr w:type="spellEnd"/>
       <w:r>
         <w:rPr>
-          <w:rFonts w:ascii="Lucida Console" w:hAnsi="Lucida Console"/>
-          <w:color w:val="000000"/>
-          <w:sz w:val="19"/>
-          <w:szCs w:val="19"/>
-          <w:shd w:val="clear" w:color="auto" w:fill="FFFFFF"/>
-        </w:rPr>
-        <w:t>-connector-</w:t>
-      </w:r>
-      <w:proofErr w:type="spellStart"/>
-      <w:r>
-        <w:rPr>
-          <w:rFonts w:ascii="Lucida Console" w:hAnsi="Lucida Console"/>
-          <w:color w:val="000000"/>
-          <w:sz w:val="19"/>
-          <w:szCs w:val="19"/>
-          <w:shd w:val="clear" w:color="auto" w:fill="FFFFFF"/>
-        </w:rPr>
-        <w:t>filesystem</w:t>
-      </w:r>
-      <w:proofErr w:type="spellEnd"/>
-      <w:r>
-        <w:rPr>
-          <w:rFonts w:ascii="Lucida Console" w:hAnsi="Lucida Console" w:hint="eastAsia"/>
-          <w:color w:val="000000"/>
-          <w:sz w:val="19"/>
-          <w:szCs w:val="19"/>
+          <w:rFonts w:ascii="Helvetica" w:hAnsi="Helvetica" w:hint="eastAsia"/>
+          <w:color w:val="333333"/>
+          <w:szCs w:val="21"/>
           <w:shd w:val="clear" w:color="auto" w:fill="FFFFFF"/>
         </w:rPr>
         <w:t>。</w:t>
@@ -8185,79 +7749,62 @@
       <w:pPr>
         <w:ind w:firstLine="420"/>
         <w:rPr>
-          <w:rFonts w:ascii="Lucida Console" w:hAnsi="Lucida Console"/>
-          <w:color w:val="000000"/>
-          <w:sz w:val="19"/>
-          <w:szCs w:val="19"/>
-          <w:shd w:val="clear" w:color="auto" w:fill="FFFFFF"/>
-        </w:rPr>
-      </w:pPr>
-      <w:r>
-        <w:rPr>
-          <w:rFonts w:ascii="Lucida Console" w:hAnsi="Lucida Console"/>
-          <w:color w:val="000000"/>
-          <w:sz w:val="19"/>
-          <w:szCs w:val="19"/>
+          <w:rFonts w:ascii="Helvetica" w:hAnsi="Helvetica"/>
+          <w:color w:val="333333"/>
+          <w:szCs w:val="21"/>
+          <w:shd w:val="clear" w:color="auto" w:fill="FFFFFF"/>
+        </w:rPr>
+      </w:pPr>
+      <w:r>
+        <w:rPr>
+          <w:rFonts w:ascii="Helvetica" w:hAnsi="Helvetica"/>
+          <w:color w:val="333333"/>
+          <w:szCs w:val="21"/>
           <w:shd w:val="clear" w:color="auto" w:fill="FFFFFF"/>
         </w:rPr>
         <w:t>Iterative streaming(</w:t>
       </w:r>
       <w:r>
         <w:rPr>
-          <w:rFonts w:ascii="Lucida Console" w:hAnsi="Lucida Console"/>
-          <w:color w:val="000000"/>
-          <w:sz w:val="19"/>
-          <w:szCs w:val="19"/>
+          <w:rFonts w:ascii="Helvetica" w:hAnsi="Helvetica"/>
+          <w:color w:val="333333"/>
+          <w:szCs w:val="21"/>
           <w:shd w:val="clear" w:color="auto" w:fill="FFFFFF"/>
         </w:rPr>
         <w:t>迭代流</w:t>
       </w:r>
       <w:r>
         <w:rPr>
-          <w:rFonts w:ascii="Lucida Console" w:hAnsi="Lucida Console"/>
-          <w:color w:val="000000"/>
-          <w:sz w:val="19"/>
-          <w:szCs w:val="19"/>
+          <w:rFonts w:ascii="Helvetica" w:hAnsi="Helvetica"/>
+          <w:color w:val="333333"/>
+          <w:szCs w:val="21"/>
           <w:shd w:val="clear" w:color="auto" w:fill="FFFFFF"/>
         </w:rPr>
         <w:t>)</w:t>
       </w:r>
       <w:r>
         <w:rPr>
-          <w:rFonts w:ascii="Lucida Console" w:hAnsi="Lucida Console"/>
-          <w:color w:val="000000"/>
-          <w:sz w:val="19"/>
-          <w:szCs w:val="19"/>
-          <w:shd w:val="clear" w:color="auto" w:fill="FFFFFF"/>
-        </w:rPr>
-        <w:t>程序</w:t>
-      </w:r>
-      <w:r>
-        <w:rPr>
-          <w:rFonts w:ascii="Lucida Console" w:hAnsi="Lucida Console"/>
-          <w:color w:val="000000"/>
-          <w:sz w:val="19"/>
-          <w:szCs w:val="19"/>
-          <w:shd w:val="clear" w:color="auto" w:fill="FFFFFF"/>
-        </w:rPr>
-        <w:t>实现一个</w:t>
-      </w:r>
-      <w:r>
-        <w:rPr>
-          <w:rFonts w:ascii="Lucida Console" w:hAnsi="Lucida Console" w:hint="eastAsia"/>
-          <w:color w:val="000000"/>
-          <w:sz w:val="19"/>
-          <w:szCs w:val="19"/>
+          <w:rFonts w:ascii="Helvetica" w:hAnsi="Helvetica"/>
+          <w:color w:val="333333"/>
+          <w:szCs w:val="21"/>
+          <w:shd w:val="clear" w:color="auto" w:fill="FFFFFF"/>
+        </w:rPr>
+        <w:t>程序实现一个</w:t>
+      </w:r>
+      <w:r>
+        <w:rPr>
+          <w:rFonts w:ascii="Helvetica" w:hAnsi="Helvetica" w:hint="eastAsia"/>
+          <w:color w:val="333333"/>
+          <w:szCs w:val="21"/>
           <w:shd w:val="clear" w:color="auto" w:fill="FFFFFF"/>
         </w:rPr>
         <w:t xml:space="preserve">step </w:t>
       </w:r>
       <w:r>
         <w:rPr>
-          <w:rFonts w:ascii="Lucida Console" w:hAnsi="Lucida Console" w:hint="eastAsia"/>
-          <w:color w:val="000000"/>
-          <w:sz w:val="19"/>
-          <w:szCs w:val="19"/>
+          <w:rFonts w:ascii="Helvetica" w:hAnsi="Helvetica" w:hint="eastAsia"/>
+          <w:color w:val="333333"/>
+          <w:szCs w:val="21"/>
           <w:shd w:val="clear" w:color="auto" w:fill="FFFFFF"/>
         </w:rPr>
         <w:t>函数，并将其嵌入到</w:t>
@@ -8265,10 +7812,9 @@
       <w:proofErr w:type="spellStart"/>
       <w:r>
         <w:rPr>
-          <w:rFonts w:ascii="Lucida Console" w:hAnsi="Lucida Console" w:hint="eastAsia"/>
-          <w:color w:val="000000"/>
-          <w:sz w:val="19"/>
-          <w:szCs w:val="19"/>
+          <w:rFonts w:ascii="Helvetica" w:hAnsi="Helvetica" w:hint="eastAsia"/>
+          <w:color w:val="333333"/>
+          <w:szCs w:val="21"/>
           <w:shd w:val="clear" w:color="auto" w:fill="FFFFFF"/>
         </w:rPr>
         <w:t>IterativeStream</w:t>
@@ -8276,270 +7822,252 @@
       <w:proofErr w:type="spellEnd"/>
       <w:r>
         <w:rPr>
-          <w:rFonts w:ascii="Lucida Console" w:hAnsi="Lucida Console" w:hint="eastAsia"/>
-          <w:color w:val="000000"/>
-          <w:sz w:val="19"/>
-          <w:szCs w:val="19"/>
+          <w:rFonts w:ascii="Helvetica" w:hAnsi="Helvetica" w:hint="eastAsia"/>
+          <w:color w:val="333333"/>
+          <w:szCs w:val="21"/>
           <w:shd w:val="clear" w:color="auto" w:fill="FFFFFF"/>
         </w:rPr>
         <w:t>中。由于一个</w:t>
       </w:r>
       <w:r>
         <w:rPr>
-          <w:rFonts w:ascii="Lucida Console" w:hAnsi="Lucida Console" w:hint="eastAsia"/>
-          <w:color w:val="000000"/>
-          <w:sz w:val="19"/>
-          <w:szCs w:val="19"/>
+          <w:rFonts w:ascii="Helvetica" w:hAnsi="Helvetica" w:hint="eastAsia"/>
+          <w:color w:val="333333"/>
+          <w:szCs w:val="21"/>
           <w:shd w:val="clear" w:color="auto" w:fill="FFFFFF"/>
         </w:rPr>
         <w:t>Data</w:t>
       </w:r>
       <w:r>
         <w:rPr>
-          <w:rFonts w:ascii="Lucida Console" w:hAnsi="Lucida Console"/>
-          <w:color w:val="000000"/>
-          <w:sz w:val="19"/>
-          <w:szCs w:val="19"/>
+          <w:rFonts w:ascii="Helvetica" w:hAnsi="Helvetica"/>
+          <w:color w:val="333333"/>
+          <w:szCs w:val="21"/>
           <w:shd w:val="clear" w:color="auto" w:fill="FFFFFF"/>
         </w:rPr>
         <w:t>Stream</w:t>
       </w:r>
       <w:r>
         <w:rPr>
-          <w:rFonts w:ascii="Lucida Console" w:hAnsi="Lucida Console"/>
-          <w:color w:val="000000"/>
-          <w:sz w:val="19"/>
-          <w:szCs w:val="19"/>
-          <w:shd w:val="clear" w:color="auto" w:fill="FFFFFF"/>
-        </w:rPr>
-        <w:t>程序可能永远都不会完成</w:t>
-      </w:r>
-      <w:r>
-        <w:rPr>
-          <w:rFonts w:ascii="Lucida Console" w:hAnsi="Lucida Console" w:hint="eastAsia"/>
-          <w:color w:val="000000"/>
-          <w:sz w:val="19"/>
-          <w:szCs w:val="19"/>
+          <w:rFonts w:ascii="Helvetica" w:hAnsi="Helvetica"/>
+          <w:color w:val="333333"/>
+          <w:szCs w:val="21"/>
+          <w:shd w:val="clear" w:color="auto" w:fill="FFFFFF"/>
+        </w:rPr>
+        <w:t>程序可能永远都不会</w:t>
+      </w:r>
+      <w:r>
+        <w:rPr>
+          <w:rFonts w:ascii="Helvetica" w:hAnsi="Helvetica" w:hint="eastAsia"/>
+          <w:color w:val="333333"/>
+          <w:szCs w:val="21"/>
+          <w:shd w:val="clear" w:color="auto" w:fill="FFFFFF"/>
+        </w:rPr>
+        <w:t>结束</w:t>
+      </w:r>
+      <w:r>
+        <w:rPr>
+          <w:rFonts w:ascii="Helvetica" w:hAnsi="Helvetica" w:hint="eastAsia"/>
+          <w:color w:val="333333"/>
+          <w:szCs w:val="21"/>
           <w:shd w:val="clear" w:color="auto" w:fill="FFFFFF"/>
         </w:rPr>
         <w:t>，因此没有最大的迭代次数。相反，你需要指定那些</w:t>
       </w:r>
       <w:r>
         <w:rPr>
-          <w:rFonts w:ascii="Lucida Console" w:hAnsi="Lucida Console" w:hint="eastAsia"/>
-          <w:color w:val="000000"/>
-          <w:sz w:val="19"/>
-          <w:szCs w:val="19"/>
+          <w:rFonts w:ascii="Helvetica" w:hAnsi="Helvetica" w:hint="eastAsia"/>
+          <w:color w:val="333333"/>
+          <w:szCs w:val="21"/>
           <w:shd w:val="clear" w:color="auto" w:fill="FFFFFF"/>
         </w:rPr>
         <w:t>stream</w:t>
       </w:r>
       <w:r>
         <w:rPr>
-          <w:rFonts w:ascii="Lucida Console" w:hAnsi="Lucida Console"/>
-          <w:color w:val="000000"/>
-          <w:sz w:val="19"/>
-          <w:szCs w:val="19"/>
+          <w:rFonts w:ascii="Helvetica" w:hAnsi="Helvetica"/>
+          <w:color w:val="333333"/>
+          <w:szCs w:val="21"/>
           <w:shd w:val="clear" w:color="auto" w:fill="FFFFFF"/>
         </w:rPr>
         <w:t>需要返回到</w:t>
       </w:r>
       <w:r>
         <w:rPr>
-          <w:rFonts w:ascii="Lucida Console" w:hAnsi="Lucida Console" w:hint="eastAsia"/>
-          <w:color w:val="000000"/>
-          <w:sz w:val="19"/>
-          <w:szCs w:val="19"/>
+          <w:rFonts w:ascii="Helvetica" w:hAnsi="Helvetica" w:hint="eastAsia"/>
+          <w:color w:val="333333"/>
+          <w:szCs w:val="21"/>
           <w:shd w:val="clear" w:color="auto" w:fill="FFFFFF"/>
         </w:rPr>
         <w:t>iteration</w:t>
       </w:r>
       <w:r>
         <w:rPr>
-          <w:rFonts w:ascii="Lucida Console" w:hAnsi="Lucida Console"/>
-          <w:color w:val="000000"/>
-          <w:sz w:val="19"/>
-          <w:szCs w:val="19"/>
+          <w:rFonts w:ascii="Helvetica" w:hAnsi="Helvetica"/>
+          <w:color w:val="333333"/>
+          <w:szCs w:val="21"/>
           <w:shd w:val="clear" w:color="auto" w:fill="FFFFFF"/>
         </w:rPr>
         <w:t>并且通过</w:t>
       </w:r>
       <w:r>
         <w:rPr>
-          <w:rFonts w:ascii="Lucida Console" w:hAnsi="Lucida Console"/>
-          <w:color w:val="000000"/>
-          <w:sz w:val="19"/>
-          <w:szCs w:val="19"/>
+          <w:rFonts w:ascii="Helvetica" w:hAnsi="Helvetica"/>
+          <w:color w:val="333333"/>
+          <w:szCs w:val="21"/>
           <w:shd w:val="clear" w:color="auto" w:fill="FFFFFF"/>
         </w:rPr>
         <w:t>split</w:t>
       </w:r>
       <w:r>
         <w:rPr>
-          <w:rFonts w:ascii="Lucida Console" w:hAnsi="Lucida Console"/>
-          <w:color w:val="000000"/>
-          <w:sz w:val="19"/>
-          <w:szCs w:val="19"/>
+          <w:rFonts w:ascii="Helvetica" w:hAnsi="Helvetica"/>
+          <w:color w:val="333333"/>
+          <w:szCs w:val="21"/>
           <w:shd w:val="clear" w:color="auto" w:fill="FFFFFF"/>
         </w:rPr>
         <w:t>或</w:t>
       </w:r>
       <w:r>
         <w:rPr>
-          <w:rFonts w:ascii="Lucida Console" w:hAnsi="Lucida Console" w:hint="eastAsia"/>
-          <w:color w:val="000000"/>
-          <w:sz w:val="19"/>
-          <w:szCs w:val="19"/>
+          <w:rFonts w:ascii="Helvetica" w:hAnsi="Helvetica" w:hint="eastAsia"/>
+          <w:color w:val="333333"/>
+          <w:szCs w:val="21"/>
           <w:shd w:val="clear" w:color="auto" w:fill="FFFFFF"/>
         </w:rPr>
         <w:t>filter</w:t>
       </w:r>
       <w:r>
         <w:rPr>
-          <w:rFonts w:ascii="Lucida Console" w:hAnsi="Lucida Console"/>
-          <w:color w:val="000000"/>
-          <w:sz w:val="19"/>
-          <w:szCs w:val="19"/>
+          <w:rFonts w:ascii="Helvetica" w:hAnsi="Helvetica"/>
+          <w:color w:val="333333"/>
+          <w:szCs w:val="21"/>
           <w:shd w:val="clear" w:color="auto" w:fill="FFFFFF"/>
         </w:rPr>
         <w:t xml:space="preserve"> transformation </w:t>
       </w:r>
       <w:r>
         <w:rPr>
-          <w:rFonts w:ascii="Lucida Console" w:hAnsi="Lucida Console"/>
-          <w:color w:val="000000"/>
-          <w:sz w:val="19"/>
-          <w:szCs w:val="19"/>
+          <w:rFonts w:ascii="Helvetica" w:hAnsi="Helvetica"/>
+          <w:color w:val="333333"/>
+          <w:szCs w:val="21"/>
           <w:shd w:val="clear" w:color="auto" w:fill="FFFFFF"/>
         </w:rPr>
         <w:t>指定那些需要输出到下游</w:t>
       </w:r>
       <w:r>
         <w:rPr>
-          <w:rFonts w:ascii="Lucida Console" w:hAnsi="Lucida Console" w:hint="eastAsia"/>
-          <w:color w:val="000000"/>
-          <w:sz w:val="19"/>
-          <w:szCs w:val="19"/>
+          <w:rFonts w:ascii="Helvetica" w:hAnsi="Helvetica" w:hint="eastAsia"/>
+          <w:color w:val="333333"/>
+          <w:szCs w:val="21"/>
           <w:shd w:val="clear" w:color="auto" w:fill="FFFFFF"/>
         </w:rPr>
         <w:t>。</w:t>
       </w:r>
       <w:r>
         <w:rPr>
-          <w:rFonts w:ascii="Lucida Console" w:hAnsi="Lucida Console"/>
-          <w:color w:val="000000"/>
-          <w:sz w:val="19"/>
-          <w:szCs w:val="19"/>
+          <w:rFonts w:ascii="Helvetica" w:hAnsi="Helvetica"/>
+          <w:color w:val="333333"/>
+          <w:szCs w:val="21"/>
           <w:shd w:val="clear" w:color="auto" w:fill="FFFFFF"/>
         </w:rPr>
         <w:t>在这里</w:t>
       </w:r>
       <w:r>
         <w:rPr>
-          <w:rFonts w:ascii="Lucida Console" w:hAnsi="Lucida Console" w:hint="eastAsia"/>
-          <w:color w:val="000000"/>
-          <w:sz w:val="19"/>
-          <w:szCs w:val="19"/>
+          <w:rFonts w:ascii="Helvetica" w:hAnsi="Helvetica" w:hint="eastAsia"/>
+          <w:color w:val="333333"/>
+          <w:szCs w:val="21"/>
           <w:shd w:val="clear" w:color="auto" w:fill="FFFFFF"/>
         </w:rPr>
         <w:t>，</w:t>
       </w:r>
       <w:r>
         <w:rPr>
-          <w:rFonts w:ascii="Lucida Console" w:hAnsi="Lucida Console"/>
-          <w:color w:val="000000"/>
-          <w:sz w:val="19"/>
-          <w:szCs w:val="19"/>
+          <w:rFonts w:ascii="Helvetica" w:hAnsi="Helvetica"/>
+          <w:color w:val="333333"/>
+          <w:szCs w:val="21"/>
           <w:shd w:val="clear" w:color="auto" w:fill="FFFFFF"/>
         </w:rPr>
         <w:t>我们有一个</w:t>
       </w:r>
       <w:r>
         <w:rPr>
-          <w:rFonts w:ascii="Lucida Console" w:hAnsi="Lucida Console" w:hint="eastAsia"/>
-          <w:color w:val="000000"/>
-          <w:sz w:val="19"/>
-          <w:szCs w:val="19"/>
+          <w:rFonts w:ascii="Helvetica" w:hAnsi="Helvetica" w:hint="eastAsia"/>
+          <w:color w:val="333333"/>
+          <w:szCs w:val="21"/>
           <w:shd w:val="clear" w:color="auto" w:fill="FFFFFF"/>
         </w:rPr>
         <w:t>ite</w:t>
       </w:r>
       <w:r>
         <w:rPr>
-          <w:rFonts w:ascii="Lucida Console" w:hAnsi="Lucida Console"/>
-          <w:color w:val="000000"/>
-          <w:sz w:val="19"/>
-          <w:szCs w:val="19"/>
+          <w:rFonts w:ascii="Helvetica" w:hAnsi="Helvetica"/>
+          <w:color w:val="333333"/>
+          <w:szCs w:val="21"/>
           <w:shd w:val="clear" w:color="auto" w:fill="FFFFFF"/>
         </w:rPr>
         <w:t>ration</w:t>
       </w:r>
       <w:r>
         <w:rPr>
-          <w:rFonts w:ascii="Lucida Console" w:hAnsi="Lucida Console"/>
-          <w:color w:val="000000"/>
-          <w:sz w:val="19"/>
-          <w:szCs w:val="19"/>
+          <w:rFonts w:ascii="Helvetica" w:hAnsi="Helvetica"/>
+          <w:color w:val="333333"/>
+          <w:szCs w:val="21"/>
           <w:shd w:val="clear" w:color="auto" w:fill="FFFFFF"/>
         </w:rPr>
         <w:t>例子</w:t>
       </w:r>
       <w:r>
         <w:rPr>
-          <w:rFonts w:ascii="Lucida Console" w:hAnsi="Lucida Console" w:hint="eastAsia"/>
-          <w:color w:val="000000"/>
-          <w:sz w:val="19"/>
-          <w:szCs w:val="19"/>
+          <w:rFonts w:ascii="Helvetica" w:hAnsi="Helvetica" w:hint="eastAsia"/>
+          <w:color w:val="333333"/>
+          <w:szCs w:val="21"/>
           <w:shd w:val="clear" w:color="auto" w:fill="FFFFFF"/>
         </w:rPr>
         <w:t>。代码的主体部分是一个简单的</w:t>
       </w:r>
       <w:r>
         <w:rPr>
-          <w:rFonts w:ascii="Lucida Console" w:hAnsi="Lucida Console" w:hint="eastAsia"/>
-          <w:color w:val="000000"/>
-          <w:sz w:val="19"/>
-          <w:szCs w:val="19"/>
+          <w:rFonts w:ascii="Helvetica" w:hAnsi="Helvetica" w:hint="eastAsia"/>
+          <w:color w:val="333333"/>
+          <w:szCs w:val="21"/>
           <w:shd w:val="clear" w:color="auto" w:fill="FFFFFF"/>
         </w:rPr>
         <w:t>map</w:t>
       </w:r>
       <w:r>
         <w:rPr>
-          <w:rFonts w:ascii="Lucida Console" w:hAnsi="Lucida Console"/>
-          <w:color w:val="000000"/>
-          <w:sz w:val="19"/>
-          <w:szCs w:val="19"/>
+          <w:rFonts w:ascii="Helvetica" w:hAnsi="Helvetica"/>
+          <w:color w:val="333333"/>
+          <w:szCs w:val="21"/>
           <w:shd w:val="clear" w:color="auto" w:fill="FFFFFF"/>
         </w:rPr>
         <w:t xml:space="preserve"> </w:t>
       </w:r>
       <w:r>
         <w:rPr>
-          <w:rFonts w:ascii="Lucida Console" w:hAnsi="Lucida Console"/>
-          <w:color w:val="000000"/>
-          <w:sz w:val="19"/>
-          <w:szCs w:val="19"/>
+          <w:rFonts w:ascii="Helvetica" w:hAnsi="Helvetica"/>
+          <w:color w:val="333333"/>
+          <w:szCs w:val="21"/>
           <w:shd w:val="clear" w:color="auto" w:fill="FFFFFF"/>
         </w:rPr>
         <w:t>转换</w:t>
       </w:r>
       <w:r>
         <w:rPr>
-          <w:rFonts w:ascii="Lucida Console" w:hAnsi="Lucida Console" w:hint="eastAsia"/>
-          <w:color w:val="000000"/>
-          <w:sz w:val="19"/>
-          <w:szCs w:val="19"/>
+          <w:rFonts w:ascii="Helvetica" w:hAnsi="Helvetica" w:hint="eastAsia"/>
+          <w:color w:val="333333"/>
+          <w:szCs w:val="21"/>
           <w:shd w:val="clear" w:color="auto" w:fill="FFFFFF"/>
         </w:rPr>
         <w:t xml:space="preserve"> </w:t>
       </w:r>
       <w:r>
         <w:rPr>
-          <w:rFonts w:ascii="Lucida Console" w:hAnsi="Lucida Console" w:hint="eastAsia"/>
-          <w:color w:val="000000"/>
-          <w:sz w:val="19"/>
-          <w:szCs w:val="19"/>
+          <w:rFonts w:ascii="Helvetica" w:hAnsi="Helvetica" w:hint="eastAsia"/>
+          <w:color w:val="333333"/>
+          <w:szCs w:val="21"/>
           <w:shd w:val="clear" w:color="auto" w:fill="FFFFFF"/>
         </w:rPr>
         <w:t>，并通过返回的元素区分不同的元素返回给下游。</w:t>
@@ -8911,69 +8439,62 @@
     <w:p>
       <w:pPr>
         <w:rPr>
-          <w:rFonts w:ascii="Lucida Console" w:hAnsi="Lucida Console"/>
-          <w:color w:val="000000"/>
-          <w:sz w:val="19"/>
-          <w:szCs w:val="19"/>
-          <w:shd w:val="clear" w:color="auto" w:fill="FFFFFF"/>
-        </w:rPr>
-      </w:pPr>
-      <w:r>
-        <w:rPr>
-          <w:rFonts w:ascii="Lucida Console" w:hAnsi="Lucida Console" w:hint="eastAsia"/>
-          <w:color w:val="000000"/>
-          <w:sz w:val="19"/>
-          <w:szCs w:val="19"/>
+          <w:rFonts w:ascii="Helvetica" w:hAnsi="Helvetica"/>
+          <w:color w:val="333333"/>
+          <w:szCs w:val="21"/>
+          <w:shd w:val="clear" w:color="auto" w:fill="FFFFFF"/>
+        </w:rPr>
+      </w:pPr>
+      <w:r>
+        <w:rPr>
+          <w:rFonts w:ascii="Helvetica" w:hAnsi="Helvetica" w:hint="eastAsia"/>
+          <w:color w:val="333333"/>
+          <w:szCs w:val="21"/>
           <w:shd w:val="clear" w:color="auto" w:fill="FFFFFF"/>
         </w:rPr>
         <w:t>例如：</w:t>
       </w:r>
       <w:r>
         <w:rPr>
-          <w:rFonts w:ascii="Lucida Console" w:hAnsi="Lucida Console" w:hint="eastAsia"/>
-          <w:color w:val="000000"/>
-          <w:sz w:val="19"/>
-          <w:szCs w:val="19"/>
+          <w:rFonts w:ascii="Helvetica" w:hAnsi="Helvetica" w:hint="eastAsia"/>
+          <w:color w:val="333333"/>
+          <w:szCs w:val="21"/>
           <w:shd w:val="clear" w:color="auto" w:fill="FFFFFF"/>
         </w:rPr>
         <w:t xml:space="preserve"> </w:t>
       </w:r>
       <w:r>
         <w:rPr>
-          <w:rFonts w:ascii="Lucida Console" w:hAnsi="Lucida Console" w:hint="eastAsia"/>
-          <w:color w:val="000000"/>
-          <w:sz w:val="19"/>
-          <w:szCs w:val="19"/>
+          <w:rFonts w:ascii="Helvetica" w:hAnsi="Helvetica" w:hint="eastAsia"/>
+          <w:color w:val="333333"/>
+          <w:szCs w:val="21"/>
           <w:shd w:val="clear" w:color="auto" w:fill="FFFFFF"/>
         </w:rPr>
         <w:t>这里有一个程序冲一个整数中持续减</w:t>
       </w:r>
       <w:r>
         <w:rPr>
-          <w:rFonts w:ascii="Lucida Console" w:hAnsi="Lucida Console" w:hint="eastAsia"/>
-          <w:color w:val="000000"/>
-          <w:sz w:val="19"/>
-          <w:szCs w:val="19"/>
+          <w:rFonts w:ascii="Helvetica" w:hAnsi="Helvetica" w:hint="eastAsia"/>
+          <w:color w:val="333333"/>
+          <w:szCs w:val="21"/>
           <w:shd w:val="clear" w:color="auto" w:fill="FFFFFF"/>
         </w:rPr>
         <w:t>1</w:t>
       </w:r>
       <w:r>
         <w:rPr>
-          <w:rFonts w:ascii="Lucida Console" w:hAnsi="Lucida Console" w:hint="eastAsia"/>
-          <w:color w:val="000000"/>
-          <w:sz w:val="19"/>
-          <w:szCs w:val="19"/>
+          <w:rFonts w:ascii="Helvetica" w:hAnsi="Helvetica" w:hint="eastAsia"/>
+          <w:color w:val="333333"/>
+          <w:szCs w:val="21"/>
           <w:shd w:val="clear" w:color="auto" w:fill="FFFFFF"/>
         </w:rPr>
         <w:t>，直到它等于</w:t>
       </w:r>
       <w:r>
         <w:rPr>
-          <w:rFonts w:ascii="Lucida Console" w:hAnsi="Lucida Console" w:hint="eastAsia"/>
-          <w:color w:val="000000"/>
-          <w:sz w:val="19"/>
-          <w:szCs w:val="19"/>
+          <w:rFonts w:ascii="Helvetica" w:hAnsi="Helvetica" w:hint="eastAsia"/>
+          <w:color w:val="333333"/>
+          <w:szCs w:val="21"/>
           <w:shd w:val="clear" w:color="auto" w:fill="FFFFFF"/>
         </w:rPr>
         <w:t>0</w:t>
@@ -9663,7 +9184,7 @@
       <w:pPr>
         <w:ind w:firstLine="420"/>
         <w:rPr>
-          <w:rFonts w:ascii="Helvetica" w:hAnsi="Helvetica" w:cs="Helvetica"/>
+          <w:rFonts w:ascii="Helvetica" w:hAnsi="Helvetica"/>
           <w:color w:val="333333"/>
           <w:szCs w:val="21"/>
           <w:shd w:val="clear" w:color="auto" w:fill="FFFFFF"/>
@@ -9693,7 +9214,7 @@
       </w:r>
       <w:r>
         <w:rPr>
-          <w:rFonts w:ascii="Helvetica" w:hAnsi="Helvetica" w:cs="Helvetica"/>
+          <w:rFonts w:ascii="Helvetica" w:hAnsi="Helvetica"/>
           <w:color w:val="333333"/>
           <w:szCs w:val="21"/>
           <w:shd w:val="clear" w:color="auto" w:fill="FFFFFF"/>
@@ -9703,19 +9224,16 @@
       <w:proofErr w:type="spellStart"/>
       <w:r>
         <w:rPr>
-          <w:rStyle w:val="HTML1"/>
-          <w:rFonts w:ascii="Lucida Console" w:hAnsi="Lucida Console"/>
-          <w:color w:val="000000"/>
-          <w:sz w:val="19"/>
-          <w:szCs w:val="19"/>
-          <w:shd w:val="clear" w:color="auto" w:fill="FFFFFF"/>
+          <w:rFonts w:ascii="Helvetica" w:hAnsi="Helvetica"/>
+          <w:color w:val="333333"/>
+          <w:szCs w:val="21"/>
         </w:rPr>
         <w:t>ExecutionConfig</w:t>
       </w:r>
       <w:proofErr w:type="spellEnd"/>
       <w:r>
         <w:rPr>
-          <w:rFonts w:ascii="Helvetica" w:hAnsi="Helvetica" w:cs="Helvetica"/>
+          <w:rFonts w:ascii="Helvetica" w:hAnsi="Helvetica"/>
           <w:color w:val="333333"/>
           <w:szCs w:val="21"/>
           <w:shd w:val="clear" w:color="auto" w:fill="FFFFFF"/>
@@ -9724,7 +9242,7 @@
       </w:r>
       <w:r>
         <w:rPr>
-          <w:rFonts w:ascii="Helvetica" w:hAnsi="Helvetica" w:cs="Helvetica" w:hint="eastAsia"/>
+          <w:rFonts w:ascii="Helvetica" w:hAnsi="Helvetica" w:hint="eastAsia"/>
           <w:color w:val="333333"/>
           <w:szCs w:val="21"/>
           <w:shd w:val="clear" w:color="auto" w:fill="FFFFFF"/>
@@ -9734,19 +9252,16 @@
       <w:proofErr w:type="spellStart"/>
       <w:r>
         <w:rPr>
-          <w:rStyle w:val="HTML1"/>
-          <w:rFonts w:ascii="Lucida Console" w:hAnsi="Lucida Console"/>
-          <w:color w:val="000000"/>
-          <w:sz w:val="19"/>
-          <w:szCs w:val="19"/>
-          <w:shd w:val="clear" w:color="auto" w:fill="FFFFFF"/>
+          <w:rFonts w:ascii="Helvetica" w:hAnsi="Helvetica"/>
+          <w:color w:val="333333"/>
+          <w:szCs w:val="21"/>
         </w:rPr>
         <w:t>ExecutionConfig</w:t>
       </w:r>
       <w:proofErr w:type="spellEnd"/>
       <w:r>
         <w:rPr>
-          <w:rFonts w:ascii="Helvetica" w:hAnsi="Helvetica" w:cs="Helvetica"/>
+          <w:rFonts w:ascii="Helvetica" w:hAnsi="Helvetica"/>
           <w:color w:val="333333"/>
           <w:szCs w:val="21"/>
           <w:shd w:val="clear" w:color="auto" w:fill="FFFFFF"/>
@@ -9755,7 +9270,7 @@
       </w:r>
       <w:r>
         <w:rPr>
-          <w:rFonts w:ascii="Helvetica" w:hAnsi="Helvetica" w:cs="Helvetica"/>
+          <w:rFonts w:ascii="Helvetica" w:hAnsi="Helvetica"/>
           <w:color w:val="333333"/>
           <w:szCs w:val="21"/>
           <w:shd w:val="clear" w:color="auto" w:fill="FFFFFF"/>
@@ -9765,7 +9280,7 @@
       <w:proofErr w:type="spellStart"/>
       <w:r>
         <w:rPr>
-          <w:rFonts w:ascii="Helvetica" w:hAnsi="Helvetica" w:cs="Helvetica"/>
+          <w:rFonts w:ascii="Helvetica" w:hAnsi="Helvetica"/>
           <w:color w:val="333333"/>
           <w:szCs w:val="21"/>
           <w:shd w:val="clear" w:color="auto" w:fill="FFFFFF"/>
@@ -9775,7 +9290,7 @@
       <w:proofErr w:type="spellEnd"/>
       <w:r>
         <w:rPr>
-          <w:rFonts w:ascii="Helvetica" w:hAnsi="Helvetica" w:cs="Helvetica"/>
+          <w:rFonts w:ascii="Helvetica" w:hAnsi="Helvetica"/>
           <w:color w:val="333333"/>
           <w:szCs w:val="21"/>
           <w:shd w:val="clear" w:color="auto" w:fill="FFFFFF"/>
@@ -9784,7 +9299,7 @@
       </w:r>
       <w:r>
         <w:rPr>
-          <w:rFonts w:ascii="Helvetica" w:hAnsi="Helvetica" w:cs="Helvetica" w:hint="eastAsia"/>
+          <w:rFonts w:ascii="Helvetica" w:hAnsi="Helvetica" w:hint="eastAsia"/>
           <w:color w:val="333333"/>
           <w:szCs w:val="21"/>
           <w:shd w:val="clear" w:color="auto" w:fill="FFFFFF"/>
@@ -9796,15 +9311,15 @@
       <w:pPr>
         <w:ind w:firstLine="420"/>
         <w:rPr>
-          <w:rFonts w:ascii="Helvetica" w:hAnsi="Helvetica" w:cs="Helvetica"/>
-          <w:color w:val="333333"/>
-          <w:szCs w:val="21"/>
-          <w:shd w:val="clear" w:color="auto" w:fill="FFFFFF"/>
-        </w:rPr>
-      </w:pPr>
-      <w:r>
-        <w:rPr>
-          <w:rFonts w:ascii="Helvetica" w:hAnsi="Helvetica" w:cs="Helvetica"/>
+          <w:rFonts w:ascii="Helvetica" w:hAnsi="Helvetica"/>
+          <w:color w:val="333333"/>
+          <w:szCs w:val="21"/>
+          <w:shd w:val="clear" w:color="auto" w:fill="FFFFFF"/>
+        </w:rPr>
+      </w:pPr>
+      <w:r>
+        <w:rPr>
+          <w:rFonts w:ascii="Helvetica" w:hAnsi="Helvetica"/>
           <w:color w:val="333333"/>
           <w:szCs w:val="21"/>
           <w:shd w:val="clear" w:color="auto" w:fill="FFFFFF"/>
@@ -9814,18 +9329,14 @@
       <w:hyperlink r:id="rId11" w:history="1">
         <w:r>
           <w:rPr>
-            <w:rStyle w:val="a4"/>
-            <w:rFonts w:ascii="Helvetica" w:hAnsi="Helvetica" w:cs="Helvetica"/>
-            <w:color w:val="337AB7"/>
-            <w:szCs w:val="21"/>
-            <w:shd w:val="clear" w:color="auto" w:fill="FFFFFF"/>
+            <w:color w:val="333333"/>
           </w:rPr>
           <w:t>execution configuration</w:t>
         </w:r>
       </w:hyperlink>
       <w:r>
         <w:rPr>
-          <w:rFonts w:ascii="Helvetica" w:hAnsi="Helvetica" w:cs="Helvetica"/>
+          <w:rFonts w:ascii="Helvetica" w:hAnsi="Helvetica"/>
           <w:color w:val="333333"/>
           <w:szCs w:val="21"/>
           <w:shd w:val="clear" w:color="auto" w:fill="FFFFFF"/>
@@ -9834,7 +9345,7 @@
       </w:r>
       <w:r>
         <w:rPr>
-          <w:rFonts w:ascii="Helvetica" w:hAnsi="Helvetica" w:cs="Helvetica" w:hint="eastAsia"/>
+          <w:rFonts w:ascii="Helvetica" w:hAnsi="Helvetica" w:hint="eastAsia"/>
           <w:color w:val="333333"/>
           <w:szCs w:val="21"/>
           <w:shd w:val="clear" w:color="auto" w:fill="FFFFFF"/>
@@ -9843,7 +9354,7 @@
       </w:r>
       <w:r>
         <w:rPr>
-          <w:rFonts w:ascii="Helvetica" w:hAnsi="Helvetica" w:cs="Helvetica"/>
+          <w:rFonts w:ascii="Helvetica" w:hAnsi="Helvetica"/>
           <w:color w:val="333333"/>
           <w:szCs w:val="21"/>
           <w:shd w:val="clear" w:color="auto" w:fill="FFFFFF"/>
@@ -9852,7 +9363,7 @@
       </w:r>
       <w:r>
         <w:rPr>
-          <w:rFonts w:ascii="Helvetica" w:hAnsi="Helvetica" w:cs="Helvetica"/>
+          <w:rFonts w:ascii="Helvetica" w:hAnsi="Helvetica"/>
           <w:color w:val="333333"/>
           <w:szCs w:val="21"/>
           <w:shd w:val="clear" w:color="auto" w:fill="FFFFFF"/>
@@ -9869,17 +9380,18 @@
         </w:numPr>
         <w:ind w:firstLineChars="0"/>
         <w:rPr>
-          <w:sz w:val="32"/>
-          <w:szCs w:val="32"/>
+          <w:rFonts w:ascii="Helvetica" w:hAnsi="Helvetica"/>
+          <w:color w:val="333333"/>
+          <w:szCs w:val="21"/>
+          <w:shd w:val="clear" w:color="auto" w:fill="FFFFFF"/>
         </w:rPr>
       </w:pPr>
       <w:proofErr w:type="spellStart"/>
       <w:r>
         <w:rPr>
-          <w:rFonts w:ascii="Lucida Console" w:hAnsi="Lucida Console"/>
-          <w:color w:val="000000"/>
-          <w:sz w:val="19"/>
-          <w:szCs w:val="19"/>
+          <w:rFonts w:ascii="Helvetica" w:hAnsi="Helvetica"/>
+          <w:color w:val="333333"/>
+          <w:szCs w:val="21"/>
           <w:shd w:val="clear" w:color="auto" w:fill="FFFFFF"/>
         </w:rPr>
         <w:t>setAutoWatermarkInterval</w:t>
@@ -9887,10 +9399,9 @@
       <w:proofErr w:type="spellEnd"/>
       <w:r>
         <w:rPr>
-          <w:rFonts w:ascii="Lucida Console" w:hAnsi="Lucida Console"/>
-          <w:color w:val="000000"/>
-          <w:sz w:val="19"/>
-          <w:szCs w:val="19"/>
+          <w:rFonts w:ascii="Helvetica" w:hAnsi="Helvetica"/>
+          <w:color w:val="333333"/>
+          <w:szCs w:val="21"/>
           <w:shd w:val="clear" w:color="auto" w:fill="FFFFFF"/>
         </w:rPr>
         <w:t xml:space="preserve">(long </w:t>
@@ -9898,10 +9409,9 @@
       <w:proofErr w:type="spellStart"/>
       <w:r>
         <w:rPr>
-          <w:rFonts w:ascii="Lucida Console" w:hAnsi="Lucida Console"/>
-          <w:color w:val="000000"/>
-          <w:sz w:val="19"/>
-          <w:szCs w:val="19"/>
+          <w:rFonts w:ascii="Helvetica" w:hAnsi="Helvetica"/>
+          <w:color w:val="333333"/>
+          <w:szCs w:val="21"/>
           <w:shd w:val="clear" w:color="auto" w:fill="FFFFFF"/>
         </w:rPr>
         <w:t>millseconds</w:t>
@@ -9909,40 +9419,36 @@
       <w:proofErr w:type="spellEnd"/>
       <w:r>
         <w:rPr>
-          <w:rFonts w:ascii="Lucida Console" w:hAnsi="Lucida Console"/>
-          <w:color w:val="000000"/>
-          <w:sz w:val="19"/>
-          <w:szCs w:val="19"/>
+          <w:rFonts w:ascii="Helvetica" w:hAnsi="Helvetica"/>
+          <w:color w:val="333333"/>
+          <w:szCs w:val="21"/>
           <w:shd w:val="clear" w:color="auto" w:fill="FFFFFF"/>
         </w:rPr>
         <w:t>):</w:t>
       </w:r>
       <w:r>
         <w:rPr>
-          <w:rFonts w:ascii="Lucida Console" w:hAnsi="Lucida Console"/>
-          <w:color w:val="000000"/>
-          <w:sz w:val="19"/>
-          <w:szCs w:val="19"/>
+          <w:rFonts w:ascii="Helvetica" w:hAnsi="Helvetica"/>
+          <w:color w:val="333333"/>
+          <w:szCs w:val="21"/>
           <w:shd w:val="clear" w:color="auto" w:fill="FFFFFF"/>
         </w:rPr>
         <w:t>设置</w:t>
       </w:r>
       <w:r>
         <w:rPr>
-          <w:rFonts w:ascii="Lucida Console" w:hAnsi="Lucida Console" w:hint="eastAsia"/>
-          <w:color w:val="000000"/>
-          <w:sz w:val="19"/>
-          <w:szCs w:val="19"/>
+          <w:rFonts w:ascii="Helvetica" w:hAnsi="Helvetica" w:hint="eastAsia"/>
+          <w:color w:val="333333"/>
+          <w:szCs w:val="21"/>
           <w:shd w:val="clear" w:color="auto" w:fill="FFFFFF"/>
         </w:rPr>
         <w:t>watermark</w:t>
       </w:r>
       <w:r>
         <w:rPr>
-          <w:rFonts w:ascii="Lucida Console" w:hAnsi="Lucida Console" w:hint="eastAsia"/>
-          <w:color w:val="000000"/>
-          <w:sz w:val="19"/>
-          <w:szCs w:val="19"/>
+          <w:rFonts w:ascii="Helvetica" w:hAnsi="Helvetica" w:hint="eastAsia"/>
+          <w:color w:val="333333"/>
+          <w:szCs w:val="21"/>
           <w:shd w:val="clear" w:color="auto" w:fill="FFFFFF"/>
         </w:rPr>
         <w:t>发射的频率。通过</w:t>
@@ -9950,10 +9456,9 @@
       <w:proofErr w:type="spellStart"/>
       <w:r>
         <w:rPr>
-          <w:rFonts w:ascii="Lucida Console" w:hAnsi="Lucida Console"/>
-          <w:color w:val="000000"/>
-          <w:sz w:val="19"/>
-          <w:szCs w:val="19"/>
+          <w:rFonts w:ascii="Helvetica" w:hAnsi="Helvetica"/>
+          <w:color w:val="333333"/>
+          <w:szCs w:val="21"/>
           <w:shd w:val="clear" w:color="auto" w:fill="FFFFFF"/>
         </w:rPr>
         <w:t>getAutoWatermarkInterval</w:t>
@@ -9961,50 +9466,45 @@
       <w:proofErr w:type="spellEnd"/>
       <w:r>
         <w:rPr>
-          <w:rFonts w:ascii="Lucida Console" w:hAnsi="Lucida Console"/>
-          <w:color w:val="000000"/>
-          <w:sz w:val="19"/>
-          <w:szCs w:val="19"/>
+          <w:rFonts w:ascii="Helvetica" w:hAnsi="Helvetica"/>
+          <w:color w:val="333333"/>
+          <w:szCs w:val="21"/>
           <w:shd w:val="clear" w:color="auto" w:fill="FFFFFF"/>
         </w:rPr>
         <w:t>可以得到当前的</w:t>
       </w:r>
       <w:r>
         <w:rPr>
-          <w:rFonts w:ascii="Lucida Console" w:hAnsi="Lucida Console" w:hint="eastAsia"/>
-          <w:color w:val="000000"/>
-          <w:sz w:val="19"/>
-          <w:szCs w:val="19"/>
+          <w:rFonts w:ascii="Helvetica" w:hAnsi="Helvetica" w:hint="eastAsia"/>
+          <w:color w:val="333333"/>
+          <w:szCs w:val="21"/>
           <w:shd w:val="clear" w:color="auto" w:fill="FFFFFF"/>
         </w:rPr>
         <w:t>water</w:t>
       </w:r>
       <w:r>
         <w:rPr>
-          <w:rFonts w:ascii="Lucida Console" w:hAnsi="Lucida Console"/>
-          <w:color w:val="000000"/>
-          <w:sz w:val="19"/>
-          <w:szCs w:val="19"/>
+          <w:rFonts w:ascii="Helvetica" w:hAnsi="Helvetica"/>
+          <w:color w:val="333333"/>
+          <w:szCs w:val="21"/>
           <w:shd w:val="clear" w:color="auto" w:fill="FFFFFF"/>
         </w:rPr>
         <w:t>mark</w:t>
       </w:r>
       <w:r>
         <w:rPr>
-          <w:rFonts w:ascii="Lucida Console" w:hAnsi="Lucida Console"/>
-          <w:color w:val="000000"/>
-          <w:sz w:val="19"/>
-          <w:szCs w:val="19"/>
+          <w:rFonts w:ascii="Helvetica" w:hAnsi="Helvetica"/>
+          <w:color w:val="333333"/>
+          <w:szCs w:val="21"/>
           <w:shd w:val="clear" w:color="auto" w:fill="FFFFFF"/>
         </w:rPr>
         <w:t>的</w:t>
       </w:r>
       <w:r>
         <w:rPr>
-          <w:rFonts w:ascii="Lucida Console" w:hAnsi="Lucida Console"/>
-          <w:color w:val="000000"/>
-          <w:sz w:val="19"/>
-          <w:szCs w:val="19"/>
+          <w:rFonts w:ascii="Helvetica" w:hAnsi="Helvetica"/>
+          <w:color w:val="333333"/>
+          <w:szCs w:val="21"/>
           <w:shd w:val="clear" w:color="auto" w:fill="FFFFFF"/>
         </w:rPr>
         <w:t>value.</w:t>
@@ -10291,90 +9791,81 @@
       </w:r>
       <w:r>
         <w:rPr>
-          <w:rFonts w:ascii="Lucida Console" w:hAnsi="Lucida Console"/>
-          <w:color w:val="000000"/>
-          <w:sz w:val="19"/>
-          <w:szCs w:val="19"/>
+          <w:rFonts w:ascii="Helvetica" w:hAnsi="Helvetica" w:cs="Helvetica"/>
+          <w:color w:val="333333"/>
+          <w:szCs w:val="21"/>
           <w:shd w:val="clear" w:color="auto" w:fill="FFFFFF"/>
         </w:rPr>
         <w:t>设置缓存等待</w:t>
       </w:r>
       <w:r>
         <w:rPr>
-          <w:rFonts w:ascii="Lucida Console" w:hAnsi="Lucida Console" w:hint="eastAsia"/>
-          <w:color w:val="000000"/>
-          <w:sz w:val="19"/>
-          <w:szCs w:val="19"/>
+          <w:rFonts w:ascii="Helvetica" w:hAnsi="Helvetica" w:cs="Helvetica" w:hint="eastAsia"/>
+          <w:color w:val="333333"/>
+          <w:szCs w:val="21"/>
           <w:shd w:val="clear" w:color="auto" w:fill="FFFFFF"/>
         </w:rPr>
         <w:t>被</w:t>
       </w:r>
       <w:r>
         <w:rPr>
-          <w:rFonts w:ascii="Lucida Console" w:hAnsi="Lucida Console"/>
-          <w:color w:val="000000"/>
-          <w:sz w:val="19"/>
-          <w:szCs w:val="19"/>
+          <w:rFonts w:ascii="Helvetica" w:hAnsi="Helvetica" w:cs="Helvetica"/>
+          <w:color w:val="333333"/>
+          <w:szCs w:val="21"/>
           <w:shd w:val="clear" w:color="auto" w:fill="FFFFFF"/>
         </w:rPr>
         <w:t>填满的最大等待时间</w:t>
       </w:r>
       <w:r>
         <w:rPr>
-          <w:rFonts w:ascii="Lucida Console" w:hAnsi="Lucida Console" w:hint="eastAsia"/>
-          <w:color w:val="000000"/>
-          <w:sz w:val="19"/>
-          <w:szCs w:val="19"/>
+          <w:rFonts w:ascii="Helvetica" w:hAnsi="Helvetica" w:cs="Helvetica" w:hint="eastAsia"/>
+          <w:color w:val="333333"/>
+          <w:szCs w:val="21"/>
           <w:shd w:val="clear" w:color="auto" w:fill="FFFFFF"/>
         </w:rPr>
         <w:t>。</w:t>
       </w:r>
       <w:r>
         <w:rPr>
-          <w:rFonts w:ascii="Lucida Console" w:hAnsi="Lucida Console"/>
-          <w:color w:val="000000"/>
-          <w:sz w:val="19"/>
-          <w:szCs w:val="19"/>
+          <w:rFonts w:ascii="Helvetica" w:hAnsi="Helvetica" w:cs="Helvetica"/>
+          <w:color w:val="333333"/>
+          <w:szCs w:val="21"/>
           <w:shd w:val="clear" w:color="auto" w:fill="FFFFFF"/>
         </w:rPr>
         <w:t>这样即使缓存区没有被填满也会被自动发送</w:t>
       </w:r>
       <w:r>
         <w:rPr>
-          <w:rFonts w:ascii="Lucida Console" w:hAnsi="Lucida Console" w:hint="eastAsia"/>
-          <w:color w:val="000000"/>
-          <w:sz w:val="19"/>
-          <w:szCs w:val="19"/>
+          <w:rFonts w:ascii="Helvetica" w:hAnsi="Helvetica" w:cs="Helvetica" w:hint="eastAsia"/>
+          <w:color w:val="333333"/>
+          <w:szCs w:val="21"/>
           <w:shd w:val="clear" w:color="auto" w:fill="FFFFFF"/>
         </w:rPr>
         <w:t>。这个</w:t>
       </w:r>
       <w:r>
         <w:rPr>
-          <w:rFonts w:ascii="Lucida Console" w:hAnsi="Lucida Console" w:hint="eastAsia"/>
-          <w:color w:val="000000"/>
-          <w:sz w:val="19"/>
-          <w:szCs w:val="19"/>
+          <w:rFonts w:ascii="Helvetica" w:hAnsi="Helvetica" w:cs="Helvetica" w:hint="eastAsia"/>
+          <w:color w:val="333333"/>
+          <w:szCs w:val="21"/>
           <w:shd w:val="clear" w:color="auto" w:fill="FFFFFF"/>
         </w:rPr>
         <w:t>timeout</w:t>
       </w:r>
       <w:r>
         <w:rPr>
-          <w:rFonts w:ascii="Lucida Console" w:hAnsi="Lucida Console" w:hint="eastAsia"/>
-          <w:color w:val="000000"/>
-          <w:sz w:val="19"/>
-          <w:szCs w:val="19"/>
+          <w:rFonts w:ascii="Helvetica" w:hAnsi="Helvetica" w:cs="Helvetica" w:hint="eastAsia"/>
+          <w:color w:val="333333"/>
+          <w:szCs w:val="21"/>
           <w:shd w:val="clear" w:color="auto" w:fill="FFFFFF"/>
         </w:rPr>
         <w:t>的默认值时</w:t>
       </w:r>
       <w:r>
         <w:rPr>
-          <w:rFonts w:ascii="Lucida Console" w:hAnsi="Lucida Console" w:hint="eastAsia"/>
-          <w:color w:val="000000"/>
-          <w:sz w:val="19"/>
-          <w:szCs w:val="19"/>
+          <w:rFonts w:ascii="Helvetica" w:hAnsi="Helvetica" w:cs="Helvetica" w:hint="eastAsia"/>
+          <w:color w:val="333333"/>
+          <w:szCs w:val="21"/>
           <w:shd w:val="clear" w:color="auto" w:fill="FFFFFF"/>
         </w:rPr>
         <w:t xml:space="preserve">100 </w:t>
@@ -10382,10 +9873,9 @@
       <w:proofErr w:type="spellStart"/>
       <w:r>
         <w:rPr>
-          <w:rFonts w:ascii="Lucida Console" w:hAnsi="Lucida Console" w:hint="eastAsia"/>
-          <w:color w:val="000000"/>
-          <w:sz w:val="19"/>
-          <w:szCs w:val="19"/>
+          <w:rFonts w:ascii="Helvetica" w:hAnsi="Helvetica" w:cs="Helvetica" w:hint="eastAsia"/>
+          <w:color w:val="333333"/>
+          <w:szCs w:val="21"/>
           <w:shd w:val="clear" w:color="auto" w:fill="FFFFFF"/>
         </w:rPr>
         <w:t>ms</w:t>
@@ -10691,181 +10181,141 @@
           <w:szCs w:val="19"/>
           <w:shd w:val="clear" w:color="auto" w:fill="FFFFFF"/>
         </w:rPr>
-        <w:t>，这样会移除</w:t>
-      </w:r>
-      <w:r>
-        <w:rPr>
-          <w:rStyle w:val="HTML1"/>
-          <w:rFonts w:ascii="Lucida Console" w:hAnsi="Lucida Console" w:hint="eastAsia"/>
-          <w:color w:val="000000"/>
-          <w:sz w:val="19"/>
-          <w:szCs w:val="19"/>
-          <w:shd w:val="clear" w:color="auto" w:fill="FFFFFF"/>
+        <w:t>，</w:t>
+      </w:r>
+      <w:r>
+        <w:rPr>
+          <w:rFonts w:ascii="Helvetica" w:hAnsi="Helvetica" w:cs="Helvetica" w:hint="eastAsia"/>
+          <w:color w:val="333333"/>
+          <w:szCs w:val="21"/>
+        </w:rPr>
+        <w:t>这样会移除</w:t>
+      </w:r>
+      <w:r>
+        <w:rPr>
+          <w:rFonts w:ascii="Helvetica" w:hAnsi="Helvetica" w:cs="Helvetica" w:hint="eastAsia"/>
+          <w:color w:val="333333"/>
+          <w:szCs w:val="21"/>
         </w:rPr>
         <w:t>time</w:t>
       </w:r>
       <w:r>
         <w:rPr>
-          <w:rStyle w:val="HTML1"/>
-          <w:rFonts w:ascii="Lucida Console" w:hAnsi="Lucida Console"/>
-          <w:color w:val="000000"/>
-          <w:sz w:val="19"/>
-          <w:szCs w:val="19"/>
-          <w:shd w:val="clear" w:color="auto" w:fill="FFFFFF"/>
+          <w:rFonts w:ascii="Helvetica" w:hAnsi="Helvetica" w:cs="Helvetica"/>
+          <w:color w:val="333333"/>
+          <w:szCs w:val="21"/>
         </w:rPr>
         <w:t>out</w:t>
       </w:r>
       <w:r>
         <w:rPr>
-          <w:rStyle w:val="HTML1"/>
-          <w:rFonts w:ascii="Lucida Console" w:hAnsi="Lucida Console"/>
-          <w:color w:val="000000"/>
-          <w:sz w:val="19"/>
-          <w:szCs w:val="19"/>
-          <w:shd w:val="clear" w:color="auto" w:fill="FFFFFF"/>
+          <w:rFonts w:ascii="Helvetica" w:hAnsi="Helvetica" w:cs="Helvetica"/>
+          <w:color w:val="333333"/>
+          <w:szCs w:val="21"/>
         </w:rPr>
         <w:t>并且只有当缓存区填满的时候才能被发送</w:t>
       </w:r>
       <w:r>
         <w:rPr>
-          <w:rStyle w:val="HTML1"/>
-          <w:rFonts w:ascii="Lucida Console" w:hAnsi="Lucida Console" w:hint="eastAsia"/>
-          <w:color w:val="000000"/>
-          <w:sz w:val="19"/>
-          <w:szCs w:val="19"/>
-          <w:shd w:val="clear" w:color="auto" w:fill="FFFFFF"/>
+          <w:rFonts w:ascii="Helvetica" w:hAnsi="Helvetica" w:cs="Helvetica" w:hint="eastAsia"/>
+          <w:color w:val="333333"/>
+          <w:szCs w:val="21"/>
         </w:rPr>
         <w:t>。</w:t>
       </w:r>
       <w:r>
         <w:rPr>
-          <w:rStyle w:val="HTML1"/>
-          <w:rFonts w:ascii="Lucida Console" w:hAnsi="Lucida Console"/>
-          <w:color w:val="000000"/>
-          <w:sz w:val="19"/>
-          <w:szCs w:val="19"/>
-          <w:shd w:val="clear" w:color="auto" w:fill="FFFFFF"/>
+          <w:rFonts w:ascii="Helvetica" w:hAnsi="Helvetica" w:cs="Helvetica"/>
+          <w:color w:val="333333"/>
+          <w:szCs w:val="21"/>
         </w:rPr>
         <w:t>为了最小的延迟</w:t>
       </w:r>
       <w:r>
         <w:rPr>
-          <w:rStyle w:val="HTML1"/>
-          <w:rFonts w:ascii="Lucida Console" w:hAnsi="Lucida Console" w:hint="eastAsia"/>
-          <w:color w:val="000000"/>
-          <w:sz w:val="19"/>
-          <w:szCs w:val="19"/>
-          <w:shd w:val="clear" w:color="auto" w:fill="FFFFFF"/>
+          <w:rFonts w:ascii="Helvetica" w:hAnsi="Helvetica" w:cs="Helvetica" w:hint="eastAsia"/>
+          <w:color w:val="333333"/>
+          <w:szCs w:val="21"/>
         </w:rPr>
         <w:t>，</w:t>
       </w:r>
       <w:r>
         <w:rPr>
-          <w:rStyle w:val="HTML1"/>
-          <w:rFonts w:ascii="Lucida Console" w:hAnsi="Lucida Console"/>
-          <w:color w:val="000000"/>
-          <w:sz w:val="19"/>
-          <w:szCs w:val="19"/>
-          <w:shd w:val="clear" w:color="auto" w:fill="FFFFFF"/>
+          <w:rFonts w:ascii="Helvetica" w:hAnsi="Helvetica" w:cs="Helvetica"/>
+          <w:color w:val="333333"/>
+          <w:szCs w:val="21"/>
         </w:rPr>
         <w:t>设置</w:t>
       </w:r>
       <w:r>
         <w:rPr>
-          <w:rStyle w:val="HTML1"/>
-          <w:rFonts w:ascii="Lucida Console" w:hAnsi="Lucida Console" w:hint="eastAsia"/>
-          <w:color w:val="000000"/>
-          <w:sz w:val="19"/>
-          <w:szCs w:val="19"/>
-          <w:shd w:val="clear" w:color="auto" w:fill="FFFFFF"/>
+          <w:rFonts w:ascii="Helvetica" w:hAnsi="Helvetica" w:cs="Helvetica" w:hint="eastAsia"/>
+          <w:color w:val="333333"/>
+          <w:szCs w:val="21"/>
         </w:rPr>
         <w:t>timeout = 0</w:t>
       </w:r>
       <w:r>
         <w:rPr>
-          <w:rStyle w:val="HTML1"/>
-          <w:rFonts w:ascii="Lucida Console" w:hAnsi="Lucida Console"/>
-          <w:color w:val="000000"/>
-          <w:sz w:val="19"/>
-          <w:szCs w:val="19"/>
-          <w:shd w:val="clear" w:color="auto" w:fill="FFFFFF"/>
+          <w:rFonts w:ascii="Helvetica" w:hAnsi="Helvetica" w:cs="Helvetica"/>
+          <w:color w:val="333333"/>
+          <w:szCs w:val="21"/>
         </w:rPr>
         <w:t xml:space="preserve"> </w:t>
       </w:r>
       <w:r>
         <w:rPr>
-          <w:rStyle w:val="HTML1"/>
-          <w:rFonts w:ascii="Lucida Console" w:hAnsi="Lucida Console"/>
-          <w:color w:val="000000"/>
-          <w:sz w:val="19"/>
-          <w:szCs w:val="19"/>
-          <w:shd w:val="clear" w:color="auto" w:fill="FFFFFF"/>
+          <w:rFonts w:ascii="Helvetica" w:hAnsi="Helvetica" w:cs="Helvetica"/>
+          <w:color w:val="333333"/>
+          <w:szCs w:val="21"/>
         </w:rPr>
         <w:t>来关闭缓存</w:t>
       </w:r>
       <w:r>
         <w:rPr>
-          <w:rStyle w:val="HTML1"/>
-          <w:rFonts w:ascii="Lucida Console" w:hAnsi="Lucida Console" w:hint="eastAsia"/>
-          <w:color w:val="000000"/>
-          <w:sz w:val="19"/>
-          <w:szCs w:val="19"/>
-          <w:shd w:val="clear" w:color="auto" w:fill="FFFFFF"/>
+          <w:rFonts w:ascii="Helvetica" w:hAnsi="Helvetica" w:cs="Helvetica" w:hint="eastAsia"/>
+          <w:color w:val="333333"/>
+          <w:szCs w:val="21"/>
         </w:rPr>
         <w:t>。</w:t>
       </w:r>
       <w:r>
         <w:rPr>
-          <w:rStyle w:val="HTML1"/>
-          <w:rFonts w:ascii="Lucida Console" w:hAnsi="Lucida Console"/>
-          <w:color w:val="000000"/>
-          <w:sz w:val="19"/>
-          <w:szCs w:val="19"/>
-          <w:shd w:val="clear" w:color="auto" w:fill="FFFFFF"/>
+          <w:rFonts w:ascii="Helvetica" w:hAnsi="Helvetica" w:cs="Helvetica"/>
+          <w:color w:val="333333"/>
+          <w:szCs w:val="21"/>
         </w:rPr>
         <w:t>T</w:t>
       </w:r>
       <w:r>
         <w:rPr>
-          <w:rStyle w:val="HTML1"/>
-          <w:rFonts w:ascii="Lucida Console" w:hAnsi="Lucida Console" w:hint="eastAsia"/>
-          <w:color w:val="000000"/>
-          <w:sz w:val="19"/>
-          <w:szCs w:val="19"/>
-          <w:shd w:val="clear" w:color="auto" w:fill="FFFFFF"/>
+          <w:rFonts w:ascii="Helvetica" w:hAnsi="Helvetica" w:cs="Helvetica" w:hint="eastAsia"/>
+          <w:color w:val="333333"/>
+          <w:szCs w:val="21"/>
         </w:rPr>
         <w:t>imeout=</w:t>
       </w:r>
       <w:r>
         <w:rPr>
-          <w:rStyle w:val="HTML1"/>
-          <w:rFonts w:ascii="Lucida Console" w:hAnsi="Lucida Console"/>
-          <w:color w:val="000000"/>
-          <w:sz w:val="19"/>
-          <w:szCs w:val="19"/>
-          <w:shd w:val="clear" w:color="auto" w:fill="FFFFFF"/>
+          <w:rFonts w:ascii="Helvetica" w:hAnsi="Helvetica" w:cs="Helvetica"/>
+          <w:color w:val="333333"/>
+          <w:szCs w:val="21"/>
         </w:rPr>
         <w:t xml:space="preserve">0 </w:t>
       </w:r>
       <w:r>
         <w:rPr>
-          <w:rStyle w:val="HTML1"/>
-          <w:rFonts w:ascii="Lucida Console" w:hAnsi="Lucida Console"/>
-          <w:color w:val="000000"/>
-          <w:sz w:val="19"/>
-          <w:szCs w:val="19"/>
-          <w:shd w:val="clear" w:color="auto" w:fill="FFFFFF"/>
+          <w:rFonts w:ascii="Helvetica" w:hAnsi="Helvetica" w:cs="Helvetica"/>
+          <w:color w:val="333333"/>
+          <w:szCs w:val="21"/>
         </w:rPr>
         <w:t>应该要去避免</w:t>
       </w:r>
       <w:r>
         <w:rPr>
-          <w:rStyle w:val="HTML1"/>
-          <w:rFonts w:ascii="Lucida Console" w:hAnsi="Lucida Console" w:hint="eastAsia"/>
-          <w:color w:val="000000"/>
-          <w:sz w:val="19"/>
-          <w:szCs w:val="19"/>
-          <w:shd w:val="clear" w:color="auto" w:fill="FFFFFF"/>
+          <w:rFonts w:ascii="Helvetica" w:hAnsi="Helvetica" w:cs="Helvetica" w:hint="eastAsia"/>
+          <w:color w:val="333333"/>
+          <w:szCs w:val="21"/>
         </w:rPr>
         <w:t>，因为这会引起服务性能下降。</w:t>
       </w:r>
@@ -11172,10 +10622,9 @@
       <w:proofErr w:type="spellStart"/>
       <w:r>
         <w:rPr>
-          <w:rFonts w:ascii="Lucida Console" w:hAnsi="Lucida Console"/>
-          <w:color w:val="000000"/>
-          <w:sz w:val="19"/>
-          <w:szCs w:val="19"/>
+          <w:rFonts w:ascii="Helvetica" w:hAnsi="Helvetica" w:cs="Helvetica"/>
+          <w:color w:val="333333"/>
+          <w:szCs w:val="21"/>
           <w:shd w:val="clear" w:color="auto" w:fill="FFFFFF"/>
         </w:rPr>
         <w:t>LocalStreamEnvironment</w:t>
@@ -11183,40 +10632,36 @@
       <w:proofErr w:type="spellEnd"/>
       <w:r>
         <w:rPr>
-          <w:rFonts w:ascii="Lucida Console" w:hAnsi="Lucida Console"/>
-          <w:color w:val="000000"/>
-          <w:sz w:val="19"/>
-          <w:szCs w:val="19"/>
+          <w:rFonts w:ascii="Helvetica" w:hAnsi="Helvetica" w:cs="Helvetica"/>
+          <w:color w:val="333333"/>
+          <w:szCs w:val="21"/>
           <w:shd w:val="clear" w:color="auto" w:fill="FFFFFF"/>
         </w:rPr>
         <w:t xml:space="preserve"> </w:t>
       </w:r>
       <w:r>
         <w:rPr>
-          <w:rFonts w:ascii="Lucida Console" w:hAnsi="Lucida Console"/>
-          <w:color w:val="000000"/>
-          <w:sz w:val="19"/>
-          <w:szCs w:val="19"/>
+          <w:rFonts w:ascii="Helvetica" w:hAnsi="Helvetica" w:cs="Helvetica"/>
+          <w:color w:val="333333"/>
+          <w:szCs w:val="21"/>
           <w:shd w:val="clear" w:color="auto" w:fill="FFFFFF"/>
         </w:rPr>
         <w:t>在同一的</w:t>
       </w:r>
       <w:r>
         <w:rPr>
-          <w:rFonts w:ascii="Lucida Console" w:hAnsi="Lucida Console" w:hint="eastAsia"/>
-          <w:color w:val="000000"/>
-          <w:sz w:val="19"/>
-          <w:szCs w:val="19"/>
+          <w:rFonts w:ascii="Helvetica" w:hAnsi="Helvetica" w:cs="Helvetica" w:hint="eastAsia"/>
+          <w:color w:val="333333"/>
+          <w:szCs w:val="21"/>
           <w:shd w:val="clear" w:color="auto" w:fill="FFFFFF"/>
         </w:rPr>
         <w:t>JVM</w:t>
       </w:r>
       <w:r>
         <w:rPr>
-          <w:rFonts w:ascii="Lucida Console" w:hAnsi="Lucida Console" w:hint="eastAsia"/>
-          <w:color w:val="000000"/>
-          <w:sz w:val="19"/>
-          <w:szCs w:val="19"/>
+          <w:rFonts w:ascii="Helvetica" w:hAnsi="Helvetica" w:cs="Helvetica" w:hint="eastAsia"/>
+          <w:color w:val="333333"/>
+          <w:szCs w:val="21"/>
           <w:shd w:val="clear" w:color="auto" w:fill="FFFFFF"/>
         </w:rPr>
         <w:t>内启动内创建</w:t>
@@ -11224,20 +10669,18 @@
       <w:proofErr w:type="spellStart"/>
       <w:r>
         <w:rPr>
-          <w:rFonts w:ascii="Lucida Console" w:hAnsi="Lucida Console" w:hint="eastAsia"/>
-          <w:color w:val="000000"/>
-          <w:sz w:val="19"/>
-          <w:szCs w:val="19"/>
+          <w:rFonts w:ascii="Helvetica" w:hAnsi="Helvetica" w:cs="Helvetica" w:hint="eastAsia"/>
+          <w:color w:val="333333"/>
+          <w:szCs w:val="21"/>
           <w:shd w:val="clear" w:color="auto" w:fill="FFFFFF"/>
         </w:rPr>
         <w:t>Flin</w:t>
       </w:r>
       <w:r>
         <w:rPr>
-          <w:rFonts w:ascii="Lucida Console" w:hAnsi="Lucida Console"/>
-          <w:color w:val="000000"/>
-          <w:sz w:val="19"/>
-          <w:szCs w:val="19"/>
+          <w:rFonts w:ascii="Helvetica" w:hAnsi="Helvetica" w:cs="Helvetica"/>
+          <w:color w:val="333333"/>
+          <w:szCs w:val="21"/>
           <w:shd w:val="clear" w:color="auto" w:fill="FFFFFF"/>
         </w:rPr>
         <w:t>k</w:t>
@@ -11245,40 +10688,36 @@
       <w:proofErr w:type="spellEnd"/>
       <w:r>
         <w:rPr>
-          <w:rFonts w:ascii="Lucida Console" w:hAnsi="Lucida Console"/>
-          <w:color w:val="000000"/>
-          <w:sz w:val="19"/>
-          <w:szCs w:val="19"/>
+          <w:rFonts w:ascii="Helvetica" w:hAnsi="Helvetica" w:cs="Helvetica"/>
+          <w:color w:val="333333"/>
+          <w:szCs w:val="21"/>
           <w:shd w:val="clear" w:color="auto" w:fill="FFFFFF"/>
         </w:rPr>
         <w:t xml:space="preserve"> System.</w:t>
       </w:r>
       <w:r>
         <w:rPr>
-          <w:rFonts w:ascii="Lucida Console" w:hAnsi="Lucida Console"/>
-          <w:color w:val="000000"/>
-          <w:sz w:val="19"/>
-          <w:szCs w:val="19"/>
+          <w:rFonts w:ascii="Helvetica" w:hAnsi="Helvetica" w:cs="Helvetica"/>
+          <w:color w:val="333333"/>
+          <w:szCs w:val="21"/>
           <w:shd w:val="clear" w:color="auto" w:fill="FFFFFF"/>
         </w:rPr>
         <w:t>如果你是在</w:t>
       </w:r>
       <w:r>
         <w:rPr>
-          <w:rFonts w:ascii="Lucida Console" w:hAnsi="Lucida Console" w:hint="eastAsia"/>
-          <w:color w:val="000000"/>
-          <w:sz w:val="19"/>
-          <w:szCs w:val="19"/>
+          <w:rFonts w:ascii="Helvetica" w:hAnsi="Helvetica" w:cs="Helvetica" w:hint="eastAsia"/>
+          <w:color w:val="333333"/>
+          <w:szCs w:val="21"/>
           <w:shd w:val="clear" w:color="auto" w:fill="FFFFFF"/>
         </w:rPr>
         <w:t>IDE</w:t>
       </w:r>
       <w:r>
         <w:rPr>
-          <w:rFonts w:ascii="Lucida Console" w:hAnsi="Lucida Console" w:hint="eastAsia"/>
-          <w:color w:val="000000"/>
-          <w:sz w:val="19"/>
-          <w:szCs w:val="19"/>
+          <w:rFonts w:ascii="Helvetica" w:hAnsi="Helvetica" w:cs="Helvetica" w:hint="eastAsia"/>
+          <w:color w:val="333333"/>
+          <w:szCs w:val="21"/>
           <w:shd w:val="clear" w:color="auto" w:fill="FFFFFF"/>
         </w:rPr>
         <w:t>里面启动</w:t>
@@ -11334,14 +10773,18 @@
     <w:p>
       <w:pPr>
         <w:rPr>
-          <w:sz w:val="32"/>
-          <w:szCs w:val="32"/>
-        </w:rPr>
-      </w:pPr>
-      <w:r>
-        <w:rPr>
-          <w:sz w:val="32"/>
-          <w:szCs w:val="32"/>
+          <w:rFonts w:ascii="Helvetica" w:hAnsi="Helvetica" w:cs="Helvetica"/>
+          <w:color w:val="333333"/>
+          <w:szCs w:val="21"/>
+          <w:shd w:val="clear" w:color="auto" w:fill="FFFFFF"/>
+        </w:rPr>
+      </w:pPr>
+      <w:r>
+        <w:rPr>
+          <w:rFonts w:ascii="Helvetica" w:hAnsi="Helvetica" w:cs="Helvetica"/>
+          <w:color w:val="333333"/>
+          <w:szCs w:val="21"/>
+          <w:shd w:val="clear" w:color="auto" w:fill="FFFFFF"/>
         </w:rPr>
         <w:tab/>
       </w:r>
@@ -11383,7 +10826,6 @@
                 <w:szCs w:val="21"/>
                 <w:shd w:val="clear" w:color="auto" w:fill="FFFFFF"/>
               </w:rPr>
-              <w:lastRenderedPageBreak/>
               <w:t>val</w:t>
             </w:r>
             <w:proofErr w:type="spellEnd"/>
@@ -11465,6 +10907,7 @@
                 <w:szCs w:val="21"/>
                 <w:shd w:val="clear" w:color="auto" w:fill="FFFFFF"/>
               </w:rPr>
+              <w:lastRenderedPageBreak/>
               <w:t>val</w:t>
             </w:r>
             <w:proofErr w:type="spellEnd"/>
@@ -14201,7 +13644,25 @@
           <w:szCs w:val="21"/>
           <w:shd w:val="clear" w:color="auto" w:fill="FFFFFF"/>
         </w:rPr>
-        <w:t>的程序必须制定如何获取</w:t>
+        <w:t>的程序必须</w:t>
+      </w:r>
+      <w:r>
+        <w:rPr>
+          <w:rFonts w:ascii="Helvetica" w:hAnsi="Helvetica" w:cs="Helvetica" w:hint="eastAsia"/>
+          <w:color w:val="333333"/>
+          <w:szCs w:val="21"/>
+          <w:shd w:val="clear" w:color="auto" w:fill="FFFFFF"/>
+        </w:rPr>
+        <w:t>指定</w:t>
+      </w:r>
+      <w:r>
+        <w:rPr>
+          <w:rFonts w:ascii="Helvetica" w:hAnsi="Helvetica" w:cs="Helvetica"/>
+          <w:color w:val="333333"/>
+          <w:szCs w:val="21"/>
+          <w:shd w:val="clear" w:color="auto" w:fill="FFFFFF"/>
+        </w:rPr>
+        <w:t>如何获取</w:t>
       </w:r>
       <w:r>
         <w:rPr>
@@ -14228,7 +13689,7 @@
           <w:szCs w:val="21"/>
           <w:shd w:val="clear" w:color="auto" w:fill="FFFFFF"/>
         </w:rPr>
-        <w:t>这是在</w:t>
+        <w:t>这是</w:t>
       </w:r>
       <w:r>
         <w:rPr>
@@ -14409,7 +13870,25 @@
           <w:szCs w:val="21"/>
           <w:shd w:val="clear" w:color="auto" w:fill="FFFFFF"/>
         </w:rPr>
-        <w:t>何时到达以及顺序</w:t>
+        <w:t>何时到达以及</w:t>
+      </w:r>
+      <w:r>
+        <w:rPr>
+          <w:rFonts w:ascii="Helvetica" w:hAnsi="Helvetica" w:cs="Helvetica" w:hint="eastAsia"/>
+          <w:color w:val="333333"/>
+          <w:szCs w:val="21"/>
+          <w:shd w:val="clear" w:color="auto" w:fill="FFFFFF"/>
+        </w:rPr>
+        <w:t>它的</w:t>
+      </w:r>
+      <w:r>
+        <w:rPr>
+          <w:rFonts w:ascii="Helvetica" w:hAnsi="Helvetica" w:cs="Helvetica"/>
+          <w:color w:val="333333"/>
+          <w:szCs w:val="21"/>
+          <w:shd w:val="clear" w:color="auto" w:fill="FFFFFF"/>
+        </w:rPr>
+        <w:t>顺序</w:t>
       </w:r>
       <w:r>
         <w:rPr>
@@ -14445,16 +13924,25 @@
           <w:szCs w:val="21"/>
           <w:shd w:val="clear" w:color="auto" w:fill="FFFFFF"/>
         </w:rPr>
-        <w:t xml:space="preserve">event time </w:t>
-      </w:r>
-      <w:r>
-        <w:rPr>
-          <w:rFonts w:ascii="Helvetica" w:hAnsi="Helvetica" w:cs="Helvetica" w:hint="eastAsia"/>
-          <w:color w:val="333333"/>
-          <w:szCs w:val="21"/>
-          <w:shd w:val="clear" w:color="auto" w:fill="FFFFFF"/>
-        </w:rPr>
-        <w:t>知道是按次序到达的，否则，在等待无须的</w:t>
+        <w:t>event time</w:t>
+      </w:r>
+      <w:r>
+        <w:rPr>
+          <w:rFonts w:ascii="Helvetica" w:hAnsi="Helvetica" w:cs="Helvetica" w:hint="eastAsia"/>
+          <w:color w:val="333333"/>
+          <w:szCs w:val="21"/>
+          <w:shd w:val="clear" w:color="auto" w:fill="FFFFFF"/>
+        </w:rPr>
+        <w:t>确定数据</w:t>
+      </w:r>
+      <w:r>
+        <w:rPr>
+          <w:rFonts w:ascii="Helvetica" w:hAnsi="Helvetica" w:cs="Helvetica" w:hint="eastAsia"/>
+          <w:color w:val="333333"/>
+          <w:szCs w:val="21"/>
+          <w:shd w:val="clear" w:color="auto" w:fill="FFFFFF"/>
+        </w:rPr>
+        <w:t>是按次序到达的，否则，在等待</w:t>
       </w:r>
       <w:r>
         <w:rPr>
@@ -14589,7 +14077,7 @@
           <w:szCs w:val="21"/>
           <w:shd w:val="clear" w:color="auto" w:fill="FFFFFF"/>
         </w:rPr>
-        <w:t>切即使在</w:t>
+        <w:t>即使在</w:t>
       </w:r>
       <w:r>
         <w:rPr>
@@ -14608,6 +14096,7 @@
           <w:szCs w:val="21"/>
           <w:shd w:val="clear" w:color="auto" w:fill="FFFFFF"/>
         </w:rPr>
+        <w:lastRenderedPageBreak/>
         <w:t>乱序和</w:t>
       </w:r>
       <w:proofErr w:type="gramEnd"/>
@@ -14656,7 +14145,25 @@
           <w:szCs w:val="21"/>
           <w:shd w:val="clear" w:color="auto" w:fill="FFFFFF"/>
         </w:rPr>
-        <w:t>。例如，一个小时的时间窗口将包含该时间内所有数据而不用管他们以什么书序到达和何时到达</w:t>
+        <w:t>。例如</w:t>
+      </w:r>
+      <w:r>
+        <w:rPr>
+          <w:rFonts w:ascii="Helvetica" w:hAnsi="Helvetica" w:cs="Helvetica" w:hint="eastAsia"/>
+          <w:color w:val="333333"/>
+          <w:szCs w:val="21"/>
+          <w:shd w:val="clear" w:color="auto" w:fill="FFFFFF"/>
+        </w:rPr>
+        <w:t>，一个小时的时间窗口将包含该时间内所有数据而不用管他们以什么顺序</w:t>
+      </w:r>
+      <w:r>
+        <w:rPr>
+          <w:rFonts w:ascii="Helvetica" w:hAnsi="Helvetica" w:cs="Helvetica" w:hint="eastAsia"/>
+          <w:color w:val="333333"/>
+          <w:szCs w:val="21"/>
+          <w:shd w:val="clear" w:color="auto" w:fill="FFFFFF"/>
+        </w:rPr>
+        <w:t>到达和何时到达</w:t>
       </w:r>
       <w:r>
         <w:rPr>
@@ -15123,7 +14630,16 @@
           <w:szCs w:val="21"/>
           <w:shd w:val="clear" w:color="auto" w:fill="FFFFFF"/>
         </w:rPr>
-        <w:t>昂贵，但是他能给定一个可预测的结果，因为</w:t>
+        <w:t>昂贵，但是他</w:t>
+      </w:r>
+      <w:r>
+        <w:rPr>
+          <w:rFonts w:ascii="Helvetica" w:hAnsi="Helvetica" w:cs="Helvetica" w:hint="eastAsia"/>
+          <w:color w:val="333333"/>
+          <w:szCs w:val="21"/>
+          <w:shd w:val="clear" w:color="auto" w:fill="FFFFFF"/>
+        </w:rPr>
+        <w:t>给定一个可预测的结果，因为</w:t>
       </w:r>
       <w:r>
         <w:rPr>
@@ -15185,7 +14701,6 @@
         </w:rPr>
         <w:t>操作会有相同的时间戳，然而在</w:t>
       </w:r>
-      <w:proofErr w:type="spellStart"/>
       <w:r>
         <w:rPr>
           <w:rFonts w:ascii="Helvetica" w:hAnsi="Helvetica" w:cs="Helvetica" w:hint="eastAsia"/>
@@ -15194,9 +14709,8 @@
           <w:szCs w:val="21"/>
           <w:shd w:val="clear" w:color="auto" w:fill="FFFFFF"/>
         </w:rPr>
-        <w:t>procesing</w:t>
-      </w:r>
-      <w:proofErr w:type="spellEnd"/>
+        <w:t>proces</w:t>
+      </w:r>
       <w:r>
         <w:rPr>
           <w:rFonts w:ascii="Helvetica" w:hAnsi="Helvetica" w:cs="Helvetica" w:hint="eastAsia"/>
@@ -15205,7 +14719,17 @@
           <w:szCs w:val="21"/>
           <w:shd w:val="clear" w:color="auto" w:fill="FFFFFF"/>
         </w:rPr>
-        <w:t xml:space="preserve"> time</w:t>
+        <w:t>s</w:t>
+      </w:r>
+      <w:r>
+        <w:rPr>
+          <w:rFonts w:ascii="Helvetica" w:hAnsi="Helvetica" w:cs="Helvetica" w:hint="eastAsia"/>
+          <w:color w:val="333333"/>
+          <w:kern w:val="0"/>
+          <w:szCs w:val="21"/>
+          <w:shd w:val="clear" w:color="auto" w:fill="FFFFFF"/>
+        </w:rPr>
+        <w:t>ing time</w:t>
       </w:r>
       <w:r>
         <w:rPr>
@@ -15611,27 +15135,63 @@
     <w:p>
       <w:pPr>
         <w:ind w:firstLine="420"/>
+        <w:rPr>
+          <w:rFonts w:ascii="Helvetica" w:hAnsi="Helvetica" w:cs="Helvetica"/>
+          <w:color w:val="333333"/>
+          <w:kern w:val="0"/>
+          <w:szCs w:val="21"/>
+          <w:shd w:val="clear" w:color="auto" w:fill="FFFFFF"/>
+        </w:rPr>
       </w:pPr>
       <w:proofErr w:type="spellStart"/>
       <w:r>
+        <w:rPr>
+          <w:rFonts w:ascii="Helvetica" w:hAnsi="Helvetica" w:cs="Helvetica"/>
+          <w:color w:val="333333"/>
+          <w:kern w:val="0"/>
+          <w:szCs w:val="21"/>
+          <w:shd w:val="clear" w:color="auto" w:fill="FFFFFF"/>
+        </w:rPr>
         <w:t>F</w:t>
       </w:r>
       <w:r>
         <w:rPr>
-          <w:rFonts w:hint="eastAsia"/>
+          <w:rFonts w:ascii="Helvetica" w:hAnsi="Helvetica" w:cs="Helvetica" w:hint="eastAsia"/>
+          <w:color w:val="333333"/>
+          <w:kern w:val="0"/>
+          <w:szCs w:val="21"/>
+          <w:shd w:val="clear" w:color="auto" w:fill="FFFFFF"/>
         </w:rPr>
         <w:t>lin</w:t>
       </w:r>
       <w:r>
+        <w:rPr>
+          <w:rFonts w:ascii="Helvetica" w:hAnsi="Helvetica" w:cs="Helvetica"/>
+          <w:color w:val="333333"/>
+          <w:kern w:val="0"/>
+          <w:szCs w:val="21"/>
+          <w:shd w:val="clear" w:color="auto" w:fill="FFFFFF"/>
+        </w:rPr>
         <w:t>k</w:t>
       </w:r>
       <w:proofErr w:type="spellEnd"/>
       <w:r>
+        <w:rPr>
+          <w:rFonts w:ascii="Helvetica" w:hAnsi="Helvetica" w:cs="Helvetica"/>
+          <w:color w:val="333333"/>
+          <w:kern w:val="0"/>
+          <w:szCs w:val="21"/>
+          <w:shd w:val="clear" w:color="auto" w:fill="FFFFFF"/>
+        </w:rPr>
         <w:t xml:space="preserve"> DataStream </w:t>
       </w:r>
       <w:r>
         <w:rPr>
-          <w:rFonts w:hint="eastAsia"/>
+          <w:rFonts w:ascii="Helvetica" w:hAnsi="Helvetica" w:cs="Helvetica" w:hint="eastAsia"/>
+          <w:color w:val="333333"/>
+          <w:kern w:val="0"/>
+          <w:szCs w:val="21"/>
+          <w:shd w:val="clear" w:color="auto" w:fill="FFFFFF"/>
         </w:rPr>
         <w:t>程序的开始通常都是设置一个时间特性。</w:t>
       </w:r>
@@ -15639,27 +15199,53 @@
     <w:p>
       <w:pPr>
         <w:ind w:firstLine="420"/>
-      </w:pPr>
-      <w:r>
-        <w:rPr>
-          <w:rFonts w:hint="eastAsia"/>
+        <w:rPr>
+          <w:rFonts w:ascii="Helvetica" w:hAnsi="Helvetica" w:cs="Helvetica"/>
+          <w:color w:val="333333"/>
+          <w:kern w:val="0"/>
+          <w:szCs w:val="21"/>
+          <w:shd w:val="clear" w:color="auto" w:fill="FFFFFF"/>
+        </w:rPr>
+      </w:pPr>
+      <w:r>
+        <w:rPr>
+          <w:rFonts w:ascii="Helvetica" w:hAnsi="Helvetica" w:cs="Helvetica" w:hint="eastAsia"/>
+          <w:color w:val="333333"/>
+          <w:kern w:val="0"/>
+          <w:szCs w:val="21"/>
+          <w:shd w:val="clear" w:color="auto" w:fill="FFFFFF"/>
         </w:rPr>
         <w:t>下面是</w:t>
       </w:r>
       <w:proofErr w:type="spellStart"/>
       <w:r>
         <w:rPr>
-          <w:rFonts w:hint="eastAsia"/>
+          <w:rFonts w:ascii="Helvetica" w:hAnsi="Helvetica" w:cs="Helvetica" w:hint="eastAsia"/>
+          <w:color w:val="333333"/>
+          <w:kern w:val="0"/>
+          <w:szCs w:val="21"/>
+          <w:shd w:val="clear" w:color="auto" w:fill="FFFFFF"/>
         </w:rPr>
         <w:t>Flin</w:t>
       </w:r>
       <w:r>
+        <w:rPr>
+          <w:rFonts w:ascii="Helvetica" w:hAnsi="Helvetica" w:cs="Helvetica"/>
+          <w:color w:val="333333"/>
+          <w:kern w:val="0"/>
+          <w:szCs w:val="21"/>
+          <w:shd w:val="clear" w:color="auto" w:fill="FFFFFF"/>
+        </w:rPr>
         <w:t>k</w:t>
       </w:r>
       <w:proofErr w:type="spellEnd"/>
       <w:r>
         <w:rPr>
-          <w:rFonts w:hint="eastAsia"/>
+          <w:rFonts w:ascii="Helvetica" w:hAnsi="Helvetica" w:cs="Helvetica" w:hint="eastAsia"/>
+          <w:color w:val="333333"/>
+          <w:kern w:val="0"/>
+          <w:szCs w:val="21"/>
+          <w:shd w:val="clear" w:color="auto" w:fill="FFFFFF"/>
         </w:rPr>
         <w:t>程序在一个小时的窗口内做聚合的例子。</w:t>
       </w:r>
@@ -15776,7 +15362,6 @@
                 <w:szCs w:val="21"/>
                 <w:shd w:val="clear" w:color="auto" w:fill="FFFFFF"/>
               </w:rPr>
-              <w:lastRenderedPageBreak/>
               <w:t>env.setStreamTimeCharacteristic(TimeCharacteristic.ProcessingTime)</w:t>
             </w:r>
           </w:p>
@@ -15802,6 +15387,7 @@
                 <w:szCs w:val="21"/>
                 <w:shd w:val="clear" w:color="auto" w:fill="FFFFFF"/>
               </w:rPr>
+              <w:lastRenderedPageBreak/>
               <w:t>// alternatively:</w:t>
             </w:r>
           </w:p>
@@ -16480,7 +16066,27 @@
             <w:szCs w:val="21"/>
             <w:shd w:val="clear" w:color="auto" w:fill="FFFFFF"/>
           </w:rPr>
-          <w:t>Generating Timestamps / Watermarks</w:t>
+          <w:t>Generating Timest</w:t>
+        </w:r>
+        <w:r>
+          <w:rPr>
+            <w:rStyle w:val="a4"/>
+            <w:rFonts w:ascii="Helvetica" w:hAnsi="Helvetica" w:cs="Helvetica"/>
+            <w:color w:val="337AB7"/>
+            <w:szCs w:val="21"/>
+            <w:shd w:val="clear" w:color="auto" w:fill="FFFFFF"/>
+          </w:rPr>
+          <w:t>a</w:t>
+        </w:r>
+        <w:r>
+          <w:rPr>
+            <w:rStyle w:val="a4"/>
+            <w:rFonts w:ascii="Helvetica" w:hAnsi="Helvetica" w:cs="Helvetica"/>
+            <w:color w:val="337AB7"/>
+            <w:szCs w:val="21"/>
+            <w:shd w:val="clear" w:color="auto" w:fill="FFFFFF"/>
+          </w:rPr>
+          <w:t>mps / Watermarks</w:t>
         </w:r>
       </w:hyperlink>
       <w:r>
@@ -16637,7 +16243,27 @@
             <w:szCs w:val="21"/>
             <w:shd w:val="clear" w:color="auto" w:fill="FFFFFF"/>
           </w:rPr>
-          <w:t>Streaming 101</w:t>
+          <w:t>Streaming</w:t>
+        </w:r>
+        <w:r>
+          <w:rPr>
+            <w:rStyle w:val="a4"/>
+            <w:rFonts w:ascii="Helvetica" w:hAnsi="Helvetica" w:cs="Helvetica"/>
+            <w:color w:val="337AB7"/>
+            <w:szCs w:val="21"/>
+            <w:shd w:val="clear" w:color="auto" w:fill="FFFFFF"/>
+          </w:rPr>
+          <w:t xml:space="preserve"> </w:t>
+        </w:r>
+        <w:r>
+          <w:rPr>
+            <w:rStyle w:val="a4"/>
+            <w:rFonts w:ascii="Helvetica" w:hAnsi="Helvetica" w:cs="Helvetica"/>
+            <w:color w:val="337AB7"/>
+            <w:szCs w:val="21"/>
+            <w:shd w:val="clear" w:color="auto" w:fill="FFFFFF"/>
+          </w:rPr>
+          <w:t>101</w:t>
         </w:r>
       </w:hyperlink>
       <w:r>
@@ -16682,7 +16308,25 @@
             <w:color w:val="337AB7"/>
             <w:szCs w:val="21"/>
           </w:rPr>
-          <w:t>Dataflow Model paper</w:t>
+          <w:t>Dataflow M</w:t>
+        </w:r>
+        <w:r>
+          <w:rPr>
+            <w:rStyle w:val="a4"/>
+            <w:rFonts w:ascii="Helvetica" w:hAnsi="Helvetica" w:cs="Helvetica"/>
+            <w:color w:val="337AB7"/>
+            <w:szCs w:val="21"/>
+          </w:rPr>
+          <w:t>o</w:t>
+        </w:r>
+        <w:r>
+          <w:rPr>
+            <w:rStyle w:val="a4"/>
+            <w:rFonts w:ascii="Helvetica" w:hAnsi="Helvetica" w:cs="Helvetica"/>
+            <w:color w:val="337AB7"/>
+            <w:szCs w:val="21"/>
+          </w:rPr>
+          <w:t>del paper</w:t>
         </w:r>
       </w:hyperlink>
     </w:p>
@@ -16756,7 +16400,6 @@
         </w:rPr>
         <w:t>的进度。例如，</w:t>
       </w:r>
-      <w:proofErr w:type="gramStart"/>
       <w:r>
         <w:rPr>
           <w:rFonts w:ascii="Arial" w:hAnsi="Arial" w:cs="Arial"/>
@@ -16764,9 +16407,26 @@
           <w:szCs w:val="21"/>
           <w:shd w:val="clear" w:color="auto" w:fill="FFFFFF"/>
         </w:rPr>
-        <w:t>当事件</w:t>
-      </w:r>
-      <w:proofErr w:type="gramEnd"/>
+        <w:t>当</w:t>
+      </w:r>
+      <w:r>
+        <w:rPr>
+          <w:rFonts w:ascii="Arial" w:hAnsi="Arial" w:cs="Arial" w:hint="eastAsia"/>
+          <w:color w:val="2E3033"/>
+          <w:szCs w:val="21"/>
+          <w:shd w:val="clear" w:color="auto" w:fill="FFFFFF"/>
+        </w:rPr>
+        <w:t>e</w:t>
+      </w:r>
+      <w:r>
+        <w:rPr>
+          <w:rFonts w:ascii="Arial" w:hAnsi="Arial" w:cs="Arial"/>
+          <w:color w:val="2E3033"/>
+          <w:szCs w:val="21"/>
+          <w:shd w:val="clear" w:color="auto" w:fill="FFFFFF"/>
+        </w:rPr>
+        <w:t>vent</w:t>
+      </w:r>
       <w:r>
         <w:rPr>
           <w:rFonts w:ascii="Arial" w:hAnsi="Arial" w:cs="Arial"/>
@@ -17194,7 +16854,7 @@
           <w:szCs w:val="21"/>
           <w:shd w:val="clear" w:color="auto" w:fill="FFFFFF"/>
         </w:rPr>
-        <w:t>机制中测量</w:t>
+        <w:t>机制中监测</w:t>
       </w:r>
       <w:r>
         <w:rPr>
@@ -17275,7 +16935,7 @@
           <w:szCs w:val="21"/>
           <w:shd w:val="clear" w:color="auto" w:fill="FFFFFF"/>
         </w:rPr>
-        <w:t>携带者</w:t>
+        <w:t>携带</w:t>
       </w:r>
       <w:r>
         <w:rPr>
@@ -17452,7 +17112,6 @@
           <w:szCs w:val="21"/>
           <w:shd w:val="clear" w:color="auto" w:fill="FFFFFF"/>
         </w:rPr>
-        <w:lastRenderedPageBreak/>
         <w:t>下面的图片这展示了一个带时间戳的</w:t>
       </w:r>
       <w:r>
@@ -17574,6 +17233,7 @@
         <w:rPr>
           <w:noProof/>
         </w:rPr>
+        <w:lastRenderedPageBreak/>
         <w:drawing>
           <wp:inline distT="0" distB="0" distL="0" distR="0" wp14:anchorId="2F2043E2" wp14:editId="76B3C6A1">
             <wp:extent cx="5086350" cy="1495425"/>
@@ -18108,7 +17768,6 @@
         </w:rPr>
         <w:t>通常都生成各自的</w:t>
       </w:r>
-      <w:proofErr w:type="spellStart"/>
       <w:r>
         <w:rPr>
           <w:rFonts w:ascii="Helvetica" w:hAnsi="Helvetica" w:cs="Helvetica" w:hint="eastAsia"/>
@@ -18123,9 +17782,16 @@
           <w:color w:val="333333"/>
           <w:szCs w:val="21"/>
         </w:rPr>
+        <w:t xml:space="preserve"> </w:t>
+      </w:r>
+      <w:r>
+        <w:rPr>
+          <w:rFonts w:ascii="Helvetica" w:hAnsi="Helvetica" w:cs="Helvetica"/>
+          <w:color w:val="333333"/>
+          <w:szCs w:val="21"/>
+        </w:rPr>
         <w:t>watermark</w:t>
       </w:r>
-      <w:proofErr w:type="spellEnd"/>
       <w:r>
         <w:rPr>
           <w:rFonts w:ascii="Helvetica" w:hAnsi="Helvetica" w:cs="Helvetica" w:hint="eastAsia"/>
@@ -18314,25 +17980,31 @@
           <w:color w:val="333333"/>
           <w:szCs w:val="21"/>
         </w:rPr>
-        <w:t>有些操作</w:t>
-      </w:r>
-      <w:proofErr w:type="gramStart"/>
-      <w:r>
-        <w:rPr>
-          <w:rFonts w:ascii="Helvetica" w:hAnsi="Helvetica" w:cs="Helvetica" w:hint="eastAsia"/>
-          <w:color w:val="333333"/>
-          <w:szCs w:val="21"/>
-        </w:rPr>
-        <w:t>会消费</w:t>
-      </w:r>
-      <w:proofErr w:type="gramEnd"/>
-      <w:r>
-        <w:rPr>
-          <w:rFonts w:ascii="Helvetica" w:hAnsi="Helvetica" w:cs="Helvetica" w:hint="eastAsia"/>
-          <w:color w:val="333333"/>
-          <w:szCs w:val="21"/>
-        </w:rPr>
-        <w:t>多个</w:t>
+        <w:t>有些</w:t>
+      </w:r>
+      <w:r>
+        <w:rPr>
+          <w:rFonts w:ascii="Helvetica" w:hAnsi="Helvetica" w:cs="Helvetica" w:hint="eastAsia"/>
+          <w:color w:val="333333"/>
+          <w:szCs w:val="21"/>
+        </w:rPr>
+        <w:t>o</w:t>
+      </w:r>
+      <w:r>
+        <w:rPr>
+          <w:rFonts w:ascii="Helvetica" w:hAnsi="Helvetica" w:cs="Helvetica"/>
+          <w:color w:val="333333"/>
+          <w:szCs w:val="21"/>
+        </w:rPr>
+        <w:t>perators</w:t>
+      </w:r>
+      <w:r>
+        <w:rPr>
+          <w:rFonts w:ascii="Helvetica" w:hAnsi="Helvetica" w:cs="Helvetica" w:hint="eastAsia"/>
+          <w:color w:val="333333"/>
+          <w:szCs w:val="21"/>
+        </w:rPr>
+        <w:t>消费多个</w:t>
       </w:r>
       <w:r>
         <w:rPr>
@@ -18392,24 +18064,22 @@
         </w:rPr>
         <w:t>等函数。这些</w:t>
       </w:r>
-      <w:proofErr w:type="spellStart"/>
-      <w:r>
-        <w:rPr>
-          <w:rFonts w:ascii="Helvetica" w:hAnsi="Helvetica" w:cs="Helvetica" w:hint="eastAsia"/>
-          <w:color w:val="333333"/>
-          <w:szCs w:val="21"/>
-        </w:rPr>
-        <w:t>operator</w:t>
-      </w:r>
-      <w:r>
-        <w:rPr>
-          <w:rFonts w:ascii="Helvetica" w:hAnsi="Helvetica" w:cs="Helvetica"/>
-          <w:color w:val="333333"/>
-          <w:szCs w:val="21"/>
-        </w:rPr>
-        <w:t>d</w:t>
-      </w:r>
-      <w:proofErr w:type="spellEnd"/>
+      <w:r>
+        <w:rPr>
+          <w:rFonts w:ascii="Helvetica" w:hAnsi="Helvetica" w:cs="Helvetica" w:hint="eastAsia"/>
+          <w:color w:val="333333"/>
+          <w:szCs w:val="21"/>
+        </w:rPr>
+        <w:t>o</w:t>
+      </w:r>
+      <w:r>
+        <w:rPr>
+          <w:rFonts w:ascii="Helvetica" w:hAnsi="Helvetica" w:cs="Helvetica"/>
+          <w:color w:val="333333"/>
+          <w:szCs w:val="21"/>
+        </w:rPr>
+        <w:t>perators</w:t>
+      </w:r>
       <w:r>
         <w:rPr>
           <w:rFonts w:ascii="Helvetica" w:hAnsi="Helvetica" w:cs="Helvetica" w:hint="eastAsia"/>
@@ -18630,7 +18300,6 @@
         </w:rPr>
         <w:t>通过并行</w:t>
       </w:r>
-      <w:proofErr w:type="spellStart"/>
       <w:r>
         <w:rPr>
           <w:rFonts w:ascii="Helvetica" w:hAnsi="Helvetica" w:cs="Helvetica" w:hint="eastAsia"/>
@@ -18645,16 +18314,15 @@
           <w:color w:val="333333"/>
           <w:szCs w:val="21"/>
         </w:rPr>
-        <w:t>m</w:t>
-      </w:r>
-      <w:proofErr w:type="spellEnd"/>
-      <w:r>
-        <w:rPr>
-          <w:rFonts w:ascii="Helvetica" w:hAnsi="Helvetica" w:cs="Helvetica"/>
-          <w:color w:val="333333"/>
-          <w:szCs w:val="21"/>
-        </w:rPr>
-        <w:t xml:space="preserve"> </w:t>
+        <w:t>a</w:t>
+      </w:r>
+      <w:r>
+        <w:rPr>
+          <w:rFonts w:ascii="Helvetica" w:hAnsi="Helvetica" w:cs="Helvetica"/>
+          <w:color w:val="333333"/>
+          <w:szCs w:val="21"/>
+        </w:rPr>
+        <w:t xml:space="preserve">m </w:t>
       </w:r>
       <w:r>
         <w:rPr>
@@ -18851,17 +18519,7 @@
           <w:szCs w:val="21"/>
           <w:shd w:val="clear" w:color="auto" w:fill="FFFFFF"/>
         </w:rPr>
-        <w:instrText xml:space="preserve"> HYPERLINK "https://ci.apache.org/projects/flink/flink-docs-release-1.6/dev/event_timestamps_watermarks.html" \l "timestamps-per-kafka-partition"</w:instrText>
-      </w:r>
-      <w:r>
-        <w:rPr>
-          <w:rStyle w:val="a4"/>
-          <w:rFonts w:ascii="Helvetica" w:hAnsi="Helvetica" w:cs="Helvetica"/>
-          <w:color w:val="337AB7"/>
-          <w:szCs w:val="21"/>
-          <w:shd w:val="clear" w:color="auto" w:fill="FFFFFF"/>
-        </w:rPr>
-        <w:instrText xml:space="preserve"> </w:instrText>
+        <w:instrText xml:space="preserve"> HYPERLINK "https://ci.apache.org/projects/flink/flink-docs-release-1.6/dev/event_timestamps_watermarks.html" \l "timestamps-per-kafka-partition" </w:instrText>
       </w:r>
       <w:r>
         <w:rPr>
@@ -18998,7 +18656,15 @@
           <w:color w:val="333333"/>
           <w:szCs w:val="21"/>
         </w:rPr>
-        <w:t>元素。实际上，在真是的世界中，某些元素就是延迟到达的，我们无法指定某个事件时间戳的发生时间。此外，即使延迟的元素是有界的，延迟太多通常是不被建议的，因为在</w:t>
+        <w:t>元素。实际上，在真实</w:t>
+      </w:r>
+      <w:r>
+        <w:rPr>
+          <w:rFonts w:ascii="Helvetica" w:hAnsi="Helvetica" w:cs="Helvetica" w:hint="eastAsia"/>
+          <w:color w:val="333333"/>
+          <w:szCs w:val="21"/>
+        </w:rPr>
+        <w:t>的世界中，某些元素就是延迟到达的，我们无法指定某个事件时间戳的发生时间。此外，即使延迟的元素是有界的，延迟太多通常是不被建议的，因为在</w:t>
       </w:r>
       <w:r>
         <w:rPr>
@@ -19329,12 +18995,6 @@
       </w:r>
     </w:p>
     <w:p/>
-    <w:p/>
-    <w:p/>
-    <w:p>
-      <w:bookmarkStart w:id="6" w:name="_GoBack"/>
-      <w:bookmarkEnd w:id="6"/>
-    </w:p>
     <w:p>
       <w:pPr>
         <w:pStyle w:val="2"/>
@@ -19352,6 +19012,2918 @@
       <w:r>
         <w:t>Fault Tolerance</w:t>
       </w:r>
+      <w:r>
+        <w:rPr>
+          <w:rFonts w:hint="eastAsia"/>
+        </w:rPr>
+        <w:t>（</w:t>
+      </w:r>
+      <w:r>
+        <w:rPr>
+          <w:rFonts w:hint="eastAsia"/>
+        </w:rPr>
+        <w:t>状态</w:t>
+      </w:r>
+      <w:r>
+        <w:t>&amp;</w:t>
+      </w:r>
+      <w:r>
+        <w:rPr>
+          <w:rFonts w:hint="eastAsia"/>
+        </w:rPr>
+        <w:t>容错）</w:t>
+      </w:r>
+    </w:p>
+    <w:p>
+      <w:pPr>
+        <w:pStyle w:val="a3"/>
+        <w:numPr>
+          <w:ilvl w:val="2"/>
+          <w:numId w:val="2"/>
+        </w:numPr>
+        <w:ind w:firstLineChars="0"/>
+        <w:outlineLvl w:val="2"/>
+        <w:rPr>
+          <w:rFonts w:hint="eastAsia"/>
+          <w:sz w:val="32"/>
+          <w:szCs w:val="32"/>
+        </w:rPr>
+      </w:pPr>
+      <w:r>
+        <w:rPr>
+          <w:rFonts w:hint="eastAsia"/>
+          <w:sz w:val="32"/>
+          <w:szCs w:val="32"/>
+        </w:rPr>
+        <w:t>Ove</w:t>
+      </w:r>
+      <w:r>
+        <w:rPr>
+          <w:sz w:val="32"/>
+          <w:szCs w:val="32"/>
+        </w:rPr>
+        <w:t>rview(</w:t>
+      </w:r>
+      <w:r>
+        <w:rPr>
+          <w:rFonts w:hint="eastAsia"/>
+          <w:sz w:val="32"/>
+          <w:szCs w:val="32"/>
+        </w:rPr>
+        <w:t>概览</w:t>
+      </w:r>
+      <w:r>
+        <w:rPr>
+          <w:sz w:val="32"/>
+          <w:szCs w:val="32"/>
+        </w:rPr>
+        <w:t>)</w:t>
+      </w:r>
+    </w:p>
+    <w:p>
+      <w:pPr>
+        <w:ind w:firstLine="420"/>
+      </w:pPr>
+      <w:r>
+        <w:rPr>
+          <w:rFonts w:hint="eastAsia"/>
+        </w:rPr>
+        <w:t>有状态的</w:t>
+      </w:r>
+      <w:r>
+        <w:rPr>
+          <w:rFonts w:hint="eastAsia"/>
+        </w:rPr>
+        <w:t>f</w:t>
+      </w:r>
+      <w:r>
+        <w:t>unction</w:t>
+      </w:r>
+      <w:r>
+        <w:rPr>
+          <w:rFonts w:hint="eastAsia"/>
+        </w:rPr>
+        <w:t>和</w:t>
+      </w:r>
+      <w:r>
+        <w:rPr>
+          <w:rFonts w:hint="eastAsia"/>
+        </w:rPr>
+        <w:t>operator</w:t>
+      </w:r>
+      <w:r>
+        <w:rPr>
+          <w:rFonts w:hint="eastAsia"/>
+        </w:rPr>
+        <w:t>通过处理独立的</w:t>
+      </w:r>
+      <w:r>
+        <w:rPr>
+          <w:rFonts w:hint="eastAsia"/>
+        </w:rPr>
+        <w:t>e</w:t>
+      </w:r>
+      <w:r>
+        <w:t xml:space="preserve">lement/event </w:t>
+      </w:r>
+      <w:r>
+        <w:rPr>
+          <w:rFonts w:hint="eastAsia"/>
+        </w:rPr>
+        <w:t>存储数据，这使得状态成为了构建任何复杂</w:t>
+      </w:r>
+      <w:r>
+        <w:rPr>
+          <w:rFonts w:hint="eastAsia"/>
+        </w:rPr>
+        <w:t>o</w:t>
+      </w:r>
+      <w:r>
+        <w:t>perator</w:t>
+      </w:r>
+      <w:r>
+        <w:rPr>
+          <w:rFonts w:hint="eastAsia"/>
+        </w:rPr>
+        <w:t>的关键组件。</w:t>
+      </w:r>
+    </w:p>
+    <w:p>
+      <w:r>
+        <w:rPr>
+          <w:rFonts w:hint="eastAsia"/>
+        </w:rPr>
+        <w:t>例如：</w:t>
+      </w:r>
+    </w:p>
+    <w:p>
+      <w:pPr>
+        <w:pStyle w:val="a3"/>
+        <w:numPr>
+          <w:ilvl w:val="0"/>
+          <w:numId w:val="18"/>
+        </w:numPr>
+        <w:ind w:firstLineChars="0"/>
+      </w:pPr>
+      <w:r>
+        <w:rPr>
+          <w:rFonts w:hint="eastAsia"/>
+        </w:rPr>
+        <w:t>当</w:t>
+      </w:r>
+      <w:r>
+        <w:rPr>
+          <w:rFonts w:hint="eastAsia"/>
+        </w:rPr>
+        <w:t>application</w:t>
+      </w:r>
+      <w:r>
+        <w:rPr>
+          <w:rFonts w:hint="eastAsia"/>
+        </w:rPr>
+        <w:t>搜索某个</w:t>
+      </w:r>
+      <w:r>
+        <w:rPr>
+          <w:rFonts w:hint="eastAsia"/>
+        </w:rPr>
+        <w:t>e</w:t>
+      </w:r>
+      <w:r>
+        <w:t>vent</w:t>
+      </w:r>
+      <w:r>
+        <w:rPr>
+          <w:rFonts w:hint="eastAsia"/>
+        </w:rPr>
+        <w:t>模型时，状态将存储到目前为止一系列的事件</w:t>
+      </w:r>
+    </w:p>
+    <w:p>
+      <w:pPr>
+        <w:pStyle w:val="a3"/>
+        <w:numPr>
+          <w:ilvl w:val="0"/>
+          <w:numId w:val="18"/>
+        </w:numPr>
+        <w:ind w:firstLineChars="0"/>
+      </w:pPr>
+      <w:r>
+        <w:rPr>
+          <w:rFonts w:hint="eastAsia"/>
+        </w:rPr>
+        <w:t>当每分钟</w:t>
+      </w:r>
+      <w:r>
+        <w:rPr>
+          <w:rFonts w:hint="eastAsia"/>
+        </w:rPr>
+        <w:t>/</w:t>
+      </w:r>
+      <w:r>
+        <w:rPr>
+          <w:rFonts w:hint="eastAsia"/>
+        </w:rPr>
+        <w:t>小时</w:t>
+      </w:r>
+      <w:r>
+        <w:rPr>
+          <w:rFonts w:hint="eastAsia"/>
+        </w:rPr>
+        <w:t>/</w:t>
+      </w:r>
+      <w:proofErr w:type="gramStart"/>
+      <w:r>
+        <w:rPr>
+          <w:rFonts w:hint="eastAsia"/>
+        </w:rPr>
+        <w:t>天</w:t>
+      </w:r>
+      <w:r>
+        <w:rPr>
+          <w:rFonts w:hint="eastAsia"/>
+        </w:rPr>
+        <w:t>发生</w:t>
+      </w:r>
+      <w:proofErr w:type="gramEnd"/>
+      <w:r>
+        <w:rPr>
+          <w:rFonts w:hint="eastAsia"/>
+        </w:rPr>
+        <w:t>一个聚合事件时</w:t>
+      </w:r>
+      <w:r>
+        <w:rPr>
+          <w:rFonts w:hint="eastAsia"/>
+        </w:rPr>
+        <w:t>,</w:t>
+      </w:r>
+      <w:r>
+        <w:t xml:space="preserve"> </w:t>
+      </w:r>
+      <w:r>
+        <w:rPr>
+          <w:rFonts w:hint="eastAsia"/>
+        </w:rPr>
+        <w:t>状态将保留这些被悬置</w:t>
+      </w:r>
+      <w:r>
+        <w:rPr>
+          <w:rFonts w:hint="eastAsia"/>
+        </w:rPr>
+        <w:t>(</w:t>
+      </w:r>
+      <w:r>
+        <w:rPr>
+          <w:rFonts w:hint="eastAsia"/>
+        </w:rPr>
+        <w:t>还没有到达聚合时间</w:t>
+      </w:r>
+      <w:r>
+        <w:t>)</w:t>
+      </w:r>
+      <w:r>
+        <w:rPr>
+          <w:rFonts w:hint="eastAsia"/>
+        </w:rPr>
+        <w:t>聚合数据</w:t>
+      </w:r>
+    </w:p>
+    <w:p>
+      <w:pPr>
+        <w:pStyle w:val="a3"/>
+        <w:numPr>
+          <w:ilvl w:val="0"/>
+          <w:numId w:val="18"/>
+        </w:numPr>
+        <w:ind w:firstLineChars="0"/>
+      </w:pPr>
+      <w:r>
+        <w:rPr>
+          <w:rFonts w:hint="eastAsia"/>
+        </w:rPr>
+        <w:t>当在一个数据流上训练一个机器学习模型时，状态将保存当前版本的模型参数。</w:t>
+      </w:r>
+    </w:p>
+    <w:p>
+      <w:pPr>
+        <w:pStyle w:val="a3"/>
+        <w:numPr>
+          <w:ilvl w:val="0"/>
+          <w:numId w:val="18"/>
+        </w:numPr>
+        <w:ind w:firstLineChars="0"/>
+      </w:pPr>
+      <w:r>
+        <w:rPr>
+          <w:rFonts w:hint="eastAsia"/>
+        </w:rPr>
+        <w:t>当历史数据需要被管理时，状态允许有效的接受过去发生过的</w:t>
+      </w:r>
+      <w:r>
+        <w:rPr>
+          <w:rFonts w:hint="eastAsia"/>
+        </w:rPr>
+        <w:t>e</w:t>
+      </w:r>
+      <w:r>
+        <w:t>vent</w:t>
+      </w:r>
+    </w:p>
+    <w:p>
+      <w:pPr>
+        <w:rPr>
+          <w:rFonts w:ascii="Arial" w:hAnsi="Arial" w:cs="Arial"/>
+          <w:color w:val="2E3033"/>
+          <w:shd w:val="clear" w:color="auto" w:fill="FFFFFF"/>
+        </w:rPr>
+      </w:pPr>
+    </w:p>
+    <w:p>
+      <w:pPr>
+        <w:ind w:firstLine="420"/>
+        <w:rPr>
+          <w:shd w:val="clear" w:color="auto" w:fill="FFFFFF"/>
+        </w:rPr>
+      </w:pPr>
+      <w:proofErr w:type="spellStart"/>
+      <w:r>
+        <w:rPr>
+          <w:rFonts w:ascii="Arial" w:hAnsi="Arial" w:cs="Arial" w:hint="eastAsia"/>
+          <w:color w:val="2E3033"/>
+          <w:shd w:val="clear" w:color="auto" w:fill="FFFFFF"/>
+        </w:rPr>
+        <w:t>F</w:t>
+      </w:r>
+      <w:r>
+        <w:rPr>
+          <w:rFonts w:ascii="Arial" w:hAnsi="Arial" w:cs="Arial"/>
+          <w:color w:val="2E3033"/>
+          <w:shd w:val="clear" w:color="auto" w:fill="FFFFFF"/>
+        </w:rPr>
+        <w:t>lin</w:t>
+      </w:r>
+      <w:r>
+        <w:rPr>
+          <w:rFonts w:ascii="Arial" w:hAnsi="Arial" w:cs="Arial" w:hint="eastAsia"/>
+          <w:color w:val="2E3033"/>
+          <w:shd w:val="clear" w:color="auto" w:fill="FFFFFF"/>
+        </w:rPr>
+        <w:t>k</w:t>
+      </w:r>
+      <w:proofErr w:type="spellEnd"/>
+      <w:r>
+        <w:rPr>
+          <w:rFonts w:ascii="Arial" w:hAnsi="Arial" w:cs="Arial" w:hint="eastAsia"/>
+          <w:color w:val="2E3033"/>
+          <w:shd w:val="clear" w:color="auto" w:fill="FFFFFF"/>
+        </w:rPr>
+        <w:t>系统需要知道状态，以便能够使用</w:t>
+      </w:r>
+      <w:hyperlink r:id="rId25" w:history="1">
+        <w:r>
+          <w:rPr>
+            <w:rStyle w:val="a4"/>
+            <w:rFonts w:ascii="Helvetica" w:hAnsi="Helvetica" w:cs="Helvetica"/>
+            <w:color w:val="337AB7"/>
+            <w:szCs w:val="21"/>
+            <w:shd w:val="clear" w:color="auto" w:fill="FFFFFF"/>
+          </w:rPr>
+          <w:t>checkpoints</w:t>
+        </w:r>
+      </w:hyperlink>
+      <w:r>
+        <w:rPr>
+          <w:shd w:val="clear" w:color="auto" w:fill="FFFFFF"/>
+        </w:rPr>
+        <w:t> </w:t>
+      </w:r>
+      <w:r>
+        <w:rPr>
+          <w:rFonts w:hint="eastAsia"/>
+          <w:shd w:val="clear" w:color="auto" w:fill="FFFFFF"/>
+        </w:rPr>
+        <w:t>标记状态容错以及使用</w:t>
+      </w:r>
+      <w:r>
+        <w:rPr>
+          <w:rFonts w:hint="eastAsia"/>
+          <w:shd w:val="clear" w:color="auto" w:fill="FFFFFF"/>
+        </w:rPr>
+        <w:t>stre</w:t>
+      </w:r>
+      <w:r>
+        <w:rPr>
+          <w:shd w:val="clear" w:color="auto" w:fill="FFFFFF"/>
+        </w:rPr>
+        <w:t xml:space="preserve">aming application </w:t>
+      </w:r>
+      <w:r>
+        <w:rPr>
+          <w:rFonts w:hint="eastAsia"/>
+          <w:shd w:val="clear" w:color="auto" w:fill="FFFFFF"/>
+        </w:rPr>
+        <w:t>的</w:t>
+      </w:r>
+      <w:r>
+        <w:fldChar w:fldCharType="begin"/>
+      </w:r>
+      <w:r>
+        <w:instrText xml:space="preserve"> HYPERLINK "https://ci.apache.org/projects/flink/flink-docs-release-1.6/ops/state/savepoints.html" </w:instrText>
+      </w:r>
+      <w:r>
+        <w:fldChar w:fldCharType="separate"/>
+      </w:r>
+      <w:r>
+        <w:rPr>
+          <w:rStyle w:val="a4"/>
+          <w:rFonts w:ascii="Helvetica" w:hAnsi="Helvetica" w:cs="Helvetica"/>
+          <w:color w:val="337AB7"/>
+          <w:szCs w:val="21"/>
+          <w:shd w:val="clear" w:color="auto" w:fill="FFFFFF"/>
+        </w:rPr>
+        <w:t>savepoints</w:t>
+      </w:r>
+      <w:r>
+        <w:fldChar w:fldCharType="end"/>
+      </w:r>
+      <w:r>
+        <w:rPr>
+          <w:shd w:val="clear" w:color="auto" w:fill="FFFFFF"/>
+        </w:rPr>
+        <w:t> </w:t>
+      </w:r>
+    </w:p>
+    <w:p>
+      <w:pPr>
+        <w:rPr>
+          <w:rFonts w:ascii="Arial" w:hAnsi="Arial" w:cs="Arial"/>
+          <w:color w:val="2E3033"/>
+          <w:shd w:val="clear" w:color="auto" w:fill="FFFFFF"/>
+        </w:rPr>
+      </w:pPr>
+    </w:p>
+    <w:p>
+      <w:pPr>
+        <w:ind w:firstLine="420"/>
+        <w:rPr>
+          <w:rFonts w:ascii="Arial" w:hAnsi="Arial" w:cs="Arial" w:hint="eastAsia"/>
+          <w:color w:val="2E3033"/>
+          <w:shd w:val="clear" w:color="auto" w:fill="FFFFFF"/>
+        </w:rPr>
+      </w:pPr>
+      <w:r>
+        <w:rPr>
+          <w:rFonts w:ascii="Arial" w:hAnsi="Arial" w:cs="Arial" w:hint="eastAsia"/>
+          <w:color w:val="2E3033"/>
+          <w:shd w:val="clear" w:color="auto" w:fill="FFFFFF"/>
+        </w:rPr>
+        <w:t>关于</w:t>
+      </w:r>
+      <w:proofErr w:type="spellStart"/>
+      <w:r>
+        <w:rPr>
+          <w:rFonts w:ascii="Arial" w:hAnsi="Arial" w:cs="Arial" w:hint="eastAsia"/>
+          <w:color w:val="2E3033"/>
+          <w:shd w:val="clear" w:color="auto" w:fill="FFFFFF"/>
+        </w:rPr>
+        <w:t>Flink</w:t>
+      </w:r>
+      <w:proofErr w:type="spellEnd"/>
+      <w:r>
+        <w:rPr>
+          <w:rFonts w:ascii="Arial" w:hAnsi="Arial" w:cs="Arial" w:hint="eastAsia"/>
+          <w:color w:val="2E3033"/>
+          <w:shd w:val="clear" w:color="auto" w:fill="FFFFFF"/>
+        </w:rPr>
+        <w:t>的状态它允许你在应用中进行调整，这意味着</w:t>
+      </w:r>
+      <w:r>
+        <w:rPr>
+          <w:rFonts w:ascii="Arial" w:hAnsi="Arial" w:cs="Arial" w:hint="eastAsia"/>
+          <w:color w:val="2E3033"/>
+          <w:shd w:val="clear" w:color="auto" w:fill="FFFFFF"/>
+        </w:rPr>
+        <w:t>你</w:t>
+      </w:r>
+      <w:r>
+        <w:rPr>
+          <w:rFonts w:ascii="Arial" w:hAnsi="Arial" w:cs="Arial" w:hint="eastAsia"/>
+          <w:color w:val="2E3033"/>
+          <w:shd w:val="clear" w:color="auto" w:fill="FFFFFF"/>
+        </w:rPr>
+        <w:t>在重新划分并行度的时</w:t>
+      </w:r>
+      <w:proofErr w:type="spellStart"/>
+      <w:r>
+        <w:rPr>
+          <w:rFonts w:ascii="Arial" w:hAnsi="Arial" w:cs="Arial" w:hint="eastAsia"/>
+          <w:color w:val="2E3033"/>
+          <w:shd w:val="clear" w:color="auto" w:fill="FFFFFF"/>
+        </w:rPr>
+        <w:t>Flink</w:t>
+      </w:r>
+      <w:proofErr w:type="spellEnd"/>
+      <w:r>
+        <w:rPr>
+          <w:rFonts w:ascii="Arial" w:hAnsi="Arial" w:cs="Arial" w:hint="eastAsia"/>
+          <w:color w:val="2E3033"/>
+          <w:shd w:val="clear" w:color="auto" w:fill="FFFFFF"/>
+        </w:rPr>
+        <w:t>会管理好状态</w:t>
+      </w:r>
+    </w:p>
+    <w:p>
+      <w:pPr>
+        <w:rPr>
+          <w:rFonts w:ascii="Arial" w:hAnsi="Arial" w:cs="Arial"/>
+          <w:color w:val="2E3033"/>
+          <w:shd w:val="clear" w:color="auto" w:fill="FFFFFF"/>
+        </w:rPr>
+      </w:pPr>
+    </w:p>
+    <w:p>
+      <w:pPr>
+        <w:rPr>
+          <w:shd w:val="clear" w:color="auto" w:fill="FFFFFF"/>
+        </w:rPr>
+      </w:pPr>
+      <w:r>
+        <w:rPr>
+          <w:rFonts w:ascii="Arial" w:hAnsi="Arial" w:cs="Arial"/>
+          <w:color w:val="2E3033"/>
+          <w:shd w:val="clear" w:color="auto" w:fill="FFFFFF"/>
+        </w:rPr>
+        <w:tab/>
+      </w:r>
+      <w:proofErr w:type="spellStart"/>
+      <w:r>
+        <w:rPr>
+          <w:rFonts w:ascii="Arial" w:hAnsi="Arial" w:cs="Arial"/>
+          <w:color w:val="2E3033"/>
+          <w:shd w:val="clear" w:color="auto" w:fill="FFFFFF"/>
+        </w:rPr>
+        <w:t>Flin</w:t>
+      </w:r>
+      <w:r>
+        <w:rPr>
+          <w:rFonts w:ascii="Arial" w:hAnsi="Arial" w:cs="Arial" w:hint="eastAsia"/>
+          <w:color w:val="2E3033"/>
+          <w:shd w:val="clear" w:color="auto" w:fill="FFFFFF"/>
+        </w:rPr>
+        <w:t>k</w:t>
+      </w:r>
+      <w:proofErr w:type="spellEnd"/>
+      <w:r>
+        <w:rPr>
+          <w:rFonts w:ascii="Arial" w:hAnsi="Arial" w:cs="Arial"/>
+          <w:color w:val="2E3033"/>
+          <w:shd w:val="clear" w:color="auto" w:fill="FFFFFF"/>
+        </w:rPr>
+        <w:t xml:space="preserve"> </w:t>
+      </w:r>
+      <w:hyperlink r:id="rId26" w:history="1">
+        <w:r>
+          <w:rPr>
+            <w:rStyle w:val="a4"/>
+            <w:rFonts w:ascii="Helvetica" w:hAnsi="Helvetica" w:cs="Helvetica"/>
+            <w:color w:val="337AB7"/>
+            <w:szCs w:val="21"/>
+            <w:shd w:val="clear" w:color="auto" w:fill="FFFFFF"/>
+          </w:rPr>
+          <w:t>queryable state</w:t>
+        </w:r>
+      </w:hyperlink>
+      <w:r>
+        <w:rPr>
+          <w:shd w:val="clear" w:color="auto" w:fill="FFFFFF"/>
+        </w:rPr>
+        <w:t xml:space="preserve">  </w:t>
+      </w:r>
+      <w:r>
+        <w:rPr>
+          <w:rFonts w:hint="eastAsia"/>
+          <w:shd w:val="clear" w:color="auto" w:fill="FFFFFF"/>
+        </w:rPr>
+        <w:t>特征允许你在运行期间接收外部状态。</w:t>
+      </w:r>
+    </w:p>
+    <w:p>
+      <w:pPr>
+        <w:rPr>
+          <w:shd w:val="clear" w:color="auto" w:fill="FFFFFF"/>
+        </w:rPr>
+      </w:pPr>
+    </w:p>
+    <w:p>
+      <w:pPr>
+        <w:rPr>
+          <w:shd w:val="clear" w:color="auto" w:fill="FFFFFF"/>
+        </w:rPr>
+      </w:pPr>
+      <w:r>
+        <w:rPr>
+          <w:shd w:val="clear" w:color="auto" w:fill="FFFFFF"/>
+        </w:rPr>
+        <w:tab/>
+      </w:r>
+      <w:r>
+        <w:rPr>
+          <w:rFonts w:hint="eastAsia"/>
+          <w:shd w:val="clear" w:color="auto" w:fill="FFFFFF"/>
+        </w:rPr>
+        <w:t>使用状态进行工作，对</w:t>
+      </w:r>
+      <w:r>
+        <w:rPr>
+          <w:shd w:val="clear" w:color="auto" w:fill="FFFFFF"/>
+        </w:rPr>
+        <w:t> </w:t>
+      </w:r>
+      <w:proofErr w:type="spellStart"/>
+      <w:r>
+        <w:fldChar w:fldCharType="begin"/>
+      </w:r>
+      <w:r>
+        <w:instrText xml:space="preserve"> HYPERLINK "https://ci.apache.org/projects/flink/flink-docs-release-1.6/ops/state/state_backends.html" </w:instrText>
+      </w:r>
+      <w:r>
+        <w:fldChar w:fldCharType="separate"/>
+      </w:r>
+      <w:r>
+        <w:rPr>
+          <w:rStyle w:val="a4"/>
+          <w:rFonts w:ascii="Helvetica" w:hAnsi="Helvetica" w:cs="Helvetica"/>
+          <w:color w:val="337AB7"/>
+          <w:szCs w:val="21"/>
+          <w:shd w:val="clear" w:color="auto" w:fill="FFFFFF"/>
+        </w:rPr>
+        <w:t>Flink</w:t>
+      </w:r>
+      <w:proofErr w:type="gramStart"/>
+      <w:r>
+        <w:rPr>
+          <w:rStyle w:val="a4"/>
+          <w:rFonts w:ascii="Helvetica" w:hAnsi="Helvetica" w:cs="Helvetica"/>
+          <w:color w:val="337AB7"/>
+          <w:szCs w:val="21"/>
+          <w:shd w:val="clear" w:color="auto" w:fill="FFFFFF"/>
+        </w:rPr>
+        <w:t>’</w:t>
+      </w:r>
+      <w:proofErr w:type="gramEnd"/>
+      <w:r>
+        <w:rPr>
+          <w:rStyle w:val="a4"/>
+          <w:rFonts w:ascii="Helvetica" w:hAnsi="Helvetica" w:cs="Helvetica"/>
+          <w:color w:val="337AB7"/>
+          <w:szCs w:val="21"/>
+          <w:shd w:val="clear" w:color="auto" w:fill="FFFFFF"/>
+        </w:rPr>
+        <w:t>s</w:t>
+      </w:r>
+      <w:proofErr w:type="spellEnd"/>
+      <w:r>
+        <w:rPr>
+          <w:rStyle w:val="a4"/>
+          <w:rFonts w:ascii="Helvetica" w:hAnsi="Helvetica" w:cs="Helvetica"/>
+          <w:color w:val="337AB7"/>
+          <w:szCs w:val="21"/>
+          <w:shd w:val="clear" w:color="auto" w:fill="FFFFFF"/>
+        </w:rPr>
+        <w:t xml:space="preserve"> state backends</w:t>
+      </w:r>
+      <w:r>
+        <w:fldChar w:fldCharType="end"/>
+      </w:r>
+      <w:r>
+        <w:rPr>
+          <w:shd w:val="clear" w:color="auto" w:fill="FFFFFF"/>
+        </w:rPr>
+        <w:t>[</w:t>
+      </w:r>
+      <w:r>
+        <w:rPr>
+          <w:rFonts w:hint="eastAsia"/>
+          <w:shd w:val="clear" w:color="auto" w:fill="FFFFFF"/>
+        </w:rPr>
+        <w:t>状态恢复</w:t>
+      </w:r>
+      <w:r>
+        <w:rPr>
+          <w:shd w:val="clear" w:color="auto" w:fill="FFFFFF"/>
+        </w:rPr>
+        <w:t>]</w:t>
+      </w:r>
+      <w:r>
+        <w:rPr>
+          <w:rFonts w:hint="eastAsia"/>
+          <w:shd w:val="clear" w:color="auto" w:fill="FFFFFF"/>
+        </w:rPr>
+        <w:t>非常有用，</w:t>
+      </w:r>
+      <w:proofErr w:type="spellStart"/>
+      <w:r>
+        <w:rPr>
+          <w:rFonts w:hint="eastAsia"/>
+          <w:shd w:val="clear" w:color="auto" w:fill="FFFFFF"/>
+        </w:rPr>
+        <w:t>Flink</w:t>
+      </w:r>
+      <w:proofErr w:type="spellEnd"/>
+      <w:r>
+        <w:rPr>
+          <w:shd w:val="clear" w:color="auto" w:fill="FFFFFF"/>
+        </w:rPr>
+        <w:t xml:space="preserve"> </w:t>
+      </w:r>
+      <w:r>
+        <w:rPr>
+          <w:rFonts w:hint="eastAsia"/>
+          <w:shd w:val="clear" w:color="auto" w:fill="FFFFFF"/>
+        </w:rPr>
+        <w:t>通过指定状态如何存储以及存储在</w:t>
+      </w:r>
+      <w:proofErr w:type="gramStart"/>
+      <w:r>
+        <w:rPr>
+          <w:rFonts w:hint="eastAsia"/>
+          <w:shd w:val="clear" w:color="auto" w:fill="FFFFFF"/>
+        </w:rPr>
+        <w:t>哪里提供</w:t>
+      </w:r>
+      <w:proofErr w:type="gramEnd"/>
+      <w:r>
+        <w:rPr>
+          <w:rFonts w:hint="eastAsia"/>
+          <w:shd w:val="clear" w:color="auto" w:fill="FFFFFF"/>
+        </w:rPr>
+        <w:t>了多种状态恢复机制。</w:t>
+      </w:r>
+      <w:r>
+        <w:rPr>
+          <w:rFonts w:hint="eastAsia"/>
+          <w:shd w:val="clear" w:color="auto" w:fill="FFFFFF"/>
+        </w:rPr>
+        <w:t>State</w:t>
+      </w:r>
+      <w:r>
+        <w:rPr>
+          <w:rFonts w:hint="eastAsia"/>
+          <w:shd w:val="clear" w:color="auto" w:fill="FFFFFF"/>
+        </w:rPr>
+        <w:t>可以存储在本地</w:t>
+      </w:r>
+      <w:r>
+        <w:rPr>
+          <w:rFonts w:hint="eastAsia"/>
+          <w:shd w:val="clear" w:color="auto" w:fill="FFFFFF"/>
+        </w:rPr>
+        <w:t>J</w:t>
+      </w:r>
+      <w:r>
+        <w:rPr>
+          <w:shd w:val="clear" w:color="auto" w:fill="FFFFFF"/>
+        </w:rPr>
+        <w:t>VM</w:t>
+      </w:r>
+      <w:r>
+        <w:rPr>
+          <w:rFonts w:hint="eastAsia"/>
+          <w:shd w:val="clear" w:color="auto" w:fill="FFFFFF"/>
+        </w:rPr>
+        <w:t>的堆内和堆外内存。</w:t>
+      </w:r>
+      <w:proofErr w:type="spellStart"/>
+      <w:r>
+        <w:rPr>
+          <w:rFonts w:hint="eastAsia"/>
+          <w:shd w:val="clear" w:color="auto" w:fill="FFFFFF"/>
+        </w:rPr>
+        <w:t>Flink</w:t>
+      </w:r>
+      <w:proofErr w:type="spellEnd"/>
+      <w:r>
+        <w:rPr>
+          <w:rFonts w:hint="eastAsia"/>
+          <w:shd w:val="clear" w:color="auto" w:fill="FFFFFF"/>
+        </w:rPr>
+        <w:t>管理应用的</w:t>
+      </w:r>
+      <w:r>
+        <w:rPr>
+          <w:rFonts w:hint="eastAsia"/>
+          <w:shd w:val="clear" w:color="auto" w:fill="FFFFFF"/>
+        </w:rPr>
+        <w:t>s</w:t>
+      </w:r>
+      <w:r>
+        <w:rPr>
+          <w:shd w:val="clear" w:color="auto" w:fill="FFFFFF"/>
+        </w:rPr>
+        <w:t xml:space="preserve">tate, </w:t>
+      </w:r>
+      <w:r>
+        <w:rPr>
+          <w:rFonts w:hint="eastAsia"/>
+          <w:shd w:val="clear" w:color="auto" w:fill="FFFFFF"/>
+        </w:rPr>
+        <w:t>这意味着</w:t>
+      </w:r>
+      <w:proofErr w:type="spellStart"/>
+      <w:r>
+        <w:rPr>
+          <w:rFonts w:hint="eastAsia"/>
+          <w:shd w:val="clear" w:color="auto" w:fill="FFFFFF"/>
+        </w:rPr>
+        <w:t>f</w:t>
+      </w:r>
+      <w:r>
+        <w:rPr>
+          <w:shd w:val="clear" w:color="auto" w:fill="FFFFFF"/>
+        </w:rPr>
+        <w:t>link</w:t>
+      </w:r>
+      <w:proofErr w:type="spellEnd"/>
+      <w:r>
+        <w:rPr>
+          <w:rFonts w:hint="eastAsia"/>
+          <w:shd w:val="clear" w:color="auto" w:fill="FFFFFF"/>
+        </w:rPr>
+        <w:t>为了允许能够管理非常大的状态需要自己处理内存管理（状态也</w:t>
+      </w:r>
+      <w:proofErr w:type="gramStart"/>
+      <w:r>
+        <w:rPr>
+          <w:rFonts w:hint="eastAsia"/>
+          <w:shd w:val="clear" w:color="auto" w:fill="FFFFFF"/>
+        </w:rPr>
+        <w:t>可能被溢写到</w:t>
+      </w:r>
+      <w:proofErr w:type="gramEnd"/>
+      <w:r>
+        <w:rPr>
+          <w:rFonts w:hint="eastAsia"/>
+          <w:shd w:val="clear" w:color="auto" w:fill="FFFFFF"/>
+        </w:rPr>
+        <w:t>磁盘）。在无需改变任何应用代码的情况下可以配置</w:t>
+      </w:r>
+      <w:r>
+        <w:rPr>
+          <w:shd w:val="clear" w:color="auto" w:fill="FFFFFF"/>
+        </w:rPr>
+        <w:t xml:space="preserve">State </w:t>
+      </w:r>
+      <w:proofErr w:type="spellStart"/>
+      <w:r>
+        <w:rPr>
+          <w:shd w:val="clear" w:color="auto" w:fill="FFFFFF"/>
+        </w:rPr>
+        <w:t>backends</w:t>
+      </w:r>
+      <w:proofErr w:type="spellEnd"/>
+      <w:r>
+        <w:rPr>
+          <w:rFonts w:hint="eastAsia"/>
+          <w:shd w:val="clear" w:color="auto" w:fill="FFFFFF"/>
+        </w:rPr>
+        <w:t>。</w:t>
+      </w:r>
+    </w:p>
+    <w:p>
+      <w:pPr>
+        <w:rPr>
+          <w:rFonts w:ascii="Arial" w:hAnsi="Arial" w:cs="Arial" w:hint="eastAsia"/>
+          <w:color w:val="2E3033"/>
+          <w:shd w:val="clear" w:color="auto" w:fill="FFFFFF"/>
+        </w:rPr>
+      </w:pPr>
+      <w:r>
+        <w:rPr>
+          <w:shd w:val="clear" w:color="auto" w:fill="FFFFFF"/>
+        </w:rPr>
+        <w:tab/>
+      </w:r>
+    </w:p>
+    <w:p>
+      <w:pPr>
+        <w:pStyle w:val="a3"/>
+        <w:numPr>
+          <w:ilvl w:val="2"/>
+          <w:numId w:val="2"/>
+        </w:numPr>
+        <w:ind w:firstLineChars="0"/>
+        <w:outlineLvl w:val="2"/>
+        <w:rPr>
+          <w:sz w:val="32"/>
+          <w:szCs w:val="32"/>
+        </w:rPr>
+      </w:pPr>
+      <w:r>
+        <w:rPr>
+          <w:rFonts w:hint="eastAsia"/>
+          <w:sz w:val="32"/>
+          <w:szCs w:val="32"/>
+        </w:rPr>
+        <w:t>W</w:t>
+      </w:r>
+      <w:r>
+        <w:rPr>
+          <w:sz w:val="32"/>
+          <w:szCs w:val="32"/>
+        </w:rPr>
+        <w:t>orking with state(</w:t>
+      </w:r>
+      <w:r>
+        <w:rPr>
+          <w:rFonts w:hint="eastAsia"/>
+          <w:sz w:val="32"/>
+          <w:szCs w:val="32"/>
+        </w:rPr>
+        <w:t>状态处理</w:t>
+      </w:r>
+      <w:r>
+        <w:rPr>
+          <w:sz w:val="32"/>
+          <w:szCs w:val="32"/>
+        </w:rPr>
+        <w:t>)</w:t>
+      </w:r>
+    </w:p>
+    <w:p>
+      <w:pPr>
+        <w:rPr>
+          <w:shd w:val="clear" w:color="auto" w:fill="FFFFFF"/>
+        </w:rPr>
+      </w:pPr>
+      <w:r>
+        <w:rPr>
+          <w:rFonts w:hint="eastAsia"/>
+        </w:rPr>
+        <w:t>这篇文档将解析在</w:t>
+      </w:r>
+      <w:r>
+        <w:rPr>
+          <w:rFonts w:hint="eastAsia"/>
+          <w:shd w:val="clear" w:color="auto" w:fill="FFFFFF"/>
+        </w:rPr>
+        <w:t>开发</w:t>
+      </w:r>
+      <w:proofErr w:type="spellStart"/>
+      <w:r>
+        <w:rPr>
+          <w:rFonts w:hint="eastAsia"/>
+          <w:shd w:val="clear" w:color="auto" w:fill="FFFFFF"/>
+        </w:rPr>
+        <w:t>f</w:t>
+      </w:r>
+      <w:r>
+        <w:rPr>
+          <w:shd w:val="clear" w:color="auto" w:fill="FFFFFF"/>
+        </w:rPr>
+        <w:t>link</w:t>
+      </w:r>
+      <w:proofErr w:type="spellEnd"/>
+      <w:r>
+        <w:rPr>
+          <w:rFonts w:hint="eastAsia"/>
+          <w:shd w:val="clear" w:color="auto" w:fill="FFFFFF"/>
+        </w:rPr>
+        <w:t>应用的时如何使用</w:t>
+      </w:r>
+      <w:proofErr w:type="spellStart"/>
+      <w:r>
+        <w:rPr>
+          <w:rFonts w:hint="eastAsia"/>
+          <w:shd w:val="clear" w:color="auto" w:fill="FFFFFF"/>
+        </w:rPr>
+        <w:t>f</w:t>
+      </w:r>
+      <w:r>
+        <w:rPr>
+          <w:shd w:val="clear" w:color="auto" w:fill="FFFFFF"/>
+        </w:rPr>
+        <w:t>link</w:t>
+      </w:r>
+      <w:proofErr w:type="spellEnd"/>
+      <w:r>
+        <w:rPr>
+          <w:rFonts w:hint="eastAsia"/>
+          <w:shd w:val="clear" w:color="auto" w:fill="FFFFFF"/>
+        </w:rPr>
+        <w:t>的状态</w:t>
+      </w:r>
+      <w:r>
+        <w:rPr>
+          <w:rFonts w:hint="eastAsia"/>
+          <w:shd w:val="clear" w:color="auto" w:fill="FFFFFF"/>
+        </w:rPr>
+        <w:t>。</w:t>
+      </w:r>
+    </w:p>
+    <w:p>
+      <w:pPr>
+        <w:rPr>
+          <w:shd w:val="clear" w:color="auto" w:fill="FFFFFF"/>
+        </w:rPr>
+      </w:pPr>
+    </w:p>
+    <w:tbl>
+      <w:tblPr>
+        <w:tblStyle w:val="a5"/>
+        <w:tblW w:w="0" w:type="auto"/>
+        <w:tblLook w:val="04A0" w:firstRow="1" w:lastRow="0" w:firstColumn="1" w:lastColumn="0" w:noHBand="0" w:noVBand="1"/>
+      </w:tblPr>
+      <w:tblGrid>
+        <w:gridCol w:w="6941"/>
+      </w:tblGrid>
+      <w:tr>
+        <w:tc>
+          <w:tcPr>
+            <w:tcW w:w="6941" w:type="dxa"/>
+          </w:tcPr>
+          <w:p>
+            <w:pPr>
+              <w:rPr>
+                <w:rFonts w:hint="eastAsia"/>
+                <w:b/>
+                <w:shd w:val="clear" w:color="auto" w:fill="FFFFFF"/>
+              </w:rPr>
+            </w:pPr>
+            <w:r>
+              <w:rPr>
+                <w:rFonts w:hint="eastAsia"/>
+                <w:b/>
+                <w:shd w:val="clear" w:color="auto" w:fill="FFFFFF"/>
+              </w:rPr>
+              <w:t>Key</w:t>
+            </w:r>
+            <w:r>
+              <w:rPr>
+                <w:b/>
+                <w:shd w:val="clear" w:color="auto" w:fill="FFFFFF"/>
+              </w:rPr>
+              <w:t>ed State And Operator State</w:t>
+            </w:r>
+          </w:p>
+        </w:tc>
+      </w:tr>
+      <w:tr>
+        <w:tc>
+          <w:tcPr>
+            <w:tcW w:w="6941" w:type="dxa"/>
+          </w:tcPr>
+          <w:p>
+            <w:pPr>
+              <w:rPr>
+                <w:rFonts w:hint="eastAsia"/>
+                <w:shd w:val="clear" w:color="auto" w:fill="FFFFFF"/>
+              </w:rPr>
+            </w:pPr>
+            <w:r>
+              <w:rPr>
+                <w:rFonts w:hint="eastAsia"/>
+                <w:shd w:val="clear" w:color="auto" w:fill="FFFFFF"/>
+              </w:rPr>
+              <w:t xml:space="preserve"> </w:t>
+            </w:r>
+            <w:r>
+              <w:rPr>
+                <w:shd w:val="clear" w:color="auto" w:fill="FFFFFF"/>
+              </w:rPr>
+              <w:t xml:space="preserve"> Keyed State</w:t>
+            </w:r>
+          </w:p>
+        </w:tc>
+      </w:tr>
+      <w:tr>
+        <w:tc>
+          <w:tcPr>
+            <w:tcW w:w="6941" w:type="dxa"/>
+          </w:tcPr>
+          <w:p>
+            <w:pPr>
+              <w:rPr>
+                <w:rFonts w:hint="eastAsia"/>
+                <w:shd w:val="clear" w:color="auto" w:fill="FFFFFF"/>
+              </w:rPr>
+            </w:pPr>
+            <w:r>
+              <w:rPr>
+                <w:rFonts w:hint="eastAsia"/>
+                <w:shd w:val="clear" w:color="auto" w:fill="FFFFFF"/>
+              </w:rPr>
+              <w:t xml:space="preserve"> </w:t>
+            </w:r>
+            <w:r>
+              <w:rPr>
+                <w:shd w:val="clear" w:color="auto" w:fill="FFFFFF"/>
+              </w:rPr>
+              <w:t xml:space="preserve"> Operator State</w:t>
+            </w:r>
+          </w:p>
+        </w:tc>
+      </w:tr>
+      <w:tr>
+        <w:tc>
+          <w:tcPr>
+            <w:tcW w:w="6941" w:type="dxa"/>
+          </w:tcPr>
+          <w:p>
+            <w:pPr>
+              <w:rPr>
+                <w:rFonts w:hint="eastAsia"/>
+                <w:b/>
+                <w:shd w:val="clear" w:color="auto" w:fill="FFFFFF"/>
+              </w:rPr>
+            </w:pPr>
+            <w:r>
+              <w:rPr>
+                <w:rFonts w:hint="eastAsia"/>
+                <w:b/>
+                <w:shd w:val="clear" w:color="auto" w:fill="FFFFFF"/>
+              </w:rPr>
+              <w:t>R</w:t>
+            </w:r>
+            <w:r>
+              <w:rPr>
+                <w:b/>
+                <w:shd w:val="clear" w:color="auto" w:fill="FFFFFF"/>
+              </w:rPr>
+              <w:t>aw and Manager State</w:t>
+            </w:r>
+          </w:p>
+        </w:tc>
+      </w:tr>
+      <w:tr>
+        <w:tc>
+          <w:tcPr>
+            <w:tcW w:w="6941" w:type="dxa"/>
+          </w:tcPr>
+          <w:p>
+            <w:pPr>
+              <w:rPr>
+                <w:rFonts w:hint="eastAsia"/>
+                <w:b/>
+                <w:shd w:val="clear" w:color="auto" w:fill="FFFFFF"/>
+              </w:rPr>
+            </w:pPr>
+            <w:r>
+              <w:rPr>
+                <w:rFonts w:hint="eastAsia"/>
+                <w:b/>
+                <w:shd w:val="clear" w:color="auto" w:fill="FFFFFF"/>
+              </w:rPr>
+              <w:t>U</w:t>
+            </w:r>
+            <w:r>
+              <w:rPr>
+                <w:b/>
+                <w:shd w:val="clear" w:color="auto" w:fill="FFFFFF"/>
+              </w:rPr>
+              <w:t>sing Managed Keyed State</w:t>
+            </w:r>
+          </w:p>
+        </w:tc>
+      </w:tr>
+      <w:tr>
+        <w:tc>
+          <w:tcPr>
+            <w:tcW w:w="6941" w:type="dxa"/>
+          </w:tcPr>
+          <w:p>
+            <w:pPr>
+              <w:rPr>
+                <w:rFonts w:hint="eastAsia"/>
+                <w:shd w:val="clear" w:color="auto" w:fill="FFFFFF"/>
+              </w:rPr>
+            </w:pPr>
+            <w:r>
+              <w:rPr>
+                <w:rFonts w:hint="eastAsia"/>
+                <w:shd w:val="clear" w:color="auto" w:fill="FFFFFF"/>
+              </w:rPr>
+              <w:t xml:space="preserve"> </w:t>
+            </w:r>
+            <w:r>
+              <w:rPr>
+                <w:shd w:val="clear" w:color="auto" w:fill="FFFFFF"/>
+              </w:rPr>
+              <w:t xml:space="preserve"> State Time-to-Live (TTL)</w:t>
+            </w:r>
+          </w:p>
+        </w:tc>
+      </w:tr>
+      <w:tr>
+        <w:tc>
+          <w:tcPr>
+            <w:tcW w:w="6941" w:type="dxa"/>
+          </w:tcPr>
+          <w:p>
+            <w:pPr>
+              <w:rPr>
+                <w:rFonts w:hint="eastAsia"/>
+                <w:shd w:val="clear" w:color="auto" w:fill="FFFFFF"/>
+              </w:rPr>
+            </w:pPr>
+            <w:r>
+              <w:rPr>
+                <w:shd w:val="clear" w:color="auto" w:fill="FFFFFF"/>
+              </w:rPr>
+              <w:t xml:space="preserve">  State in the Scala DataStream </w:t>
+            </w:r>
+            <w:proofErr w:type="spellStart"/>
+            <w:r>
+              <w:rPr>
+                <w:shd w:val="clear" w:color="auto" w:fill="FFFFFF"/>
+              </w:rPr>
+              <w:t>Api</w:t>
+            </w:r>
+            <w:proofErr w:type="spellEnd"/>
+          </w:p>
+        </w:tc>
+      </w:tr>
+      <w:tr>
+        <w:tc>
+          <w:tcPr>
+            <w:tcW w:w="6941" w:type="dxa"/>
+          </w:tcPr>
+          <w:p>
+            <w:pPr>
+              <w:rPr>
+                <w:b/>
+                <w:shd w:val="clear" w:color="auto" w:fill="FFFFFF"/>
+              </w:rPr>
+            </w:pPr>
+            <w:r>
+              <w:rPr>
+                <w:rFonts w:hint="eastAsia"/>
+                <w:b/>
+                <w:shd w:val="clear" w:color="auto" w:fill="FFFFFF"/>
+              </w:rPr>
+              <w:t>U</w:t>
+            </w:r>
+            <w:r>
+              <w:rPr>
+                <w:b/>
+                <w:shd w:val="clear" w:color="auto" w:fill="FFFFFF"/>
+              </w:rPr>
+              <w:t>sing Managed Operator State</w:t>
+            </w:r>
+          </w:p>
+        </w:tc>
+      </w:tr>
+      <w:tr>
+        <w:tc>
+          <w:tcPr>
+            <w:tcW w:w="6941" w:type="dxa"/>
+          </w:tcPr>
+          <w:p>
+            <w:pPr>
+              <w:rPr>
+                <w:rFonts w:hint="eastAsia"/>
+                <w:shd w:val="clear" w:color="auto" w:fill="FFFFFF"/>
+              </w:rPr>
+            </w:pPr>
+            <w:r>
+              <w:rPr>
+                <w:rFonts w:hint="eastAsia"/>
+                <w:shd w:val="clear" w:color="auto" w:fill="FFFFFF"/>
+              </w:rPr>
+              <w:t xml:space="preserve"> </w:t>
+            </w:r>
+            <w:r>
+              <w:rPr>
+                <w:shd w:val="clear" w:color="auto" w:fill="FFFFFF"/>
+              </w:rPr>
+              <w:t xml:space="preserve"> </w:t>
+            </w:r>
+            <w:proofErr w:type="spellStart"/>
+            <w:r>
+              <w:rPr>
+                <w:shd w:val="clear" w:color="auto" w:fill="FFFFFF"/>
+              </w:rPr>
+              <w:t>Stateful</w:t>
+            </w:r>
+            <w:proofErr w:type="spellEnd"/>
+            <w:r>
+              <w:rPr>
+                <w:shd w:val="clear" w:color="auto" w:fill="FFFFFF"/>
+              </w:rPr>
+              <w:t xml:space="preserve"> Source Functions</w:t>
+            </w:r>
+          </w:p>
+        </w:tc>
+      </w:tr>
+    </w:tbl>
+    <w:p>
+      <w:pPr>
+        <w:rPr>
+          <w:shd w:val="clear" w:color="auto" w:fill="FFFFFF"/>
+        </w:rPr>
+      </w:pPr>
+    </w:p>
+    <w:p>
+      <w:pPr>
+        <w:pStyle w:val="a3"/>
+        <w:numPr>
+          <w:ilvl w:val="3"/>
+          <w:numId w:val="2"/>
+        </w:numPr>
+        <w:ind w:firstLineChars="0"/>
+        <w:outlineLvl w:val="3"/>
+        <w:rPr>
+          <w:sz w:val="32"/>
+          <w:szCs w:val="32"/>
+        </w:rPr>
+      </w:pPr>
+      <w:r>
+        <w:rPr>
+          <w:rFonts w:hint="eastAsia"/>
+          <w:sz w:val="32"/>
+          <w:szCs w:val="32"/>
+        </w:rPr>
+        <w:t>K</w:t>
+      </w:r>
+      <w:r>
+        <w:rPr>
+          <w:sz w:val="32"/>
+          <w:szCs w:val="32"/>
+        </w:rPr>
+        <w:t xml:space="preserve">eyed State And </w:t>
+      </w:r>
+      <w:bookmarkStart w:id="6" w:name="OLE_LINK7"/>
+      <w:bookmarkStart w:id="7" w:name="OLE_LINK8"/>
+      <w:r>
+        <w:rPr>
+          <w:sz w:val="32"/>
+          <w:szCs w:val="32"/>
+        </w:rPr>
+        <w:t>Operator State</w:t>
+      </w:r>
+      <w:bookmarkEnd w:id="6"/>
+      <w:bookmarkEnd w:id="7"/>
+    </w:p>
+    <w:p>
+      <w:pPr>
+        <w:ind w:left="420"/>
+        <w:rPr>
+          <w:rFonts w:hint="eastAsia"/>
+          <w:shd w:val="clear" w:color="auto" w:fill="FFFFFF"/>
+        </w:rPr>
+      </w:pPr>
+      <w:r>
+        <w:rPr>
+          <w:rFonts w:hint="eastAsia"/>
+          <w:shd w:val="clear" w:color="auto" w:fill="FFFFFF"/>
+        </w:rPr>
+        <w:t>在</w:t>
+      </w:r>
+      <w:proofErr w:type="spellStart"/>
+      <w:r>
+        <w:rPr>
+          <w:rFonts w:hint="eastAsia"/>
+          <w:shd w:val="clear" w:color="auto" w:fill="FFFFFF"/>
+        </w:rPr>
+        <w:t>Flink</w:t>
+      </w:r>
+      <w:proofErr w:type="spellEnd"/>
+      <w:r>
+        <w:rPr>
+          <w:rFonts w:hint="eastAsia"/>
+          <w:shd w:val="clear" w:color="auto" w:fill="FFFFFF"/>
+        </w:rPr>
+        <w:t>的状态中有两个基本的状态概念</w:t>
+      </w:r>
+      <w:r>
+        <w:rPr>
+          <w:rFonts w:hint="eastAsia"/>
+          <w:shd w:val="clear" w:color="auto" w:fill="FFFFFF"/>
+        </w:rPr>
+        <w:t xml:space="preserve"> </w:t>
+      </w:r>
+      <w:r>
+        <w:rPr>
+          <w:shd w:val="clear" w:color="auto" w:fill="FFFFFF"/>
+        </w:rPr>
+        <w:t xml:space="preserve">Keyed State </w:t>
+      </w:r>
+      <w:r>
+        <w:rPr>
+          <w:rFonts w:hint="eastAsia"/>
+          <w:shd w:val="clear" w:color="auto" w:fill="FFFFFF"/>
+        </w:rPr>
+        <w:t>和</w:t>
+      </w:r>
+      <w:r>
+        <w:rPr>
+          <w:rFonts w:hint="eastAsia"/>
+          <w:shd w:val="clear" w:color="auto" w:fill="FFFFFF"/>
+        </w:rPr>
+        <w:t xml:space="preserve"> Operator</w:t>
+      </w:r>
+      <w:r>
+        <w:rPr>
+          <w:shd w:val="clear" w:color="auto" w:fill="FFFFFF"/>
+        </w:rPr>
+        <w:t xml:space="preserve"> State</w:t>
+      </w:r>
+    </w:p>
+    <w:p>
+      <w:pPr>
+        <w:pStyle w:val="a3"/>
+        <w:numPr>
+          <w:ilvl w:val="4"/>
+          <w:numId w:val="2"/>
+        </w:numPr>
+        <w:ind w:firstLineChars="0"/>
+        <w:outlineLvl w:val="4"/>
+        <w:rPr>
+          <w:sz w:val="32"/>
+          <w:szCs w:val="32"/>
+        </w:rPr>
+      </w:pPr>
+      <w:r>
+        <w:rPr>
+          <w:rFonts w:hint="eastAsia"/>
+          <w:sz w:val="32"/>
+          <w:szCs w:val="32"/>
+        </w:rPr>
+        <w:t>K</w:t>
+      </w:r>
+      <w:r>
+        <w:rPr>
+          <w:sz w:val="32"/>
+          <w:szCs w:val="32"/>
+        </w:rPr>
+        <w:t xml:space="preserve">eyed State </w:t>
+      </w:r>
+    </w:p>
+    <w:p>
+      <w:pPr>
+        <w:ind w:firstLine="420"/>
+      </w:pPr>
+      <w:r>
+        <w:rPr>
+          <w:rFonts w:hint="eastAsia"/>
+        </w:rPr>
+        <w:t>K</w:t>
+      </w:r>
+      <w:r>
+        <w:t xml:space="preserve">eyed State </w:t>
+      </w:r>
+      <w:r>
+        <w:rPr>
+          <w:rFonts w:hint="eastAsia"/>
+        </w:rPr>
+        <w:t>状态总是和</w:t>
+      </w:r>
+      <w:r>
+        <w:rPr>
+          <w:rFonts w:hint="eastAsia"/>
+        </w:rPr>
+        <w:t>k</w:t>
+      </w:r>
+      <w:r>
+        <w:t>ey</w:t>
+      </w:r>
+      <w:r>
+        <w:rPr>
+          <w:rFonts w:hint="eastAsia"/>
+        </w:rPr>
+        <w:t>相关的并且他只能使用在</w:t>
+      </w:r>
+      <w:proofErr w:type="spellStart"/>
+      <w:r>
+        <w:rPr>
+          <w:rFonts w:hint="eastAsia"/>
+        </w:rPr>
+        <w:t>Key</w:t>
+      </w:r>
+      <w:r>
+        <w:t>edStream</w:t>
+      </w:r>
+      <w:proofErr w:type="spellEnd"/>
+      <w:r>
+        <w:rPr>
+          <w:rFonts w:hint="eastAsia"/>
+        </w:rPr>
+        <w:t>的</w:t>
+      </w:r>
+      <w:r>
+        <w:rPr>
+          <w:rFonts w:hint="eastAsia"/>
+        </w:rPr>
+        <w:t>f</w:t>
+      </w:r>
+      <w:r>
+        <w:t>unction</w:t>
+      </w:r>
+      <w:r>
+        <w:rPr>
+          <w:rFonts w:hint="eastAsia"/>
+        </w:rPr>
+        <w:t>和</w:t>
+      </w:r>
+      <w:r>
+        <w:rPr>
+          <w:rFonts w:hint="eastAsia"/>
+        </w:rPr>
+        <w:t>Oper</w:t>
+      </w:r>
+      <w:r>
+        <w:t>ator</w:t>
+      </w:r>
+      <w:r>
+        <w:rPr>
+          <w:rFonts w:hint="eastAsia"/>
+        </w:rPr>
+        <w:t>上</w:t>
+      </w:r>
+      <w:r>
+        <w:rPr>
+          <w:rFonts w:hint="eastAsia"/>
+        </w:rPr>
+        <w:t>。</w:t>
+      </w:r>
+    </w:p>
+    <w:p>
+      <w:pPr>
+        <w:ind w:firstLine="420"/>
+      </w:pPr>
+    </w:p>
+    <w:p>
+      <w:pPr>
+        <w:ind w:firstLine="420"/>
+      </w:pPr>
+      <w:r>
+        <w:rPr>
+          <w:rFonts w:hint="eastAsia"/>
+        </w:rPr>
+        <w:t>你可以将</w:t>
+      </w:r>
+      <w:r>
+        <w:t xml:space="preserve">Keyed State </w:t>
+      </w:r>
+      <w:proofErr w:type="gramStart"/>
+      <w:r>
+        <w:rPr>
+          <w:rFonts w:hint="eastAsia"/>
+        </w:rPr>
+        <w:t>看做</w:t>
+      </w:r>
+      <w:proofErr w:type="gramEnd"/>
+      <w:r>
+        <w:rPr>
+          <w:rFonts w:hint="eastAsia"/>
+        </w:rPr>
+        <w:t>是一个已经分区分片并的</w:t>
+      </w:r>
+      <w:r>
+        <w:rPr>
+          <w:rFonts w:hint="eastAsia"/>
+        </w:rPr>
+        <w:t>Oper</w:t>
+      </w:r>
+      <w:r>
+        <w:t xml:space="preserve">ator </w:t>
+      </w:r>
+      <w:r>
+        <w:rPr>
+          <w:rFonts w:hint="eastAsia"/>
+        </w:rPr>
+        <w:t>State</w:t>
+      </w:r>
+      <w:r>
+        <w:rPr>
+          <w:rFonts w:hint="eastAsia"/>
+        </w:rPr>
+        <w:t>，它的每个</w:t>
+      </w:r>
+      <w:r>
+        <w:rPr>
+          <w:rFonts w:hint="eastAsia"/>
+        </w:rPr>
+        <w:t>key</w:t>
+      </w:r>
+      <w:r>
+        <w:rPr>
+          <w:rFonts w:hint="eastAsia"/>
+        </w:rPr>
+        <w:t>只有一个状态分区。每个</w:t>
+      </w:r>
+      <w:r>
+        <w:rPr>
+          <w:rFonts w:hint="eastAsia"/>
+        </w:rPr>
+        <w:t>Key</w:t>
+      </w:r>
+      <w:r>
+        <w:t xml:space="preserve">ed State </w:t>
+      </w:r>
+      <w:r>
+        <w:rPr>
+          <w:rFonts w:hint="eastAsia"/>
+        </w:rPr>
+        <w:t>逻辑绑定到</w:t>
+      </w:r>
+      <w:r>
+        <w:rPr>
+          <w:rFonts w:hint="eastAsia"/>
+        </w:rPr>
+        <w:t>唯一的一组</w:t>
+      </w:r>
+      <w:r>
+        <w:rPr>
+          <w:rFonts w:hint="eastAsia"/>
+        </w:rPr>
+        <w:t>&lt;</w:t>
+      </w:r>
+      <w:r>
+        <w:rPr>
+          <w:rFonts w:ascii="Helvetica" w:hAnsi="Helvetica" w:cs="Helvetica"/>
+          <w:color w:val="333333"/>
+          <w:szCs w:val="21"/>
+          <w:shd w:val="clear" w:color="auto" w:fill="FFFFFF"/>
+        </w:rPr>
+        <w:t xml:space="preserve"> </w:t>
+      </w:r>
+      <w:r>
+        <w:rPr>
+          <w:rFonts w:ascii="Helvetica" w:hAnsi="Helvetica" w:cs="Helvetica"/>
+          <w:color w:val="333333"/>
+          <w:szCs w:val="21"/>
+          <w:shd w:val="clear" w:color="auto" w:fill="FFFFFF"/>
+        </w:rPr>
+        <w:t>parallel-operator-instance, key</w:t>
+      </w:r>
+      <w:r>
+        <w:t xml:space="preserve"> &gt;, </w:t>
+      </w:r>
+      <w:r>
+        <w:rPr>
+          <w:rFonts w:hint="eastAsia"/>
+        </w:rPr>
+        <w:t>由于每个</w:t>
+      </w:r>
+      <w:r>
+        <w:rPr>
+          <w:rFonts w:hint="eastAsia"/>
+        </w:rPr>
+        <w:t>k</w:t>
+      </w:r>
+      <w:r>
+        <w:t>ey “</w:t>
+      </w:r>
+      <w:r>
+        <w:rPr>
+          <w:rFonts w:hint="eastAsia"/>
+        </w:rPr>
+        <w:t>属于</w:t>
+      </w:r>
+      <w:r>
+        <w:t xml:space="preserve">” </w:t>
+      </w:r>
+      <w:r>
+        <w:rPr>
+          <w:rFonts w:hint="eastAsia"/>
+        </w:rPr>
+        <w:t>一个</w:t>
+      </w:r>
+      <w:r>
+        <w:rPr>
+          <w:rFonts w:hint="eastAsia"/>
+        </w:rPr>
+        <w:t>k</w:t>
+      </w:r>
+      <w:r>
+        <w:t>eyed operator</w:t>
+      </w:r>
+      <w:r>
+        <w:rPr>
+          <w:rFonts w:hint="eastAsia"/>
+        </w:rPr>
+        <w:t>的并行实例，我们可以简单的认为</w:t>
+      </w:r>
+      <w:r>
+        <w:rPr>
+          <w:rFonts w:hint="eastAsia"/>
+        </w:rPr>
+        <w:t>&lt;</w:t>
+      </w:r>
+      <w:proofErr w:type="spellStart"/>
+      <w:r>
+        <w:t>operator,key</w:t>
+      </w:r>
+      <w:proofErr w:type="spellEnd"/>
+      <w:r>
+        <w:t>&gt;</w:t>
+      </w:r>
+    </w:p>
+    <w:p>
+      <w:pPr>
+        <w:ind w:firstLine="420"/>
+      </w:pPr>
+    </w:p>
+    <w:p>
+      <w:pPr>
+        <w:ind w:firstLine="420"/>
+        <w:rPr>
+          <w:rFonts w:hint="eastAsia"/>
+        </w:rPr>
+      </w:pPr>
+      <w:r>
+        <w:rPr>
+          <w:rFonts w:hint="eastAsia"/>
+        </w:rPr>
+        <w:t>K</w:t>
+      </w:r>
+      <w:r>
+        <w:t>ey</w:t>
+      </w:r>
+      <w:r>
+        <w:rPr>
+          <w:rFonts w:hint="eastAsia"/>
+        </w:rPr>
+        <w:t>ed</w:t>
+      </w:r>
+      <w:r>
+        <w:t xml:space="preserve"> Stat</w:t>
+      </w:r>
+      <w:r>
+        <w:rPr>
+          <w:rFonts w:hint="eastAsia"/>
+        </w:rPr>
+        <w:t>e</w:t>
+      </w:r>
+      <w:r>
+        <w:t xml:space="preserve"> </w:t>
+      </w:r>
+      <w:r>
+        <w:rPr>
+          <w:rFonts w:hint="eastAsia"/>
+        </w:rPr>
+        <w:t>进一步组织为所谓的</w:t>
+      </w:r>
+      <w:r>
+        <w:rPr>
+          <w:rFonts w:hint="eastAsia"/>
+        </w:rPr>
+        <w:t>Key</w:t>
+      </w:r>
+      <w:r>
+        <w:t xml:space="preserve"> Groups</w:t>
+      </w:r>
+      <w:r>
+        <w:rPr>
+          <w:rFonts w:hint="eastAsia"/>
+        </w:rPr>
+        <w:t>，</w:t>
+      </w:r>
+      <w:r>
+        <w:rPr>
+          <w:rFonts w:hint="eastAsia"/>
+        </w:rPr>
+        <w:t>Key</w:t>
+      </w:r>
+      <w:r>
+        <w:t xml:space="preserve"> Group</w:t>
+      </w:r>
+      <w:r>
+        <w:rPr>
+          <w:rFonts w:hint="eastAsia"/>
+        </w:rPr>
+        <w:t>是</w:t>
+      </w:r>
+      <w:r>
+        <w:rPr>
+          <w:rFonts w:hint="eastAsia"/>
+        </w:rPr>
+        <w:t xml:space="preserve"> </w:t>
+      </w:r>
+      <w:r>
+        <w:rPr>
+          <w:rFonts w:hint="eastAsia"/>
+        </w:rPr>
+        <w:t>通过</w:t>
+      </w:r>
+      <w:proofErr w:type="spellStart"/>
+      <w:r>
+        <w:rPr>
+          <w:rFonts w:hint="eastAsia"/>
+        </w:rPr>
+        <w:t>F</w:t>
+      </w:r>
+      <w:r>
+        <w:t>link</w:t>
+      </w:r>
+      <w:proofErr w:type="spellEnd"/>
+      <w:r>
+        <w:t xml:space="preserve"> </w:t>
+      </w:r>
+      <w:r>
+        <w:rPr>
+          <w:rFonts w:hint="eastAsia"/>
+        </w:rPr>
+        <w:t>重新分配</w:t>
+      </w:r>
+      <w:r>
+        <w:rPr>
+          <w:rFonts w:hint="eastAsia"/>
+        </w:rPr>
+        <w:t>Keyed</w:t>
+      </w:r>
+      <w:r>
+        <w:t xml:space="preserve"> Stat</w:t>
+      </w:r>
+      <w:r>
+        <w:rPr>
+          <w:rFonts w:hint="eastAsia"/>
+        </w:rPr>
+        <w:t>e</w:t>
+      </w:r>
+      <w:r>
+        <w:t xml:space="preserve"> </w:t>
+      </w:r>
+      <w:r>
+        <w:rPr>
+          <w:rFonts w:hint="eastAsia"/>
+        </w:rPr>
+        <w:t>的原子单元。</w:t>
+      </w:r>
+      <w:r>
+        <w:t xml:space="preserve">Key </w:t>
+      </w:r>
+      <w:r>
+        <w:rPr>
+          <w:rFonts w:hint="eastAsia"/>
+        </w:rPr>
+        <w:t>group</w:t>
+      </w:r>
+      <w:r>
+        <w:t xml:space="preserve"> </w:t>
+      </w:r>
+      <w:r>
+        <w:rPr>
+          <w:rFonts w:hint="eastAsia"/>
+        </w:rPr>
+        <w:t>数量和定义的最大并行度相同。</w:t>
+      </w:r>
+      <w:r>
+        <w:rPr>
+          <w:rFonts w:ascii="Arial" w:hAnsi="Arial" w:cs="Arial"/>
+          <w:color w:val="2E3033"/>
+          <w:szCs w:val="21"/>
+          <w:shd w:val="clear" w:color="auto" w:fill="FFFFFF"/>
+        </w:rPr>
+        <w:t>在执行过程中，每</w:t>
+      </w:r>
+      <w:r>
+        <w:rPr>
+          <w:rFonts w:ascii="Arial" w:hAnsi="Arial" w:cs="Arial" w:hint="eastAsia"/>
+          <w:color w:val="2E3033"/>
+          <w:szCs w:val="21"/>
+          <w:shd w:val="clear" w:color="auto" w:fill="FFFFFF"/>
+        </w:rPr>
+        <w:t>k</w:t>
+      </w:r>
+      <w:r>
+        <w:rPr>
+          <w:rFonts w:ascii="Arial" w:hAnsi="Arial" w:cs="Arial"/>
+          <w:color w:val="2E3033"/>
+          <w:szCs w:val="21"/>
+          <w:shd w:val="clear" w:color="auto" w:fill="FFFFFF"/>
+        </w:rPr>
+        <w:t xml:space="preserve">eyed operator </w:t>
+      </w:r>
+      <w:r>
+        <w:rPr>
+          <w:rFonts w:ascii="Arial" w:hAnsi="Arial" w:cs="Arial"/>
+          <w:color w:val="2E3033"/>
+          <w:szCs w:val="21"/>
+          <w:shd w:val="clear" w:color="auto" w:fill="FFFFFF"/>
+        </w:rPr>
+        <w:t>的并行实例都使用一个或多个</w:t>
+      </w:r>
+      <w:r>
+        <w:rPr>
+          <w:rFonts w:ascii="Arial" w:hAnsi="Arial" w:cs="Arial" w:hint="eastAsia"/>
+          <w:color w:val="2E3033"/>
+          <w:szCs w:val="21"/>
+          <w:shd w:val="clear" w:color="auto" w:fill="FFFFFF"/>
+        </w:rPr>
+        <w:t>K</w:t>
+      </w:r>
+      <w:r>
+        <w:rPr>
+          <w:rFonts w:ascii="Arial" w:hAnsi="Arial" w:cs="Arial"/>
+          <w:color w:val="2E3033"/>
+          <w:szCs w:val="21"/>
+          <w:shd w:val="clear" w:color="auto" w:fill="FFFFFF"/>
+        </w:rPr>
+        <w:t xml:space="preserve">ey </w:t>
+      </w:r>
+      <w:r>
+        <w:rPr>
+          <w:rFonts w:ascii="Arial" w:hAnsi="Arial" w:cs="Arial" w:hint="eastAsia"/>
+          <w:color w:val="2E3033"/>
+          <w:szCs w:val="21"/>
+          <w:shd w:val="clear" w:color="auto" w:fill="FFFFFF"/>
+        </w:rPr>
+        <w:t>group</w:t>
+      </w:r>
+      <w:r>
+        <w:rPr>
+          <w:rFonts w:ascii="Arial" w:hAnsi="Arial" w:cs="Arial"/>
+          <w:color w:val="2E3033"/>
+          <w:szCs w:val="21"/>
+          <w:shd w:val="clear" w:color="auto" w:fill="FFFFFF"/>
+        </w:rPr>
+        <w:t>s</w:t>
+      </w:r>
+    </w:p>
+    <w:p>
+      <w:pPr>
+        <w:pStyle w:val="a3"/>
+        <w:numPr>
+          <w:ilvl w:val="4"/>
+          <w:numId w:val="2"/>
+        </w:numPr>
+        <w:ind w:firstLineChars="0"/>
+        <w:outlineLvl w:val="4"/>
+        <w:rPr>
+          <w:sz w:val="32"/>
+          <w:szCs w:val="32"/>
+        </w:rPr>
+      </w:pPr>
+      <w:r>
+        <w:rPr>
+          <w:sz w:val="32"/>
+          <w:szCs w:val="32"/>
+        </w:rPr>
+        <w:lastRenderedPageBreak/>
+        <w:t>Operator State</w:t>
+      </w:r>
+    </w:p>
+    <w:p>
+      <w:pPr>
+        <w:ind w:firstLine="420"/>
+        <w:rPr>
+          <w:rFonts w:hint="eastAsia"/>
+          <w:shd w:val="clear" w:color="auto" w:fill="FFFFFF"/>
+        </w:rPr>
+      </w:pPr>
+      <w:r>
+        <w:rPr>
+          <w:rFonts w:hint="eastAsia"/>
+          <w:shd w:val="clear" w:color="auto" w:fill="FFFFFF"/>
+        </w:rPr>
+        <w:t>O</w:t>
+      </w:r>
+      <w:r>
+        <w:rPr>
+          <w:shd w:val="clear" w:color="auto" w:fill="FFFFFF"/>
+        </w:rPr>
+        <w:t>per</w:t>
+      </w:r>
+      <w:r>
+        <w:rPr>
+          <w:rFonts w:hint="eastAsia"/>
+          <w:shd w:val="clear" w:color="auto" w:fill="FFFFFF"/>
+        </w:rPr>
+        <w:t>ator</w:t>
+      </w:r>
+      <w:r>
+        <w:rPr>
+          <w:shd w:val="clear" w:color="auto" w:fill="FFFFFF"/>
+        </w:rPr>
+        <w:t xml:space="preserve"> </w:t>
+      </w:r>
+      <w:r>
+        <w:rPr>
+          <w:rFonts w:hint="eastAsia"/>
+          <w:shd w:val="clear" w:color="auto" w:fill="FFFFFF"/>
+        </w:rPr>
+        <w:t>状态</w:t>
+      </w:r>
+      <w:r>
+        <w:rPr>
+          <w:rFonts w:hint="eastAsia"/>
+          <w:shd w:val="clear" w:color="auto" w:fill="FFFFFF"/>
+        </w:rPr>
+        <w:t>(</w:t>
+      </w:r>
+      <w:r>
+        <w:rPr>
+          <w:rFonts w:hint="eastAsia"/>
+          <w:shd w:val="clear" w:color="auto" w:fill="FFFFFF"/>
+        </w:rPr>
+        <w:t>非</w:t>
+      </w:r>
+      <w:r>
+        <w:rPr>
+          <w:rFonts w:hint="eastAsia"/>
+          <w:shd w:val="clear" w:color="auto" w:fill="FFFFFF"/>
+        </w:rPr>
+        <w:t xml:space="preserve"> </w:t>
+      </w:r>
+      <w:r>
+        <w:rPr>
+          <w:shd w:val="clear" w:color="auto" w:fill="FFFFFF"/>
+        </w:rPr>
+        <w:t>keyed state)</w:t>
+      </w:r>
+      <w:r>
+        <w:rPr>
+          <w:rFonts w:hint="eastAsia"/>
+          <w:shd w:val="clear" w:color="auto" w:fill="FFFFFF"/>
+        </w:rPr>
+        <w:t>，每个</w:t>
+      </w:r>
+      <w:r>
+        <w:rPr>
+          <w:rFonts w:hint="eastAsia"/>
+          <w:shd w:val="clear" w:color="auto" w:fill="FFFFFF"/>
+        </w:rPr>
+        <w:t>o</w:t>
+      </w:r>
+      <w:r>
+        <w:rPr>
+          <w:shd w:val="clear" w:color="auto" w:fill="FFFFFF"/>
+        </w:rPr>
+        <w:t xml:space="preserve">perator </w:t>
+      </w:r>
+      <w:r>
+        <w:rPr>
+          <w:rFonts w:hint="eastAsia"/>
+          <w:shd w:val="clear" w:color="auto" w:fill="FFFFFF"/>
+        </w:rPr>
+        <w:t>状态绑定到一个并行操作实例。在</w:t>
+      </w:r>
+      <w:proofErr w:type="spellStart"/>
+      <w:r>
+        <w:rPr>
+          <w:rFonts w:hint="eastAsia"/>
+          <w:shd w:val="clear" w:color="auto" w:fill="FFFFFF"/>
+        </w:rPr>
+        <w:t>Flink</w:t>
+      </w:r>
+      <w:proofErr w:type="spellEnd"/>
+      <w:r>
+        <w:rPr>
+          <w:rFonts w:hint="eastAsia"/>
+          <w:shd w:val="clear" w:color="auto" w:fill="FFFFFF"/>
+        </w:rPr>
+        <w:t>的状态使用中</w:t>
+      </w:r>
+      <w:r>
+        <w:rPr>
+          <w:rFonts w:ascii="Helvetica" w:hAnsi="Helvetica" w:cs="Helvetica"/>
+          <w:color w:val="333333"/>
+          <w:szCs w:val="21"/>
+          <w:shd w:val="clear" w:color="auto" w:fill="FFFFFF"/>
+        </w:rPr>
+        <w:t> </w:t>
+      </w:r>
+      <w:hyperlink r:id="rId27" w:history="1">
+        <w:r>
+          <w:rPr>
+            <w:rStyle w:val="a4"/>
+            <w:rFonts w:ascii="Helvetica" w:hAnsi="Helvetica" w:cs="Helvetica"/>
+            <w:color w:val="337AB7"/>
+            <w:szCs w:val="21"/>
+            <w:shd w:val="clear" w:color="auto" w:fill="FFFFFF"/>
+          </w:rPr>
+          <w:t>Kafka Connector</w:t>
+        </w:r>
+      </w:hyperlink>
+      <w:r>
+        <w:rPr>
+          <w:rFonts w:hint="eastAsia"/>
+        </w:rPr>
+        <w:t>是一个很好的例子。</w:t>
+      </w:r>
+      <w:r>
+        <w:t>K</w:t>
+      </w:r>
+      <w:r>
+        <w:rPr>
+          <w:rFonts w:hint="eastAsia"/>
+        </w:rPr>
+        <w:t>afka</w:t>
+      </w:r>
+      <w:r>
+        <w:rPr>
+          <w:rFonts w:hint="eastAsia"/>
+        </w:rPr>
+        <w:t>的消费者实例的每个分区维护了</w:t>
+      </w:r>
+      <w:r>
+        <w:rPr>
+          <w:rFonts w:hint="eastAsia"/>
+        </w:rPr>
+        <w:t>topi</w:t>
+      </w:r>
+      <w:r>
+        <w:t>c</w:t>
+      </w:r>
+      <w:r>
+        <w:rPr>
+          <w:rFonts w:hint="eastAsia"/>
+        </w:rPr>
+        <w:t>分区和偏移量的映射作为它的</w:t>
+      </w:r>
+      <w:r>
+        <w:rPr>
+          <w:rFonts w:hint="eastAsia"/>
+        </w:rPr>
+        <w:t>Oper</w:t>
+      </w:r>
+      <w:r>
+        <w:t>ator State</w:t>
+      </w:r>
+    </w:p>
+    <w:p>
+      <w:pPr>
+        <w:ind w:left="420"/>
+        <w:rPr>
+          <w:shd w:val="clear" w:color="auto" w:fill="FFFFFF"/>
+        </w:rPr>
+      </w:pPr>
+    </w:p>
+    <w:p>
+      <w:pPr>
+        <w:ind w:firstLine="420"/>
+        <w:rPr>
+          <w:rFonts w:hint="eastAsia"/>
+          <w:shd w:val="clear" w:color="auto" w:fill="FFFFFF"/>
+        </w:rPr>
+      </w:pPr>
+      <w:r>
+        <w:rPr>
+          <w:shd w:val="clear" w:color="auto" w:fill="FFFFFF"/>
+        </w:rPr>
+        <w:t>当并行性发生变化时，</w:t>
+      </w:r>
+      <w:r>
+        <w:rPr>
+          <w:rFonts w:hint="eastAsia"/>
+          <w:shd w:val="clear" w:color="auto" w:fill="FFFFFF"/>
+        </w:rPr>
+        <w:t>o</w:t>
+      </w:r>
+      <w:r>
+        <w:rPr>
+          <w:shd w:val="clear" w:color="auto" w:fill="FFFFFF"/>
+        </w:rPr>
+        <w:t xml:space="preserve">perator status </w:t>
+      </w:r>
+      <w:r>
+        <w:rPr>
+          <w:shd w:val="clear" w:color="auto" w:fill="FFFFFF"/>
+        </w:rPr>
+        <w:t>接口支持在并行操作符实例之间重新分配状态。</w:t>
+      </w:r>
+      <w:r>
+        <w:rPr>
+          <w:rFonts w:hint="eastAsia"/>
+          <w:shd w:val="clear" w:color="auto" w:fill="FFFFFF"/>
+        </w:rPr>
+        <w:t>他们之间可以有不同的</w:t>
+      </w:r>
+      <w:proofErr w:type="spellStart"/>
+      <w:r>
+        <w:rPr>
+          <w:rFonts w:hint="eastAsia"/>
+          <w:shd w:val="clear" w:color="auto" w:fill="FFFFFF"/>
+        </w:rPr>
+        <w:t>s</w:t>
+      </w:r>
+      <w:r>
+        <w:rPr>
+          <w:shd w:val="clear" w:color="auto" w:fill="FFFFFF"/>
+        </w:rPr>
+        <w:t>cema</w:t>
+      </w:r>
+      <w:proofErr w:type="spellEnd"/>
+    </w:p>
+    <w:p>
+      <w:pPr>
+        <w:ind w:left="420"/>
+        <w:rPr>
+          <w:rFonts w:hint="eastAsia"/>
+          <w:shd w:val="clear" w:color="auto" w:fill="FFFFFF"/>
+        </w:rPr>
+      </w:pPr>
+    </w:p>
+    <w:p>
+      <w:pPr>
+        <w:pStyle w:val="a3"/>
+        <w:numPr>
+          <w:ilvl w:val="3"/>
+          <w:numId w:val="2"/>
+        </w:numPr>
+        <w:ind w:firstLineChars="0"/>
+        <w:outlineLvl w:val="3"/>
+        <w:rPr>
+          <w:sz w:val="32"/>
+          <w:szCs w:val="32"/>
+        </w:rPr>
+      </w:pPr>
+      <w:r>
+        <w:rPr>
+          <w:sz w:val="32"/>
+          <w:szCs w:val="32"/>
+        </w:rPr>
+        <w:t>Raw</w:t>
+      </w:r>
+      <w:r>
+        <w:rPr>
+          <w:rFonts w:hint="eastAsia"/>
+          <w:sz w:val="32"/>
+          <w:szCs w:val="32"/>
+        </w:rPr>
+        <w:t>和</w:t>
+      </w:r>
+      <w:r>
+        <w:rPr>
+          <w:rFonts w:hint="eastAsia"/>
+          <w:sz w:val="32"/>
+          <w:szCs w:val="32"/>
+        </w:rPr>
+        <w:t xml:space="preserve"> Manag</w:t>
+      </w:r>
+      <w:r>
+        <w:rPr>
+          <w:sz w:val="32"/>
+          <w:szCs w:val="32"/>
+        </w:rPr>
+        <w:t xml:space="preserve">ed </w:t>
+      </w:r>
+      <w:r>
+        <w:rPr>
+          <w:rFonts w:hint="eastAsia"/>
+          <w:sz w:val="32"/>
+          <w:szCs w:val="32"/>
+        </w:rPr>
+        <w:t>状态</w:t>
+      </w:r>
+    </w:p>
+    <w:p>
+      <w:pPr>
+        <w:ind w:firstLine="420"/>
+        <w:rPr>
+          <w:shd w:val="clear" w:color="auto" w:fill="FFFFFF"/>
+        </w:rPr>
+      </w:pPr>
+      <w:r>
+        <w:rPr>
+          <w:rFonts w:hint="eastAsia"/>
+          <w:shd w:val="clear" w:color="auto" w:fill="FFFFFF"/>
+        </w:rPr>
+        <w:t>K</w:t>
+      </w:r>
+      <w:r>
+        <w:rPr>
+          <w:shd w:val="clear" w:color="auto" w:fill="FFFFFF"/>
+        </w:rPr>
+        <w:t xml:space="preserve">eyed State </w:t>
+      </w:r>
+      <w:r>
+        <w:rPr>
+          <w:rFonts w:hint="eastAsia"/>
+          <w:shd w:val="clear" w:color="auto" w:fill="FFFFFF"/>
+        </w:rPr>
+        <w:t>和</w:t>
+      </w:r>
+      <w:r>
+        <w:rPr>
+          <w:rFonts w:hint="eastAsia"/>
+          <w:shd w:val="clear" w:color="auto" w:fill="FFFFFF"/>
+        </w:rPr>
+        <w:t xml:space="preserve"> Oper</w:t>
+      </w:r>
+      <w:r>
+        <w:rPr>
+          <w:shd w:val="clear" w:color="auto" w:fill="FFFFFF"/>
+        </w:rPr>
+        <w:t xml:space="preserve">ator </w:t>
+      </w:r>
+      <w:r>
+        <w:rPr>
+          <w:rFonts w:hint="eastAsia"/>
+          <w:shd w:val="clear" w:color="auto" w:fill="FFFFFF"/>
+        </w:rPr>
+        <w:t>State</w:t>
+      </w:r>
+      <w:r>
+        <w:rPr>
+          <w:shd w:val="clear" w:color="auto" w:fill="FFFFFF"/>
+        </w:rPr>
+        <w:t xml:space="preserve"> </w:t>
+      </w:r>
+      <w:r>
+        <w:rPr>
+          <w:rFonts w:hint="eastAsia"/>
+          <w:shd w:val="clear" w:color="auto" w:fill="FFFFFF"/>
+        </w:rPr>
+        <w:t>存在两种形式</w:t>
+      </w:r>
+      <w:r>
+        <w:rPr>
+          <w:rFonts w:hint="eastAsia"/>
+          <w:shd w:val="clear" w:color="auto" w:fill="FFFFFF"/>
+        </w:rPr>
+        <w:t xml:space="preserve"> Managed</w:t>
+      </w:r>
+      <w:r>
+        <w:rPr>
+          <w:shd w:val="clear" w:color="auto" w:fill="FFFFFF"/>
+        </w:rPr>
+        <w:t xml:space="preserve"> </w:t>
+      </w:r>
+      <w:r>
+        <w:rPr>
+          <w:rFonts w:hint="eastAsia"/>
+          <w:shd w:val="clear" w:color="auto" w:fill="FFFFFF"/>
+        </w:rPr>
+        <w:t>和</w:t>
+      </w:r>
+      <w:r>
+        <w:rPr>
+          <w:rFonts w:hint="eastAsia"/>
+          <w:shd w:val="clear" w:color="auto" w:fill="FFFFFF"/>
+        </w:rPr>
+        <w:t xml:space="preserve"> R</w:t>
+      </w:r>
+      <w:r>
+        <w:rPr>
+          <w:shd w:val="clear" w:color="auto" w:fill="FFFFFF"/>
+        </w:rPr>
+        <w:t>aw</w:t>
+      </w:r>
+      <w:r>
+        <w:rPr>
+          <w:rFonts w:hint="eastAsia"/>
+          <w:shd w:val="clear" w:color="auto" w:fill="FFFFFF"/>
+        </w:rPr>
+        <w:t>。</w:t>
+      </w:r>
+    </w:p>
+    <w:p>
+      <w:pPr>
+        <w:ind w:firstLine="420"/>
+        <w:rPr>
+          <w:shd w:val="clear" w:color="auto" w:fill="FFFFFF"/>
+        </w:rPr>
+      </w:pPr>
+    </w:p>
+    <w:p>
+      <w:pPr>
+        <w:ind w:firstLine="420"/>
+        <w:rPr>
+          <w:shd w:val="clear" w:color="auto" w:fill="FFFFFF"/>
+        </w:rPr>
+      </w:pPr>
+      <w:r>
+        <w:rPr>
+          <w:rFonts w:hint="eastAsia"/>
+          <w:shd w:val="clear" w:color="auto" w:fill="FFFFFF"/>
+        </w:rPr>
+        <w:t>M</w:t>
+      </w:r>
+      <w:r>
+        <w:rPr>
+          <w:shd w:val="clear" w:color="auto" w:fill="FFFFFF"/>
+        </w:rPr>
+        <w:t xml:space="preserve">anaged State </w:t>
+      </w:r>
+      <w:r>
+        <w:rPr>
+          <w:rFonts w:hint="eastAsia"/>
+          <w:shd w:val="clear" w:color="auto" w:fill="FFFFFF"/>
+        </w:rPr>
+        <w:t>是</w:t>
+      </w:r>
+      <w:r>
+        <w:rPr>
+          <w:rFonts w:hint="eastAsia"/>
+          <w:shd w:val="clear" w:color="auto" w:fill="FFFFFF"/>
+        </w:rPr>
+        <w:t xml:space="preserve"> </w:t>
+      </w:r>
+      <w:proofErr w:type="spellStart"/>
+      <w:r>
+        <w:rPr>
+          <w:rFonts w:hint="eastAsia"/>
+          <w:shd w:val="clear" w:color="auto" w:fill="FFFFFF"/>
+        </w:rPr>
+        <w:t>F</w:t>
+      </w:r>
+      <w:r>
+        <w:rPr>
+          <w:shd w:val="clear" w:color="auto" w:fill="FFFFFF"/>
+        </w:rPr>
+        <w:t>link</w:t>
+      </w:r>
+      <w:proofErr w:type="spellEnd"/>
+      <w:r>
+        <w:rPr>
+          <w:shd w:val="clear" w:color="auto" w:fill="FFFFFF"/>
+        </w:rPr>
+        <w:t xml:space="preserve"> </w:t>
+      </w:r>
+      <w:r>
+        <w:rPr>
+          <w:rFonts w:hint="eastAsia"/>
+          <w:shd w:val="clear" w:color="auto" w:fill="FFFFFF"/>
+        </w:rPr>
+        <w:t>运行时控制的数据结构。例如哈希表或</w:t>
+      </w:r>
+      <w:proofErr w:type="spellStart"/>
+      <w:r>
+        <w:rPr>
+          <w:rFonts w:hint="eastAsia"/>
+          <w:shd w:val="clear" w:color="auto" w:fill="FFFFFF"/>
+        </w:rPr>
+        <w:t>R</w:t>
+      </w:r>
+      <w:r>
+        <w:rPr>
+          <w:shd w:val="clear" w:color="auto" w:fill="FFFFFF"/>
+        </w:rPr>
+        <w:t>ocksDB</w:t>
+      </w:r>
+      <w:proofErr w:type="spellEnd"/>
+      <w:r>
+        <w:rPr>
+          <w:shd w:val="clear" w:color="auto" w:fill="FFFFFF"/>
+        </w:rPr>
+        <w:t xml:space="preserve">. </w:t>
+      </w:r>
+      <w:r>
+        <w:rPr>
+          <w:rFonts w:hint="eastAsia"/>
+          <w:shd w:val="clear" w:color="auto" w:fill="FFFFFF"/>
+        </w:rPr>
+        <w:t>例如</w:t>
+      </w:r>
+      <w:proofErr w:type="gramStart"/>
+      <w:r>
+        <w:rPr>
+          <w:shd w:val="clear" w:color="auto" w:fill="FFFFFF"/>
+        </w:rPr>
+        <w:t>”</w:t>
+      </w:r>
+      <w:proofErr w:type="spellStart"/>
+      <w:proofErr w:type="gramEnd"/>
+      <w:r>
+        <w:rPr>
+          <w:shd w:val="clear" w:color="auto" w:fill="FFFFFF"/>
+        </w:rPr>
+        <w:t>ValueState</w:t>
+      </w:r>
+      <w:proofErr w:type="spellEnd"/>
+      <w:proofErr w:type="gramStart"/>
+      <w:r>
+        <w:rPr>
+          <w:shd w:val="clear" w:color="auto" w:fill="FFFFFF"/>
+        </w:rPr>
+        <w:t>”</w:t>
+      </w:r>
+      <w:proofErr w:type="gramEnd"/>
+      <w:r>
+        <w:rPr>
+          <w:shd w:val="clear" w:color="auto" w:fill="FFFFFF"/>
+        </w:rPr>
+        <w:t>,</w:t>
+      </w:r>
+      <w:proofErr w:type="gramStart"/>
+      <w:r>
+        <w:rPr>
+          <w:shd w:val="clear" w:color="auto" w:fill="FFFFFF"/>
+        </w:rPr>
+        <w:t>”</w:t>
+      </w:r>
+      <w:proofErr w:type="spellStart"/>
+      <w:proofErr w:type="gramEnd"/>
+      <w:r>
+        <w:rPr>
+          <w:shd w:val="clear" w:color="auto" w:fill="FFFFFF"/>
+        </w:rPr>
+        <w:t>ListState</w:t>
+      </w:r>
+      <w:proofErr w:type="spellEnd"/>
+      <w:proofErr w:type="gramStart"/>
+      <w:r>
+        <w:rPr>
+          <w:shd w:val="clear" w:color="auto" w:fill="FFFFFF"/>
+        </w:rPr>
+        <w:t>”</w:t>
+      </w:r>
+      <w:proofErr w:type="gramEnd"/>
+      <w:r>
+        <w:rPr>
+          <w:shd w:val="clear" w:color="auto" w:fill="FFFFFF"/>
+        </w:rPr>
+        <w:t xml:space="preserve"> </w:t>
+      </w:r>
+      <w:r>
+        <w:rPr>
+          <w:rFonts w:hint="eastAsia"/>
+          <w:shd w:val="clear" w:color="auto" w:fill="FFFFFF"/>
+        </w:rPr>
+        <w:t>等。</w:t>
+      </w:r>
+      <w:proofErr w:type="spellStart"/>
+      <w:r>
+        <w:rPr>
+          <w:rFonts w:hint="eastAsia"/>
+          <w:shd w:val="clear" w:color="auto" w:fill="FFFFFF"/>
+        </w:rPr>
+        <w:t>Flink</w:t>
+      </w:r>
+      <w:proofErr w:type="spellEnd"/>
+      <w:r>
+        <w:rPr>
+          <w:shd w:val="clear" w:color="auto" w:fill="FFFFFF"/>
+        </w:rPr>
+        <w:t xml:space="preserve"> </w:t>
+      </w:r>
+      <w:r>
+        <w:rPr>
+          <w:rFonts w:hint="eastAsia"/>
+          <w:shd w:val="clear" w:color="auto" w:fill="FFFFFF"/>
+        </w:rPr>
+        <w:t>运行时编码</w:t>
+      </w:r>
+      <w:r>
+        <w:rPr>
+          <w:rFonts w:hint="eastAsia"/>
+          <w:shd w:val="clear" w:color="auto" w:fill="FFFFFF"/>
+        </w:rPr>
+        <w:t>s</w:t>
+      </w:r>
+      <w:r>
+        <w:rPr>
+          <w:shd w:val="clear" w:color="auto" w:fill="FFFFFF"/>
+        </w:rPr>
+        <w:t>tates</w:t>
+      </w:r>
+      <w:r>
+        <w:rPr>
+          <w:rFonts w:hint="eastAsia"/>
+          <w:shd w:val="clear" w:color="auto" w:fill="FFFFFF"/>
+        </w:rPr>
+        <w:t>并写入到</w:t>
+      </w:r>
+      <w:r>
+        <w:rPr>
+          <w:rFonts w:hint="eastAsia"/>
+          <w:shd w:val="clear" w:color="auto" w:fill="FFFFFF"/>
+        </w:rPr>
+        <w:t>c</w:t>
+      </w:r>
+      <w:r>
+        <w:rPr>
+          <w:shd w:val="clear" w:color="auto" w:fill="FFFFFF"/>
+        </w:rPr>
+        <w:t>heckpoints</w:t>
+      </w:r>
+    </w:p>
+    <w:p>
+      <w:pPr>
+        <w:ind w:firstLine="420"/>
+        <w:rPr>
+          <w:shd w:val="clear" w:color="auto" w:fill="FFFFFF"/>
+        </w:rPr>
+      </w:pPr>
+    </w:p>
+    <w:p>
+      <w:pPr>
+        <w:ind w:firstLine="420"/>
+        <w:rPr>
+          <w:rFonts w:hint="eastAsia"/>
+          <w:shd w:val="clear" w:color="auto" w:fill="FFFFFF"/>
+        </w:rPr>
+      </w:pPr>
+      <w:bookmarkStart w:id="8" w:name="_GoBack"/>
+      <w:bookmarkEnd w:id="8"/>
+    </w:p>
+    <w:p>
+      <w:pPr>
+        <w:ind w:firstLine="420"/>
+        <w:rPr>
+          <w:rFonts w:hint="eastAsia"/>
+          <w:shd w:val="clear" w:color="auto" w:fill="FFFFFF"/>
+        </w:rPr>
+      </w:pPr>
+    </w:p>
+    <w:p>
+      <w:pPr>
+        <w:pStyle w:val="a3"/>
+        <w:numPr>
+          <w:ilvl w:val="3"/>
+          <w:numId w:val="2"/>
+        </w:numPr>
+        <w:ind w:firstLineChars="0"/>
+        <w:outlineLvl w:val="3"/>
+        <w:rPr>
+          <w:sz w:val="32"/>
+          <w:szCs w:val="32"/>
+        </w:rPr>
+      </w:pPr>
+      <w:r>
+        <w:rPr>
+          <w:rFonts w:hint="eastAsia"/>
+          <w:sz w:val="32"/>
+          <w:szCs w:val="32"/>
+        </w:rPr>
+        <w:t>Using</w:t>
+      </w:r>
+      <w:r>
+        <w:rPr>
+          <w:sz w:val="32"/>
+          <w:szCs w:val="32"/>
+        </w:rPr>
+        <w:t xml:space="preserve"> Managed Keyed Status</w:t>
+      </w:r>
+    </w:p>
+    <w:p>
+      <w:pPr>
+        <w:rPr>
+          <w:rFonts w:hint="eastAsia"/>
+          <w:shd w:val="clear" w:color="auto" w:fill="FFFFFF"/>
+        </w:rPr>
+      </w:pPr>
+    </w:p>
+    <w:p>
+      <w:pPr>
+        <w:rPr>
+          <w:rFonts w:hint="eastAsia"/>
+          <w:shd w:val="clear" w:color="auto" w:fill="FFFFFF"/>
+        </w:rPr>
+      </w:pPr>
+    </w:p>
+    <w:p>
+      <w:pPr>
+        <w:pStyle w:val="a3"/>
+        <w:numPr>
+          <w:ilvl w:val="2"/>
+          <w:numId w:val="2"/>
+        </w:numPr>
+        <w:ind w:firstLineChars="0"/>
+        <w:outlineLvl w:val="2"/>
+        <w:rPr>
+          <w:sz w:val="32"/>
+          <w:szCs w:val="32"/>
+        </w:rPr>
+      </w:pPr>
+      <w:r>
+        <w:rPr>
+          <w:rFonts w:hint="eastAsia"/>
+          <w:sz w:val="32"/>
+          <w:szCs w:val="32"/>
+        </w:rPr>
+        <w:t>The</w:t>
+      </w:r>
+      <w:r>
+        <w:rPr>
+          <w:sz w:val="32"/>
+          <w:szCs w:val="32"/>
+        </w:rPr>
+        <w:t xml:space="preserve"> </w:t>
+      </w:r>
+      <w:proofErr w:type="spellStart"/>
+      <w:r>
+        <w:rPr>
+          <w:sz w:val="32"/>
+          <w:szCs w:val="32"/>
+        </w:rPr>
+        <w:t>BroadCast</w:t>
+      </w:r>
+      <w:proofErr w:type="spellEnd"/>
+      <w:r>
+        <w:rPr>
+          <w:sz w:val="32"/>
+          <w:szCs w:val="32"/>
+        </w:rPr>
+        <w:t xml:space="preserve"> State Pattern(</w:t>
+      </w:r>
+      <w:r>
+        <w:rPr>
+          <w:rFonts w:hint="eastAsia"/>
+          <w:sz w:val="32"/>
+          <w:szCs w:val="32"/>
+        </w:rPr>
+        <w:t>广播状态模型</w:t>
+      </w:r>
+      <w:r>
+        <w:rPr>
+          <w:sz w:val="32"/>
+          <w:szCs w:val="32"/>
+        </w:rPr>
+        <w:t>)</w:t>
+      </w:r>
+    </w:p>
+    <w:p>
+      <w:pPr>
+        <w:pStyle w:val="a3"/>
+        <w:numPr>
+          <w:ilvl w:val="2"/>
+          <w:numId w:val="2"/>
+        </w:numPr>
+        <w:ind w:firstLineChars="0"/>
+        <w:outlineLvl w:val="2"/>
+        <w:rPr>
+          <w:sz w:val="32"/>
+          <w:szCs w:val="32"/>
+        </w:rPr>
+      </w:pPr>
+      <w:proofErr w:type="spellStart"/>
+      <w:r>
+        <w:rPr>
+          <w:rFonts w:hint="eastAsia"/>
+          <w:sz w:val="32"/>
+          <w:szCs w:val="32"/>
+        </w:rPr>
+        <w:t>Check</w:t>
+      </w:r>
+      <w:r>
+        <w:rPr>
+          <w:sz w:val="32"/>
+          <w:szCs w:val="32"/>
+        </w:rPr>
+        <w:t>pointing</w:t>
+      </w:r>
+      <w:proofErr w:type="spellEnd"/>
+      <w:r>
+        <w:rPr>
+          <w:sz w:val="32"/>
+          <w:szCs w:val="32"/>
+        </w:rPr>
+        <w:t>(</w:t>
+      </w:r>
+      <w:r>
+        <w:rPr>
+          <w:rFonts w:hint="eastAsia"/>
+          <w:sz w:val="32"/>
+          <w:szCs w:val="32"/>
+        </w:rPr>
+        <w:t>检查点</w:t>
+      </w:r>
+      <w:r>
+        <w:rPr>
+          <w:sz w:val="32"/>
+          <w:szCs w:val="32"/>
+        </w:rPr>
+        <w:t>)</w:t>
+      </w:r>
+    </w:p>
+    <w:p>
+      <w:pPr>
+        <w:pStyle w:val="a3"/>
+        <w:numPr>
+          <w:ilvl w:val="2"/>
+          <w:numId w:val="2"/>
+        </w:numPr>
+        <w:ind w:firstLineChars="0"/>
+        <w:outlineLvl w:val="2"/>
+        <w:rPr>
+          <w:sz w:val="32"/>
+          <w:szCs w:val="32"/>
+        </w:rPr>
+      </w:pPr>
+      <w:proofErr w:type="spellStart"/>
+      <w:r>
+        <w:rPr>
+          <w:sz w:val="32"/>
+          <w:szCs w:val="32"/>
+        </w:rPr>
+        <w:t>Queryable</w:t>
+      </w:r>
+      <w:proofErr w:type="spellEnd"/>
+      <w:r>
+        <w:rPr>
+          <w:sz w:val="32"/>
+          <w:szCs w:val="32"/>
+        </w:rPr>
+        <w:t xml:space="preserve"> State(</w:t>
+      </w:r>
+      <w:r>
+        <w:rPr>
+          <w:rFonts w:hint="eastAsia"/>
+          <w:sz w:val="32"/>
+          <w:szCs w:val="32"/>
+        </w:rPr>
+        <w:t>可查询状态</w:t>
+      </w:r>
+      <w:r>
+        <w:rPr>
+          <w:sz w:val="32"/>
+          <w:szCs w:val="32"/>
+        </w:rPr>
+        <w:t>)</w:t>
+      </w:r>
+    </w:p>
+    <w:p>
+      <w:pPr>
+        <w:pStyle w:val="a3"/>
+        <w:numPr>
+          <w:ilvl w:val="2"/>
+          <w:numId w:val="2"/>
+        </w:numPr>
+        <w:ind w:firstLineChars="0"/>
+        <w:outlineLvl w:val="2"/>
+        <w:rPr>
+          <w:sz w:val="32"/>
+          <w:szCs w:val="32"/>
+        </w:rPr>
+      </w:pPr>
+      <w:r>
+        <w:rPr>
+          <w:rFonts w:hint="eastAsia"/>
+          <w:sz w:val="32"/>
+          <w:szCs w:val="32"/>
+        </w:rPr>
+        <w:t>State</w:t>
+      </w:r>
+      <w:r>
+        <w:rPr>
+          <w:sz w:val="32"/>
+          <w:szCs w:val="32"/>
+        </w:rPr>
+        <w:t xml:space="preserve"> </w:t>
+      </w:r>
+      <w:proofErr w:type="spellStart"/>
+      <w:r>
+        <w:rPr>
+          <w:sz w:val="32"/>
+          <w:szCs w:val="32"/>
+        </w:rPr>
+        <w:t>Backends</w:t>
+      </w:r>
+      <w:proofErr w:type="spellEnd"/>
+      <w:r>
+        <w:rPr>
+          <w:rFonts w:hint="eastAsia"/>
+          <w:sz w:val="32"/>
+          <w:szCs w:val="32"/>
+        </w:rPr>
+        <w:t>(</w:t>
+      </w:r>
+      <w:r>
+        <w:rPr>
+          <w:rFonts w:hint="eastAsia"/>
+          <w:sz w:val="32"/>
+          <w:szCs w:val="32"/>
+        </w:rPr>
+        <w:t>状态恢复</w:t>
+      </w:r>
+      <w:r>
+        <w:rPr>
+          <w:sz w:val="32"/>
+          <w:szCs w:val="32"/>
+        </w:rPr>
+        <w:t>)</w:t>
+      </w:r>
+    </w:p>
+    <w:p>
+      <w:pPr>
+        <w:pStyle w:val="a3"/>
+        <w:numPr>
+          <w:ilvl w:val="2"/>
+          <w:numId w:val="2"/>
+        </w:numPr>
+        <w:ind w:firstLineChars="0"/>
+        <w:outlineLvl w:val="2"/>
+        <w:rPr>
+          <w:sz w:val="32"/>
+          <w:szCs w:val="32"/>
+        </w:rPr>
+      </w:pPr>
+      <w:r>
+        <w:rPr>
+          <w:rFonts w:hint="eastAsia"/>
+          <w:sz w:val="32"/>
+          <w:szCs w:val="32"/>
+        </w:rPr>
+        <w:t>Custom</w:t>
+      </w:r>
+      <w:r>
+        <w:rPr>
+          <w:sz w:val="32"/>
+          <w:szCs w:val="32"/>
+        </w:rPr>
+        <w:t xml:space="preserve"> Serialization</w:t>
+      </w:r>
+    </w:p>
+    <w:p>
+      <w:pPr>
+        <w:rPr>
+          <w:rFonts w:hint="eastAsia"/>
+        </w:rPr>
+      </w:pPr>
     </w:p>
     <w:p>
       <w:pPr>
@@ -19433,9 +22005,9 @@
 <file path=word/numbering.xml><?xml version="1.0" encoding="utf-8"?>
 <w:numbering xmlns:wpc="http://schemas.microsoft.com/office/word/2010/wordprocessingCanvas" xmlns:cx="http://schemas.microsoft.com/office/drawing/2014/chartex" xmlns:cx1="http://schemas.microsoft.com/office/drawing/2015/9/8/chartex" xmlns:mc="http://schemas.openxmlformats.org/markup-compatibility/2006" xmlns:o="urn:schemas-microsoft-com:office:office" xmlns:r="http://schemas.openxmlformats.org/officeDocument/2006/relationships" xmlns:m="http://schemas.openxmlformats.org/officeDocument/2006/math" xmlns:v="urn:schemas-microsoft-com:vml" xmlns:wp14="http://schemas.microsoft.com/office/word/2010/wordprocessingDrawing" xmlns:wp="http://schemas.openxmlformats.org/drawingml/2006/wordprocessingDrawing" xmlns:w10="urn:schemas-microsoft-com:office:word" xmlns:w="http://schemas.openxmlformats.org/wordprocessingml/2006/main" xmlns:w14="http://schemas.microsoft.com/office/word/2010/wordml" xmlns:w15="http://schemas.microsoft.com/office/word/2012/wordml" xmlns:w16se="http://schemas.microsoft.com/office/word/2015/wordml/symex" xmlns:wpg="http://schemas.microsoft.com/office/word/2010/wordprocessingGroup" xmlns:wpi="http://schemas.microsoft.com/office/word/2010/wordprocessingInk" xmlns:wne="http://schemas.microsoft.com/office/word/2006/wordml" xmlns:wps="http://schemas.microsoft.com/office/word/2010/wordprocessingShape" mc:Ignorable="w14 w15 w16se wp14">
   <w:abstractNum w:abstractNumId="0" w15:restartNumberingAfterBreak="0">
-    <w:nsid w:val="09826723"/>
+    <w:nsid w:val="08DE4C0D"/>
     <w:multiLevelType w:val="hybridMultilevel"/>
-    <w:tmpl w:val="CC2686E0"/>
+    <w:tmpl w:val="830E359C"/>
     <w:lvl w:ilvl="0" w:tplc="04090001">
       <w:start w:val="1"/>
       <w:numFmt w:val="bullet"/>
@@ -19546,6 +22118,119 @@
     </w:lvl>
   </w:abstractNum>
   <w:abstractNum w:abstractNumId="1" w15:restartNumberingAfterBreak="0">
+    <w:nsid w:val="09826723"/>
+    <w:multiLevelType w:val="hybridMultilevel"/>
+    <w:tmpl w:val="CC2686E0"/>
+    <w:lvl w:ilvl="0" w:tplc="04090001">
+      <w:start w:val="1"/>
+      <w:numFmt w:val="bullet"/>
+      <w:lvlText w:val=""/>
+      <w:lvlJc w:val="left"/>
+      <w:pPr>
+        <w:ind w:left="840" w:hanging="420"/>
+      </w:pPr>
+      <w:rPr>
+        <w:rFonts w:ascii="Wingdings" w:hAnsi="Wingdings" w:hint="default"/>
+      </w:rPr>
+    </w:lvl>
+    <w:lvl w:ilvl="1" w:tplc="04090003" w:tentative="1">
+      <w:start w:val="1"/>
+      <w:numFmt w:val="bullet"/>
+      <w:lvlText w:val=""/>
+      <w:lvlJc w:val="left"/>
+      <w:pPr>
+        <w:ind w:left="1260" w:hanging="420"/>
+      </w:pPr>
+      <w:rPr>
+        <w:rFonts w:ascii="Wingdings" w:hAnsi="Wingdings" w:hint="default"/>
+      </w:rPr>
+    </w:lvl>
+    <w:lvl w:ilvl="2" w:tplc="04090005" w:tentative="1">
+      <w:start w:val="1"/>
+      <w:numFmt w:val="bullet"/>
+      <w:lvlText w:val=""/>
+      <w:lvlJc w:val="left"/>
+      <w:pPr>
+        <w:ind w:left="1680" w:hanging="420"/>
+      </w:pPr>
+      <w:rPr>
+        <w:rFonts w:ascii="Wingdings" w:hAnsi="Wingdings" w:hint="default"/>
+      </w:rPr>
+    </w:lvl>
+    <w:lvl w:ilvl="3" w:tplc="04090001" w:tentative="1">
+      <w:start w:val="1"/>
+      <w:numFmt w:val="bullet"/>
+      <w:lvlText w:val=""/>
+      <w:lvlJc w:val="left"/>
+      <w:pPr>
+        <w:ind w:left="2100" w:hanging="420"/>
+      </w:pPr>
+      <w:rPr>
+        <w:rFonts w:ascii="Wingdings" w:hAnsi="Wingdings" w:hint="default"/>
+      </w:rPr>
+    </w:lvl>
+    <w:lvl w:ilvl="4" w:tplc="04090003" w:tentative="1">
+      <w:start w:val="1"/>
+      <w:numFmt w:val="bullet"/>
+      <w:lvlText w:val=""/>
+      <w:lvlJc w:val="left"/>
+      <w:pPr>
+        <w:ind w:left="2520" w:hanging="420"/>
+      </w:pPr>
+      <w:rPr>
+        <w:rFonts w:ascii="Wingdings" w:hAnsi="Wingdings" w:hint="default"/>
+      </w:rPr>
+    </w:lvl>
+    <w:lvl w:ilvl="5" w:tplc="04090005" w:tentative="1">
+      <w:start w:val="1"/>
+      <w:numFmt w:val="bullet"/>
+      <w:lvlText w:val=""/>
+      <w:lvlJc w:val="left"/>
+      <w:pPr>
+        <w:ind w:left="2940" w:hanging="420"/>
+      </w:pPr>
+      <w:rPr>
+        <w:rFonts w:ascii="Wingdings" w:hAnsi="Wingdings" w:hint="default"/>
+      </w:rPr>
+    </w:lvl>
+    <w:lvl w:ilvl="6" w:tplc="04090001" w:tentative="1">
+      <w:start w:val="1"/>
+      <w:numFmt w:val="bullet"/>
+      <w:lvlText w:val=""/>
+      <w:lvlJc w:val="left"/>
+      <w:pPr>
+        <w:ind w:left="3360" w:hanging="420"/>
+      </w:pPr>
+      <w:rPr>
+        <w:rFonts w:ascii="Wingdings" w:hAnsi="Wingdings" w:hint="default"/>
+      </w:rPr>
+    </w:lvl>
+    <w:lvl w:ilvl="7" w:tplc="04090003" w:tentative="1">
+      <w:start w:val="1"/>
+      <w:numFmt w:val="bullet"/>
+      <w:lvlText w:val=""/>
+      <w:lvlJc w:val="left"/>
+      <w:pPr>
+        <w:ind w:left="3780" w:hanging="420"/>
+      </w:pPr>
+      <w:rPr>
+        <w:rFonts w:ascii="Wingdings" w:hAnsi="Wingdings" w:hint="default"/>
+      </w:rPr>
+    </w:lvl>
+    <w:lvl w:ilvl="8" w:tplc="04090005" w:tentative="1">
+      <w:start w:val="1"/>
+      <w:numFmt w:val="bullet"/>
+      <w:lvlText w:val=""/>
+      <w:lvlJc w:val="left"/>
+      <w:pPr>
+        <w:ind w:left="4200" w:hanging="420"/>
+      </w:pPr>
+      <w:rPr>
+        <w:rFonts w:ascii="Wingdings" w:hAnsi="Wingdings" w:hint="default"/>
+      </w:rPr>
+    </w:lvl>
+  </w:abstractNum>
+  <w:abstractNum w:abstractNumId="2" w15:restartNumberingAfterBreak="0">
     <w:nsid w:val="0D43037C"/>
     <w:multiLevelType w:val="multilevel"/>
     <w:tmpl w:val="8AD46BF6"/>
@@ -19667,7 +22352,7 @@
       </w:rPr>
     </w:lvl>
   </w:abstractNum>
-  <w:abstractNum w:abstractNumId="2" w15:restartNumberingAfterBreak="0">
+  <w:abstractNum w:abstractNumId="3" w15:restartNumberingAfterBreak="0">
     <w:nsid w:val="161547E5"/>
     <w:multiLevelType w:val="hybridMultilevel"/>
     <w:tmpl w:val="2DCAF7A0"/>
@@ -19780,7 +22465,7 @@
       </w:rPr>
     </w:lvl>
   </w:abstractNum>
-  <w:abstractNum w:abstractNumId="3" w15:restartNumberingAfterBreak="0">
+  <w:abstractNum w:abstractNumId="4" w15:restartNumberingAfterBreak="0">
     <w:nsid w:val="16D5244D"/>
     <w:multiLevelType w:val="hybridMultilevel"/>
     <w:tmpl w:val="508A1392"/>
@@ -19893,7 +22578,120 @@
       </w:rPr>
     </w:lvl>
   </w:abstractNum>
-  <w:abstractNum w:abstractNumId="4" w15:restartNumberingAfterBreak="0">
+  <w:abstractNum w:abstractNumId="5" w15:restartNumberingAfterBreak="0">
+    <w:nsid w:val="1FB63784"/>
+    <w:multiLevelType w:val="hybridMultilevel"/>
+    <w:tmpl w:val="216C907E"/>
+    <w:lvl w:ilvl="0" w:tplc="04090001">
+      <w:start w:val="1"/>
+      <w:numFmt w:val="bullet"/>
+      <w:lvlText w:val=""/>
+      <w:lvlJc w:val="left"/>
+      <w:pPr>
+        <w:ind w:left="1261" w:hanging="420"/>
+      </w:pPr>
+      <w:rPr>
+        <w:rFonts w:ascii="Wingdings" w:hAnsi="Wingdings" w:hint="default"/>
+      </w:rPr>
+    </w:lvl>
+    <w:lvl w:ilvl="1" w:tplc="04090003" w:tentative="1">
+      <w:start w:val="1"/>
+      <w:numFmt w:val="bullet"/>
+      <w:lvlText w:val=""/>
+      <w:lvlJc w:val="left"/>
+      <w:pPr>
+        <w:ind w:left="1681" w:hanging="420"/>
+      </w:pPr>
+      <w:rPr>
+        <w:rFonts w:ascii="Wingdings" w:hAnsi="Wingdings" w:hint="default"/>
+      </w:rPr>
+    </w:lvl>
+    <w:lvl w:ilvl="2" w:tplc="04090005" w:tentative="1">
+      <w:start w:val="1"/>
+      <w:numFmt w:val="bullet"/>
+      <w:lvlText w:val=""/>
+      <w:lvlJc w:val="left"/>
+      <w:pPr>
+        <w:ind w:left="2101" w:hanging="420"/>
+      </w:pPr>
+      <w:rPr>
+        <w:rFonts w:ascii="Wingdings" w:hAnsi="Wingdings" w:hint="default"/>
+      </w:rPr>
+    </w:lvl>
+    <w:lvl w:ilvl="3" w:tplc="04090001" w:tentative="1">
+      <w:start w:val="1"/>
+      <w:numFmt w:val="bullet"/>
+      <w:lvlText w:val=""/>
+      <w:lvlJc w:val="left"/>
+      <w:pPr>
+        <w:ind w:left="2521" w:hanging="420"/>
+      </w:pPr>
+      <w:rPr>
+        <w:rFonts w:ascii="Wingdings" w:hAnsi="Wingdings" w:hint="default"/>
+      </w:rPr>
+    </w:lvl>
+    <w:lvl w:ilvl="4" w:tplc="04090003" w:tentative="1">
+      <w:start w:val="1"/>
+      <w:numFmt w:val="bullet"/>
+      <w:lvlText w:val=""/>
+      <w:lvlJc w:val="left"/>
+      <w:pPr>
+        <w:ind w:left="2941" w:hanging="420"/>
+      </w:pPr>
+      <w:rPr>
+        <w:rFonts w:ascii="Wingdings" w:hAnsi="Wingdings" w:hint="default"/>
+      </w:rPr>
+    </w:lvl>
+    <w:lvl w:ilvl="5" w:tplc="04090005" w:tentative="1">
+      <w:start w:val="1"/>
+      <w:numFmt w:val="bullet"/>
+      <w:lvlText w:val=""/>
+      <w:lvlJc w:val="left"/>
+      <w:pPr>
+        <w:ind w:left="3361" w:hanging="420"/>
+      </w:pPr>
+      <w:rPr>
+        <w:rFonts w:ascii="Wingdings" w:hAnsi="Wingdings" w:hint="default"/>
+      </w:rPr>
+    </w:lvl>
+    <w:lvl w:ilvl="6" w:tplc="04090001" w:tentative="1">
+      <w:start w:val="1"/>
+      <w:numFmt w:val="bullet"/>
+      <w:lvlText w:val=""/>
+      <w:lvlJc w:val="left"/>
+      <w:pPr>
+        <w:ind w:left="3781" w:hanging="420"/>
+      </w:pPr>
+      <w:rPr>
+        <w:rFonts w:ascii="Wingdings" w:hAnsi="Wingdings" w:hint="default"/>
+      </w:rPr>
+    </w:lvl>
+    <w:lvl w:ilvl="7" w:tplc="04090003" w:tentative="1">
+      <w:start w:val="1"/>
+      <w:numFmt w:val="bullet"/>
+      <w:lvlText w:val=""/>
+      <w:lvlJc w:val="left"/>
+      <w:pPr>
+        <w:ind w:left="4201" w:hanging="420"/>
+      </w:pPr>
+      <w:rPr>
+        <w:rFonts w:ascii="Wingdings" w:hAnsi="Wingdings" w:hint="default"/>
+      </w:rPr>
+    </w:lvl>
+    <w:lvl w:ilvl="8" w:tplc="04090005" w:tentative="1">
+      <w:start w:val="1"/>
+      <w:numFmt w:val="bullet"/>
+      <w:lvlText w:val=""/>
+      <w:lvlJc w:val="left"/>
+      <w:pPr>
+        <w:ind w:left="4621" w:hanging="420"/>
+      </w:pPr>
+      <w:rPr>
+        <w:rFonts w:ascii="Wingdings" w:hAnsi="Wingdings" w:hint="default"/>
+      </w:rPr>
+    </w:lvl>
+  </w:abstractNum>
+  <w:abstractNum w:abstractNumId="6" w15:restartNumberingAfterBreak="0">
     <w:nsid w:val="29EF779C"/>
     <w:multiLevelType w:val="multilevel"/>
     <w:tmpl w:val="0409001D"/>
@@ -19979,7 +22777,7 @@
       </w:pPr>
     </w:lvl>
   </w:abstractNum>
-  <w:abstractNum w:abstractNumId="5" w15:restartNumberingAfterBreak="0">
+  <w:abstractNum w:abstractNumId="7" w15:restartNumberingAfterBreak="0">
     <w:nsid w:val="316F2693"/>
     <w:multiLevelType w:val="multilevel"/>
     <w:tmpl w:val="0409001D"/>
@@ -20065,7 +22863,7 @@
       </w:pPr>
     </w:lvl>
   </w:abstractNum>
-  <w:abstractNum w:abstractNumId="6" w15:restartNumberingAfterBreak="0">
+  <w:abstractNum w:abstractNumId="8" w15:restartNumberingAfterBreak="0">
     <w:nsid w:val="33254151"/>
     <w:multiLevelType w:val="multilevel"/>
     <w:tmpl w:val="FCDAB92E"/>
@@ -20214,7 +23012,7 @@
       </w:rPr>
     </w:lvl>
   </w:abstractNum>
-  <w:abstractNum w:abstractNumId="7" w15:restartNumberingAfterBreak="0">
+  <w:abstractNum w:abstractNumId="9" w15:restartNumberingAfterBreak="0">
     <w:nsid w:val="395D5F9D"/>
     <w:multiLevelType w:val="multilevel"/>
     <w:tmpl w:val="4EAA5A3A"/>
@@ -20300,7 +23098,7 @@
       </w:pPr>
     </w:lvl>
   </w:abstractNum>
-  <w:abstractNum w:abstractNumId="8" w15:restartNumberingAfterBreak="0">
+  <w:abstractNum w:abstractNumId="10" w15:restartNumberingAfterBreak="0">
     <w:nsid w:val="396D3CD7"/>
     <w:multiLevelType w:val="multilevel"/>
     <w:tmpl w:val="0409001F"/>
@@ -20386,7 +23184,7 @@
       </w:pPr>
     </w:lvl>
   </w:abstractNum>
-  <w:abstractNum w:abstractNumId="9" w15:restartNumberingAfterBreak="0">
+  <w:abstractNum w:abstractNumId="11" w15:restartNumberingAfterBreak="0">
     <w:nsid w:val="46515928"/>
     <w:multiLevelType w:val="hybridMultilevel"/>
     <w:tmpl w:val="AB42B096"/>
@@ -20499,7 +23297,7 @@
       </w:rPr>
     </w:lvl>
   </w:abstractNum>
-  <w:abstractNum w:abstractNumId="10" w15:restartNumberingAfterBreak="0">
+  <w:abstractNum w:abstractNumId="12" w15:restartNumberingAfterBreak="0">
     <w:nsid w:val="4AB36A8F"/>
     <w:multiLevelType w:val="hybridMultilevel"/>
     <w:tmpl w:val="855A6A42"/>
@@ -20612,7 +23410,120 @@
       </w:rPr>
     </w:lvl>
   </w:abstractNum>
-  <w:abstractNum w:abstractNumId="11" w15:restartNumberingAfterBreak="0">
+  <w:abstractNum w:abstractNumId="13" w15:restartNumberingAfterBreak="0">
+    <w:nsid w:val="60FD1388"/>
+    <w:multiLevelType w:val="hybridMultilevel"/>
+    <w:tmpl w:val="465A4492"/>
+    <w:lvl w:ilvl="0" w:tplc="04090001">
+      <w:start w:val="1"/>
+      <w:numFmt w:val="bullet"/>
+      <w:lvlText w:val=""/>
+      <w:lvlJc w:val="left"/>
+      <w:pPr>
+        <w:ind w:left="840" w:hanging="420"/>
+      </w:pPr>
+      <w:rPr>
+        <w:rFonts w:ascii="Wingdings" w:hAnsi="Wingdings" w:hint="default"/>
+      </w:rPr>
+    </w:lvl>
+    <w:lvl w:ilvl="1" w:tplc="04090003" w:tentative="1">
+      <w:start w:val="1"/>
+      <w:numFmt w:val="bullet"/>
+      <w:lvlText w:val=""/>
+      <w:lvlJc w:val="left"/>
+      <w:pPr>
+        <w:ind w:left="1260" w:hanging="420"/>
+      </w:pPr>
+      <w:rPr>
+        <w:rFonts w:ascii="Wingdings" w:hAnsi="Wingdings" w:hint="default"/>
+      </w:rPr>
+    </w:lvl>
+    <w:lvl w:ilvl="2" w:tplc="04090005" w:tentative="1">
+      <w:start w:val="1"/>
+      <w:numFmt w:val="bullet"/>
+      <w:lvlText w:val=""/>
+      <w:lvlJc w:val="left"/>
+      <w:pPr>
+        <w:ind w:left="1680" w:hanging="420"/>
+      </w:pPr>
+      <w:rPr>
+        <w:rFonts w:ascii="Wingdings" w:hAnsi="Wingdings" w:hint="default"/>
+      </w:rPr>
+    </w:lvl>
+    <w:lvl w:ilvl="3" w:tplc="04090001" w:tentative="1">
+      <w:start w:val="1"/>
+      <w:numFmt w:val="bullet"/>
+      <w:lvlText w:val=""/>
+      <w:lvlJc w:val="left"/>
+      <w:pPr>
+        <w:ind w:left="2100" w:hanging="420"/>
+      </w:pPr>
+      <w:rPr>
+        <w:rFonts w:ascii="Wingdings" w:hAnsi="Wingdings" w:hint="default"/>
+      </w:rPr>
+    </w:lvl>
+    <w:lvl w:ilvl="4" w:tplc="04090003" w:tentative="1">
+      <w:start w:val="1"/>
+      <w:numFmt w:val="bullet"/>
+      <w:lvlText w:val=""/>
+      <w:lvlJc w:val="left"/>
+      <w:pPr>
+        <w:ind w:left="2520" w:hanging="420"/>
+      </w:pPr>
+      <w:rPr>
+        <w:rFonts w:ascii="Wingdings" w:hAnsi="Wingdings" w:hint="default"/>
+      </w:rPr>
+    </w:lvl>
+    <w:lvl w:ilvl="5" w:tplc="04090005" w:tentative="1">
+      <w:start w:val="1"/>
+      <w:numFmt w:val="bullet"/>
+      <w:lvlText w:val=""/>
+      <w:lvlJc w:val="left"/>
+      <w:pPr>
+        <w:ind w:left="2940" w:hanging="420"/>
+      </w:pPr>
+      <w:rPr>
+        <w:rFonts w:ascii="Wingdings" w:hAnsi="Wingdings" w:hint="default"/>
+      </w:rPr>
+    </w:lvl>
+    <w:lvl w:ilvl="6" w:tplc="04090001" w:tentative="1">
+      <w:start w:val="1"/>
+      <w:numFmt w:val="bullet"/>
+      <w:lvlText w:val=""/>
+      <w:lvlJc w:val="left"/>
+      <w:pPr>
+        <w:ind w:left="3360" w:hanging="420"/>
+      </w:pPr>
+      <w:rPr>
+        <w:rFonts w:ascii="Wingdings" w:hAnsi="Wingdings" w:hint="default"/>
+      </w:rPr>
+    </w:lvl>
+    <w:lvl w:ilvl="7" w:tplc="04090003" w:tentative="1">
+      <w:start w:val="1"/>
+      <w:numFmt w:val="bullet"/>
+      <w:lvlText w:val=""/>
+      <w:lvlJc w:val="left"/>
+      <w:pPr>
+        <w:ind w:left="3780" w:hanging="420"/>
+      </w:pPr>
+      <w:rPr>
+        <w:rFonts w:ascii="Wingdings" w:hAnsi="Wingdings" w:hint="default"/>
+      </w:rPr>
+    </w:lvl>
+    <w:lvl w:ilvl="8" w:tplc="04090005" w:tentative="1">
+      <w:start w:val="1"/>
+      <w:numFmt w:val="bullet"/>
+      <w:lvlText w:val=""/>
+      <w:lvlJc w:val="left"/>
+      <w:pPr>
+        <w:ind w:left="4200" w:hanging="420"/>
+      </w:pPr>
+      <w:rPr>
+        <w:rFonts w:ascii="Wingdings" w:hAnsi="Wingdings" w:hint="default"/>
+      </w:rPr>
+    </w:lvl>
+  </w:abstractNum>
+  <w:abstractNum w:abstractNumId="14" w15:restartNumberingAfterBreak="0">
     <w:nsid w:val="74AF4033"/>
     <w:multiLevelType w:val="multilevel"/>
     <w:tmpl w:val="0409001F"/>
@@ -20698,7 +23609,7 @@
       </w:pPr>
     </w:lvl>
   </w:abstractNum>
-  <w:abstractNum w:abstractNumId="12" w15:restartNumberingAfterBreak="0">
+  <w:abstractNum w:abstractNumId="15" w15:restartNumberingAfterBreak="0">
     <w:nsid w:val="7D185108"/>
     <w:multiLevelType w:val="multilevel"/>
     <w:tmpl w:val="0409001F"/>
@@ -20784,7 +23695,7 @@
       </w:pPr>
     </w:lvl>
   </w:abstractNum>
-  <w:abstractNum w:abstractNumId="13" w15:restartNumberingAfterBreak="0">
+  <w:abstractNum w:abstractNumId="16" w15:restartNumberingAfterBreak="0">
     <w:nsid w:val="7DD80D34"/>
     <w:multiLevelType w:val="hybridMultilevel"/>
     <w:tmpl w:val="5E183CC0"/>
@@ -20871,49 +23782,58 @@
     </w:lvl>
   </w:abstractNum>
   <w:num w:numId="1">
+    <w:abstractNumId w:val="7"/>
+  </w:num>
+  <w:num w:numId="2">
+    <w:abstractNumId w:val="15"/>
+  </w:num>
+  <w:num w:numId="3">
+    <w:abstractNumId w:val="14"/>
+  </w:num>
+  <w:num w:numId="4">
+    <w:abstractNumId w:val="12"/>
+  </w:num>
+  <w:num w:numId="5">
+    <w:abstractNumId w:val="16"/>
+  </w:num>
+  <w:num w:numId="6">
+    <w:abstractNumId w:val="11"/>
+  </w:num>
+  <w:num w:numId="7">
+    <w:abstractNumId w:val="1"/>
+  </w:num>
+  <w:num w:numId="8">
+    <w:abstractNumId w:val="4"/>
+  </w:num>
+  <w:num w:numId="9">
+    <w:abstractNumId w:val="10"/>
+  </w:num>
+  <w:num w:numId="10">
+    <w:abstractNumId w:val="9"/>
+  </w:num>
+  <w:num w:numId="11">
+    <w:abstractNumId w:val="2"/>
+  </w:num>
+  <w:num w:numId="12">
+    <w:abstractNumId w:val="2"/>
+  </w:num>
+  <w:num w:numId="13">
+    <w:abstractNumId w:val="6"/>
+  </w:num>
+  <w:num w:numId="14">
+    <w:abstractNumId w:val="3"/>
+  </w:num>
+  <w:num w:numId="15">
+    <w:abstractNumId w:val="8"/>
+  </w:num>
+  <w:num w:numId="16">
     <w:abstractNumId w:val="5"/>
   </w:num>
-  <w:num w:numId="2">
-    <w:abstractNumId w:val="12"/>
-  </w:num>
-  <w:num w:numId="3">
-    <w:abstractNumId w:val="11"/>
-  </w:num>
-  <w:num w:numId="4">
-    <w:abstractNumId w:val="10"/>
-  </w:num>
-  <w:num w:numId="5">
-    <w:abstractNumId w:val="13"/>
-  </w:num>
-  <w:num w:numId="6">
-    <w:abstractNumId w:val="9"/>
-  </w:num>
-  <w:num w:numId="7">
+  <w:num w:numId="17">
     <w:abstractNumId w:val="0"/>
   </w:num>
-  <w:num w:numId="8">
-    <w:abstractNumId w:val="3"/>
-  </w:num>
-  <w:num w:numId="9">
-    <w:abstractNumId w:val="8"/>
-  </w:num>
-  <w:num w:numId="10">
-    <w:abstractNumId w:val="7"/>
-  </w:num>
-  <w:num w:numId="11">
-    <w:abstractNumId w:val="1"/>
-  </w:num>
-  <w:num w:numId="12">
-    <w:abstractNumId w:val="1"/>
-  </w:num>
-  <w:num w:numId="13">
-    <w:abstractNumId w:val="4"/>
-  </w:num>
-  <w:num w:numId="14">
-    <w:abstractNumId w:val="2"/>
-  </w:num>
-  <w:num w:numId="15">
-    <w:abstractNumId w:val="6"/>
+  <w:num w:numId="18">
+    <w:abstractNumId w:val="13"/>
   </w:num>
 </w:numbering>
 </file>
@@ -21554,7 +24474,6 @@
   <w:style w:type="character" w:default="1" w:styleId="a0">
     <w:name w:val="Default Paragraph Font"/>
     <w:uiPriority w:val="1"/>
-    <w:semiHidden/>
     <w:unhideWhenUsed/>
   </w:style>
   <w:style w:type="table" w:default="1" w:styleId="a1">
@@ -22208,7 +25127,7 @@
 </file>
 
 <file path=customXml/itemProps1.xml><?xml version="1.0" encoding="utf-8"?>
-<ds:datastoreItem xmlns:ds="http://schemas.openxmlformats.org/officeDocument/2006/customXml" ds:itemID="{7715DFDD-CA8A-4329-B15B-A1290CEB518D}">
+<ds:datastoreItem xmlns:ds="http://schemas.openxmlformats.org/officeDocument/2006/customXml" ds:itemID="{5D9C6504-D1CC-45AC-B04D-7DD9BE8A60BA}">
   <ds:schemaRefs>
     <ds:schemaRef ds:uri="http://schemas.openxmlformats.org/officeDocument/2006/bibliography"/>
   </ds:schemaRefs>
